--- a/relatorio_hospital.docx
+++ b/relatorio_hospital.docx
@@ -5816,6 +5816,20 @@
         </w:rPr>
         <w:t>base de dados de referência para a identificação dos Utentes do Serviço Nacional de Saúde</w:t>
       </w:r>
+      <w:r>
+        <w:rPr>
+          <w:lang w:eastAsia="en-GB"/>
+        </w:rPr>
+        <w:t>.</w:t>
+      </w:r>
+    </w:p>
+    <w:p>
+      <w:pPr>
+        <w:ind w:firstLine="357"/>
+        <w:rPr>
+          <w:lang w:eastAsia="en-GB"/>
+        </w:rPr>
+      </w:pPr>
     </w:p>
     <w:p>
       <w:pPr>

--- a/relatorio_hospital.docx
+++ b/relatorio_hospital.docx
@@ -302,7 +302,7 @@
           <w:r>
             <w:fldChar w:fldCharType="separate"/>
           </w:r>
-          <w:hyperlink w:anchor="_Toc149125094" w:history="1">
+          <w:hyperlink w:anchor="_Toc151460236" w:history="1">
             <w:r>
               <w:rPr>
                 <w:rStyle w:val="Hiperligao"/>
@@ -329,7 +329,81 @@
                 <w:noProof/>
                 <w:webHidden/>
               </w:rPr>
-              <w:instrText xml:space="preserve"> PAGEREF _Toc149125094 \h </w:instrText>
+              <w:instrText xml:space="preserve"> PAGEREF _Toc151460236 \h </w:instrText>
+            </w:r>
+            <w:r>
+              <w:rPr>
+                <w:noProof/>
+                <w:webHidden/>
+              </w:rPr>
+            </w:r>
+            <w:r>
+              <w:rPr>
+                <w:noProof/>
+                <w:webHidden/>
+              </w:rPr>
+              <w:fldChar w:fldCharType="separate"/>
+            </w:r>
+            <w:r>
+              <w:rPr>
+                <w:noProof/>
+                <w:webHidden/>
+              </w:rPr>
+              <w:t>1</w:t>
+            </w:r>
+            <w:r>
+              <w:rPr>
+                <w:noProof/>
+                <w:webHidden/>
+              </w:rPr>
+              <w:fldChar w:fldCharType="end"/>
+            </w:r>
+          </w:hyperlink>
+        </w:p>
+        <w:p>
+          <w:pPr>
+            <w:pStyle w:val="ndice2"/>
+            <w:tabs>
+              <w:tab w:val="right" w:leader="dot" w:pos="9016"/>
+            </w:tabs>
+            <w:rPr>
+              <w:rFonts w:asciiTheme="minorHAnsi" w:eastAsiaTheme="minorEastAsia" w:hAnsiTheme="minorHAnsi" w:cstheme="minorBidi"/>
+              <w:noProof/>
+              <w:kern w:val="2"/>
+              <w:sz w:val="22"/>
+              <w:szCs w:val="22"/>
+              <w:lang w:val="en-GB" w:eastAsia="en-GB"/>
+              <w14:ligatures w14:val="standardContextual"/>
+            </w:rPr>
+          </w:pPr>
+          <w:hyperlink w:anchor="_Toc151460237" w:history="1">
+            <w:r>
+              <w:rPr>
+                <w:rStyle w:val="Hiperligao"/>
+                <w:noProof/>
+              </w:rPr>
+              <w:t>1.1. Estrutura do documento</w:t>
+            </w:r>
+            <w:r>
+              <w:rPr>
+                <w:noProof/>
+                <w:webHidden/>
+              </w:rPr>
+              <w:tab/>
+            </w:r>
+            <w:r>
+              <w:rPr>
+                <w:noProof/>
+                <w:webHidden/>
+              </w:rPr>
+              <w:fldChar w:fldCharType="begin"/>
+            </w:r>
+            <w:r>
+              <w:rPr>
+                <w:noProof/>
+                <w:webHidden/>
+              </w:rPr>
+              <w:instrText xml:space="preserve"> PAGEREF _Toc151460237 \h </w:instrText>
             </w:r>
             <w:r>
               <w:rPr>
@@ -376,7 +450,7 @@
               <w14:ligatures w14:val="standardContextual"/>
             </w:rPr>
           </w:pPr>
-          <w:hyperlink w:anchor="_Toc149125096" w:history="1">
+          <w:hyperlink w:anchor="_Toc151460238" w:history="1">
             <w:r>
               <w:rPr>
                 <w:rStyle w:val="Hiperligao"/>
@@ -403,7 +477,7 @@
                 <w:noProof/>
                 <w:webHidden/>
               </w:rPr>
-              <w:instrText xml:space="preserve"> PAGEREF _Toc149125096 \h </w:instrText>
+              <w:instrText xml:space="preserve"> PAGEREF _Toc151460238 \h </w:instrText>
             </w:r>
             <w:r>
               <w:rPr>
@@ -450,7 +524,7 @@
               <w14:ligatures w14:val="standardContextual"/>
             </w:rPr>
           </w:pPr>
-          <w:hyperlink w:anchor="_Toc149125098" w:history="1">
+          <w:hyperlink w:anchor="_Toc151460239" w:history="1">
             <w:r>
               <w:rPr>
                 <w:rStyle w:val="Hiperligao"/>
@@ -477,7 +551,7 @@
                 <w:noProof/>
                 <w:webHidden/>
               </w:rPr>
-              <w:instrText xml:space="preserve"> PAGEREF _Toc149125098 \h </w:instrText>
+              <w:instrText xml:space="preserve"> PAGEREF _Toc151460239 \h </w:instrText>
             </w:r>
             <w:r>
               <w:rPr>
@@ -524,7 +598,7 @@
               <w14:ligatures w14:val="standardContextual"/>
             </w:rPr>
           </w:pPr>
-          <w:hyperlink w:anchor="_Toc149125099" w:history="1">
+          <w:hyperlink w:anchor="_Toc151460240" w:history="1">
             <w:r>
               <w:rPr>
                 <w:rStyle w:val="Hiperligao"/>
@@ -551,7 +625,7 @@
                 <w:noProof/>
                 <w:webHidden/>
               </w:rPr>
-              <w:instrText xml:space="preserve"> PAGEREF _Toc149125099 \h </w:instrText>
+              <w:instrText xml:space="preserve"> PAGEREF _Toc151460240 \h </w:instrText>
             </w:r>
             <w:r>
               <w:rPr>
@@ -598,7 +672,7 @@
               <w14:ligatures w14:val="standardContextual"/>
             </w:rPr>
           </w:pPr>
-          <w:hyperlink w:anchor="_Toc149125100" w:history="1">
+          <w:hyperlink w:anchor="_Toc151460241" w:history="1">
             <w:r>
               <w:rPr>
                 <w:rStyle w:val="Hiperligao"/>
@@ -625,7 +699,7 @@
                 <w:noProof/>
                 <w:webHidden/>
               </w:rPr>
-              <w:instrText xml:space="preserve"> PAGEREF _Toc149125100 \h </w:instrText>
+              <w:instrText xml:space="preserve"> PAGEREF _Toc151460241 \h </w:instrText>
             </w:r>
             <w:r>
               <w:rPr>
@@ -672,13 +746,13 @@
               <w14:ligatures w14:val="standardContextual"/>
             </w:rPr>
           </w:pPr>
-          <w:hyperlink w:anchor="_Toc149125101" w:history="1">
+          <w:hyperlink w:anchor="_Toc151460242" w:history="1">
             <w:r>
               <w:rPr>
                 <w:rStyle w:val="Hiperligao"/>
                 <w:noProof/>
               </w:rPr>
-              <w:t>3. Conclusão</w:t>
+              <w:t>3. Planeamento</w:t>
             </w:r>
             <w:r>
               <w:rPr>
@@ -699,7 +773,229 @@
                 <w:noProof/>
                 <w:webHidden/>
               </w:rPr>
-              <w:instrText xml:space="preserve"> PAGEREF _Toc149125101 \h </w:instrText>
+              <w:instrText xml:space="preserve"> PAGEREF _Toc151460242 \h </w:instrText>
+            </w:r>
+            <w:r>
+              <w:rPr>
+                <w:noProof/>
+                <w:webHidden/>
+              </w:rPr>
+            </w:r>
+            <w:r>
+              <w:rPr>
+                <w:noProof/>
+                <w:webHidden/>
+              </w:rPr>
+              <w:fldChar w:fldCharType="separate"/>
+            </w:r>
+            <w:r>
+              <w:rPr>
+                <w:noProof/>
+                <w:webHidden/>
+              </w:rPr>
+              <w:t>9</w:t>
+            </w:r>
+            <w:r>
+              <w:rPr>
+                <w:noProof/>
+                <w:webHidden/>
+              </w:rPr>
+              <w:fldChar w:fldCharType="end"/>
+            </w:r>
+          </w:hyperlink>
+        </w:p>
+        <w:p>
+          <w:pPr>
+            <w:pStyle w:val="ndice2"/>
+            <w:tabs>
+              <w:tab w:val="right" w:leader="dot" w:pos="9016"/>
+            </w:tabs>
+            <w:rPr>
+              <w:rFonts w:asciiTheme="minorHAnsi" w:eastAsiaTheme="minorEastAsia" w:hAnsiTheme="minorHAnsi" w:cstheme="minorBidi"/>
+              <w:noProof/>
+              <w:kern w:val="2"/>
+              <w:sz w:val="22"/>
+              <w:szCs w:val="22"/>
+              <w:lang w:val="en-GB" w:eastAsia="en-GB"/>
+              <w14:ligatures w14:val="standardContextual"/>
+            </w:rPr>
+          </w:pPr>
+          <w:hyperlink w:anchor="_Toc151460243" w:history="1">
+            <w:r>
+              <w:rPr>
+                <w:rStyle w:val="Hiperligao"/>
+                <w:noProof/>
+              </w:rPr>
+              <w:t>3.1. Registo Nacional de Utente</w:t>
+            </w:r>
+            <w:r>
+              <w:rPr>
+                <w:noProof/>
+                <w:webHidden/>
+              </w:rPr>
+              <w:tab/>
+            </w:r>
+            <w:r>
+              <w:rPr>
+                <w:noProof/>
+                <w:webHidden/>
+              </w:rPr>
+              <w:fldChar w:fldCharType="begin"/>
+            </w:r>
+            <w:r>
+              <w:rPr>
+                <w:noProof/>
+                <w:webHidden/>
+              </w:rPr>
+              <w:instrText xml:space="preserve"> PAGEREF _Toc151460243 \h </w:instrText>
+            </w:r>
+            <w:r>
+              <w:rPr>
+                <w:noProof/>
+                <w:webHidden/>
+              </w:rPr>
+            </w:r>
+            <w:r>
+              <w:rPr>
+                <w:noProof/>
+                <w:webHidden/>
+              </w:rPr>
+              <w:fldChar w:fldCharType="separate"/>
+            </w:r>
+            <w:r>
+              <w:rPr>
+                <w:noProof/>
+                <w:webHidden/>
+              </w:rPr>
+              <w:t>9</w:t>
+            </w:r>
+            <w:r>
+              <w:rPr>
+                <w:noProof/>
+                <w:webHidden/>
+              </w:rPr>
+              <w:fldChar w:fldCharType="end"/>
+            </w:r>
+          </w:hyperlink>
+        </w:p>
+        <w:p>
+          <w:pPr>
+            <w:pStyle w:val="ndice3"/>
+            <w:tabs>
+              <w:tab w:val="right" w:leader="dot" w:pos="9016"/>
+            </w:tabs>
+            <w:rPr>
+              <w:rFonts w:asciiTheme="minorHAnsi" w:eastAsiaTheme="minorEastAsia" w:hAnsiTheme="minorHAnsi" w:cstheme="minorBidi"/>
+              <w:noProof/>
+              <w:kern w:val="2"/>
+              <w:sz w:val="22"/>
+              <w:szCs w:val="22"/>
+              <w:lang w:val="en-GB" w:eastAsia="en-GB"/>
+              <w14:ligatures w14:val="standardContextual"/>
+            </w:rPr>
+          </w:pPr>
+          <w:hyperlink w:anchor="_Toc151460244" w:history="1">
+            <w:r>
+              <w:rPr>
+                <w:rStyle w:val="Hiperligao"/>
+                <w:noProof/>
+              </w:rPr>
+              <w:t>3.1.1. Intervenientes</w:t>
+            </w:r>
+            <w:r>
+              <w:rPr>
+                <w:noProof/>
+                <w:webHidden/>
+              </w:rPr>
+              <w:tab/>
+            </w:r>
+            <w:r>
+              <w:rPr>
+                <w:noProof/>
+                <w:webHidden/>
+              </w:rPr>
+              <w:fldChar w:fldCharType="begin"/>
+            </w:r>
+            <w:r>
+              <w:rPr>
+                <w:noProof/>
+                <w:webHidden/>
+              </w:rPr>
+              <w:instrText xml:space="preserve"> PAGEREF _Toc151460244 \h </w:instrText>
+            </w:r>
+            <w:r>
+              <w:rPr>
+                <w:noProof/>
+                <w:webHidden/>
+              </w:rPr>
+            </w:r>
+            <w:r>
+              <w:rPr>
+                <w:noProof/>
+                <w:webHidden/>
+              </w:rPr>
+              <w:fldChar w:fldCharType="separate"/>
+            </w:r>
+            <w:r>
+              <w:rPr>
+                <w:noProof/>
+                <w:webHidden/>
+              </w:rPr>
+              <w:t>9</w:t>
+            </w:r>
+            <w:r>
+              <w:rPr>
+                <w:noProof/>
+                <w:webHidden/>
+              </w:rPr>
+              <w:fldChar w:fldCharType="end"/>
+            </w:r>
+          </w:hyperlink>
+        </w:p>
+        <w:p>
+          <w:pPr>
+            <w:pStyle w:val="ndice3"/>
+            <w:tabs>
+              <w:tab w:val="right" w:leader="dot" w:pos="9016"/>
+            </w:tabs>
+            <w:rPr>
+              <w:rFonts w:asciiTheme="minorHAnsi" w:eastAsiaTheme="minorEastAsia" w:hAnsiTheme="minorHAnsi" w:cstheme="minorBidi"/>
+              <w:noProof/>
+              <w:kern w:val="2"/>
+              <w:sz w:val="22"/>
+              <w:szCs w:val="22"/>
+              <w:lang w:val="en-GB" w:eastAsia="en-GB"/>
+              <w14:ligatures w14:val="standardContextual"/>
+            </w:rPr>
+          </w:pPr>
+          <w:hyperlink w:anchor="_Toc151460245" w:history="1">
+            <w:r>
+              <w:rPr>
+                <w:rStyle w:val="Hiperligao"/>
+                <w:noProof/>
+              </w:rPr>
+              <w:t>3.1.2. Funcionalidades</w:t>
+            </w:r>
+            <w:r>
+              <w:rPr>
+                <w:noProof/>
+                <w:webHidden/>
+              </w:rPr>
+              <w:tab/>
+            </w:r>
+            <w:r>
+              <w:rPr>
+                <w:noProof/>
+                <w:webHidden/>
+              </w:rPr>
+              <w:fldChar w:fldCharType="begin"/>
+            </w:r>
+            <w:r>
+              <w:rPr>
+                <w:noProof/>
+                <w:webHidden/>
+              </w:rPr>
+              <w:instrText xml:space="preserve"> PAGEREF _Toc151460245 \h </w:instrText>
             </w:r>
             <w:r>
               <w:rPr>
@@ -746,13 +1042,13 @@
               <w14:ligatures w14:val="standardContextual"/>
             </w:rPr>
           </w:pPr>
-          <w:hyperlink w:anchor="_Toc149125102" w:history="1">
+          <w:hyperlink w:anchor="_Toc151460246" w:history="1">
             <w:r>
               <w:rPr>
                 <w:rStyle w:val="Hiperligao"/>
                 <w:noProof/>
               </w:rPr>
-              <w:t>4. Webgrafia</w:t>
+              <w:t>4. Conclusão</w:t>
             </w:r>
             <w:r>
               <w:rPr>
@@ -773,7 +1069,7 @@
                 <w:noProof/>
                 <w:webHidden/>
               </w:rPr>
-              <w:instrText xml:space="preserve"> PAGEREF _Toc149125102 \h </w:instrText>
+              <w:instrText xml:space="preserve"> PAGEREF _Toc151460246 \h </w:instrText>
             </w:r>
             <w:r>
               <w:rPr>
@@ -793,7 +1089,81 @@
                 <w:noProof/>
                 <w:webHidden/>
               </w:rPr>
-              <w:t>10</w:t>
+              <w:t>11</w:t>
+            </w:r>
+            <w:r>
+              <w:rPr>
+                <w:noProof/>
+                <w:webHidden/>
+              </w:rPr>
+              <w:fldChar w:fldCharType="end"/>
+            </w:r>
+          </w:hyperlink>
+        </w:p>
+        <w:p>
+          <w:pPr>
+            <w:pStyle w:val="ndice1"/>
+            <w:tabs>
+              <w:tab w:val="right" w:leader="dot" w:pos="9016"/>
+            </w:tabs>
+            <w:rPr>
+              <w:rFonts w:asciiTheme="minorHAnsi" w:eastAsiaTheme="minorEastAsia" w:hAnsiTheme="minorHAnsi" w:cstheme="minorBidi"/>
+              <w:noProof/>
+              <w:kern w:val="2"/>
+              <w:sz w:val="22"/>
+              <w:szCs w:val="22"/>
+              <w:lang w:val="en-GB" w:eastAsia="en-GB"/>
+              <w14:ligatures w14:val="standardContextual"/>
+            </w:rPr>
+          </w:pPr>
+          <w:hyperlink w:anchor="_Toc151460247" w:history="1">
+            <w:r>
+              <w:rPr>
+                <w:rStyle w:val="Hiperligao"/>
+                <w:noProof/>
+              </w:rPr>
+              <w:t>5. Webgrafia</w:t>
+            </w:r>
+            <w:r>
+              <w:rPr>
+                <w:noProof/>
+                <w:webHidden/>
+              </w:rPr>
+              <w:tab/>
+            </w:r>
+            <w:r>
+              <w:rPr>
+                <w:noProof/>
+                <w:webHidden/>
+              </w:rPr>
+              <w:fldChar w:fldCharType="begin"/>
+            </w:r>
+            <w:r>
+              <w:rPr>
+                <w:noProof/>
+                <w:webHidden/>
+              </w:rPr>
+              <w:instrText xml:space="preserve"> PAGEREF _Toc151460247 \h </w:instrText>
+            </w:r>
+            <w:r>
+              <w:rPr>
+                <w:noProof/>
+                <w:webHidden/>
+              </w:rPr>
+            </w:r>
+            <w:r>
+              <w:rPr>
+                <w:noProof/>
+                <w:webHidden/>
+              </w:rPr>
+              <w:fldChar w:fldCharType="separate"/>
+            </w:r>
+            <w:r>
+              <w:rPr>
+                <w:noProof/>
+                <w:webHidden/>
+              </w:rPr>
+              <w:t>12</w:t>
             </w:r>
             <w:r>
               <w:rPr>
@@ -880,7 +1250,7 @@
         </w:rPr>
         <w:fldChar w:fldCharType="separate"/>
       </w:r>
-      <w:hyperlink w:anchor="_Toc149125103" w:history="1">
+      <w:hyperlink w:anchor="_Toc151460248" w:history="1">
         <w:r>
           <w:rPr>
             <w:rStyle w:val="Hiperligao"/>
@@ -907,7 +1277,7 @@
             <w:noProof/>
             <w:webHidden/>
           </w:rPr>
-          <w:instrText xml:space="preserve"> PAGEREF _Toc149125103 \h </w:instrText>
+          <w:instrText xml:space="preserve"> PAGEREF _Toc151460248 \h </w:instrText>
         </w:r>
         <w:r>
           <w:rPr>
@@ -954,7 +1324,7 @@
           <w14:ligatures w14:val="standardContextual"/>
         </w:rPr>
       </w:pPr>
-      <w:hyperlink w:anchor="_Toc149125104" w:history="1">
+      <w:hyperlink w:anchor="_Toc151460249" w:history="1">
         <w:r>
           <w:rPr>
             <w:rStyle w:val="Hiperligao"/>
@@ -981,7 +1351,7 @@
             <w:noProof/>
             <w:webHidden/>
           </w:rPr>
-          <w:instrText xml:space="preserve"> PAGEREF _Toc149125104 \h </w:instrText>
+          <w:instrText xml:space="preserve"> PAGEREF _Toc151460249 \h </w:instrText>
         </w:r>
         <w:r>
           <w:rPr>
@@ -1028,7 +1398,7 @@
           <w14:ligatures w14:val="standardContextual"/>
         </w:rPr>
       </w:pPr>
-      <w:hyperlink w:anchor="_Toc149125105" w:history="1">
+      <w:hyperlink w:anchor="_Toc151460250" w:history="1">
         <w:r>
           <w:rPr>
             <w:rStyle w:val="Hiperligao"/>
@@ -1055,7 +1425,7 @@
             <w:noProof/>
             <w:webHidden/>
           </w:rPr>
-          <w:instrText xml:space="preserve"> PAGEREF _Toc149125105 \h </w:instrText>
+          <w:instrText xml:space="preserve"> PAGEREF _Toc151460250 \h </w:instrText>
         </w:r>
         <w:r>
           <w:rPr>
@@ -1102,7 +1472,7 @@
           <w14:ligatures w14:val="standardContextual"/>
         </w:rPr>
       </w:pPr>
-      <w:hyperlink w:anchor="_Toc149125106" w:history="1">
+      <w:hyperlink w:anchor="_Toc151460251" w:history="1">
         <w:r>
           <w:rPr>
             <w:rStyle w:val="Hiperligao"/>
@@ -1129,7 +1499,7 @@
             <w:noProof/>
             <w:webHidden/>
           </w:rPr>
-          <w:instrText xml:space="preserve"> PAGEREF _Toc149125106 \h </w:instrText>
+          <w:instrText xml:space="preserve"> PAGEREF _Toc151460251 \h </w:instrText>
         </w:r>
         <w:r>
           <w:rPr>
@@ -1176,7 +1546,7 @@
           <w14:ligatures w14:val="standardContextual"/>
         </w:rPr>
       </w:pPr>
-      <w:hyperlink w:anchor="_Toc149125107" w:history="1">
+      <w:hyperlink w:anchor="_Toc151460252" w:history="1">
         <w:r>
           <w:rPr>
             <w:rStyle w:val="Hiperligao"/>
@@ -1203,7 +1573,7 @@
             <w:noProof/>
             <w:webHidden/>
           </w:rPr>
-          <w:instrText xml:space="preserve"> PAGEREF _Toc149125107 \h </w:instrText>
+          <w:instrText xml:space="preserve"> PAGEREF _Toc151460252 \h </w:instrText>
         </w:r>
         <w:r>
           <w:rPr>
@@ -1250,7 +1620,7 @@
           <w14:ligatures w14:val="standardContextual"/>
         </w:rPr>
       </w:pPr>
-      <w:hyperlink w:anchor="_Toc149125108" w:history="1">
+      <w:hyperlink w:anchor="_Toc151460253" w:history="1">
         <w:r>
           <w:rPr>
             <w:rStyle w:val="Hiperligao"/>
@@ -1277,7 +1647,7 @@
             <w:noProof/>
             <w:webHidden/>
           </w:rPr>
-          <w:instrText xml:space="preserve"> PAGEREF _Toc149125108 \h </w:instrText>
+          <w:instrText xml:space="preserve"> PAGEREF _Toc151460253 \h </w:instrText>
         </w:r>
         <w:r>
           <w:rPr>
@@ -1381,7 +1751,7 @@
           <w:bCs/>
           <w:lang w:eastAsia="en-GB"/>
         </w:rPr>
-        <w:t>RNU</w:t>
+        <w:t>RCE</w:t>
       </w:r>
       <w:r>
         <w:rPr>
@@ -1403,7 +1773,7 @@
         <w:rPr>
           <w:lang w:eastAsia="en-GB"/>
         </w:rPr>
-        <w:t>Registo Nacional de Utentes</w:t>
+        <w:t>Registo Clínico Eletrónico</w:t>
       </w:r>
     </w:p>
     <w:p>
@@ -1418,7 +1788,7 @@
           <w:bCs/>
           <w:lang w:eastAsia="en-GB"/>
         </w:rPr>
-        <w:t>SNS</w:t>
+        <w:t>RNU</w:t>
       </w:r>
       <w:r>
         <w:rPr>
@@ -1440,7 +1810,7 @@
         <w:rPr>
           <w:lang w:eastAsia="en-GB"/>
         </w:rPr>
-        <w:t>Serviço Nacional de Saúde</w:t>
+        <w:t>Registo Nacional de Utentes</w:t>
       </w:r>
     </w:p>
     <w:p>
@@ -1455,7 +1825,7 @@
           <w:bCs/>
           <w:lang w:eastAsia="en-GB"/>
         </w:rPr>
-        <w:t>RCE</w:t>
+        <w:t>SNS</w:t>
       </w:r>
       <w:r>
         <w:rPr>
@@ -1477,7 +1847,7 @@
         <w:rPr>
           <w:lang w:eastAsia="en-GB"/>
         </w:rPr>
-        <w:t>Registo Clínico Eletrónico</w:t>
+        <w:t>Serviço Nacional de Saúde</w:t>
       </w:r>
     </w:p>
     <w:p>
@@ -1517,7 +1887,7 @@
       <w:pPr>
         <w:pStyle w:val="Ttulo1"/>
       </w:pPr>
-      <w:bookmarkStart w:id="0" w:name="_Toc149125094"/>
+      <w:bookmarkStart w:id="0" w:name="_Toc151460236"/>
       <w:r>
         <w:lastRenderedPageBreak/>
         <w:t>Introdução</w:t>
@@ -1565,47 +1935,54 @@
         <w:rPr>
           <w:lang w:eastAsia="en-GB"/>
         </w:rPr>
-        <w:t xml:space="preserve">do curso Engenharia Informática Médica do Instituto Politécnico do Cávado e do Ave. O objetivo deste será a </w:t>
+        <w:t xml:space="preserve">do curso Engenharia Informática Médica do Instituto Politécnico do Cávado e do Ave. </w:t>
+      </w:r>
+    </w:p>
+    <w:p>
+      <w:pPr>
+        <w:ind w:firstLine="357"/>
+        <w:rPr>
+          <w:lang w:eastAsia="en-GB"/>
+        </w:rPr>
+      </w:pPr>
+      <w:r>
+        <w:rPr>
+          <w:lang w:eastAsia="en-GB"/>
+        </w:rPr>
+        <w:t xml:space="preserve">O objetivo deste será </w:t>
+      </w:r>
+      <w:r>
+        <w:rPr>
+          <w:lang w:eastAsia="en-GB"/>
+        </w:rPr>
+        <w:t>o planeamento e</w:t>
+      </w:r>
+      <w:r>
+        <w:rPr>
+          <w:lang w:eastAsia="en-GB"/>
+        </w:rPr>
+        <w:t xml:space="preserve"> </w:t>
       </w:r>
       <w:bookmarkStart w:id="1" w:name="_Toc133257534"/>
       <w:bookmarkEnd w:id="1"/>
-    </w:p>
-    <w:p>
-      <w:pPr>
-        <w:rPr>
-          <w:rFonts w:eastAsiaTheme="majorEastAsia"/>
-          <w:b/>
-          <w:bCs/>
-          <w:vanish/>
-          <w:color w:val="2F5496" w:themeColor="accent1" w:themeShade="BF"/>
-          <w:sz w:val="36"/>
-          <w:szCs w:val="36"/>
-          <w:lang w:eastAsia="en-GB"/>
-        </w:rPr>
-      </w:pPr>
-    </w:p>
-    <w:p>
-      <w:pPr>
-        <w:pStyle w:val="PargrafodaLista"/>
-        <w:keepNext/>
-        <w:keepLines/>
-        <w:numPr>
-          <w:ilvl w:val="0"/>
-          <w:numId w:val="2"/>
-        </w:numPr>
-        <w:spacing w:before="40" w:after="0"/>
-        <w:contextualSpacing w:val="0"/>
-        <w:outlineLvl w:val="1"/>
-        <w:rPr>
-          <w:rFonts w:eastAsiaTheme="majorEastAsia"/>
-          <w:b/>
-          <w:bCs/>
-          <w:vanish/>
-          <w:color w:val="2F5496" w:themeColor="accent1" w:themeShade="BF"/>
-          <w:sz w:val="36"/>
-          <w:szCs w:val="36"/>
-          <w:lang w:eastAsia="en-GB"/>
-        </w:rPr>
+      <w:r>
+        <w:rPr>
+          <w:lang w:eastAsia="en-GB"/>
+        </w:rPr>
+        <w:t>implementação de um registo clínico eletrónico, tendo por base os sistemas já implementados pelo Serviço Nacional de Saúde, podendo ser melhorados.</w:t>
+      </w:r>
+    </w:p>
+    <w:p>
+      <w:pPr>
+        <w:ind w:firstLine="357"/>
+        <w:rPr>
+          <w:lang w:eastAsia="en-GB"/>
+        </w:rPr>
+      </w:pPr>
+    </w:p>
+    <w:p>
+      <w:pPr>
+        <w:pStyle w:val="Ttulo2"/>
       </w:pPr>
       <w:bookmarkStart w:id="2" w:name="_Toc133257535"/>
       <w:bookmarkStart w:id="3" w:name="_Toc134263090"/>
@@ -1617,6 +1994,7 @@
       <w:bookmarkStart w:id="9" w:name="_Toc147830043"/>
       <w:bookmarkStart w:id="10" w:name="_Toc148520107"/>
       <w:bookmarkStart w:id="11" w:name="_Toc149125095"/>
+      <w:bookmarkStart w:id="12" w:name="_Toc151460237"/>
       <w:bookmarkEnd w:id="2"/>
       <w:bookmarkEnd w:id="3"/>
       <w:bookmarkEnd w:id="4"/>
@@ -1627,6 +2005,570 @@
       <w:bookmarkEnd w:id="9"/>
       <w:bookmarkEnd w:id="10"/>
       <w:bookmarkEnd w:id="11"/>
+      <w:r>
+        <w:t>Estrutura do documento</w:t>
+      </w:r>
+      <w:bookmarkEnd w:id="12"/>
+    </w:p>
+    <w:p>
+      <w:pPr>
+        <w:ind w:firstLine="357"/>
+        <w:rPr>
+          <w:lang w:eastAsia="en-GB"/>
+        </w:rPr>
+      </w:pPr>
+      <w:r>
+        <w:rPr>
+          <w:lang w:eastAsia="en-GB"/>
+        </w:rPr>
+        <w:t xml:space="preserve">O documento está dividido em </w:t>
+      </w:r>
+    </w:p>
+    <w:p>
+      <w:pPr>
+        <w:ind w:firstLine="357"/>
+        <w:rPr>
+          <w:lang w:eastAsia="en-GB"/>
+        </w:rPr>
+      </w:pPr>
+    </w:p>
+    <w:p>
+      <w:pPr>
+        <w:pStyle w:val="Ttulo2"/>
+      </w:pPr>
+      <w:r>
+        <w:t>Ferramentas utilizadas</w:t>
+      </w:r>
+    </w:p>
+    <w:p>
+      <w:pPr>
+        <w:ind w:left="357"/>
+        <w:rPr>
+          <w:lang w:eastAsia="en-GB"/>
+        </w:rPr>
+      </w:pPr>
+      <w:r>
+        <w:rPr>
+          <w:lang w:eastAsia="en-GB"/>
+        </w:rPr>
+        <w:t>As ferramentas a utilizar para a realização deste trabalho são:</w:t>
+      </w:r>
+    </w:p>
+    <w:p>
+      <w:pPr>
+        <w:ind w:left="357"/>
+        <w:rPr>
+          <w:lang w:eastAsia="en-GB"/>
+        </w:rPr>
+      </w:pPr>
+    </w:p>
+    <w:p>
+      <w:pPr>
+        <w:ind w:firstLine="357"/>
+        <w:rPr>
+          <w:b/>
+          <w:bCs/>
+          <w:lang w:eastAsia="en-GB"/>
+        </w:rPr>
+      </w:pPr>
+      <w:r>
+        <w:rPr>
+          <w:b/>
+          <w:bCs/>
+          <w:noProof/>
+        </w:rPr>
+        <w:drawing>
+          <wp:anchor distT="0" distB="0" distL="114300" distR="114300" simplePos="0" relativeHeight="251654656" behindDoc="1" locked="0" layoutInCell="1" allowOverlap="1" wp14:anchorId="36D5F080" wp14:editId="2146E067">
+            <wp:simplePos x="0" y="0"/>
+            <wp:positionH relativeFrom="column">
+              <wp:posOffset>252248</wp:posOffset>
+            </wp:positionH>
+            <wp:positionV relativeFrom="paragraph">
+              <wp:posOffset>302260</wp:posOffset>
+            </wp:positionV>
+            <wp:extent cx="720000" cy="720000"/>
+            <wp:effectExtent l="0" t="0" r="0" b="0"/>
+            <wp:wrapTight wrapText="bothSides">
+              <wp:wrapPolygon edited="0">
+                <wp:start x="0" y="0"/>
+                <wp:lineTo x="0" y="21162"/>
+                <wp:lineTo x="21162" y="21162"/>
+                <wp:lineTo x="21162" y="0"/>
+                <wp:lineTo x="0" y="0"/>
+              </wp:wrapPolygon>
+            </wp:wrapTight>
+            <wp:docPr id="2105596704" name="Imagem 1" descr="draw.io Diagrams - Microsoft Apps"/>
+            <wp:cNvGraphicFramePr>
+              <a:graphicFrameLocks xmlns:a="http://schemas.openxmlformats.org/drawingml/2006/main" noChangeAspect="1"/>
+            </wp:cNvGraphicFramePr>
+            <a:graphic xmlns:a="http://schemas.openxmlformats.org/drawingml/2006/main">
+              <a:graphicData uri="http://schemas.openxmlformats.org/drawingml/2006/picture">
+                <pic:pic xmlns:pic="http://schemas.openxmlformats.org/drawingml/2006/picture">
+                  <pic:nvPicPr>
+                    <pic:cNvPr id="0" name="Picture 1" descr="draw.io Diagrams - Microsoft Apps"/>
+                    <pic:cNvPicPr>
+                      <a:picLocks noChangeAspect="1" noChangeArrowheads="1"/>
+                    </pic:cNvPicPr>
+                  </pic:nvPicPr>
+                  <pic:blipFill>
+                    <a:blip r:embed="rId12" cstate="print">
+                      <a:extLst>
+                        <a:ext uri="{28A0092B-C50C-407E-A947-70E740481C1C}">
+                          <a14:useLocalDpi xmlns:a14="http://schemas.microsoft.com/office/drawing/2010/main" val="0"/>
+                        </a:ext>
+                      </a:extLst>
+                    </a:blip>
+                    <a:srcRect/>
+                    <a:stretch>
+                      <a:fillRect/>
+                    </a:stretch>
+                  </pic:blipFill>
+                  <pic:spPr bwMode="auto">
+                    <a:xfrm>
+                      <a:off x="0" y="0"/>
+                      <a:ext cx="720000" cy="720000"/>
+                    </a:xfrm>
+                    <a:prstGeom prst="rect">
+                      <a:avLst/>
+                    </a:prstGeom>
+                    <a:noFill/>
+                    <a:ln>
+                      <a:noFill/>
+                    </a:ln>
+                  </pic:spPr>
+                </pic:pic>
+              </a:graphicData>
+            </a:graphic>
+            <wp14:sizeRelH relativeFrom="margin">
+              <wp14:pctWidth>0</wp14:pctWidth>
+            </wp14:sizeRelH>
+            <wp14:sizeRelV relativeFrom="margin">
+              <wp14:pctHeight>0</wp14:pctHeight>
+            </wp14:sizeRelV>
+          </wp:anchor>
+        </w:drawing>
+      </w:r>
+      <w:r>
+        <w:rPr>
+          <w:b/>
+          <w:bCs/>
+          <w:lang w:eastAsia="en-GB"/>
+        </w:rPr>
+        <w:t>D</w:t>
+      </w:r>
+      <w:r>
+        <w:rPr>
+          <w:b/>
+          <w:bCs/>
+          <w:lang w:eastAsia="en-GB"/>
+        </w:rPr>
+        <w:t>esenvolvimento dos diagramas:</w:t>
+      </w:r>
+    </w:p>
+    <w:p>
+      <w:pPr>
+        <w:pStyle w:val="PargrafodaLista"/>
+        <w:numPr>
+          <w:ilvl w:val="0"/>
+          <w:numId w:val="28"/>
+        </w:numPr>
+        <w:rPr>
+          <w:lang w:eastAsia="en-GB"/>
+        </w:rPr>
+      </w:pPr>
+      <w:r>
+        <w:rPr>
+          <w:lang w:eastAsia="en-GB"/>
+        </w:rPr>
+        <w:t>Draw.io</w:t>
+      </w:r>
+    </w:p>
+    <w:p>
+      <w:pPr>
+        <w:ind w:left="357"/>
+        <w:rPr>
+          <w:lang w:eastAsia="en-GB"/>
+        </w:rPr>
+      </w:pPr>
+      <w:r>
+        <w:rPr>
+          <w:lang w:eastAsia="en-GB"/>
+        </w:rPr>
+        <w:t>Ferramenta online para desenho de diagramas, nomeadamente os de entidade relação.</w:t>
+      </w:r>
+    </w:p>
+    <w:p>
+      <w:pPr>
+        <w:ind w:left="357"/>
+        <w:rPr>
+          <w:lang w:eastAsia="en-GB"/>
+        </w:rPr>
+      </w:pPr>
+      <w:r>
+        <w:rPr>
+          <w:noProof/>
+        </w:rPr>
+        <w:drawing>
+          <wp:anchor distT="0" distB="0" distL="114300" distR="114300" simplePos="0" relativeHeight="251658752" behindDoc="1" locked="0" layoutInCell="1" allowOverlap="1" wp14:anchorId="77475EDA" wp14:editId="5E97606B">
+            <wp:simplePos x="0" y="0"/>
+            <wp:positionH relativeFrom="column">
+              <wp:posOffset>251832</wp:posOffset>
+            </wp:positionH>
+            <wp:positionV relativeFrom="paragraph">
+              <wp:posOffset>305567</wp:posOffset>
+            </wp:positionV>
+            <wp:extent cx="720000" cy="720000"/>
+            <wp:effectExtent l="0" t="0" r="0" b="0"/>
+            <wp:wrapTight wrapText="bothSides">
+              <wp:wrapPolygon edited="0">
+                <wp:start x="0" y="0"/>
+                <wp:lineTo x="0" y="21162"/>
+                <wp:lineTo x="21162" y="21162"/>
+                <wp:lineTo x="21162" y="0"/>
+                <wp:lineTo x="0" y="0"/>
+              </wp:wrapPolygon>
+            </wp:wrapTight>
+            <wp:docPr id="132451215" name="Imagem 2" descr="Discuss the Visual Paradigm"/>
+            <wp:cNvGraphicFramePr>
+              <a:graphicFrameLocks xmlns:a="http://schemas.openxmlformats.org/drawingml/2006/main" noChangeAspect="1"/>
+            </wp:cNvGraphicFramePr>
+            <a:graphic xmlns:a="http://schemas.openxmlformats.org/drawingml/2006/main">
+              <a:graphicData uri="http://schemas.openxmlformats.org/drawingml/2006/picture">
+                <pic:pic xmlns:pic="http://schemas.openxmlformats.org/drawingml/2006/picture">
+                  <pic:nvPicPr>
+                    <pic:cNvPr id="0" name="Picture 3" descr="Discuss the Visual Paradigm"/>
+                    <pic:cNvPicPr>
+                      <a:picLocks noChangeAspect="1" noChangeArrowheads="1"/>
+                    </pic:cNvPicPr>
+                  </pic:nvPicPr>
+                  <pic:blipFill>
+                    <a:blip r:embed="rId13" cstate="print">
+                      <a:extLst>
+                        <a:ext uri="{28A0092B-C50C-407E-A947-70E740481C1C}">
+                          <a14:useLocalDpi xmlns:a14="http://schemas.microsoft.com/office/drawing/2010/main" val="0"/>
+                        </a:ext>
+                      </a:extLst>
+                    </a:blip>
+                    <a:srcRect/>
+                    <a:stretch>
+                      <a:fillRect/>
+                    </a:stretch>
+                  </pic:blipFill>
+                  <pic:spPr bwMode="auto">
+                    <a:xfrm>
+                      <a:off x="0" y="0"/>
+                      <a:ext cx="720000" cy="720000"/>
+                    </a:xfrm>
+                    <a:prstGeom prst="rect">
+                      <a:avLst/>
+                    </a:prstGeom>
+                    <a:noFill/>
+                    <a:ln>
+                      <a:noFill/>
+                    </a:ln>
+                  </pic:spPr>
+                </pic:pic>
+              </a:graphicData>
+            </a:graphic>
+          </wp:anchor>
+        </w:drawing>
+      </w:r>
+    </w:p>
+    <w:p>
+      <w:pPr>
+        <w:pStyle w:val="PargrafodaLista"/>
+        <w:numPr>
+          <w:ilvl w:val="0"/>
+          <w:numId w:val="28"/>
+        </w:numPr>
+        <w:rPr>
+          <w:lang w:eastAsia="en-GB"/>
+        </w:rPr>
+      </w:pPr>
+      <w:r>
+        <w:rPr>
+          <w:lang w:eastAsia="en-GB"/>
+        </w:rPr>
+        <w:t>Visual Paradigm</w:t>
+      </w:r>
+    </w:p>
+    <w:p>
+      <w:pPr>
+        <w:ind w:left="357"/>
+        <w:rPr>
+          <w:lang w:eastAsia="en-GB"/>
+        </w:rPr>
+      </w:pPr>
+      <w:r>
+        <w:rPr>
+          <w:lang w:eastAsia="en-GB"/>
+        </w:rPr>
+        <w:t>Aplicação para modelação UML CASE</w:t>
+      </w:r>
+      <w:r>
+        <w:rPr>
+          <w:lang w:eastAsia="en-GB"/>
+        </w:rPr>
+        <w:t>, utilizado nomeadamente para os diagramas de casos de uso</w:t>
+      </w:r>
+      <w:r>
+        <w:rPr>
+          <w:lang w:eastAsia="en-GB"/>
+        </w:rPr>
+        <w:t>.</w:t>
+      </w:r>
+    </w:p>
+    <w:p>
+      <w:pPr>
+        <w:ind w:left="357"/>
+        <w:rPr>
+          <w:lang w:eastAsia="en-GB"/>
+        </w:rPr>
+      </w:pPr>
+    </w:p>
+    <w:p>
+      <w:pPr>
+        <w:ind w:left="357"/>
+        <w:rPr>
+          <w:lang w:eastAsia="en-GB"/>
+        </w:rPr>
+      </w:pPr>
+    </w:p>
+    <w:p>
+      <w:pPr>
+        <w:ind w:left="357"/>
+        <w:rPr>
+          <w:b/>
+          <w:bCs/>
+          <w:i/>
+          <w:iCs/>
+          <w:lang w:eastAsia="en-GB"/>
+        </w:rPr>
+      </w:pPr>
+      <w:r>
+        <w:rPr>
+          <w:noProof/>
+        </w:rPr>
+        <w:drawing>
+          <wp:anchor distT="0" distB="0" distL="114300" distR="114300" simplePos="0" relativeHeight="251661824" behindDoc="0" locked="0" layoutInCell="1" allowOverlap="1" wp14:anchorId="7F8DCB41" wp14:editId="7E1F7329">
+            <wp:simplePos x="0" y="0"/>
+            <wp:positionH relativeFrom="column">
+              <wp:posOffset>315310</wp:posOffset>
+            </wp:positionH>
+            <wp:positionV relativeFrom="paragraph">
+              <wp:posOffset>306070</wp:posOffset>
+            </wp:positionV>
+            <wp:extent cx="720000" cy="720000"/>
+            <wp:effectExtent l="0" t="0" r="0" b="0"/>
+            <wp:wrapSquare wrapText="bothSides"/>
+            <wp:docPr id="204324944" name="Imagem 3" descr="GitHub Logos and Usage · GitHub"/>
+            <wp:cNvGraphicFramePr>
+              <a:graphicFrameLocks xmlns:a="http://schemas.openxmlformats.org/drawingml/2006/main" noChangeAspect="1"/>
+            </wp:cNvGraphicFramePr>
+            <a:graphic xmlns:a="http://schemas.openxmlformats.org/drawingml/2006/main">
+              <a:graphicData uri="http://schemas.openxmlformats.org/drawingml/2006/picture">
+                <pic:pic xmlns:pic="http://schemas.openxmlformats.org/drawingml/2006/picture">
+                  <pic:nvPicPr>
+                    <pic:cNvPr id="0" name="Picture 5" descr="GitHub Logos and Usage · GitHub"/>
+                    <pic:cNvPicPr>
+                      <a:picLocks noChangeAspect="1" noChangeArrowheads="1"/>
+                    </pic:cNvPicPr>
+                  </pic:nvPicPr>
+                  <pic:blipFill>
+                    <a:blip r:embed="rId14" cstate="print">
+                      <a:extLst>
+                        <a:ext uri="{28A0092B-C50C-407E-A947-70E740481C1C}">
+                          <a14:useLocalDpi xmlns:a14="http://schemas.microsoft.com/office/drawing/2010/main" val="0"/>
+                        </a:ext>
+                      </a:extLst>
+                    </a:blip>
+                    <a:srcRect/>
+                    <a:stretch>
+                      <a:fillRect/>
+                    </a:stretch>
+                  </pic:blipFill>
+                  <pic:spPr bwMode="auto">
+                    <a:xfrm>
+                      <a:off x="0" y="0"/>
+                      <a:ext cx="720000" cy="720000"/>
+                    </a:xfrm>
+                    <a:prstGeom prst="rect">
+                      <a:avLst/>
+                    </a:prstGeom>
+                    <a:noFill/>
+                    <a:ln>
+                      <a:noFill/>
+                    </a:ln>
+                  </pic:spPr>
+                </pic:pic>
+              </a:graphicData>
+            </a:graphic>
+          </wp:anchor>
+        </w:drawing>
+      </w:r>
+      <w:proofErr w:type="spellStart"/>
+      <w:r>
+        <w:rPr>
+          <w:b/>
+          <w:bCs/>
+          <w:i/>
+          <w:iCs/>
+          <w:lang w:eastAsia="en-GB"/>
+        </w:rPr>
+        <w:t>Version</w:t>
+      </w:r>
+      <w:proofErr w:type="spellEnd"/>
+      <w:r>
+        <w:rPr>
+          <w:b/>
+          <w:bCs/>
+          <w:i/>
+          <w:iCs/>
+          <w:lang w:eastAsia="en-GB"/>
+        </w:rPr>
+        <w:t xml:space="preserve"> </w:t>
+      </w:r>
+      <w:proofErr w:type="spellStart"/>
+      <w:r>
+        <w:rPr>
+          <w:b/>
+          <w:bCs/>
+          <w:i/>
+          <w:iCs/>
+          <w:lang w:eastAsia="en-GB"/>
+        </w:rPr>
+        <w:t>Control</w:t>
+      </w:r>
+      <w:proofErr w:type="spellEnd"/>
+    </w:p>
+    <w:p>
+      <w:pPr>
+        <w:pStyle w:val="PargrafodaLista"/>
+        <w:numPr>
+          <w:ilvl w:val="0"/>
+          <w:numId w:val="28"/>
+        </w:numPr>
+        <w:spacing w:line="360" w:lineRule="auto"/>
+        <w:rPr>
+          <w:lang w:eastAsia="en-GB"/>
+        </w:rPr>
+      </w:pPr>
+      <w:r>
+        <w:rPr>
+          <w:lang w:eastAsia="en-GB"/>
+        </w:rPr>
+        <w:t>GitHub</w:t>
+      </w:r>
+    </w:p>
+    <w:p>
+      <w:pPr>
+        <w:pStyle w:val="PargrafodaLista"/>
+        <w:rPr>
+          <w:lang w:eastAsia="en-GB"/>
+        </w:rPr>
+      </w:pPr>
+      <w:r>
+        <w:rPr>
+          <w:lang w:eastAsia="en-GB"/>
+        </w:rPr>
+        <w:t>Repositório de versões.</w:t>
+      </w:r>
+    </w:p>
+    <w:p>
+      <w:pPr>
+        <w:pStyle w:val="PargrafodaLista"/>
+        <w:rPr>
+          <w:lang w:eastAsia="en-GB"/>
+        </w:rPr>
+      </w:pPr>
+      <w:hyperlink r:id="rId15" w:history="1">
+        <w:r>
+          <w:rPr>
+            <w:rStyle w:val="Hiperligao"/>
+            <w:color w:val="auto"/>
+            <w:u w:val="none"/>
+            <w:lang w:eastAsia="en-GB"/>
+          </w:rPr>
+          <w:t>https://github.com/xaloftal/RCE</w:t>
+        </w:r>
+      </w:hyperlink>
+    </w:p>
+    <w:p>
+      <w:pPr>
+        <w:pStyle w:val="PargrafodaLista"/>
+        <w:rPr>
+          <w:lang w:eastAsia="en-GB"/>
+        </w:rPr>
+      </w:pPr>
+    </w:p>
+    <w:p>
+      <w:pPr>
+        <w:ind w:left="357"/>
+        <w:rPr>
+          <w:lang w:eastAsia="en-GB"/>
+        </w:rPr>
+      </w:pPr>
+    </w:p>
+    <w:p>
+      <w:pPr>
+        <w:ind w:left="357"/>
+        <w:rPr>
+          <w:lang w:eastAsia="en-GB"/>
+        </w:rPr>
+      </w:pPr>
+    </w:p>
+    <w:p>
+      <w:pPr>
+        <w:ind w:left="357"/>
+        <w:rPr>
+          <w:lang w:eastAsia="en-GB"/>
+        </w:rPr>
+      </w:pPr>
+    </w:p>
+    <w:p>
+      <w:pPr>
+        <w:ind w:left="357"/>
+        <w:rPr>
+          <w:lang w:eastAsia="en-GB"/>
+        </w:rPr>
+      </w:pPr>
+    </w:p>
+    <w:p>
+      <w:pPr>
+        <w:ind w:left="357"/>
+        <w:rPr>
+          <w:lang w:eastAsia="en-GB"/>
+        </w:rPr>
+      </w:pPr>
+    </w:p>
+    <w:p>
+      <w:pPr>
+        <w:ind w:left="357"/>
+        <w:rPr>
+          <w:lang w:eastAsia="en-GB"/>
+        </w:rPr>
+      </w:pPr>
+    </w:p>
+    <w:p>
+      <w:pPr>
+        <w:rPr>
+          <w:lang w:eastAsia="en-GB"/>
+        </w:rPr>
+      </w:pPr>
+    </w:p>
+    <w:p>
+      <w:pPr>
+        <w:rPr>
+          <w:lang w:eastAsia="en-GB"/>
+        </w:rPr>
+      </w:pPr>
+    </w:p>
+    <w:p>
+      <w:pPr>
+        <w:rPr>
+          <w:lang w:eastAsia="en-GB"/>
+        </w:rPr>
+      </w:pPr>
     </w:p>
     <w:p>
       <w:pPr>
@@ -1641,8 +2583,8 @@
           <w:lang w:eastAsia="en-GB"/>
         </w:rPr>
         <w:sectPr>
-          <w:headerReference w:type="default" r:id="rId12"/>
-          <w:footerReference w:type="default" r:id="rId13"/>
+          <w:headerReference w:type="default" r:id="rId16"/>
+          <w:footerReference w:type="default" r:id="rId17"/>
           <w:pgSz w:w="11906" w:h="16838"/>
           <w:pgMar w:top="1440" w:right="1440" w:bottom="1440" w:left="1440" w:header="708" w:footer="708" w:gutter="0"/>
           <w:pgNumType w:start="1"/>
@@ -1655,12 +2597,12 @@
       <w:pPr>
         <w:pStyle w:val="Ttulo1"/>
       </w:pPr>
-      <w:bookmarkStart w:id="12" w:name="_Toc149125096"/>
+      <w:bookmarkStart w:id="13" w:name="_Toc151460238"/>
       <w:r>
         <w:lastRenderedPageBreak/>
         <w:t>Modelos organizacionais</w:t>
       </w:r>
-      <w:bookmarkEnd w:id="12"/>
+      <w:bookmarkEnd w:id="13"/>
     </w:p>
     <w:p>
       <w:pPr>
@@ -1725,47 +2667,14 @@
         </w:rPr>
         <w:t>Estes dados originam de diversas formas, havendo a necessidade de organizar o registo.</w:t>
       </w:r>
-    </w:p>
-    <w:p>
-      <w:pPr>
-        <w:ind w:firstLine="360"/>
-        <w:rPr>
-          <w:lang w:eastAsia="en-GB"/>
-        </w:rPr>
-      </w:pPr>
-    </w:p>
-    <w:p>
-      <w:pPr>
-        <w:pStyle w:val="PargrafodaLista"/>
-        <w:keepNext/>
-        <w:keepLines/>
-        <w:numPr>
-          <w:ilvl w:val="0"/>
-          <w:numId w:val="2"/>
-        </w:numPr>
-        <w:spacing w:before="40" w:after="240"/>
-        <w:contextualSpacing w:val="0"/>
-        <w:outlineLvl w:val="1"/>
-        <w:rPr>
-          <w:rFonts w:eastAsiaTheme="majorEastAsia"/>
-          <w:b/>
-          <w:bCs/>
-          <w:vanish/>
-          <w:color w:val="2F5496" w:themeColor="accent1" w:themeShade="BF"/>
-          <w:sz w:val="36"/>
-          <w:szCs w:val="36"/>
-          <w:lang w:eastAsia="en-GB"/>
-        </w:rPr>
-      </w:pPr>
-      <w:bookmarkStart w:id="13" w:name="_Toc146103153"/>
-      <w:bookmarkStart w:id="14" w:name="_Toc146103220"/>
-      <w:bookmarkStart w:id="15" w:name="_Toc146380611"/>
-      <w:bookmarkStart w:id="16" w:name="_Toc146380629"/>
-      <w:bookmarkStart w:id="17" w:name="_Toc147829391"/>
-      <w:bookmarkStart w:id="18" w:name="_Toc147830045"/>
-      <w:bookmarkStart w:id="19" w:name="_Toc148520109"/>
-      <w:bookmarkStart w:id="20" w:name="_Toc149125097"/>
-      <w:bookmarkEnd w:id="13"/>
+      <w:bookmarkStart w:id="14" w:name="_Toc146103153"/>
+      <w:bookmarkStart w:id="15" w:name="_Toc146103220"/>
+      <w:bookmarkStart w:id="16" w:name="_Toc146380611"/>
+      <w:bookmarkStart w:id="17" w:name="_Toc146380629"/>
+      <w:bookmarkStart w:id="18" w:name="_Toc147829391"/>
+      <w:bookmarkStart w:id="19" w:name="_Toc147830045"/>
+      <w:bookmarkStart w:id="20" w:name="_Toc148520109"/>
+      <w:bookmarkStart w:id="21" w:name="_Toc149125097"/>
       <w:bookmarkEnd w:id="14"/>
       <w:bookmarkEnd w:id="15"/>
       <w:bookmarkEnd w:id="16"/>
@@ -1773,19 +2682,28 @@
       <w:bookmarkEnd w:id="18"/>
       <w:bookmarkEnd w:id="19"/>
       <w:bookmarkEnd w:id="20"/>
+      <w:bookmarkEnd w:id="21"/>
+    </w:p>
+    <w:p>
+      <w:pPr>
+        <w:ind w:firstLine="360"/>
+        <w:rPr>
+          <w:lang w:eastAsia="en-GB"/>
+        </w:rPr>
+      </w:pPr>
     </w:p>
     <w:p>
       <w:pPr>
         <w:pStyle w:val="Ttulo2"/>
       </w:pPr>
-      <w:bookmarkStart w:id="21" w:name="_Toc149125098"/>
+      <w:bookmarkStart w:id="22" w:name="_Toc151460239"/>
       <w:r>
         <w:t>Modelos de organização</w:t>
       </w:r>
       <w:r>
         <w:t xml:space="preserve"> do registo</w:t>
       </w:r>
-      <w:bookmarkEnd w:id="21"/>
+      <w:bookmarkEnd w:id="22"/>
     </w:p>
     <w:p>
       <w:pPr>
@@ -1958,7 +2876,7 @@
           <w:lang w:eastAsia="en-GB"/>
         </w:rPr>
         <w:sectPr>
-          <w:headerReference w:type="default" r:id="rId14"/>
+          <w:headerReference w:type="default" r:id="rId18"/>
           <w:pgSz w:w="11906" w:h="16838"/>
           <w:pgMar w:top="1440" w:right="1440" w:bottom="1440" w:left="1440" w:header="708" w:footer="708" w:gutter="0"/>
           <w:cols w:space="708"/>
@@ -2692,7 +3610,7 @@
                     <pic:cNvPicPr/>
                   </pic:nvPicPr>
                   <pic:blipFill rotWithShape="1">
-                    <a:blip r:embed="rId15"/>
+                    <a:blip r:embed="rId19"/>
                     <a:srcRect l="33415" t="39236" r="34678" b="32716"/>
                     <a:stretch/>
                   </pic:blipFill>
@@ -2724,8 +3642,8 @@
       <w:pPr>
         <w:pStyle w:val="Legenda"/>
       </w:pPr>
-      <w:bookmarkStart w:id="22" w:name="_Ref147313130"/>
-      <w:bookmarkStart w:id="23" w:name="_Toc149125103"/>
+      <w:bookmarkStart w:id="23" w:name="_Ref147313130"/>
+      <w:bookmarkStart w:id="24" w:name="_Toc151460248"/>
       <w:r>
         <w:t xml:space="preserve">Figura </w:t>
       </w:r>
@@ -2747,11 +3665,11 @@
       <w:r>
         <w:fldChar w:fldCharType="end"/>
       </w:r>
-      <w:bookmarkEnd w:id="22"/>
+      <w:bookmarkEnd w:id="23"/>
       <w:r>
         <w:t xml:space="preserve"> - Modelo de organização na visão do utente</w:t>
       </w:r>
-      <w:bookmarkEnd w:id="23"/>
+      <w:bookmarkEnd w:id="24"/>
     </w:p>
     <w:p>
       <w:pPr>
@@ -3016,7 +3934,7 @@
                     <pic:cNvPicPr/>
                   </pic:nvPicPr>
                   <pic:blipFill rotWithShape="1">
-                    <a:blip r:embed="rId16"/>
+                    <a:blip r:embed="rId20"/>
                     <a:srcRect l="33415" t="33879" r="34855" b="35710"/>
                     <a:stretch/>
                   </pic:blipFill>
@@ -3051,8 +3969,8 @@
           <w:lang w:eastAsia="en-GB"/>
         </w:rPr>
       </w:pPr>
-      <w:bookmarkStart w:id="24" w:name="_Ref147313140"/>
-      <w:bookmarkStart w:id="25" w:name="_Toc149125104"/>
+      <w:bookmarkStart w:id="25" w:name="_Ref147313140"/>
+      <w:bookmarkStart w:id="26" w:name="_Toc151460249"/>
       <w:r>
         <w:t xml:space="preserve">Figura </w:t>
       </w:r>
@@ -3074,14 +3992,14 @@
       <w:r>
         <w:fldChar w:fldCharType="end"/>
       </w:r>
-      <w:bookmarkEnd w:id="24"/>
+      <w:bookmarkEnd w:id="25"/>
       <w:r>
         <w:t xml:space="preserve"> </w:t>
       </w:r>
       <w:r>
         <w:t>- Modelo de organização na visão do hospital</w:t>
       </w:r>
-      <w:bookmarkEnd w:id="25"/>
+      <w:bookmarkEnd w:id="26"/>
     </w:p>
     <w:p>
       <w:pPr>
@@ -3178,14 +4096,14 @@
       <w:pPr>
         <w:pStyle w:val="Ttulo2"/>
       </w:pPr>
-      <w:bookmarkStart w:id="26" w:name="_Toc149125099"/>
+      <w:bookmarkStart w:id="27" w:name="_Toc151460240"/>
       <w:r>
         <w:t xml:space="preserve">Modelo </w:t>
       </w:r>
       <w:r>
         <w:t>organizacional</w:t>
       </w:r>
-      <w:bookmarkEnd w:id="26"/>
+      <w:bookmarkEnd w:id="27"/>
     </w:p>
     <w:p>
       <w:pPr>
@@ -3415,7 +4333,7 @@
                     </pic:cNvPicPr>
                   </pic:nvPicPr>
                   <pic:blipFill>
-                    <a:blip r:embed="rId17" cstate="print">
+                    <a:blip r:embed="rId21" cstate="print">
                       <a:extLst>
                         <a:ext uri="{28A0092B-C50C-407E-A947-70E740481C1C}">
                           <a14:useLocalDpi xmlns:a14="http://schemas.microsoft.com/office/drawing/2010/main" val="0"/>
@@ -3454,8 +4372,8 @@
           <w:lang w:eastAsia="en-GB"/>
         </w:rPr>
       </w:pPr>
-      <w:bookmarkStart w:id="27" w:name="_Ref147313364"/>
-      <w:bookmarkStart w:id="28" w:name="_Toc149125105"/>
+      <w:bookmarkStart w:id="28" w:name="_Ref147313364"/>
+      <w:bookmarkStart w:id="29" w:name="_Toc151460250"/>
       <w:r>
         <w:t xml:space="preserve">Figura </w:t>
       </w:r>
@@ -3477,11 +4395,11 @@
       <w:r>
         <w:fldChar w:fldCharType="end"/>
       </w:r>
-      <w:bookmarkEnd w:id="27"/>
+      <w:bookmarkEnd w:id="28"/>
       <w:r>
         <w:t xml:space="preserve"> - Modelo virtual</w:t>
       </w:r>
-      <w:bookmarkEnd w:id="28"/>
+      <w:bookmarkEnd w:id="29"/>
     </w:p>
     <w:p>
       <w:pPr>
@@ -3517,7 +4435,6 @@
         <w:rPr>
           <w:lang w:eastAsia="en-GB"/>
         </w:rPr>
-        <w:lastRenderedPageBreak/>
         <w:t xml:space="preserve">As vantagens deste modelo </w:t>
       </w:r>
       <w:r>
@@ -3748,7 +4665,7 @@
                     </pic:cNvPicPr>
                   </pic:nvPicPr>
                   <pic:blipFill>
-                    <a:blip r:embed="rId18" cstate="print">
+                    <a:blip r:embed="rId22" cstate="print">
                       <a:extLst>
                         <a:ext uri="{28A0092B-C50C-407E-A947-70E740481C1C}">
                           <a14:useLocalDpi xmlns:a14="http://schemas.microsoft.com/office/drawing/2010/main" val="0"/>
@@ -3794,8 +4711,8 @@
           <w:docGrid w:linePitch="360"/>
         </w:sectPr>
       </w:pPr>
-      <w:bookmarkStart w:id="29" w:name="_Ref147313533"/>
-      <w:bookmarkStart w:id="30" w:name="_Toc149125106"/>
+      <w:bookmarkStart w:id="30" w:name="_Ref147313533"/>
+      <w:bookmarkStart w:id="31" w:name="_Toc151460251"/>
       <w:r>
         <w:t xml:space="preserve">Figura </w:t>
       </w:r>
@@ -3817,11 +4734,11 @@
       <w:r>
         <w:fldChar w:fldCharType="end"/>
       </w:r>
-      <w:bookmarkEnd w:id="29"/>
+      <w:bookmarkEnd w:id="30"/>
       <w:r>
         <w:t xml:space="preserve"> - Modelo consolidado</w:t>
       </w:r>
-      <w:bookmarkEnd w:id="30"/>
+      <w:bookmarkEnd w:id="31"/>
       <w:r>
         <w:rPr>
           <w:lang w:eastAsia="en-GB"/>
@@ -4134,7 +5051,7 @@
                     </pic:cNvPicPr>
                   </pic:nvPicPr>
                   <pic:blipFill>
-                    <a:blip r:embed="rId19" cstate="print">
+                    <a:blip r:embed="rId23" cstate="print">
                       <a:extLst>
                         <a:ext uri="{28A0092B-C50C-407E-A947-70E740481C1C}">
                           <a14:useLocalDpi xmlns:a14="http://schemas.microsoft.com/office/drawing/2010/main" val="0"/>
@@ -4170,8 +5087,8 @@
       <w:pPr>
         <w:pStyle w:val="Legenda"/>
       </w:pPr>
-      <w:bookmarkStart w:id="31" w:name="_Ref147595045"/>
-      <w:bookmarkStart w:id="32" w:name="_Toc149125107"/>
+      <w:bookmarkStart w:id="32" w:name="_Ref147595045"/>
+      <w:bookmarkStart w:id="33" w:name="_Toc151460252"/>
       <w:r>
         <w:t xml:space="preserve">Figura </w:t>
       </w:r>
@@ -4193,11 +5110,11 @@
       <w:r>
         <w:fldChar w:fldCharType="end"/>
       </w:r>
-      <w:bookmarkEnd w:id="31"/>
+      <w:bookmarkEnd w:id="32"/>
       <w:r>
         <w:t xml:space="preserve"> - Modelo orientado a serviços</w:t>
       </w:r>
-      <w:bookmarkEnd w:id="32"/>
+      <w:bookmarkEnd w:id="33"/>
     </w:p>
     <w:p>
       <w:pPr>
@@ -4568,7 +5485,7 @@
                     </pic:cNvPicPr>
                   </pic:nvPicPr>
                   <pic:blipFill>
-                    <a:blip r:embed="rId20">
+                    <a:blip r:embed="rId24">
                       <a:extLst>
                         <a:ext uri="{28A0092B-C50C-407E-A947-70E740481C1C}">
                           <a14:useLocalDpi xmlns:a14="http://schemas.microsoft.com/office/drawing/2010/main" val="0"/>
@@ -4607,8 +5524,8 @@
           <w:lang w:eastAsia="en-GB"/>
         </w:rPr>
       </w:pPr>
-      <w:bookmarkStart w:id="33" w:name="_Ref147314209"/>
-      <w:bookmarkStart w:id="34" w:name="_Toc149125108"/>
+      <w:bookmarkStart w:id="34" w:name="_Ref147314209"/>
+      <w:bookmarkStart w:id="35" w:name="_Toc151460253"/>
       <w:r>
         <w:t xml:space="preserve">Figura </w:t>
       </w:r>
@@ -4630,11 +5547,11 @@
       <w:r>
         <w:fldChar w:fldCharType="end"/>
       </w:r>
-      <w:bookmarkEnd w:id="33"/>
+      <w:bookmarkEnd w:id="34"/>
       <w:r>
         <w:t xml:space="preserve"> - Modelo centralizado</w:t>
       </w:r>
-      <w:bookmarkEnd w:id="34"/>
+      <w:bookmarkEnd w:id="35"/>
     </w:p>
     <w:p>
       <w:pPr>
@@ -4974,11 +5891,11 @@
       <w:pPr>
         <w:pStyle w:val="Ttulo2"/>
       </w:pPr>
-      <w:bookmarkStart w:id="35" w:name="_Toc149125100"/>
+      <w:bookmarkStart w:id="36" w:name="_Toc151460241"/>
       <w:r>
         <w:t>Tipos de informação a armazenar</w:t>
       </w:r>
-      <w:bookmarkEnd w:id="35"/>
+      <w:bookmarkEnd w:id="36"/>
     </w:p>
     <w:p>
       <w:pPr>
@@ -5782,8 +6699,58 @@
           <w:rStyle w:val="x4k7w5x"/>
         </w:rPr>
         <w:lastRenderedPageBreak/>
+        <w:t xml:space="preserve"> </w:t>
+      </w:r>
+      <w:bookmarkStart w:id="37" w:name="_Toc151460242"/>
+      <w:r>
+        <w:rPr>
+          <w:rStyle w:val="x4k7w5x"/>
+        </w:rPr>
+        <w:t>Planeamento</w:t>
+      </w:r>
+      <w:bookmarkEnd w:id="37"/>
+    </w:p>
+    <w:p>
+      <w:pPr>
+        <w:ind w:firstLine="357"/>
+        <w:rPr>
+          <w:lang w:eastAsia="en-GB"/>
+        </w:rPr>
+      </w:pPr>
+      <w:r>
+        <w:rPr>
+          <w:lang w:eastAsia="en-GB"/>
+        </w:rPr>
+        <w:t xml:space="preserve">Este capítulo é referente a todo o planeamento das aplicações a desenvolver </w:t>
+      </w:r>
+      <w:r>
+        <w:rPr>
+          <w:lang w:eastAsia="en-GB"/>
+        </w:rPr>
+        <w:t>para este trabalho, assim como todas as funcionalidades esperadas para cada aplicação.</w:t>
+      </w:r>
+    </w:p>
+    <w:p>
+      <w:pPr>
+        <w:ind w:firstLine="357"/>
+        <w:rPr>
+          <w:lang w:eastAsia="en-GB"/>
+        </w:rPr>
+      </w:pPr>
+    </w:p>
+    <w:p>
+      <w:pPr>
+        <w:pStyle w:val="Ttulo2"/>
+        <w:numPr>
+          <w:ilvl w:val="1"/>
+          <w:numId w:val="25"/>
+        </w:numPr>
+      </w:pPr>
+      <w:bookmarkStart w:id="38" w:name="_Toc151460243"/>
+      <w:r>
         <w:t>Registo Nacional de Utente</w:t>
       </w:r>
+      <w:bookmarkEnd w:id="38"/>
     </w:p>
     <w:p>
       <w:pPr>
@@ -5796,19 +6763,7 @@
         <w:rPr>
           <w:lang w:eastAsia="en-GB"/>
         </w:rPr>
-        <w:t>O Registo Nacional de Utente – doravante RNU -,</w:t>
-      </w:r>
-      <w:r>
-        <w:rPr>
-          <w:lang w:eastAsia="en-GB"/>
-        </w:rPr>
-        <w:t xml:space="preserve"> é a</w:t>
-      </w:r>
-      <w:r>
-        <w:rPr>
-          <w:lang w:eastAsia="en-GB"/>
-        </w:rPr>
-        <w:t xml:space="preserve"> </w:t>
+        <w:t xml:space="preserve">O Registo Nacional de Utente – doravante RNU -, é a </w:t>
       </w:r>
       <w:r>
         <w:rPr>
@@ -5833,6 +6788,1110 @@
     </w:p>
     <w:p>
       <w:pPr>
+        <w:pStyle w:val="Ttulo3"/>
+      </w:pPr>
+      <w:bookmarkStart w:id="39" w:name="_Toc151460244"/>
+      <w:r>
+        <w:t>Inte</w:t>
+      </w:r>
+      <w:r>
+        <w:t>rve</w:t>
+      </w:r>
+      <w:r>
+        <w:t>nientes</w:t>
+      </w:r>
+      <w:bookmarkEnd w:id="39"/>
+    </w:p>
+    <w:p>
+      <w:pPr>
+        <w:ind w:left="357"/>
+      </w:pPr>
+      <w:r>
+        <w:t>Os intervenientes para o RNU serão:</w:t>
+      </w:r>
+    </w:p>
+    <w:p>
+      <w:pPr>
+        <w:pStyle w:val="PargrafodaLista"/>
+        <w:numPr>
+          <w:ilvl w:val="0"/>
+          <w:numId w:val="22"/>
+        </w:numPr>
+      </w:pPr>
+      <w:r>
+        <w:t>Administrativo, que irá gerir todos os dados dos utentes;</w:t>
+      </w:r>
+    </w:p>
+    <w:p>
+      <w:pPr>
+        <w:pStyle w:val="PargrafodaLista"/>
+        <w:numPr>
+          <w:ilvl w:val="0"/>
+          <w:numId w:val="22"/>
+        </w:numPr>
+      </w:pPr>
+      <w:r>
+        <w:t>Médico, que irá fazer registos de utentes;</w:t>
+      </w:r>
+    </w:p>
+    <w:p>
+      <w:pPr>
+        <w:pStyle w:val="PargrafodaLista"/>
+        <w:numPr>
+          <w:ilvl w:val="0"/>
+          <w:numId w:val="22"/>
+        </w:numPr>
+      </w:pPr>
+      <w:r>
+        <w:t>Utente, que irá consultar as suas informações básicas.</w:t>
+      </w:r>
+    </w:p>
+    <w:p>
+      <w:pPr>
+        <w:pStyle w:val="Legenda"/>
+      </w:pPr>
+    </w:p>
+    <w:p>
+      <w:pPr>
+        <w:pStyle w:val="Ttulo3"/>
+      </w:pPr>
+      <w:bookmarkStart w:id="40" w:name="_Toc151460245"/>
+      <w:r>
+        <w:t>Funcionalidades</w:t>
+      </w:r>
+      <w:bookmarkEnd w:id="40"/>
+    </w:p>
+    <w:p>
+      <w:pPr>
+        <w:ind w:firstLine="357"/>
+      </w:pPr>
+      <w:r>
+        <w:t xml:space="preserve">As funcionalidades esperadas para este </w:t>
+      </w:r>
+      <w:r>
+        <w:t xml:space="preserve">sistema </w:t>
+      </w:r>
+      <w:r>
+        <w:t xml:space="preserve">estarão da </w:t>
+      </w:r>
+      <w:r>
+        <w:fldChar w:fldCharType="begin"/>
+      </w:r>
+      <w:r>
+        <w:instrText xml:space="preserve"> REF _Ref151460180 \h </w:instrText>
+      </w:r>
+      <w:r>
+        <w:fldChar w:fldCharType="separate"/>
+      </w:r>
+      <w:r>
+        <w:t xml:space="preserve">Tabela </w:t>
+      </w:r>
+      <w:r>
+        <w:rPr>
+          <w:noProof/>
+        </w:rPr>
+        <w:t>1</w:t>
+      </w:r>
+      <w:r>
+        <w:fldChar w:fldCharType="end"/>
+      </w:r>
+      <w:r>
+        <w:t xml:space="preserve"> à </w:t>
+      </w:r>
+      <w:r>
+        <w:fldChar w:fldCharType="begin"/>
+      </w:r>
+      <w:r>
+        <w:instrText xml:space="preserve"> REF _Ref151463014 \h </w:instrText>
+      </w:r>
+      <w:r>
+        <w:fldChar w:fldCharType="separate"/>
+      </w:r>
+      <w:r>
+        <w:t>Tabela 3</w:t>
+      </w:r>
+      <w:r>
+        <w:fldChar w:fldCharType="end"/>
+      </w:r>
+      <w:r>
+        <w:t>, separado por interveniente</w:t>
+      </w:r>
+      <w:r>
+        <w:t>:</w:t>
+      </w:r>
+    </w:p>
+    <w:p>
+      <w:pPr>
+        <w:ind w:firstLine="357"/>
+      </w:pPr>
+    </w:p>
+    <w:tbl>
+      <w:tblPr>
+        <w:tblStyle w:val="TabelaSimples5"/>
+        <w:tblW w:w="0" w:type="auto"/>
+        <w:tblLook w:val="04A0" w:firstRow="1" w:lastRow="0" w:firstColumn="1" w:lastColumn="0" w:noHBand="0" w:noVBand="1"/>
+      </w:tblPr>
+      <w:tblGrid>
+        <w:gridCol w:w="1814"/>
+        <w:gridCol w:w="2689"/>
+        <w:gridCol w:w="4739"/>
+      </w:tblGrid>
+      <w:tr>
+        <w:trPr>
+          <w:cnfStyle w:val="100000000000" w:firstRow="1" w:lastRow="0" w:firstColumn="0" w:lastColumn="0" w:oddVBand="0" w:evenVBand="0" w:oddHBand="0" w:evenHBand="0" w:firstRowFirstColumn="0" w:firstRowLastColumn="0" w:lastRowFirstColumn="0" w:lastRowLastColumn="0"/>
+        </w:trPr>
+        <w:tc>
+          <w:tcPr>
+            <w:cnfStyle w:val="001000000100" w:firstRow="0" w:lastRow="0" w:firstColumn="1" w:lastColumn="0" w:oddVBand="0" w:evenVBand="0" w:oddHBand="0" w:evenHBand="0" w:firstRowFirstColumn="1" w:firstRowLastColumn="0" w:lastRowFirstColumn="0" w:lastRowLastColumn="0"/>
+            <w:tcW w:w="1814" w:type="dxa"/>
+          </w:tcPr>
+          <w:p>
+            <w:pPr>
+              <w:rPr>
+                <w:i w:val="0"/>
+                <w:iCs w:val="0"/>
+              </w:rPr>
+            </w:pPr>
+            <w:r>
+              <w:t>Médico</w:t>
+            </w:r>
+          </w:p>
+          <w:p>
+            <w:r>
+              <w:t>Código</w:t>
+            </w:r>
+          </w:p>
+        </w:tc>
+        <w:tc>
+          <w:tcPr>
+            <w:tcW w:w="2689" w:type="dxa"/>
+          </w:tcPr>
+          <w:p>
+            <w:pPr>
+              <w:cnfStyle w:val="100000000000" w:firstRow="1" w:lastRow="0" w:firstColumn="0" w:lastColumn="0" w:oddVBand="0" w:evenVBand="0" w:oddHBand="0" w:evenHBand="0" w:firstRowFirstColumn="0" w:firstRowLastColumn="0" w:lastRowFirstColumn="0" w:lastRowLastColumn="0"/>
+              <w:rPr>
+                <w:i w:val="0"/>
+                <w:iCs w:val="0"/>
+              </w:rPr>
+            </w:pPr>
+          </w:p>
+          <w:p>
+            <w:pPr>
+              <w:cnfStyle w:val="100000000000" w:firstRow="1" w:lastRow="0" w:firstColumn="0" w:lastColumn="0" w:oddVBand="0" w:evenVBand="0" w:oddHBand="0" w:evenHBand="0" w:firstRowFirstColumn="0" w:firstRowLastColumn="0" w:lastRowFirstColumn="0" w:lastRowLastColumn="0"/>
+            </w:pPr>
+            <w:r>
+              <w:t>Funcionalidade</w:t>
+            </w:r>
+          </w:p>
+        </w:tc>
+        <w:tc>
+          <w:tcPr>
+            <w:tcW w:w="4739" w:type="dxa"/>
+          </w:tcPr>
+          <w:p>
+            <w:pPr>
+              <w:cnfStyle w:val="100000000000" w:firstRow="1" w:lastRow="0" w:firstColumn="0" w:lastColumn="0" w:oddVBand="0" w:evenVBand="0" w:oddHBand="0" w:evenHBand="0" w:firstRowFirstColumn="0" w:firstRowLastColumn="0" w:lastRowFirstColumn="0" w:lastRowLastColumn="0"/>
+              <w:rPr>
+                <w:i w:val="0"/>
+                <w:iCs w:val="0"/>
+              </w:rPr>
+            </w:pPr>
+          </w:p>
+          <w:p>
+            <w:pPr>
+              <w:cnfStyle w:val="100000000000" w:firstRow="1" w:lastRow="0" w:firstColumn="0" w:lastColumn="0" w:oddVBand="0" w:evenVBand="0" w:oddHBand="0" w:evenHBand="0" w:firstRowFirstColumn="0" w:firstRowLastColumn="0" w:lastRowFirstColumn="0" w:lastRowLastColumn="0"/>
+            </w:pPr>
+            <w:r>
+              <w:t>Descrição</w:t>
+            </w:r>
+          </w:p>
+        </w:tc>
+      </w:tr>
+      <w:tr>
+        <w:trPr>
+          <w:cnfStyle w:val="000000100000" w:firstRow="0" w:lastRow="0" w:firstColumn="0" w:lastColumn="0" w:oddVBand="0" w:evenVBand="0" w:oddHBand="1" w:evenHBand="0" w:firstRowFirstColumn="0" w:firstRowLastColumn="0" w:lastRowFirstColumn="0" w:lastRowLastColumn="0"/>
+        </w:trPr>
+        <w:tc>
+          <w:tcPr>
+            <w:cnfStyle w:val="001000000000" w:firstRow="0" w:lastRow="0" w:firstColumn="1" w:lastColumn="0" w:oddVBand="0" w:evenVBand="0" w:oddHBand="0" w:evenHBand="0" w:firstRowFirstColumn="0" w:firstRowLastColumn="0" w:lastRowFirstColumn="0" w:lastRowLastColumn="0"/>
+            <w:tcW w:w="1814" w:type="dxa"/>
+            <w:vAlign w:val="center"/>
+          </w:tcPr>
+          <w:p>
+            <w:pPr>
+              <w:jc w:val="center"/>
+            </w:pPr>
+            <w:r>
+              <w:t>F01</w:t>
+            </w:r>
+          </w:p>
+        </w:tc>
+        <w:tc>
+          <w:tcPr>
+            <w:tcW w:w="2689" w:type="dxa"/>
+            <w:tcBorders>
+              <w:top w:val="single" w:sz="4" w:space="0" w:color="7F7F7F" w:themeColor="text1" w:themeTint="80"/>
+              <w:right w:val="single" w:sz="4" w:space="0" w:color="auto"/>
+            </w:tcBorders>
+            <w:vAlign w:val="center"/>
+          </w:tcPr>
+          <w:p>
+            <w:pPr>
+              <w:jc w:val="center"/>
+              <w:cnfStyle w:val="000000100000" w:firstRow="0" w:lastRow="0" w:firstColumn="0" w:lastColumn="0" w:oddVBand="0" w:evenVBand="0" w:oddHBand="1" w:evenHBand="0" w:firstRowFirstColumn="0" w:firstRowLastColumn="0" w:lastRowFirstColumn="0" w:lastRowLastColumn="0"/>
+            </w:pPr>
+            <w:r>
+              <w:t>Fazer login</w:t>
+            </w:r>
+          </w:p>
+        </w:tc>
+        <w:tc>
+          <w:tcPr>
+            <w:tcW w:w="4739" w:type="dxa"/>
+            <w:tcBorders>
+              <w:left w:val="single" w:sz="4" w:space="0" w:color="auto"/>
+            </w:tcBorders>
+            <w:vAlign w:val="center"/>
+          </w:tcPr>
+          <w:p>
+            <w:pPr>
+              <w:jc w:val="center"/>
+              <w:cnfStyle w:val="000000100000" w:firstRow="0" w:lastRow="0" w:firstColumn="0" w:lastColumn="0" w:oddVBand="0" w:evenVBand="0" w:oddHBand="1" w:evenHBand="0" w:firstRowFirstColumn="0" w:firstRowLastColumn="0" w:lastRowFirstColumn="0" w:lastRowLastColumn="0"/>
+            </w:pPr>
+            <w:r>
+              <w:t>Autenticação na aplicação</w:t>
+            </w:r>
+          </w:p>
+        </w:tc>
+      </w:tr>
+      <w:tr>
+        <w:tc>
+          <w:tcPr>
+            <w:cnfStyle w:val="001000000000" w:firstRow="0" w:lastRow="0" w:firstColumn="1" w:lastColumn="0" w:oddVBand="0" w:evenVBand="0" w:oddHBand="0" w:evenHBand="0" w:firstRowFirstColumn="0" w:firstRowLastColumn="0" w:lastRowFirstColumn="0" w:lastRowLastColumn="0"/>
+            <w:tcW w:w="1814" w:type="dxa"/>
+            <w:vAlign w:val="center"/>
+          </w:tcPr>
+          <w:p>
+            <w:pPr>
+              <w:jc w:val="center"/>
+            </w:pPr>
+            <w:r>
+              <w:t>F02</w:t>
+            </w:r>
+          </w:p>
+        </w:tc>
+        <w:tc>
+          <w:tcPr>
+            <w:tcW w:w="2689" w:type="dxa"/>
+            <w:tcBorders>
+              <w:right w:val="single" w:sz="4" w:space="0" w:color="auto"/>
+            </w:tcBorders>
+            <w:vAlign w:val="center"/>
+          </w:tcPr>
+          <w:p>
+            <w:pPr>
+              <w:keepNext/>
+              <w:jc w:val="center"/>
+              <w:cnfStyle w:val="000000000000" w:firstRow="0" w:lastRow="0" w:firstColumn="0" w:lastColumn="0" w:oddVBand="0" w:evenVBand="0" w:oddHBand="0" w:evenHBand="0" w:firstRowFirstColumn="0" w:firstRowLastColumn="0" w:lastRowFirstColumn="0" w:lastRowLastColumn="0"/>
+            </w:pPr>
+            <w:r>
+              <w:t>Registar utente</w:t>
+            </w:r>
+          </w:p>
+        </w:tc>
+        <w:tc>
+          <w:tcPr>
+            <w:tcW w:w="4739" w:type="dxa"/>
+            <w:tcBorders>
+              <w:left w:val="single" w:sz="4" w:space="0" w:color="auto"/>
+            </w:tcBorders>
+            <w:vAlign w:val="center"/>
+          </w:tcPr>
+          <w:p>
+            <w:pPr>
+              <w:keepNext/>
+              <w:jc w:val="center"/>
+              <w:cnfStyle w:val="000000000000" w:firstRow="0" w:lastRow="0" w:firstColumn="0" w:lastColumn="0" w:oddVBand="0" w:evenVBand="0" w:oddHBand="0" w:evenHBand="0" w:firstRowFirstColumn="0" w:firstRowLastColumn="0" w:lastRowFirstColumn="0" w:lastRowLastColumn="0"/>
+            </w:pPr>
+            <w:r>
+              <w:t xml:space="preserve">Regista utentes no RNU que ainda não tenham </w:t>
+            </w:r>
+            <w:r>
+              <w:t>registo</w:t>
+            </w:r>
+          </w:p>
+        </w:tc>
+      </w:tr>
+      <w:tr>
+        <w:trPr>
+          <w:cnfStyle w:val="000000100000" w:firstRow="0" w:lastRow="0" w:firstColumn="0" w:lastColumn="0" w:oddVBand="0" w:evenVBand="0" w:oddHBand="1" w:evenHBand="0" w:firstRowFirstColumn="0" w:firstRowLastColumn="0" w:lastRowFirstColumn="0" w:lastRowLastColumn="0"/>
+        </w:trPr>
+        <w:tc>
+          <w:tcPr>
+            <w:cnfStyle w:val="001000000000" w:firstRow="0" w:lastRow="0" w:firstColumn="1" w:lastColumn="0" w:oddVBand="0" w:evenVBand="0" w:oddHBand="0" w:evenHBand="0" w:firstRowFirstColumn="0" w:firstRowLastColumn="0" w:lastRowFirstColumn="0" w:lastRowLastColumn="0"/>
+            <w:tcW w:w="1814" w:type="dxa"/>
+            <w:vAlign w:val="center"/>
+          </w:tcPr>
+          <w:p>
+            <w:pPr>
+              <w:jc w:val="center"/>
+            </w:pPr>
+            <w:r>
+              <w:t>F03</w:t>
+            </w:r>
+          </w:p>
+        </w:tc>
+        <w:tc>
+          <w:tcPr>
+            <w:tcW w:w="2689" w:type="dxa"/>
+            <w:tcBorders>
+              <w:right w:val="single" w:sz="4" w:space="0" w:color="auto"/>
+            </w:tcBorders>
+            <w:vAlign w:val="center"/>
+          </w:tcPr>
+          <w:p>
+            <w:pPr>
+              <w:keepNext/>
+              <w:jc w:val="center"/>
+              <w:cnfStyle w:val="000000100000" w:firstRow="0" w:lastRow="0" w:firstColumn="0" w:lastColumn="0" w:oddVBand="0" w:evenVBand="0" w:oddHBand="1" w:evenHBand="0" w:firstRowFirstColumn="0" w:firstRowLastColumn="0" w:lastRowFirstColumn="0" w:lastRowLastColumn="0"/>
+            </w:pPr>
+            <w:r>
+              <w:t>Consultar utentes</w:t>
+            </w:r>
+          </w:p>
+        </w:tc>
+        <w:tc>
+          <w:tcPr>
+            <w:tcW w:w="4739" w:type="dxa"/>
+            <w:tcBorders>
+              <w:left w:val="single" w:sz="4" w:space="0" w:color="auto"/>
+            </w:tcBorders>
+            <w:vAlign w:val="center"/>
+          </w:tcPr>
+          <w:p>
+            <w:pPr>
+              <w:keepNext/>
+              <w:jc w:val="center"/>
+              <w:cnfStyle w:val="000000100000" w:firstRow="0" w:lastRow="0" w:firstColumn="0" w:lastColumn="0" w:oddVBand="0" w:evenVBand="0" w:oddHBand="1" w:evenHBand="0" w:firstRowFirstColumn="0" w:firstRowLastColumn="0" w:lastRowFirstColumn="0" w:lastRowLastColumn="0"/>
+            </w:pPr>
+            <w:r>
+              <w:t>Consulta toda a informação pessoal de um utente</w:t>
+            </w:r>
+          </w:p>
+        </w:tc>
+      </w:tr>
+      <w:tr>
+        <w:tc>
+          <w:tcPr>
+            <w:cnfStyle w:val="001000000000" w:firstRow="0" w:lastRow="0" w:firstColumn="1" w:lastColumn="0" w:oddVBand="0" w:evenVBand="0" w:oddHBand="0" w:evenHBand="0" w:firstRowFirstColumn="0" w:firstRowLastColumn="0" w:lastRowFirstColumn="0" w:lastRowLastColumn="0"/>
+            <w:tcW w:w="1814" w:type="dxa"/>
+            <w:vAlign w:val="center"/>
+          </w:tcPr>
+          <w:p>
+            <w:pPr>
+              <w:jc w:val="center"/>
+            </w:pPr>
+            <w:r>
+              <w:t>F04</w:t>
+            </w:r>
+          </w:p>
+        </w:tc>
+        <w:tc>
+          <w:tcPr>
+            <w:tcW w:w="2689" w:type="dxa"/>
+            <w:tcBorders>
+              <w:right w:val="single" w:sz="4" w:space="0" w:color="auto"/>
+            </w:tcBorders>
+            <w:vAlign w:val="center"/>
+          </w:tcPr>
+          <w:p>
+            <w:pPr>
+              <w:keepNext/>
+              <w:jc w:val="center"/>
+              <w:cnfStyle w:val="000000000000" w:firstRow="0" w:lastRow="0" w:firstColumn="0" w:lastColumn="0" w:oddVBand="0" w:evenVBand="0" w:oddHBand="0" w:evenHBand="0" w:firstRowFirstColumn="0" w:firstRowLastColumn="0" w:lastRowFirstColumn="0" w:lastRowLastColumn="0"/>
+            </w:pPr>
+            <w:r>
+              <w:t>Pedir atualização dados</w:t>
+            </w:r>
+          </w:p>
+        </w:tc>
+        <w:tc>
+          <w:tcPr>
+            <w:tcW w:w="4739" w:type="dxa"/>
+            <w:tcBorders>
+              <w:left w:val="single" w:sz="4" w:space="0" w:color="auto"/>
+            </w:tcBorders>
+            <w:vAlign w:val="center"/>
+          </w:tcPr>
+          <w:p>
+            <w:pPr>
+              <w:keepNext/>
+              <w:jc w:val="center"/>
+              <w:cnfStyle w:val="000000000000" w:firstRow="0" w:lastRow="0" w:firstColumn="0" w:lastColumn="0" w:oddVBand="0" w:evenVBand="0" w:oddHBand="0" w:evenHBand="0" w:firstRowFirstColumn="0" w:firstRowLastColumn="0" w:lastRowFirstColumn="0" w:lastRowLastColumn="0"/>
+            </w:pPr>
+            <w:r>
+              <w:t>Realiza um pedido de atualização de dados, a ser aprovado pelo administrativo</w:t>
+            </w:r>
+          </w:p>
+        </w:tc>
+      </w:tr>
+    </w:tbl>
+    <w:p>
+      <w:pPr>
+        <w:pStyle w:val="Legenda"/>
+      </w:pPr>
+      <w:bookmarkStart w:id="41" w:name="_Ref151460180"/>
+      <w:r>
+        <w:t xml:space="preserve">Tabela </w:t>
+      </w:r>
+      <w:r>
+        <w:fldChar w:fldCharType="begin"/>
+      </w:r>
+      <w:r>
+        <w:instrText xml:space="preserve"> SEQ Tabela \* ARABIC </w:instrText>
+      </w:r>
+      <w:r>
+        <w:fldChar w:fldCharType="separate"/>
+      </w:r>
+      <w:r>
+        <w:rPr>
+          <w:noProof/>
+        </w:rPr>
+        <w:t>1</w:t>
+      </w:r>
+      <w:r>
+        <w:fldChar w:fldCharType="end"/>
+      </w:r>
+      <w:bookmarkEnd w:id="41"/>
+      <w:r>
+        <w:t xml:space="preserve"> - </w:t>
+      </w:r>
+      <w:r>
+        <w:t xml:space="preserve">Funcionalidades do </w:t>
+      </w:r>
+      <w:r>
+        <w:t>m</w:t>
+      </w:r>
+      <w:r>
+        <w:t>édico no RNU</w:t>
+      </w:r>
+    </w:p>
+    <w:p>
+      <w:pPr>
+        <w:ind w:firstLine="357"/>
+      </w:pPr>
+    </w:p>
+    <w:p>
+      <w:pPr>
+        <w:ind w:firstLine="357"/>
+      </w:pPr>
+    </w:p>
+    <w:p>
+      <w:pPr>
+        <w:ind w:firstLine="357"/>
+      </w:pPr>
+    </w:p>
+    <w:tbl>
+      <w:tblPr>
+        <w:tblStyle w:val="TabelaSimples5"/>
+        <w:tblW w:w="0" w:type="auto"/>
+        <w:tblLook w:val="04A0" w:firstRow="1" w:lastRow="0" w:firstColumn="1" w:lastColumn="0" w:noHBand="0" w:noVBand="1"/>
+      </w:tblPr>
+      <w:tblGrid>
+        <w:gridCol w:w="1814"/>
+        <w:gridCol w:w="2689"/>
+        <w:gridCol w:w="4739"/>
+      </w:tblGrid>
+      <w:tr>
+        <w:trPr>
+          <w:cnfStyle w:val="100000000000" w:firstRow="1" w:lastRow="0" w:firstColumn="0" w:lastColumn="0" w:oddVBand="0" w:evenVBand="0" w:oddHBand="0" w:evenHBand="0" w:firstRowFirstColumn="0" w:firstRowLastColumn="0" w:lastRowFirstColumn="0" w:lastRowLastColumn="0"/>
+        </w:trPr>
+        <w:tc>
+          <w:tcPr>
+            <w:cnfStyle w:val="001000000100" w:firstRow="0" w:lastRow="0" w:firstColumn="1" w:lastColumn="0" w:oddVBand="0" w:evenVBand="0" w:oddHBand="0" w:evenHBand="0" w:firstRowFirstColumn="1" w:firstRowLastColumn="0" w:lastRowFirstColumn="0" w:lastRowLastColumn="0"/>
+            <w:tcW w:w="1814" w:type="dxa"/>
+          </w:tcPr>
+          <w:p>
+            <w:pPr>
+              <w:rPr>
+                <w:i w:val="0"/>
+                <w:iCs w:val="0"/>
+              </w:rPr>
+            </w:pPr>
+            <w:r>
+              <w:lastRenderedPageBreak/>
+              <w:t>Administrativo</w:t>
+            </w:r>
+          </w:p>
+          <w:p>
+            <w:r>
+              <w:t>Código</w:t>
+            </w:r>
+          </w:p>
+        </w:tc>
+        <w:tc>
+          <w:tcPr>
+            <w:tcW w:w="2689" w:type="dxa"/>
+          </w:tcPr>
+          <w:p>
+            <w:pPr>
+              <w:cnfStyle w:val="100000000000" w:firstRow="1" w:lastRow="0" w:firstColumn="0" w:lastColumn="0" w:oddVBand="0" w:evenVBand="0" w:oddHBand="0" w:evenHBand="0" w:firstRowFirstColumn="0" w:firstRowLastColumn="0" w:lastRowFirstColumn="0" w:lastRowLastColumn="0"/>
+              <w:rPr>
+                <w:i w:val="0"/>
+                <w:iCs w:val="0"/>
+              </w:rPr>
+            </w:pPr>
+          </w:p>
+          <w:p>
+            <w:pPr>
+              <w:cnfStyle w:val="100000000000" w:firstRow="1" w:lastRow="0" w:firstColumn="0" w:lastColumn="0" w:oddVBand="0" w:evenVBand="0" w:oddHBand="0" w:evenHBand="0" w:firstRowFirstColumn="0" w:firstRowLastColumn="0" w:lastRowFirstColumn="0" w:lastRowLastColumn="0"/>
+            </w:pPr>
+            <w:r>
+              <w:t>Funcionalidade</w:t>
+            </w:r>
+          </w:p>
+        </w:tc>
+        <w:tc>
+          <w:tcPr>
+            <w:tcW w:w="4739" w:type="dxa"/>
+          </w:tcPr>
+          <w:p>
+            <w:pPr>
+              <w:cnfStyle w:val="100000000000" w:firstRow="1" w:lastRow="0" w:firstColumn="0" w:lastColumn="0" w:oddVBand="0" w:evenVBand="0" w:oddHBand="0" w:evenHBand="0" w:firstRowFirstColumn="0" w:firstRowLastColumn="0" w:lastRowFirstColumn="0" w:lastRowLastColumn="0"/>
+              <w:rPr>
+                <w:i w:val="0"/>
+                <w:iCs w:val="0"/>
+              </w:rPr>
+            </w:pPr>
+          </w:p>
+          <w:p>
+            <w:pPr>
+              <w:cnfStyle w:val="100000000000" w:firstRow="1" w:lastRow="0" w:firstColumn="0" w:lastColumn="0" w:oddVBand="0" w:evenVBand="0" w:oddHBand="0" w:evenHBand="0" w:firstRowFirstColumn="0" w:firstRowLastColumn="0" w:lastRowFirstColumn="0" w:lastRowLastColumn="0"/>
+            </w:pPr>
+            <w:r>
+              <w:t>Descrição</w:t>
+            </w:r>
+          </w:p>
+        </w:tc>
+      </w:tr>
+      <w:tr>
+        <w:trPr>
+          <w:cnfStyle w:val="000000100000" w:firstRow="0" w:lastRow="0" w:firstColumn="0" w:lastColumn="0" w:oddVBand="0" w:evenVBand="0" w:oddHBand="1" w:evenHBand="0" w:firstRowFirstColumn="0" w:firstRowLastColumn="0" w:lastRowFirstColumn="0" w:lastRowLastColumn="0"/>
+        </w:trPr>
+        <w:tc>
+          <w:tcPr>
+            <w:cnfStyle w:val="001000000000" w:firstRow="0" w:lastRow="0" w:firstColumn="1" w:lastColumn="0" w:oddVBand="0" w:evenVBand="0" w:oddHBand="0" w:evenHBand="0" w:firstRowFirstColumn="0" w:firstRowLastColumn="0" w:lastRowFirstColumn="0" w:lastRowLastColumn="0"/>
+            <w:tcW w:w="1814" w:type="dxa"/>
+            <w:vAlign w:val="center"/>
+          </w:tcPr>
+          <w:p>
+            <w:pPr>
+              <w:jc w:val="center"/>
+            </w:pPr>
+            <w:r>
+              <w:t>F0</w:t>
+            </w:r>
+            <w:r>
+              <w:t>1</w:t>
+            </w:r>
+          </w:p>
+        </w:tc>
+        <w:tc>
+          <w:tcPr>
+            <w:tcW w:w="2689" w:type="dxa"/>
+            <w:tcBorders>
+              <w:top w:val="single" w:sz="4" w:space="0" w:color="7F7F7F" w:themeColor="text1" w:themeTint="80"/>
+              <w:right w:val="single" w:sz="4" w:space="0" w:color="auto"/>
+            </w:tcBorders>
+            <w:vAlign w:val="center"/>
+          </w:tcPr>
+          <w:p>
+            <w:pPr>
+              <w:jc w:val="center"/>
+              <w:cnfStyle w:val="000000100000" w:firstRow="0" w:lastRow="0" w:firstColumn="0" w:lastColumn="0" w:oddVBand="0" w:evenVBand="0" w:oddHBand="1" w:evenHBand="0" w:firstRowFirstColumn="0" w:firstRowLastColumn="0" w:lastRowFirstColumn="0" w:lastRowLastColumn="0"/>
+            </w:pPr>
+            <w:r>
+              <w:t>Fazer login</w:t>
+            </w:r>
+          </w:p>
+        </w:tc>
+        <w:tc>
+          <w:tcPr>
+            <w:tcW w:w="4739" w:type="dxa"/>
+            <w:tcBorders>
+              <w:left w:val="single" w:sz="4" w:space="0" w:color="auto"/>
+            </w:tcBorders>
+            <w:vAlign w:val="center"/>
+          </w:tcPr>
+          <w:p>
+            <w:pPr>
+              <w:jc w:val="center"/>
+              <w:cnfStyle w:val="000000100000" w:firstRow="0" w:lastRow="0" w:firstColumn="0" w:lastColumn="0" w:oddVBand="0" w:evenVBand="0" w:oddHBand="1" w:evenHBand="0" w:firstRowFirstColumn="0" w:firstRowLastColumn="0" w:lastRowFirstColumn="0" w:lastRowLastColumn="0"/>
+            </w:pPr>
+            <w:r>
+              <w:t>Autenticação na aplicação</w:t>
+            </w:r>
+          </w:p>
+        </w:tc>
+      </w:tr>
+      <w:tr>
+        <w:tc>
+          <w:tcPr>
+            <w:cnfStyle w:val="001000000000" w:firstRow="0" w:lastRow="0" w:firstColumn="1" w:lastColumn="0" w:oddVBand="0" w:evenVBand="0" w:oddHBand="0" w:evenHBand="0" w:firstRowFirstColumn="0" w:firstRowLastColumn="0" w:lastRowFirstColumn="0" w:lastRowLastColumn="0"/>
+            <w:tcW w:w="1814" w:type="dxa"/>
+            <w:vAlign w:val="center"/>
+          </w:tcPr>
+          <w:p>
+            <w:pPr>
+              <w:jc w:val="center"/>
+            </w:pPr>
+            <w:r>
+              <w:t>F0</w:t>
+            </w:r>
+            <w:r>
+              <w:t>2</w:t>
+            </w:r>
+          </w:p>
+        </w:tc>
+        <w:tc>
+          <w:tcPr>
+            <w:tcW w:w="2689" w:type="dxa"/>
+            <w:tcBorders>
+              <w:right w:val="single" w:sz="4" w:space="0" w:color="auto"/>
+            </w:tcBorders>
+            <w:vAlign w:val="center"/>
+          </w:tcPr>
+          <w:p>
+            <w:pPr>
+              <w:keepNext/>
+              <w:jc w:val="center"/>
+              <w:cnfStyle w:val="000000000000" w:firstRow="0" w:lastRow="0" w:firstColumn="0" w:lastColumn="0" w:oddVBand="0" w:evenVBand="0" w:oddHBand="0" w:evenHBand="0" w:firstRowFirstColumn="0" w:firstRowLastColumn="0" w:lastRowFirstColumn="0" w:lastRowLastColumn="0"/>
+            </w:pPr>
+            <w:r>
+              <w:t>Registar utente</w:t>
+            </w:r>
+          </w:p>
+        </w:tc>
+        <w:tc>
+          <w:tcPr>
+            <w:tcW w:w="4739" w:type="dxa"/>
+            <w:tcBorders>
+              <w:left w:val="single" w:sz="4" w:space="0" w:color="auto"/>
+            </w:tcBorders>
+            <w:vAlign w:val="center"/>
+          </w:tcPr>
+          <w:p>
+            <w:pPr>
+              <w:keepNext/>
+              <w:jc w:val="center"/>
+              <w:cnfStyle w:val="000000000000" w:firstRow="0" w:lastRow="0" w:firstColumn="0" w:lastColumn="0" w:oddVBand="0" w:evenVBand="0" w:oddHBand="0" w:evenHBand="0" w:firstRowFirstColumn="0" w:firstRowLastColumn="0" w:lastRowFirstColumn="0" w:lastRowLastColumn="0"/>
+            </w:pPr>
+            <w:r>
+              <w:t>Regista utentes no RNU que ainda não tenham registo</w:t>
+            </w:r>
+          </w:p>
+        </w:tc>
+      </w:tr>
+      <w:tr>
+        <w:trPr>
+          <w:cnfStyle w:val="000000100000" w:firstRow="0" w:lastRow="0" w:firstColumn="0" w:lastColumn="0" w:oddVBand="0" w:evenVBand="0" w:oddHBand="1" w:evenHBand="0" w:firstRowFirstColumn="0" w:firstRowLastColumn="0" w:lastRowFirstColumn="0" w:lastRowLastColumn="0"/>
+        </w:trPr>
+        <w:tc>
+          <w:tcPr>
+            <w:cnfStyle w:val="001000000000" w:firstRow="0" w:lastRow="0" w:firstColumn="1" w:lastColumn="0" w:oddVBand="0" w:evenVBand="0" w:oddHBand="0" w:evenHBand="0" w:firstRowFirstColumn="0" w:firstRowLastColumn="0" w:lastRowFirstColumn="0" w:lastRowLastColumn="0"/>
+            <w:tcW w:w="1814" w:type="dxa"/>
+            <w:vAlign w:val="center"/>
+          </w:tcPr>
+          <w:p>
+            <w:pPr>
+              <w:jc w:val="center"/>
+            </w:pPr>
+            <w:r>
+              <w:t>F0</w:t>
+            </w:r>
+            <w:r>
+              <w:t>3</w:t>
+            </w:r>
+          </w:p>
+        </w:tc>
+        <w:tc>
+          <w:tcPr>
+            <w:tcW w:w="2689" w:type="dxa"/>
+            <w:tcBorders>
+              <w:right w:val="single" w:sz="4" w:space="0" w:color="auto"/>
+            </w:tcBorders>
+            <w:vAlign w:val="center"/>
+          </w:tcPr>
+          <w:p>
+            <w:pPr>
+              <w:keepNext/>
+              <w:jc w:val="center"/>
+              <w:cnfStyle w:val="000000100000" w:firstRow="0" w:lastRow="0" w:firstColumn="0" w:lastColumn="0" w:oddVBand="0" w:evenVBand="0" w:oddHBand="1" w:evenHBand="0" w:firstRowFirstColumn="0" w:firstRowLastColumn="0" w:lastRowFirstColumn="0" w:lastRowLastColumn="0"/>
+            </w:pPr>
+            <w:r>
+              <w:t>Consultar utentes</w:t>
+            </w:r>
+          </w:p>
+        </w:tc>
+        <w:tc>
+          <w:tcPr>
+            <w:tcW w:w="4739" w:type="dxa"/>
+            <w:tcBorders>
+              <w:left w:val="single" w:sz="4" w:space="0" w:color="auto"/>
+            </w:tcBorders>
+            <w:vAlign w:val="center"/>
+          </w:tcPr>
+          <w:p>
+            <w:pPr>
+              <w:keepNext/>
+              <w:jc w:val="center"/>
+              <w:cnfStyle w:val="000000100000" w:firstRow="0" w:lastRow="0" w:firstColumn="0" w:lastColumn="0" w:oddVBand="0" w:evenVBand="0" w:oddHBand="1" w:evenHBand="0" w:firstRowFirstColumn="0" w:firstRowLastColumn="0" w:lastRowFirstColumn="0" w:lastRowLastColumn="0"/>
+            </w:pPr>
+            <w:r>
+              <w:t>Consulta toda a informação pessoal de um utente</w:t>
+            </w:r>
+          </w:p>
+        </w:tc>
+      </w:tr>
+      <w:tr>
+        <w:tc>
+          <w:tcPr>
+            <w:cnfStyle w:val="001000000000" w:firstRow="0" w:lastRow="0" w:firstColumn="1" w:lastColumn="0" w:oddVBand="0" w:evenVBand="0" w:oddHBand="0" w:evenHBand="0" w:firstRowFirstColumn="0" w:firstRowLastColumn="0" w:lastRowFirstColumn="0" w:lastRowLastColumn="0"/>
+            <w:tcW w:w="1814" w:type="dxa"/>
+            <w:vAlign w:val="center"/>
+          </w:tcPr>
+          <w:p>
+            <w:pPr>
+              <w:jc w:val="center"/>
+            </w:pPr>
+            <w:r>
+              <w:t>F0</w:t>
+            </w:r>
+            <w:r>
+              <w:t>5</w:t>
+            </w:r>
+          </w:p>
+        </w:tc>
+        <w:tc>
+          <w:tcPr>
+            <w:tcW w:w="2689" w:type="dxa"/>
+            <w:tcBorders>
+              <w:right w:val="single" w:sz="4" w:space="0" w:color="auto"/>
+            </w:tcBorders>
+            <w:vAlign w:val="center"/>
+          </w:tcPr>
+          <w:p>
+            <w:pPr>
+              <w:keepNext/>
+              <w:jc w:val="center"/>
+              <w:cnfStyle w:val="000000000000" w:firstRow="0" w:lastRow="0" w:firstColumn="0" w:lastColumn="0" w:oddVBand="0" w:evenVBand="0" w:oddHBand="0" w:evenHBand="0" w:firstRowFirstColumn="0" w:firstRowLastColumn="0" w:lastRowFirstColumn="0" w:lastRowLastColumn="0"/>
+            </w:pPr>
+            <w:r>
+              <w:t>Atualizar dados utente</w:t>
+            </w:r>
+          </w:p>
+        </w:tc>
+        <w:tc>
+          <w:tcPr>
+            <w:tcW w:w="4739" w:type="dxa"/>
+            <w:tcBorders>
+              <w:left w:val="single" w:sz="4" w:space="0" w:color="auto"/>
+            </w:tcBorders>
+            <w:vAlign w:val="center"/>
+          </w:tcPr>
+          <w:p>
+            <w:pPr>
+              <w:keepNext/>
+              <w:jc w:val="center"/>
+              <w:cnfStyle w:val="000000000000" w:firstRow="0" w:lastRow="0" w:firstColumn="0" w:lastColumn="0" w:oddVBand="0" w:evenVBand="0" w:oddHBand="0" w:evenHBand="0" w:firstRowFirstColumn="0" w:firstRowLastColumn="0" w:lastRowFirstColumn="0" w:lastRowLastColumn="0"/>
+            </w:pPr>
+            <w:r>
+              <w:t>Atualiza as informações de um utente, sob pedido do médico</w:t>
+            </w:r>
+          </w:p>
+        </w:tc>
+      </w:tr>
+    </w:tbl>
+    <w:p>
+      <w:pPr>
+        <w:pStyle w:val="Legenda"/>
+      </w:pPr>
+      <w:r>
+        <w:t xml:space="preserve">Tabela </w:t>
+      </w:r>
+      <w:r>
+        <w:fldChar w:fldCharType="begin"/>
+      </w:r>
+      <w:r>
+        <w:instrText xml:space="preserve"> SEQ Tabela \* ARABIC </w:instrText>
+      </w:r>
+      <w:r>
+        <w:fldChar w:fldCharType="separate"/>
+      </w:r>
+      <w:r>
+        <w:rPr>
+          <w:noProof/>
+        </w:rPr>
+        <w:t>2</w:t>
+      </w:r>
+      <w:r>
+        <w:fldChar w:fldCharType="end"/>
+      </w:r>
+      <w:r>
+        <w:t xml:space="preserve"> - Funcionalidades do administrativo no RNU</w:t>
+      </w:r>
+    </w:p>
+    <w:p/>
+    <w:tbl>
+      <w:tblPr>
+        <w:tblStyle w:val="TabelaSimples5"/>
+        <w:tblW w:w="0" w:type="auto"/>
+        <w:tblLook w:val="04A0" w:firstRow="1" w:lastRow="0" w:firstColumn="1" w:lastColumn="0" w:noHBand="0" w:noVBand="1"/>
+      </w:tblPr>
+      <w:tblGrid>
+        <w:gridCol w:w="1814"/>
+        <w:gridCol w:w="2689"/>
+        <w:gridCol w:w="4739"/>
+      </w:tblGrid>
+      <w:tr>
+        <w:trPr>
+          <w:cnfStyle w:val="100000000000" w:firstRow="1" w:lastRow="0" w:firstColumn="0" w:lastColumn="0" w:oddVBand="0" w:evenVBand="0" w:oddHBand="0" w:evenHBand="0" w:firstRowFirstColumn="0" w:firstRowLastColumn="0" w:lastRowFirstColumn="0" w:lastRowLastColumn="0"/>
+        </w:trPr>
+        <w:tc>
+          <w:tcPr>
+            <w:cnfStyle w:val="001000000100" w:firstRow="0" w:lastRow="0" w:firstColumn="1" w:lastColumn="0" w:oddVBand="0" w:evenVBand="0" w:oddHBand="0" w:evenHBand="0" w:firstRowFirstColumn="1" w:firstRowLastColumn="0" w:lastRowFirstColumn="0" w:lastRowLastColumn="0"/>
+            <w:tcW w:w="1814" w:type="dxa"/>
+          </w:tcPr>
+          <w:p>
+            <w:pPr>
+              <w:rPr>
+                <w:i w:val="0"/>
+                <w:iCs w:val="0"/>
+              </w:rPr>
+            </w:pPr>
+            <w:r>
+              <w:t>Utente</w:t>
+            </w:r>
+          </w:p>
+          <w:p>
+            <w:r>
+              <w:t>Código</w:t>
+            </w:r>
+          </w:p>
+        </w:tc>
+        <w:tc>
+          <w:tcPr>
+            <w:tcW w:w="2689" w:type="dxa"/>
+          </w:tcPr>
+          <w:p>
+            <w:pPr>
+              <w:cnfStyle w:val="100000000000" w:firstRow="1" w:lastRow="0" w:firstColumn="0" w:lastColumn="0" w:oddVBand="0" w:evenVBand="0" w:oddHBand="0" w:evenHBand="0" w:firstRowFirstColumn="0" w:firstRowLastColumn="0" w:lastRowFirstColumn="0" w:lastRowLastColumn="0"/>
+              <w:rPr>
+                <w:i w:val="0"/>
+                <w:iCs w:val="0"/>
+              </w:rPr>
+            </w:pPr>
+          </w:p>
+          <w:p>
+            <w:pPr>
+              <w:cnfStyle w:val="100000000000" w:firstRow="1" w:lastRow="0" w:firstColumn="0" w:lastColumn="0" w:oddVBand="0" w:evenVBand="0" w:oddHBand="0" w:evenHBand="0" w:firstRowFirstColumn="0" w:firstRowLastColumn="0" w:lastRowFirstColumn="0" w:lastRowLastColumn="0"/>
+            </w:pPr>
+            <w:r>
+              <w:t>Funcionalidade</w:t>
+            </w:r>
+          </w:p>
+        </w:tc>
+        <w:tc>
+          <w:tcPr>
+            <w:tcW w:w="4739" w:type="dxa"/>
+          </w:tcPr>
+          <w:p>
+            <w:pPr>
+              <w:cnfStyle w:val="100000000000" w:firstRow="1" w:lastRow="0" w:firstColumn="0" w:lastColumn="0" w:oddVBand="0" w:evenVBand="0" w:oddHBand="0" w:evenHBand="0" w:firstRowFirstColumn="0" w:firstRowLastColumn="0" w:lastRowFirstColumn="0" w:lastRowLastColumn="0"/>
+              <w:rPr>
+                <w:i w:val="0"/>
+                <w:iCs w:val="0"/>
+              </w:rPr>
+            </w:pPr>
+          </w:p>
+          <w:p>
+            <w:pPr>
+              <w:cnfStyle w:val="100000000000" w:firstRow="1" w:lastRow="0" w:firstColumn="0" w:lastColumn="0" w:oddVBand="0" w:evenVBand="0" w:oddHBand="0" w:evenHBand="0" w:firstRowFirstColumn="0" w:firstRowLastColumn="0" w:lastRowFirstColumn="0" w:lastRowLastColumn="0"/>
+            </w:pPr>
+            <w:r>
+              <w:t>Descrição</w:t>
+            </w:r>
+          </w:p>
+        </w:tc>
+      </w:tr>
+      <w:tr>
+        <w:trPr>
+          <w:cnfStyle w:val="000000100000" w:firstRow="0" w:lastRow="0" w:firstColumn="0" w:lastColumn="0" w:oddVBand="0" w:evenVBand="0" w:oddHBand="1" w:evenHBand="0" w:firstRowFirstColumn="0" w:firstRowLastColumn="0" w:lastRowFirstColumn="0" w:lastRowLastColumn="0"/>
+        </w:trPr>
+        <w:tc>
+          <w:tcPr>
+            <w:cnfStyle w:val="001000000000" w:firstRow="0" w:lastRow="0" w:firstColumn="1" w:lastColumn="0" w:oddVBand="0" w:evenVBand="0" w:oddHBand="0" w:evenHBand="0" w:firstRowFirstColumn="0" w:firstRowLastColumn="0" w:lastRowFirstColumn="0" w:lastRowLastColumn="0"/>
+            <w:tcW w:w="1814" w:type="dxa"/>
+            <w:vAlign w:val="center"/>
+          </w:tcPr>
+          <w:p>
+            <w:pPr>
+              <w:jc w:val="center"/>
+            </w:pPr>
+            <w:r>
+              <w:t>F01</w:t>
+            </w:r>
+          </w:p>
+        </w:tc>
+        <w:tc>
+          <w:tcPr>
+            <w:tcW w:w="2689" w:type="dxa"/>
+            <w:tcBorders>
+              <w:top w:val="single" w:sz="4" w:space="0" w:color="7F7F7F" w:themeColor="text1" w:themeTint="80"/>
+              <w:right w:val="single" w:sz="4" w:space="0" w:color="auto"/>
+            </w:tcBorders>
+            <w:vAlign w:val="center"/>
+          </w:tcPr>
+          <w:p>
+            <w:pPr>
+              <w:jc w:val="center"/>
+              <w:cnfStyle w:val="000000100000" w:firstRow="0" w:lastRow="0" w:firstColumn="0" w:lastColumn="0" w:oddVBand="0" w:evenVBand="0" w:oddHBand="1" w:evenHBand="0" w:firstRowFirstColumn="0" w:firstRowLastColumn="0" w:lastRowFirstColumn="0" w:lastRowLastColumn="0"/>
+            </w:pPr>
+            <w:r>
+              <w:t>Fazer login</w:t>
+            </w:r>
+          </w:p>
+        </w:tc>
+        <w:tc>
+          <w:tcPr>
+            <w:tcW w:w="4739" w:type="dxa"/>
+            <w:tcBorders>
+              <w:left w:val="single" w:sz="4" w:space="0" w:color="auto"/>
+            </w:tcBorders>
+            <w:vAlign w:val="center"/>
+          </w:tcPr>
+          <w:p>
+            <w:pPr>
+              <w:jc w:val="center"/>
+              <w:cnfStyle w:val="000000100000" w:firstRow="0" w:lastRow="0" w:firstColumn="0" w:lastColumn="0" w:oddVBand="0" w:evenVBand="0" w:oddHBand="1" w:evenHBand="0" w:firstRowFirstColumn="0" w:firstRowLastColumn="0" w:lastRowFirstColumn="0" w:lastRowLastColumn="0"/>
+            </w:pPr>
+            <w:r>
+              <w:t>Autenticação na aplicação</w:t>
+            </w:r>
+          </w:p>
+        </w:tc>
+      </w:tr>
+      <w:tr>
+        <w:tc>
+          <w:tcPr>
+            <w:cnfStyle w:val="001000000000" w:firstRow="0" w:lastRow="0" w:firstColumn="1" w:lastColumn="0" w:oddVBand="0" w:evenVBand="0" w:oddHBand="0" w:evenHBand="0" w:firstRowFirstColumn="0" w:firstRowLastColumn="0" w:lastRowFirstColumn="0" w:lastRowLastColumn="0"/>
+            <w:tcW w:w="1814" w:type="dxa"/>
+            <w:vAlign w:val="center"/>
+          </w:tcPr>
+          <w:p>
+            <w:pPr>
+              <w:jc w:val="center"/>
+            </w:pPr>
+            <w:r>
+              <w:t>F03</w:t>
+            </w:r>
+          </w:p>
+        </w:tc>
+        <w:tc>
+          <w:tcPr>
+            <w:tcW w:w="2689" w:type="dxa"/>
+            <w:tcBorders>
+              <w:right w:val="single" w:sz="4" w:space="0" w:color="auto"/>
+            </w:tcBorders>
+            <w:vAlign w:val="center"/>
+          </w:tcPr>
+          <w:p>
+            <w:pPr>
+              <w:keepNext/>
+              <w:jc w:val="center"/>
+              <w:cnfStyle w:val="000000000000" w:firstRow="0" w:lastRow="0" w:firstColumn="0" w:lastColumn="0" w:oddVBand="0" w:evenVBand="0" w:oddHBand="0" w:evenHBand="0" w:firstRowFirstColumn="0" w:firstRowLastColumn="0" w:lastRowFirstColumn="0" w:lastRowLastColumn="0"/>
+            </w:pPr>
+            <w:r>
+              <w:t>Consultar utente</w:t>
+            </w:r>
+          </w:p>
+        </w:tc>
+        <w:tc>
+          <w:tcPr>
+            <w:tcW w:w="4739" w:type="dxa"/>
+            <w:tcBorders>
+              <w:left w:val="single" w:sz="4" w:space="0" w:color="auto"/>
+            </w:tcBorders>
+            <w:vAlign w:val="center"/>
+          </w:tcPr>
+          <w:p>
+            <w:pPr>
+              <w:keepNext/>
+              <w:jc w:val="center"/>
+              <w:cnfStyle w:val="000000000000" w:firstRow="0" w:lastRow="0" w:firstColumn="0" w:lastColumn="0" w:oddVBand="0" w:evenVBand="0" w:oddHBand="0" w:evenHBand="0" w:firstRowFirstColumn="0" w:firstRowLastColumn="0" w:lastRowFirstColumn="0" w:lastRowLastColumn="0"/>
+            </w:pPr>
+            <w:r>
+              <w:t>Consulta toda a informação pessoal de um utente</w:t>
+            </w:r>
+            <w:r>
+              <w:t>, neste caso ele próprio</w:t>
+            </w:r>
+          </w:p>
+        </w:tc>
+      </w:tr>
+    </w:tbl>
+    <w:p>
+      <w:pPr>
+        <w:pStyle w:val="Legenda"/>
+      </w:pPr>
+      <w:bookmarkStart w:id="42" w:name="_Ref151463014"/>
+      <w:r>
+        <w:t xml:space="preserve">Tabela </w:t>
+      </w:r>
+      <w:r>
+        <w:fldChar w:fldCharType="begin"/>
+      </w:r>
+      <w:r>
+        <w:instrText xml:space="preserve"> SEQ Tabela \* ARABIC </w:instrText>
+      </w:r>
+      <w:r>
+        <w:fldChar w:fldCharType="separate"/>
+      </w:r>
+      <w:r>
+        <w:t>3</w:t>
+      </w:r>
+      <w:r>
+        <w:fldChar w:fldCharType="end"/>
+      </w:r>
+      <w:bookmarkEnd w:id="42"/>
+      <w:r>
+        <w:t xml:space="preserve"> - Funcionalidades do utente no RNU</w:t>
+      </w:r>
+    </w:p>
+    <w:p>
+      <w:pPr>
+        <w:ind w:firstLine="357"/>
+        <w:rPr>
+          <w:lang w:eastAsia="en-GB"/>
+        </w:rPr>
+      </w:pPr>
+    </w:p>
+    <w:p>
+      <w:pPr>
+        <w:ind w:firstLine="357"/>
+        <w:rPr>
+          <w:lang w:eastAsia="en-GB"/>
+        </w:rPr>
+      </w:pPr>
+      <w:r>
+        <w:rPr>
+          <w:lang w:eastAsia="en-GB"/>
+        </w:rPr>
+        <w:t xml:space="preserve"> Esta aplicação terá diferentes módulos, o de gestão de utentes e a autenticação, separado nos diagramas de caso de uso da figura à figura, com as funcionalidades correspondentes.</w:t>
+      </w:r>
+    </w:p>
+    <w:p>
+      <w:pPr>
         <w:ind w:left="720"/>
         <w:rPr>
           <w:rStyle w:val="x4k7w5x"/>
@@ -5876,7 +7935,7 @@
           <w:lang w:eastAsia="en-GB"/>
         </w:rPr>
         <w:sectPr>
-          <w:headerReference w:type="default" r:id="rId21"/>
+          <w:headerReference w:type="default" r:id="rId25"/>
           <w:pgSz w:w="11906" w:h="16838"/>
           <w:pgMar w:top="1440" w:right="1440" w:bottom="1440" w:left="1440" w:header="708" w:footer="708" w:gutter="0"/>
           <w:cols w:space="708"/>
@@ -5888,12 +7947,12 @@
       <w:pPr>
         <w:pStyle w:val="Ttulo1"/>
       </w:pPr>
-      <w:bookmarkStart w:id="36" w:name="_Toc149125101"/>
+      <w:bookmarkStart w:id="43" w:name="_Toc151460246"/>
       <w:r>
         <w:lastRenderedPageBreak/>
         <w:t>Conclusão</w:t>
       </w:r>
-      <w:bookmarkEnd w:id="36"/>
+      <w:bookmarkEnd w:id="43"/>
     </w:p>
     <w:p>
       <w:pPr>
@@ -5901,7 +7960,7 @@
           <w:lang w:eastAsia="en-GB"/>
         </w:rPr>
         <w:sectPr>
-          <w:headerReference w:type="default" r:id="rId22"/>
+          <w:headerReference w:type="default" r:id="rId26"/>
           <w:pgSz w:w="11906" w:h="16838"/>
           <w:pgMar w:top="1440" w:right="1440" w:bottom="1440" w:left="1440" w:header="708" w:footer="708" w:gutter="0"/>
           <w:cols w:space="708"/>
@@ -5913,13 +7972,13 @@
       <w:pPr>
         <w:pStyle w:val="Ttulo1"/>
       </w:pPr>
-      <w:bookmarkStart w:id="37" w:name="_Toc149125102"/>
+      <w:bookmarkStart w:id="44" w:name="_Toc151460247"/>
       <w:proofErr w:type="spellStart"/>
       <w:r>
         <w:lastRenderedPageBreak/>
         <w:t>Webgrafia</w:t>
       </w:r>
-      <w:bookmarkEnd w:id="37"/>
+      <w:bookmarkEnd w:id="44"/>
       <w:proofErr w:type="spellEnd"/>
     </w:p>
     <w:p>
@@ -6099,7 +8158,7 @@
       </w:r>
     </w:p>
     <w:sectPr>
-      <w:headerReference w:type="default" r:id="rId23"/>
+      <w:headerReference w:type="default" r:id="rId27"/>
       <w:pgSz w:w="11906" w:h="16838"/>
       <w:pgMar w:top="1440" w:right="1440" w:bottom="1440" w:left="1440" w:header="708" w:footer="708" w:gutter="0"/>
       <w:cols w:space="708"/>
@@ -6282,7 +8341,7 @@
         <w:noProof/>
       </w:rPr>
       <w:drawing>
-        <wp:anchor distT="0" distB="0" distL="114300" distR="114300" simplePos="0" relativeHeight="251655168" behindDoc="0" locked="0" layoutInCell="1" allowOverlap="1" wp14:anchorId="48A1E868" wp14:editId="52EBE1D7">
+        <wp:anchor distT="0" distB="0" distL="114300" distR="114300" simplePos="0" relativeHeight="251650048" behindDoc="0" locked="0" layoutInCell="1" allowOverlap="1" wp14:anchorId="48A1E868" wp14:editId="52EBE1D7">
           <wp:simplePos x="0" y="0"/>
           <wp:positionH relativeFrom="margin">
             <wp:posOffset>5448300</wp:posOffset>
@@ -6353,7 +8412,7 @@
         <w:noProof/>
       </w:rPr>
       <w:drawing>
-        <wp:anchor distT="0" distB="0" distL="114300" distR="114300" simplePos="0" relativeHeight="251660288" behindDoc="0" locked="0" layoutInCell="1" allowOverlap="1" wp14:anchorId="093CF894" wp14:editId="0318EB3C">
+        <wp:anchor distT="0" distB="0" distL="114300" distR="114300" simplePos="0" relativeHeight="251664384" behindDoc="0" locked="0" layoutInCell="1" allowOverlap="1" wp14:anchorId="093CF894" wp14:editId="0318EB3C">
           <wp:simplePos x="0" y="0"/>
           <wp:positionH relativeFrom="margin">
             <wp:posOffset>5448300</wp:posOffset>
@@ -6427,7 +8486,7 @@
         <w:noProof/>
       </w:rPr>
       <w:drawing>
-        <wp:anchor distT="0" distB="0" distL="114300" distR="114300" simplePos="0" relativeHeight="251656192" behindDoc="0" locked="0" layoutInCell="1" allowOverlap="1" wp14:anchorId="09A07A14" wp14:editId="6C77FBAC">
+        <wp:anchor distT="0" distB="0" distL="114300" distR="114300" simplePos="0" relativeHeight="251655168" behindDoc="0" locked="0" layoutInCell="1" allowOverlap="1" wp14:anchorId="09A07A14" wp14:editId="6C77FBAC">
           <wp:simplePos x="0" y="0"/>
           <wp:positionH relativeFrom="margin">
             <wp:posOffset>5448300</wp:posOffset>
@@ -6501,7 +8560,7 @@
         <w:noProof/>
       </w:rPr>
       <w:drawing>
-        <wp:anchor distT="0" distB="0" distL="114300" distR="114300" simplePos="0" relativeHeight="251688960" behindDoc="0" locked="0" layoutInCell="1" allowOverlap="1" wp14:anchorId="0925527D" wp14:editId="77DA45C5">
+        <wp:anchor distT="0" distB="0" distL="114300" distR="114300" simplePos="0" relativeHeight="251668480" behindDoc="0" locked="0" layoutInCell="1" allowOverlap="1" wp14:anchorId="0925527D" wp14:editId="77DA45C5">
           <wp:simplePos x="0" y="0"/>
           <wp:positionH relativeFrom="margin">
             <wp:posOffset>5448300</wp:posOffset>
@@ -6558,7 +8617,7 @@
       </w:drawing>
     </w:r>
     <w:r>
-      <w:t>Registo Nacional de Utente</w:t>
+      <w:t>Planeamento</w:t>
     </w:r>
   </w:p>
 </w:hdr>
@@ -6575,7 +8634,7 @@
         <w:noProof/>
       </w:rPr>
       <w:drawing>
-        <wp:anchor distT="0" distB="0" distL="114300" distR="114300" simplePos="0" relativeHeight="251659264" behindDoc="0" locked="0" layoutInCell="1" allowOverlap="1" wp14:anchorId="657D9043" wp14:editId="1D1445B7">
+        <wp:anchor distT="0" distB="0" distL="114300" distR="114300" simplePos="0" relativeHeight="251658240" behindDoc="0" locked="0" layoutInCell="1" allowOverlap="1" wp14:anchorId="657D9043" wp14:editId="1D1445B7">
           <wp:simplePos x="0" y="0"/>
           <wp:positionH relativeFrom="margin">
             <wp:posOffset>5448300</wp:posOffset>
@@ -6943,9 +9002,122 @@
     </w:lvl>
   </w:abstractNum>
   <w:abstractNum w:abstractNumId="2" w15:restartNumberingAfterBreak="0">
+    <w:nsid w:val="0E7E2809"/>
+    <w:multiLevelType w:val="hybridMultilevel"/>
+    <w:tmpl w:val="417A7714"/>
+    <w:lvl w:ilvl="0" w:tplc="08090001">
+      <w:start w:val="1"/>
+      <w:numFmt w:val="bullet"/>
+      <w:lvlText w:val=""/>
+      <w:lvlJc w:val="left"/>
+      <w:pPr>
+        <w:ind w:left="1791" w:hanging="360"/>
+      </w:pPr>
+      <w:rPr>
+        <w:rFonts w:ascii="Symbol" w:hAnsi="Symbol" w:hint="default"/>
+      </w:rPr>
+    </w:lvl>
+    <w:lvl w:ilvl="1" w:tplc="08090003" w:tentative="1">
+      <w:start w:val="1"/>
+      <w:numFmt w:val="bullet"/>
+      <w:lvlText w:val="o"/>
+      <w:lvlJc w:val="left"/>
+      <w:pPr>
+        <w:ind w:left="2511" w:hanging="360"/>
+      </w:pPr>
+      <w:rPr>
+        <w:rFonts w:ascii="Courier New" w:hAnsi="Courier New" w:cs="Courier New" w:hint="default"/>
+      </w:rPr>
+    </w:lvl>
+    <w:lvl w:ilvl="2" w:tplc="08090005" w:tentative="1">
+      <w:start w:val="1"/>
+      <w:numFmt w:val="bullet"/>
+      <w:lvlText w:val=""/>
+      <w:lvlJc w:val="left"/>
+      <w:pPr>
+        <w:ind w:left="3231" w:hanging="360"/>
+      </w:pPr>
+      <w:rPr>
+        <w:rFonts w:ascii="Wingdings" w:hAnsi="Wingdings" w:hint="default"/>
+      </w:rPr>
+    </w:lvl>
+    <w:lvl w:ilvl="3" w:tplc="08090001" w:tentative="1">
+      <w:start w:val="1"/>
+      <w:numFmt w:val="bullet"/>
+      <w:lvlText w:val=""/>
+      <w:lvlJc w:val="left"/>
+      <w:pPr>
+        <w:ind w:left="3951" w:hanging="360"/>
+      </w:pPr>
+      <w:rPr>
+        <w:rFonts w:ascii="Symbol" w:hAnsi="Symbol" w:hint="default"/>
+      </w:rPr>
+    </w:lvl>
+    <w:lvl w:ilvl="4" w:tplc="08090003" w:tentative="1">
+      <w:start w:val="1"/>
+      <w:numFmt w:val="bullet"/>
+      <w:lvlText w:val="o"/>
+      <w:lvlJc w:val="left"/>
+      <w:pPr>
+        <w:ind w:left="4671" w:hanging="360"/>
+      </w:pPr>
+      <w:rPr>
+        <w:rFonts w:ascii="Courier New" w:hAnsi="Courier New" w:cs="Courier New" w:hint="default"/>
+      </w:rPr>
+    </w:lvl>
+    <w:lvl w:ilvl="5" w:tplc="08090005" w:tentative="1">
+      <w:start w:val="1"/>
+      <w:numFmt w:val="bullet"/>
+      <w:lvlText w:val=""/>
+      <w:lvlJc w:val="left"/>
+      <w:pPr>
+        <w:ind w:left="5391" w:hanging="360"/>
+      </w:pPr>
+      <w:rPr>
+        <w:rFonts w:ascii="Wingdings" w:hAnsi="Wingdings" w:hint="default"/>
+      </w:rPr>
+    </w:lvl>
+    <w:lvl w:ilvl="6" w:tplc="08090001" w:tentative="1">
+      <w:start w:val="1"/>
+      <w:numFmt w:val="bullet"/>
+      <w:lvlText w:val=""/>
+      <w:lvlJc w:val="left"/>
+      <w:pPr>
+        <w:ind w:left="6111" w:hanging="360"/>
+      </w:pPr>
+      <w:rPr>
+        <w:rFonts w:ascii="Symbol" w:hAnsi="Symbol" w:hint="default"/>
+      </w:rPr>
+    </w:lvl>
+    <w:lvl w:ilvl="7" w:tplc="08090003" w:tentative="1">
+      <w:start w:val="1"/>
+      <w:numFmt w:val="bullet"/>
+      <w:lvlText w:val="o"/>
+      <w:lvlJc w:val="left"/>
+      <w:pPr>
+        <w:ind w:left="6831" w:hanging="360"/>
+      </w:pPr>
+      <w:rPr>
+        <w:rFonts w:ascii="Courier New" w:hAnsi="Courier New" w:cs="Courier New" w:hint="default"/>
+      </w:rPr>
+    </w:lvl>
+    <w:lvl w:ilvl="8" w:tplc="08090005" w:tentative="1">
+      <w:start w:val="1"/>
+      <w:numFmt w:val="bullet"/>
+      <w:lvlText w:val=""/>
+      <w:lvlJc w:val="left"/>
+      <w:pPr>
+        <w:ind w:left="7551" w:hanging="360"/>
+      </w:pPr>
+      <w:rPr>
+        <w:rFonts w:ascii="Wingdings" w:hAnsi="Wingdings" w:hint="default"/>
+      </w:rPr>
+    </w:lvl>
+  </w:abstractNum>
+  <w:abstractNum w:abstractNumId="3" w15:restartNumberingAfterBreak="0">
     <w:nsid w:val="10122BCA"/>
     <w:multiLevelType w:val="hybridMultilevel"/>
-    <w:tmpl w:val="5CF6DF9A"/>
+    <w:tmpl w:val="B368401A"/>
     <w:lvl w:ilvl="0" w:tplc="08090001">
       <w:start w:val="1"/>
       <w:numFmt w:val="bullet"/>
@@ -7055,7 +9227,7 @@
       </w:rPr>
     </w:lvl>
   </w:abstractNum>
-  <w:abstractNum w:abstractNumId="3" w15:restartNumberingAfterBreak="0">
+  <w:abstractNum w:abstractNumId="4" w15:restartNumberingAfterBreak="0">
     <w:nsid w:val="22D03F41"/>
     <w:multiLevelType w:val="multilevel"/>
     <w:tmpl w:val="F788D4FA"/>
@@ -7168,7 +9340,7 @@
       </w:rPr>
     </w:lvl>
   </w:abstractNum>
-  <w:abstractNum w:abstractNumId="4" w15:restartNumberingAfterBreak="0">
+  <w:abstractNum w:abstractNumId="5" w15:restartNumberingAfterBreak="0">
     <w:nsid w:val="24EC2C4E"/>
     <w:multiLevelType w:val="hybridMultilevel"/>
     <w:tmpl w:val="C192A09A"/>
@@ -7281,7 +9453,7 @@
       </w:rPr>
     </w:lvl>
   </w:abstractNum>
-  <w:abstractNum w:abstractNumId="5" w15:restartNumberingAfterBreak="0">
+  <w:abstractNum w:abstractNumId="6" w15:restartNumberingAfterBreak="0">
     <w:nsid w:val="25F2794D"/>
     <w:multiLevelType w:val="hybridMultilevel"/>
     <w:tmpl w:val="AD76F95A"/>
@@ -7394,7 +9566,7 @@
       </w:rPr>
     </w:lvl>
   </w:abstractNum>
-  <w:abstractNum w:abstractNumId="6" w15:restartNumberingAfterBreak="0">
+  <w:abstractNum w:abstractNumId="7" w15:restartNumberingAfterBreak="0">
     <w:nsid w:val="2A6D5301"/>
     <w:multiLevelType w:val="hybridMultilevel"/>
     <w:tmpl w:val="94BC8668"/>
@@ -7507,10 +9679,2019 @@
       </w:rPr>
     </w:lvl>
   </w:abstractNum>
-  <w:abstractNum w:abstractNumId="7" w15:restartNumberingAfterBreak="0">
+  <w:abstractNum w:abstractNumId="8" w15:restartNumberingAfterBreak="0">
     <w:nsid w:val="2C1E3FBC"/>
     <w:multiLevelType w:val="multilevel"/>
-    <w:tmpl w:val="D35C24F8"/>
+    <w:tmpl w:val="4352F7A8"/>
+    <w:lvl w:ilvl="0">
+      <w:start w:val="1"/>
+      <w:numFmt w:val="decimal"/>
+      <w:suff w:val="space"/>
+      <w:lvlText w:val="%1."/>
+      <w:lvlJc w:val="left"/>
+      <w:pPr>
+        <w:ind w:left="360" w:hanging="360"/>
+      </w:pPr>
+      <w:rPr>
+        <w:rFonts w:hint="default"/>
+      </w:rPr>
+    </w:lvl>
+    <w:lvl w:ilvl="1">
+      <w:start w:val="1"/>
+      <w:numFmt w:val="decimal"/>
+      <w:lvlText w:val="%1.%2."/>
+      <w:lvlJc w:val="left"/>
+      <w:pPr>
+        <w:ind w:left="792" w:hanging="432"/>
+      </w:pPr>
+      <w:rPr>
+        <w:rFonts w:hint="default"/>
+      </w:rPr>
+    </w:lvl>
+    <w:lvl w:ilvl="2">
+      <w:start w:val="1"/>
+      <w:numFmt w:val="decimal"/>
+      <w:lvlText w:val="%1.%2.%3."/>
+      <w:lvlJc w:val="left"/>
+      <w:pPr>
+        <w:ind w:left="1224" w:hanging="504"/>
+      </w:pPr>
+      <w:rPr>
+        <w:rFonts w:hint="default"/>
+      </w:rPr>
+    </w:lvl>
+    <w:lvl w:ilvl="3">
+      <w:start w:val="1"/>
+      <w:numFmt w:val="decimal"/>
+      <w:lvlText w:val="%1.%2.%3.%4."/>
+      <w:lvlJc w:val="left"/>
+      <w:pPr>
+        <w:ind w:left="1728" w:hanging="648"/>
+      </w:pPr>
+      <w:rPr>
+        <w:rFonts w:hint="default"/>
+      </w:rPr>
+    </w:lvl>
+    <w:lvl w:ilvl="4">
+      <w:start w:val="1"/>
+      <w:numFmt w:val="decimal"/>
+      <w:lvlText w:val="%1.%2.%3.%4.%5."/>
+      <w:lvlJc w:val="left"/>
+      <w:pPr>
+        <w:ind w:left="2232" w:hanging="792"/>
+      </w:pPr>
+      <w:rPr>
+        <w:rFonts w:hint="default"/>
+      </w:rPr>
+    </w:lvl>
+    <w:lvl w:ilvl="5">
+      <w:start w:val="1"/>
+      <w:numFmt w:val="decimal"/>
+      <w:lvlText w:val="%1.%2.%3.%4.%5.%6."/>
+      <w:lvlJc w:val="left"/>
+      <w:pPr>
+        <w:ind w:left="2736" w:hanging="936"/>
+      </w:pPr>
+      <w:rPr>
+        <w:rFonts w:hint="default"/>
+      </w:rPr>
+    </w:lvl>
+    <w:lvl w:ilvl="6">
+      <w:start w:val="1"/>
+      <w:numFmt w:val="decimal"/>
+      <w:lvlText w:val="%1.%2.%3.%4.%5.%6.%7."/>
+      <w:lvlJc w:val="left"/>
+      <w:pPr>
+        <w:ind w:left="3240" w:hanging="1080"/>
+      </w:pPr>
+      <w:rPr>
+        <w:rFonts w:hint="default"/>
+      </w:rPr>
+    </w:lvl>
+    <w:lvl w:ilvl="7">
+      <w:start w:val="1"/>
+      <w:numFmt w:val="decimal"/>
+      <w:lvlText w:val="%1.%2.%3.%4.%5.%6.%7.%8."/>
+      <w:lvlJc w:val="left"/>
+      <w:pPr>
+        <w:ind w:left="3744" w:hanging="1224"/>
+      </w:pPr>
+      <w:rPr>
+        <w:rFonts w:hint="default"/>
+      </w:rPr>
+    </w:lvl>
+    <w:lvl w:ilvl="8">
+      <w:start w:val="1"/>
+      <w:numFmt w:val="decimal"/>
+      <w:lvlText w:val="%1.%2.%3.%4.%5.%6.%7.%8.%9."/>
+      <w:lvlJc w:val="left"/>
+      <w:pPr>
+        <w:ind w:left="4320" w:hanging="1440"/>
+      </w:pPr>
+      <w:rPr>
+        <w:rFonts w:hint="default"/>
+      </w:rPr>
+    </w:lvl>
+  </w:abstractNum>
+  <w:abstractNum w:abstractNumId="9" w15:restartNumberingAfterBreak="0">
+    <w:nsid w:val="2ED42990"/>
+    <w:multiLevelType w:val="hybridMultilevel"/>
+    <w:tmpl w:val="1DFA53B8"/>
+    <w:lvl w:ilvl="0" w:tplc="08090001">
+      <w:start w:val="1"/>
+      <w:numFmt w:val="bullet"/>
+      <w:lvlText w:val=""/>
+      <w:lvlJc w:val="left"/>
+      <w:pPr>
+        <w:ind w:left="1287" w:hanging="360"/>
+      </w:pPr>
+      <w:rPr>
+        <w:rFonts w:ascii="Symbol" w:hAnsi="Symbol" w:hint="default"/>
+      </w:rPr>
+    </w:lvl>
+    <w:lvl w:ilvl="1" w:tplc="08090003" w:tentative="1">
+      <w:start w:val="1"/>
+      <w:numFmt w:val="bullet"/>
+      <w:lvlText w:val="o"/>
+      <w:lvlJc w:val="left"/>
+      <w:pPr>
+        <w:ind w:left="2007" w:hanging="360"/>
+      </w:pPr>
+      <w:rPr>
+        <w:rFonts w:ascii="Courier New" w:hAnsi="Courier New" w:cs="Courier New" w:hint="default"/>
+      </w:rPr>
+    </w:lvl>
+    <w:lvl w:ilvl="2" w:tplc="08090005" w:tentative="1">
+      <w:start w:val="1"/>
+      <w:numFmt w:val="bullet"/>
+      <w:lvlText w:val=""/>
+      <w:lvlJc w:val="left"/>
+      <w:pPr>
+        <w:ind w:left="2727" w:hanging="360"/>
+      </w:pPr>
+      <w:rPr>
+        <w:rFonts w:ascii="Wingdings" w:hAnsi="Wingdings" w:hint="default"/>
+      </w:rPr>
+    </w:lvl>
+    <w:lvl w:ilvl="3" w:tplc="08090001" w:tentative="1">
+      <w:start w:val="1"/>
+      <w:numFmt w:val="bullet"/>
+      <w:lvlText w:val=""/>
+      <w:lvlJc w:val="left"/>
+      <w:pPr>
+        <w:ind w:left="3447" w:hanging="360"/>
+      </w:pPr>
+      <w:rPr>
+        <w:rFonts w:ascii="Symbol" w:hAnsi="Symbol" w:hint="default"/>
+      </w:rPr>
+    </w:lvl>
+    <w:lvl w:ilvl="4" w:tplc="08090003" w:tentative="1">
+      <w:start w:val="1"/>
+      <w:numFmt w:val="bullet"/>
+      <w:lvlText w:val="o"/>
+      <w:lvlJc w:val="left"/>
+      <w:pPr>
+        <w:ind w:left="4167" w:hanging="360"/>
+      </w:pPr>
+      <w:rPr>
+        <w:rFonts w:ascii="Courier New" w:hAnsi="Courier New" w:cs="Courier New" w:hint="default"/>
+      </w:rPr>
+    </w:lvl>
+    <w:lvl w:ilvl="5" w:tplc="08090005" w:tentative="1">
+      <w:start w:val="1"/>
+      <w:numFmt w:val="bullet"/>
+      <w:lvlText w:val=""/>
+      <w:lvlJc w:val="left"/>
+      <w:pPr>
+        <w:ind w:left="4887" w:hanging="360"/>
+      </w:pPr>
+      <w:rPr>
+        <w:rFonts w:ascii="Wingdings" w:hAnsi="Wingdings" w:hint="default"/>
+      </w:rPr>
+    </w:lvl>
+    <w:lvl w:ilvl="6" w:tplc="08090001" w:tentative="1">
+      <w:start w:val="1"/>
+      <w:numFmt w:val="bullet"/>
+      <w:lvlText w:val=""/>
+      <w:lvlJc w:val="left"/>
+      <w:pPr>
+        <w:ind w:left="5607" w:hanging="360"/>
+      </w:pPr>
+      <w:rPr>
+        <w:rFonts w:ascii="Symbol" w:hAnsi="Symbol" w:hint="default"/>
+      </w:rPr>
+    </w:lvl>
+    <w:lvl w:ilvl="7" w:tplc="08090003" w:tentative="1">
+      <w:start w:val="1"/>
+      <w:numFmt w:val="bullet"/>
+      <w:lvlText w:val="o"/>
+      <w:lvlJc w:val="left"/>
+      <w:pPr>
+        <w:ind w:left="6327" w:hanging="360"/>
+      </w:pPr>
+      <w:rPr>
+        <w:rFonts w:ascii="Courier New" w:hAnsi="Courier New" w:cs="Courier New" w:hint="default"/>
+      </w:rPr>
+    </w:lvl>
+    <w:lvl w:ilvl="8" w:tplc="08090005" w:tentative="1">
+      <w:start w:val="1"/>
+      <w:numFmt w:val="bullet"/>
+      <w:lvlText w:val=""/>
+      <w:lvlJc w:val="left"/>
+      <w:pPr>
+        <w:ind w:left="7047" w:hanging="360"/>
+      </w:pPr>
+      <w:rPr>
+        <w:rFonts w:ascii="Wingdings" w:hAnsi="Wingdings" w:hint="default"/>
+      </w:rPr>
+    </w:lvl>
+  </w:abstractNum>
+  <w:abstractNum w:abstractNumId="10" w15:restartNumberingAfterBreak="0">
+    <w:nsid w:val="321209DC"/>
+    <w:multiLevelType w:val="hybridMultilevel"/>
+    <w:tmpl w:val="43741AD2"/>
+    <w:lvl w:ilvl="0" w:tplc="0809000F">
+      <w:start w:val="1"/>
+      <w:numFmt w:val="decimal"/>
+      <w:lvlText w:val="%1."/>
+      <w:lvlJc w:val="left"/>
+      <w:pPr>
+        <w:ind w:left="720" w:hanging="360"/>
+      </w:pPr>
+    </w:lvl>
+    <w:lvl w:ilvl="1" w:tplc="08090019" w:tentative="1">
+      <w:start w:val="1"/>
+      <w:numFmt w:val="lowerLetter"/>
+      <w:lvlText w:val="%2."/>
+      <w:lvlJc w:val="left"/>
+      <w:pPr>
+        <w:ind w:left="1440" w:hanging="360"/>
+      </w:pPr>
+    </w:lvl>
+    <w:lvl w:ilvl="2" w:tplc="0809001B" w:tentative="1">
+      <w:start w:val="1"/>
+      <w:numFmt w:val="lowerRoman"/>
+      <w:lvlText w:val="%3."/>
+      <w:lvlJc w:val="right"/>
+      <w:pPr>
+        <w:ind w:left="2160" w:hanging="180"/>
+      </w:pPr>
+    </w:lvl>
+    <w:lvl w:ilvl="3" w:tplc="0809000F" w:tentative="1">
+      <w:start w:val="1"/>
+      <w:numFmt w:val="decimal"/>
+      <w:lvlText w:val="%4."/>
+      <w:lvlJc w:val="left"/>
+      <w:pPr>
+        <w:ind w:left="2880" w:hanging="360"/>
+      </w:pPr>
+    </w:lvl>
+    <w:lvl w:ilvl="4" w:tplc="08090019" w:tentative="1">
+      <w:start w:val="1"/>
+      <w:numFmt w:val="lowerLetter"/>
+      <w:lvlText w:val="%5."/>
+      <w:lvlJc w:val="left"/>
+      <w:pPr>
+        <w:ind w:left="3600" w:hanging="360"/>
+      </w:pPr>
+    </w:lvl>
+    <w:lvl w:ilvl="5" w:tplc="0809001B" w:tentative="1">
+      <w:start w:val="1"/>
+      <w:numFmt w:val="lowerRoman"/>
+      <w:lvlText w:val="%6."/>
+      <w:lvlJc w:val="right"/>
+      <w:pPr>
+        <w:ind w:left="4320" w:hanging="180"/>
+      </w:pPr>
+    </w:lvl>
+    <w:lvl w:ilvl="6" w:tplc="0809000F" w:tentative="1">
+      <w:start w:val="1"/>
+      <w:numFmt w:val="decimal"/>
+      <w:lvlText w:val="%7."/>
+      <w:lvlJc w:val="left"/>
+      <w:pPr>
+        <w:ind w:left="5040" w:hanging="360"/>
+      </w:pPr>
+    </w:lvl>
+    <w:lvl w:ilvl="7" w:tplc="08090019" w:tentative="1">
+      <w:start w:val="1"/>
+      <w:numFmt w:val="lowerLetter"/>
+      <w:lvlText w:val="%8."/>
+      <w:lvlJc w:val="left"/>
+      <w:pPr>
+        <w:ind w:left="5760" w:hanging="360"/>
+      </w:pPr>
+    </w:lvl>
+    <w:lvl w:ilvl="8" w:tplc="0809001B" w:tentative="1">
+      <w:start w:val="1"/>
+      <w:numFmt w:val="lowerRoman"/>
+      <w:lvlText w:val="%9."/>
+      <w:lvlJc w:val="right"/>
+      <w:pPr>
+        <w:ind w:left="6480" w:hanging="180"/>
+      </w:pPr>
+    </w:lvl>
+  </w:abstractNum>
+  <w:abstractNum w:abstractNumId="11" w15:restartNumberingAfterBreak="0">
+    <w:nsid w:val="350B1F57"/>
+    <w:multiLevelType w:val="hybridMultilevel"/>
+    <w:tmpl w:val="FBEA0B36"/>
+    <w:lvl w:ilvl="0" w:tplc="08090001">
+      <w:start w:val="1"/>
+      <w:numFmt w:val="bullet"/>
+      <w:lvlText w:val=""/>
+      <w:lvlJc w:val="left"/>
+      <w:pPr>
+        <w:ind w:left="720" w:hanging="360"/>
+      </w:pPr>
+      <w:rPr>
+        <w:rFonts w:ascii="Symbol" w:hAnsi="Symbol" w:hint="default"/>
+      </w:rPr>
+    </w:lvl>
+    <w:lvl w:ilvl="1" w:tplc="08090001">
+      <w:start w:val="1"/>
+      <w:numFmt w:val="bullet"/>
+      <w:lvlText w:val=""/>
+      <w:lvlJc w:val="left"/>
+      <w:pPr>
+        <w:ind w:left="1440" w:hanging="360"/>
+      </w:pPr>
+      <w:rPr>
+        <w:rFonts w:ascii="Symbol" w:hAnsi="Symbol" w:hint="default"/>
+      </w:rPr>
+    </w:lvl>
+    <w:lvl w:ilvl="2" w:tplc="08090005" w:tentative="1">
+      <w:start w:val="1"/>
+      <w:numFmt w:val="bullet"/>
+      <w:lvlText w:val=""/>
+      <w:lvlJc w:val="left"/>
+      <w:pPr>
+        <w:ind w:left="2160" w:hanging="360"/>
+      </w:pPr>
+      <w:rPr>
+        <w:rFonts w:ascii="Wingdings" w:hAnsi="Wingdings" w:hint="default"/>
+      </w:rPr>
+    </w:lvl>
+    <w:lvl w:ilvl="3" w:tplc="08090001" w:tentative="1">
+      <w:start w:val="1"/>
+      <w:numFmt w:val="bullet"/>
+      <w:lvlText w:val=""/>
+      <w:lvlJc w:val="left"/>
+      <w:pPr>
+        <w:ind w:left="2880" w:hanging="360"/>
+      </w:pPr>
+      <w:rPr>
+        <w:rFonts w:ascii="Symbol" w:hAnsi="Symbol" w:hint="default"/>
+      </w:rPr>
+    </w:lvl>
+    <w:lvl w:ilvl="4" w:tplc="08090003" w:tentative="1">
+      <w:start w:val="1"/>
+      <w:numFmt w:val="bullet"/>
+      <w:lvlText w:val="o"/>
+      <w:lvlJc w:val="left"/>
+      <w:pPr>
+        <w:ind w:left="3600" w:hanging="360"/>
+      </w:pPr>
+      <w:rPr>
+        <w:rFonts w:ascii="Courier New" w:hAnsi="Courier New" w:cs="Courier New" w:hint="default"/>
+      </w:rPr>
+    </w:lvl>
+    <w:lvl w:ilvl="5" w:tplc="08090005" w:tentative="1">
+      <w:start w:val="1"/>
+      <w:numFmt w:val="bullet"/>
+      <w:lvlText w:val=""/>
+      <w:lvlJc w:val="left"/>
+      <w:pPr>
+        <w:ind w:left="4320" w:hanging="360"/>
+      </w:pPr>
+      <w:rPr>
+        <w:rFonts w:ascii="Wingdings" w:hAnsi="Wingdings" w:hint="default"/>
+      </w:rPr>
+    </w:lvl>
+    <w:lvl w:ilvl="6" w:tplc="08090001" w:tentative="1">
+      <w:start w:val="1"/>
+      <w:numFmt w:val="bullet"/>
+      <w:lvlText w:val=""/>
+      <w:lvlJc w:val="left"/>
+      <w:pPr>
+        <w:ind w:left="5040" w:hanging="360"/>
+      </w:pPr>
+      <w:rPr>
+        <w:rFonts w:ascii="Symbol" w:hAnsi="Symbol" w:hint="default"/>
+      </w:rPr>
+    </w:lvl>
+    <w:lvl w:ilvl="7" w:tplc="08090003" w:tentative="1">
+      <w:start w:val="1"/>
+      <w:numFmt w:val="bullet"/>
+      <w:lvlText w:val="o"/>
+      <w:lvlJc w:val="left"/>
+      <w:pPr>
+        <w:ind w:left="5760" w:hanging="360"/>
+      </w:pPr>
+      <w:rPr>
+        <w:rFonts w:ascii="Courier New" w:hAnsi="Courier New" w:cs="Courier New" w:hint="default"/>
+      </w:rPr>
+    </w:lvl>
+    <w:lvl w:ilvl="8" w:tplc="08090005" w:tentative="1">
+      <w:start w:val="1"/>
+      <w:numFmt w:val="bullet"/>
+      <w:lvlText w:val=""/>
+      <w:lvlJc w:val="left"/>
+      <w:pPr>
+        <w:ind w:left="6480" w:hanging="360"/>
+      </w:pPr>
+      <w:rPr>
+        <w:rFonts w:ascii="Wingdings" w:hAnsi="Wingdings" w:hint="default"/>
+      </w:rPr>
+    </w:lvl>
+  </w:abstractNum>
+  <w:abstractNum w:abstractNumId="12" w15:restartNumberingAfterBreak="0">
+    <w:nsid w:val="35E71EE4"/>
+    <w:multiLevelType w:val="hybridMultilevel"/>
+    <w:tmpl w:val="944ED840"/>
+    <w:lvl w:ilvl="0" w:tplc="B94AD222">
+      <w:start w:val="1"/>
+      <w:numFmt w:val="bullet"/>
+      <w:suff w:val="space"/>
+      <w:lvlText w:val=""/>
+      <w:lvlJc w:val="left"/>
+      <w:pPr>
+        <w:ind w:left="720" w:hanging="360"/>
+      </w:pPr>
+      <w:rPr>
+        <w:rFonts w:ascii="Symbol" w:hAnsi="Symbol" w:hint="default"/>
+      </w:rPr>
+    </w:lvl>
+    <w:lvl w:ilvl="1" w:tplc="08090003">
+      <w:start w:val="1"/>
+      <w:numFmt w:val="bullet"/>
+      <w:lvlText w:val="o"/>
+      <w:lvlJc w:val="left"/>
+      <w:pPr>
+        <w:ind w:left="1440" w:hanging="360"/>
+      </w:pPr>
+      <w:rPr>
+        <w:rFonts w:ascii="Courier New" w:hAnsi="Courier New" w:cs="Courier New" w:hint="default"/>
+      </w:rPr>
+    </w:lvl>
+    <w:lvl w:ilvl="2" w:tplc="08090005" w:tentative="1">
+      <w:start w:val="1"/>
+      <w:numFmt w:val="bullet"/>
+      <w:lvlText w:val=""/>
+      <w:lvlJc w:val="left"/>
+      <w:pPr>
+        <w:ind w:left="2160" w:hanging="360"/>
+      </w:pPr>
+      <w:rPr>
+        <w:rFonts w:ascii="Wingdings" w:hAnsi="Wingdings" w:hint="default"/>
+      </w:rPr>
+    </w:lvl>
+    <w:lvl w:ilvl="3" w:tplc="08090001" w:tentative="1">
+      <w:start w:val="1"/>
+      <w:numFmt w:val="bullet"/>
+      <w:lvlText w:val=""/>
+      <w:lvlJc w:val="left"/>
+      <w:pPr>
+        <w:ind w:left="2880" w:hanging="360"/>
+      </w:pPr>
+      <w:rPr>
+        <w:rFonts w:ascii="Symbol" w:hAnsi="Symbol" w:hint="default"/>
+      </w:rPr>
+    </w:lvl>
+    <w:lvl w:ilvl="4" w:tplc="08090003" w:tentative="1">
+      <w:start w:val="1"/>
+      <w:numFmt w:val="bullet"/>
+      <w:lvlText w:val="o"/>
+      <w:lvlJc w:val="left"/>
+      <w:pPr>
+        <w:ind w:left="3600" w:hanging="360"/>
+      </w:pPr>
+      <w:rPr>
+        <w:rFonts w:ascii="Courier New" w:hAnsi="Courier New" w:cs="Courier New" w:hint="default"/>
+      </w:rPr>
+    </w:lvl>
+    <w:lvl w:ilvl="5" w:tplc="08090005" w:tentative="1">
+      <w:start w:val="1"/>
+      <w:numFmt w:val="bullet"/>
+      <w:lvlText w:val=""/>
+      <w:lvlJc w:val="left"/>
+      <w:pPr>
+        <w:ind w:left="4320" w:hanging="360"/>
+      </w:pPr>
+      <w:rPr>
+        <w:rFonts w:ascii="Wingdings" w:hAnsi="Wingdings" w:hint="default"/>
+      </w:rPr>
+    </w:lvl>
+    <w:lvl w:ilvl="6" w:tplc="08090001" w:tentative="1">
+      <w:start w:val="1"/>
+      <w:numFmt w:val="bullet"/>
+      <w:lvlText w:val=""/>
+      <w:lvlJc w:val="left"/>
+      <w:pPr>
+        <w:ind w:left="5040" w:hanging="360"/>
+      </w:pPr>
+      <w:rPr>
+        <w:rFonts w:ascii="Symbol" w:hAnsi="Symbol" w:hint="default"/>
+      </w:rPr>
+    </w:lvl>
+    <w:lvl w:ilvl="7" w:tplc="08090003" w:tentative="1">
+      <w:start w:val="1"/>
+      <w:numFmt w:val="bullet"/>
+      <w:lvlText w:val="o"/>
+      <w:lvlJc w:val="left"/>
+      <w:pPr>
+        <w:ind w:left="5760" w:hanging="360"/>
+      </w:pPr>
+      <w:rPr>
+        <w:rFonts w:ascii="Courier New" w:hAnsi="Courier New" w:cs="Courier New" w:hint="default"/>
+      </w:rPr>
+    </w:lvl>
+    <w:lvl w:ilvl="8" w:tplc="08090005" w:tentative="1">
+      <w:start w:val="1"/>
+      <w:numFmt w:val="bullet"/>
+      <w:lvlText w:val=""/>
+      <w:lvlJc w:val="left"/>
+      <w:pPr>
+        <w:ind w:left="6480" w:hanging="360"/>
+      </w:pPr>
+      <w:rPr>
+        <w:rFonts w:ascii="Wingdings" w:hAnsi="Wingdings" w:hint="default"/>
+      </w:rPr>
+    </w:lvl>
+  </w:abstractNum>
+  <w:abstractNum w:abstractNumId="13" w15:restartNumberingAfterBreak="0">
+    <w:nsid w:val="38CC19E4"/>
+    <w:multiLevelType w:val="hybridMultilevel"/>
+    <w:tmpl w:val="08586300"/>
+    <w:lvl w:ilvl="0" w:tplc="08090001">
+      <w:start w:val="1"/>
+      <w:numFmt w:val="bullet"/>
+      <w:lvlText w:val=""/>
+      <w:lvlJc w:val="left"/>
+      <w:pPr>
+        <w:ind w:left="1074" w:hanging="360"/>
+      </w:pPr>
+      <w:rPr>
+        <w:rFonts w:ascii="Symbol" w:hAnsi="Symbol" w:hint="default"/>
+      </w:rPr>
+    </w:lvl>
+    <w:lvl w:ilvl="1" w:tplc="08090003" w:tentative="1">
+      <w:start w:val="1"/>
+      <w:numFmt w:val="bullet"/>
+      <w:lvlText w:val="o"/>
+      <w:lvlJc w:val="left"/>
+      <w:pPr>
+        <w:ind w:left="1794" w:hanging="360"/>
+      </w:pPr>
+      <w:rPr>
+        <w:rFonts w:ascii="Courier New" w:hAnsi="Courier New" w:cs="Courier New" w:hint="default"/>
+      </w:rPr>
+    </w:lvl>
+    <w:lvl w:ilvl="2" w:tplc="08090005" w:tentative="1">
+      <w:start w:val="1"/>
+      <w:numFmt w:val="bullet"/>
+      <w:lvlText w:val=""/>
+      <w:lvlJc w:val="left"/>
+      <w:pPr>
+        <w:ind w:left="2514" w:hanging="360"/>
+      </w:pPr>
+      <w:rPr>
+        <w:rFonts w:ascii="Wingdings" w:hAnsi="Wingdings" w:hint="default"/>
+      </w:rPr>
+    </w:lvl>
+    <w:lvl w:ilvl="3" w:tplc="08090001" w:tentative="1">
+      <w:start w:val="1"/>
+      <w:numFmt w:val="bullet"/>
+      <w:lvlText w:val=""/>
+      <w:lvlJc w:val="left"/>
+      <w:pPr>
+        <w:ind w:left="3234" w:hanging="360"/>
+      </w:pPr>
+      <w:rPr>
+        <w:rFonts w:ascii="Symbol" w:hAnsi="Symbol" w:hint="default"/>
+      </w:rPr>
+    </w:lvl>
+    <w:lvl w:ilvl="4" w:tplc="08090003" w:tentative="1">
+      <w:start w:val="1"/>
+      <w:numFmt w:val="bullet"/>
+      <w:lvlText w:val="o"/>
+      <w:lvlJc w:val="left"/>
+      <w:pPr>
+        <w:ind w:left="3954" w:hanging="360"/>
+      </w:pPr>
+      <w:rPr>
+        <w:rFonts w:ascii="Courier New" w:hAnsi="Courier New" w:cs="Courier New" w:hint="default"/>
+      </w:rPr>
+    </w:lvl>
+    <w:lvl w:ilvl="5" w:tplc="08090005" w:tentative="1">
+      <w:start w:val="1"/>
+      <w:numFmt w:val="bullet"/>
+      <w:lvlText w:val=""/>
+      <w:lvlJc w:val="left"/>
+      <w:pPr>
+        <w:ind w:left="4674" w:hanging="360"/>
+      </w:pPr>
+      <w:rPr>
+        <w:rFonts w:ascii="Wingdings" w:hAnsi="Wingdings" w:hint="default"/>
+      </w:rPr>
+    </w:lvl>
+    <w:lvl w:ilvl="6" w:tplc="08090001" w:tentative="1">
+      <w:start w:val="1"/>
+      <w:numFmt w:val="bullet"/>
+      <w:lvlText w:val=""/>
+      <w:lvlJc w:val="left"/>
+      <w:pPr>
+        <w:ind w:left="5394" w:hanging="360"/>
+      </w:pPr>
+      <w:rPr>
+        <w:rFonts w:ascii="Symbol" w:hAnsi="Symbol" w:hint="default"/>
+      </w:rPr>
+    </w:lvl>
+    <w:lvl w:ilvl="7" w:tplc="08090003" w:tentative="1">
+      <w:start w:val="1"/>
+      <w:numFmt w:val="bullet"/>
+      <w:lvlText w:val="o"/>
+      <w:lvlJc w:val="left"/>
+      <w:pPr>
+        <w:ind w:left="6114" w:hanging="360"/>
+      </w:pPr>
+      <w:rPr>
+        <w:rFonts w:ascii="Courier New" w:hAnsi="Courier New" w:cs="Courier New" w:hint="default"/>
+      </w:rPr>
+    </w:lvl>
+    <w:lvl w:ilvl="8" w:tplc="08090005" w:tentative="1">
+      <w:start w:val="1"/>
+      <w:numFmt w:val="bullet"/>
+      <w:lvlText w:val=""/>
+      <w:lvlJc w:val="left"/>
+      <w:pPr>
+        <w:ind w:left="6834" w:hanging="360"/>
+      </w:pPr>
+      <w:rPr>
+        <w:rFonts w:ascii="Wingdings" w:hAnsi="Wingdings" w:hint="default"/>
+      </w:rPr>
+    </w:lvl>
+  </w:abstractNum>
+  <w:abstractNum w:abstractNumId="14" w15:restartNumberingAfterBreak="0">
+    <w:nsid w:val="3E16239F"/>
+    <w:multiLevelType w:val="hybridMultilevel"/>
+    <w:tmpl w:val="245A1522"/>
+    <w:lvl w:ilvl="0" w:tplc="08090001">
+      <w:start w:val="1"/>
+      <w:numFmt w:val="bullet"/>
+      <w:lvlText w:val=""/>
+      <w:lvlJc w:val="left"/>
+      <w:pPr>
+        <w:ind w:left="720" w:hanging="360"/>
+      </w:pPr>
+      <w:rPr>
+        <w:rFonts w:ascii="Symbol" w:hAnsi="Symbol" w:hint="default"/>
+      </w:rPr>
+    </w:lvl>
+    <w:lvl w:ilvl="1" w:tplc="08090003" w:tentative="1">
+      <w:start w:val="1"/>
+      <w:numFmt w:val="bullet"/>
+      <w:lvlText w:val="o"/>
+      <w:lvlJc w:val="left"/>
+      <w:pPr>
+        <w:ind w:left="1440" w:hanging="360"/>
+      </w:pPr>
+      <w:rPr>
+        <w:rFonts w:ascii="Courier New" w:hAnsi="Courier New" w:cs="Courier New" w:hint="default"/>
+      </w:rPr>
+    </w:lvl>
+    <w:lvl w:ilvl="2" w:tplc="08090005" w:tentative="1">
+      <w:start w:val="1"/>
+      <w:numFmt w:val="bullet"/>
+      <w:lvlText w:val=""/>
+      <w:lvlJc w:val="left"/>
+      <w:pPr>
+        <w:ind w:left="2160" w:hanging="360"/>
+      </w:pPr>
+      <w:rPr>
+        <w:rFonts w:ascii="Wingdings" w:hAnsi="Wingdings" w:hint="default"/>
+      </w:rPr>
+    </w:lvl>
+    <w:lvl w:ilvl="3" w:tplc="08090001" w:tentative="1">
+      <w:start w:val="1"/>
+      <w:numFmt w:val="bullet"/>
+      <w:lvlText w:val=""/>
+      <w:lvlJc w:val="left"/>
+      <w:pPr>
+        <w:ind w:left="2880" w:hanging="360"/>
+      </w:pPr>
+      <w:rPr>
+        <w:rFonts w:ascii="Symbol" w:hAnsi="Symbol" w:hint="default"/>
+      </w:rPr>
+    </w:lvl>
+    <w:lvl w:ilvl="4" w:tplc="08090003" w:tentative="1">
+      <w:start w:val="1"/>
+      <w:numFmt w:val="bullet"/>
+      <w:lvlText w:val="o"/>
+      <w:lvlJc w:val="left"/>
+      <w:pPr>
+        <w:ind w:left="3600" w:hanging="360"/>
+      </w:pPr>
+      <w:rPr>
+        <w:rFonts w:ascii="Courier New" w:hAnsi="Courier New" w:cs="Courier New" w:hint="default"/>
+      </w:rPr>
+    </w:lvl>
+    <w:lvl w:ilvl="5" w:tplc="08090005" w:tentative="1">
+      <w:start w:val="1"/>
+      <w:numFmt w:val="bullet"/>
+      <w:lvlText w:val=""/>
+      <w:lvlJc w:val="left"/>
+      <w:pPr>
+        <w:ind w:left="4320" w:hanging="360"/>
+      </w:pPr>
+      <w:rPr>
+        <w:rFonts w:ascii="Wingdings" w:hAnsi="Wingdings" w:hint="default"/>
+      </w:rPr>
+    </w:lvl>
+    <w:lvl w:ilvl="6" w:tplc="08090001" w:tentative="1">
+      <w:start w:val="1"/>
+      <w:numFmt w:val="bullet"/>
+      <w:lvlText w:val=""/>
+      <w:lvlJc w:val="left"/>
+      <w:pPr>
+        <w:ind w:left="5040" w:hanging="360"/>
+      </w:pPr>
+      <w:rPr>
+        <w:rFonts w:ascii="Symbol" w:hAnsi="Symbol" w:hint="default"/>
+      </w:rPr>
+    </w:lvl>
+    <w:lvl w:ilvl="7" w:tplc="08090003" w:tentative="1">
+      <w:start w:val="1"/>
+      <w:numFmt w:val="bullet"/>
+      <w:lvlText w:val="o"/>
+      <w:lvlJc w:val="left"/>
+      <w:pPr>
+        <w:ind w:left="5760" w:hanging="360"/>
+      </w:pPr>
+      <w:rPr>
+        <w:rFonts w:ascii="Courier New" w:hAnsi="Courier New" w:cs="Courier New" w:hint="default"/>
+      </w:rPr>
+    </w:lvl>
+    <w:lvl w:ilvl="8" w:tplc="08090005" w:tentative="1">
+      <w:start w:val="1"/>
+      <w:numFmt w:val="bullet"/>
+      <w:lvlText w:val=""/>
+      <w:lvlJc w:val="left"/>
+      <w:pPr>
+        <w:ind w:left="6480" w:hanging="360"/>
+      </w:pPr>
+      <w:rPr>
+        <w:rFonts w:ascii="Wingdings" w:hAnsi="Wingdings" w:hint="default"/>
+      </w:rPr>
+    </w:lvl>
+  </w:abstractNum>
+  <w:abstractNum w:abstractNumId="15" w15:restartNumberingAfterBreak="0">
+    <w:nsid w:val="43573588"/>
+    <w:multiLevelType w:val="hybridMultilevel"/>
+    <w:tmpl w:val="D2EEB396"/>
+    <w:lvl w:ilvl="0" w:tplc="08090001">
+      <w:start w:val="1"/>
+      <w:numFmt w:val="bullet"/>
+      <w:lvlText w:val=""/>
+      <w:lvlJc w:val="left"/>
+      <w:pPr>
+        <w:ind w:left="1077" w:hanging="360"/>
+      </w:pPr>
+      <w:rPr>
+        <w:rFonts w:ascii="Symbol" w:hAnsi="Symbol" w:hint="default"/>
+      </w:rPr>
+    </w:lvl>
+    <w:lvl w:ilvl="1" w:tplc="08090003" w:tentative="1">
+      <w:start w:val="1"/>
+      <w:numFmt w:val="bullet"/>
+      <w:lvlText w:val="o"/>
+      <w:lvlJc w:val="left"/>
+      <w:pPr>
+        <w:ind w:left="1797" w:hanging="360"/>
+      </w:pPr>
+      <w:rPr>
+        <w:rFonts w:ascii="Courier New" w:hAnsi="Courier New" w:cs="Courier New" w:hint="default"/>
+      </w:rPr>
+    </w:lvl>
+    <w:lvl w:ilvl="2" w:tplc="08090005" w:tentative="1">
+      <w:start w:val="1"/>
+      <w:numFmt w:val="bullet"/>
+      <w:lvlText w:val=""/>
+      <w:lvlJc w:val="left"/>
+      <w:pPr>
+        <w:ind w:left="2517" w:hanging="360"/>
+      </w:pPr>
+      <w:rPr>
+        <w:rFonts w:ascii="Wingdings" w:hAnsi="Wingdings" w:hint="default"/>
+      </w:rPr>
+    </w:lvl>
+    <w:lvl w:ilvl="3" w:tplc="08090001" w:tentative="1">
+      <w:start w:val="1"/>
+      <w:numFmt w:val="bullet"/>
+      <w:lvlText w:val=""/>
+      <w:lvlJc w:val="left"/>
+      <w:pPr>
+        <w:ind w:left="3237" w:hanging="360"/>
+      </w:pPr>
+      <w:rPr>
+        <w:rFonts w:ascii="Symbol" w:hAnsi="Symbol" w:hint="default"/>
+      </w:rPr>
+    </w:lvl>
+    <w:lvl w:ilvl="4" w:tplc="08090003" w:tentative="1">
+      <w:start w:val="1"/>
+      <w:numFmt w:val="bullet"/>
+      <w:lvlText w:val="o"/>
+      <w:lvlJc w:val="left"/>
+      <w:pPr>
+        <w:ind w:left="3957" w:hanging="360"/>
+      </w:pPr>
+      <w:rPr>
+        <w:rFonts w:ascii="Courier New" w:hAnsi="Courier New" w:cs="Courier New" w:hint="default"/>
+      </w:rPr>
+    </w:lvl>
+    <w:lvl w:ilvl="5" w:tplc="08090005" w:tentative="1">
+      <w:start w:val="1"/>
+      <w:numFmt w:val="bullet"/>
+      <w:lvlText w:val=""/>
+      <w:lvlJc w:val="left"/>
+      <w:pPr>
+        <w:ind w:left="4677" w:hanging="360"/>
+      </w:pPr>
+      <w:rPr>
+        <w:rFonts w:ascii="Wingdings" w:hAnsi="Wingdings" w:hint="default"/>
+      </w:rPr>
+    </w:lvl>
+    <w:lvl w:ilvl="6" w:tplc="08090001" w:tentative="1">
+      <w:start w:val="1"/>
+      <w:numFmt w:val="bullet"/>
+      <w:lvlText w:val=""/>
+      <w:lvlJc w:val="left"/>
+      <w:pPr>
+        <w:ind w:left="5397" w:hanging="360"/>
+      </w:pPr>
+      <w:rPr>
+        <w:rFonts w:ascii="Symbol" w:hAnsi="Symbol" w:hint="default"/>
+      </w:rPr>
+    </w:lvl>
+    <w:lvl w:ilvl="7" w:tplc="08090003" w:tentative="1">
+      <w:start w:val="1"/>
+      <w:numFmt w:val="bullet"/>
+      <w:lvlText w:val="o"/>
+      <w:lvlJc w:val="left"/>
+      <w:pPr>
+        <w:ind w:left="6117" w:hanging="360"/>
+      </w:pPr>
+      <w:rPr>
+        <w:rFonts w:ascii="Courier New" w:hAnsi="Courier New" w:cs="Courier New" w:hint="default"/>
+      </w:rPr>
+    </w:lvl>
+    <w:lvl w:ilvl="8" w:tplc="08090005" w:tentative="1">
+      <w:start w:val="1"/>
+      <w:numFmt w:val="bullet"/>
+      <w:lvlText w:val=""/>
+      <w:lvlJc w:val="left"/>
+      <w:pPr>
+        <w:ind w:left="6837" w:hanging="360"/>
+      </w:pPr>
+      <w:rPr>
+        <w:rFonts w:ascii="Wingdings" w:hAnsi="Wingdings" w:hint="default"/>
+      </w:rPr>
+    </w:lvl>
+  </w:abstractNum>
+  <w:abstractNum w:abstractNumId="16" w15:restartNumberingAfterBreak="0">
+    <w:nsid w:val="48437016"/>
+    <w:multiLevelType w:val="hybridMultilevel"/>
+    <w:tmpl w:val="84F8C6B8"/>
+    <w:lvl w:ilvl="0" w:tplc="08090001">
+      <w:start w:val="1"/>
+      <w:numFmt w:val="bullet"/>
+      <w:lvlText w:val=""/>
+      <w:lvlJc w:val="left"/>
+      <w:pPr>
+        <w:ind w:left="1440" w:hanging="360"/>
+      </w:pPr>
+      <w:rPr>
+        <w:rFonts w:ascii="Symbol" w:hAnsi="Symbol" w:hint="default"/>
+      </w:rPr>
+    </w:lvl>
+    <w:lvl w:ilvl="1" w:tplc="08090003" w:tentative="1">
+      <w:start w:val="1"/>
+      <w:numFmt w:val="bullet"/>
+      <w:lvlText w:val="o"/>
+      <w:lvlJc w:val="left"/>
+      <w:pPr>
+        <w:ind w:left="2160" w:hanging="360"/>
+      </w:pPr>
+      <w:rPr>
+        <w:rFonts w:ascii="Courier New" w:hAnsi="Courier New" w:cs="Courier New" w:hint="default"/>
+      </w:rPr>
+    </w:lvl>
+    <w:lvl w:ilvl="2" w:tplc="08090005" w:tentative="1">
+      <w:start w:val="1"/>
+      <w:numFmt w:val="bullet"/>
+      <w:lvlText w:val=""/>
+      <w:lvlJc w:val="left"/>
+      <w:pPr>
+        <w:ind w:left="2880" w:hanging="360"/>
+      </w:pPr>
+      <w:rPr>
+        <w:rFonts w:ascii="Wingdings" w:hAnsi="Wingdings" w:hint="default"/>
+      </w:rPr>
+    </w:lvl>
+    <w:lvl w:ilvl="3" w:tplc="08090001" w:tentative="1">
+      <w:start w:val="1"/>
+      <w:numFmt w:val="bullet"/>
+      <w:lvlText w:val=""/>
+      <w:lvlJc w:val="left"/>
+      <w:pPr>
+        <w:ind w:left="3600" w:hanging="360"/>
+      </w:pPr>
+      <w:rPr>
+        <w:rFonts w:ascii="Symbol" w:hAnsi="Symbol" w:hint="default"/>
+      </w:rPr>
+    </w:lvl>
+    <w:lvl w:ilvl="4" w:tplc="08090003" w:tentative="1">
+      <w:start w:val="1"/>
+      <w:numFmt w:val="bullet"/>
+      <w:lvlText w:val="o"/>
+      <w:lvlJc w:val="left"/>
+      <w:pPr>
+        <w:ind w:left="4320" w:hanging="360"/>
+      </w:pPr>
+      <w:rPr>
+        <w:rFonts w:ascii="Courier New" w:hAnsi="Courier New" w:cs="Courier New" w:hint="default"/>
+      </w:rPr>
+    </w:lvl>
+    <w:lvl w:ilvl="5" w:tplc="08090005" w:tentative="1">
+      <w:start w:val="1"/>
+      <w:numFmt w:val="bullet"/>
+      <w:lvlText w:val=""/>
+      <w:lvlJc w:val="left"/>
+      <w:pPr>
+        <w:ind w:left="5040" w:hanging="360"/>
+      </w:pPr>
+      <w:rPr>
+        <w:rFonts w:ascii="Wingdings" w:hAnsi="Wingdings" w:hint="default"/>
+      </w:rPr>
+    </w:lvl>
+    <w:lvl w:ilvl="6" w:tplc="08090001" w:tentative="1">
+      <w:start w:val="1"/>
+      <w:numFmt w:val="bullet"/>
+      <w:lvlText w:val=""/>
+      <w:lvlJc w:val="left"/>
+      <w:pPr>
+        <w:ind w:left="5760" w:hanging="360"/>
+      </w:pPr>
+      <w:rPr>
+        <w:rFonts w:ascii="Symbol" w:hAnsi="Symbol" w:hint="default"/>
+      </w:rPr>
+    </w:lvl>
+    <w:lvl w:ilvl="7" w:tplc="08090003" w:tentative="1">
+      <w:start w:val="1"/>
+      <w:numFmt w:val="bullet"/>
+      <w:lvlText w:val="o"/>
+      <w:lvlJc w:val="left"/>
+      <w:pPr>
+        <w:ind w:left="6480" w:hanging="360"/>
+      </w:pPr>
+      <w:rPr>
+        <w:rFonts w:ascii="Courier New" w:hAnsi="Courier New" w:cs="Courier New" w:hint="default"/>
+      </w:rPr>
+    </w:lvl>
+    <w:lvl w:ilvl="8" w:tplc="08090005" w:tentative="1">
+      <w:start w:val="1"/>
+      <w:numFmt w:val="bullet"/>
+      <w:lvlText w:val=""/>
+      <w:lvlJc w:val="left"/>
+      <w:pPr>
+        <w:ind w:left="7200" w:hanging="360"/>
+      </w:pPr>
+      <w:rPr>
+        <w:rFonts w:ascii="Wingdings" w:hAnsi="Wingdings" w:hint="default"/>
+      </w:rPr>
+    </w:lvl>
+  </w:abstractNum>
+  <w:abstractNum w:abstractNumId="17" w15:restartNumberingAfterBreak="0">
+    <w:nsid w:val="51EE5BD8"/>
+    <w:multiLevelType w:val="hybridMultilevel"/>
+    <w:tmpl w:val="65E20DEA"/>
+    <w:lvl w:ilvl="0" w:tplc="08090001">
+      <w:start w:val="1"/>
+      <w:numFmt w:val="bullet"/>
+      <w:lvlText w:val=""/>
+      <w:lvlJc w:val="left"/>
+      <w:pPr>
+        <w:ind w:left="1080" w:hanging="360"/>
+      </w:pPr>
+      <w:rPr>
+        <w:rFonts w:ascii="Symbol" w:hAnsi="Symbol" w:hint="default"/>
+      </w:rPr>
+    </w:lvl>
+    <w:lvl w:ilvl="1" w:tplc="08090003" w:tentative="1">
+      <w:start w:val="1"/>
+      <w:numFmt w:val="bullet"/>
+      <w:lvlText w:val="o"/>
+      <w:lvlJc w:val="left"/>
+      <w:pPr>
+        <w:ind w:left="1800" w:hanging="360"/>
+      </w:pPr>
+      <w:rPr>
+        <w:rFonts w:ascii="Courier New" w:hAnsi="Courier New" w:cs="Courier New" w:hint="default"/>
+      </w:rPr>
+    </w:lvl>
+    <w:lvl w:ilvl="2" w:tplc="08090005" w:tentative="1">
+      <w:start w:val="1"/>
+      <w:numFmt w:val="bullet"/>
+      <w:lvlText w:val=""/>
+      <w:lvlJc w:val="left"/>
+      <w:pPr>
+        <w:ind w:left="2520" w:hanging="360"/>
+      </w:pPr>
+      <w:rPr>
+        <w:rFonts w:ascii="Wingdings" w:hAnsi="Wingdings" w:hint="default"/>
+      </w:rPr>
+    </w:lvl>
+    <w:lvl w:ilvl="3" w:tplc="08090001" w:tentative="1">
+      <w:start w:val="1"/>
+      <w:numFmt w:val="bullet"/>
+      <w:lvlText w:val=""/>
+      <w:lvlJc w:val="left"/>
+      <w:pPr>
+        <w:ind w:left="3240" w:hanging="360"/>
+      </w:pPr>
+      <w:rPr>
+        <w:rFonts w:ascii="Symbol" w:hAnsi="Symbol" w:hint="default"/>
+      </w:rPr>
+    </w:lvl>
+    <w:lvl w:ilvl="4" w:tplc="08090003" w:tentative="1">
+      <w:start w:val="1"/>
+      <w:numFmt w:val="bullet"/>
+      <w:lvlText w:val="o"/>
+      <w:lvlJc w:val="left"/>
+      <w:pPr>
+        <w:ind w:left="3960" w:hanging="360"/>
+      </w:pPr>
+      <w:rPr>
+        <w:rFonts w:ascii="Courier New" w:hAnsi="Courier New" w:cs="Courier New" w:hint="default"/>
+      </w:rPr>
+    </w:lvl>
+    <w:lvl w:ilvl="5" w:tplc="08090005" w:tentative="1">
+      <w:start w:val="1"/>
+      <w:numFmt w:val="bullet"/>
+      <w:lvlText w:val=""/>
+      <w:lvlJc w:val="left"/>
+      <w:pPr>
+        <w:ind w:left="4680" w:hanging="360"/>
+      </w:pPr>
+      <w:rPr>
+        <w:rFonts w:ascii="Wingdings" w:hAnsi="Wingdings" w:hint="default"/>
+      </w:rPr>
+    </w:lvl>
+    <w:lvl w:ilvl="6" w:tplc="08090001" w:tentative="1">
+      <w:start w:val="1"/>
+      <w:numFmt w:val="bullet"/>
+      <w:lvlText w:val=""/>
+      <w:lvlJc w:val="left"/>
+      <w:pPr>
+        <w:ind w:left="5400" w:hanging="360"/>
+      </w:pPr>
+      <w:rPr>
+        <w:rFonts w:ascii="Symbol" w:hAnsi="Symbol" w:hint="default"/>
+      </w:rPr>
+    </w:lvl>
+    <w:lvl w:ilvl="7" w:tplc="08090003" w:tentative="1">
+      <w:start w:val="1"/>
+      <w:numFmt w:val="bullet"/>
+      <w:lvlText w:val="o"/>
+      <w:lvlJc w:val="left"/>
+      <w:pPr>
+        <w:ind w:left="6120" w:hanging="360"/>
+      </w:pPr>
+      <w:rPr>
+        <w:rFonts w:ascii="Courier New" w:hAnsi="Courier New" w:cs="Courier New" w:hint="default"/>
+      </w:rPr>
+    </w:lvl>
+    <w:lvl w:ilvl="8" w:tplc="08090005" w:tentative="1">
+      <w:start w:val="1"/>
+      <w:numFmt w:val="bullet"/>
+      <w:lvlText w:val=""/>
+      <w:lvlJc w:val="left"/>
+      <w:pPr>
+        <w:ind w:left="6840" w:hanging="360"/>
+      </w:pPr>
+      <w:rPr>
+        <w:rFonts w:ascii="Wingdings" w:hAnsi="Wingdings" w:hint="default"/>
+      </w:rPr>
+    </w:lvl>
+  </w:abstractNum>
+  <w:abstractNum w:abstractNumId="18" w15:restartNumberingAfterBreak="0">
+    <w:nsid w:val="53105F3C"/>
+    <w:multiLevelType w:val="hybridMultilevel"/>
+    <w:tmpl w:val="A596F0C6"/>
+    <w:lvl w:ilvl="0" w:tplc="08090001">
+      <w:start w:val="1"/>
+      <w:numFmt w:val="bullet"/>
+      <w:lvlText w:val=""/>
+      <w:lvlJc w:val="left"/>
+      <w:pPr>
+        <w:ind w:left="1080" w:hanging="360"/>
+      </w:pPr>
+      <w:rPr>
+        <w:rFonts w:ascii="Symbol" w:hAnsi="Symbol" w:hint="default"/>
+      </w:rPr>
+    </w:lvl>
+    <w:lvl w:ilvl="1" w:tplc="08090003" w:tentative="1">
+      <w:start w:val="1"/>
+      <w:numFmt w:val="bullet"/>
+      <w:lvlText w:val="o"/>
+      <w:lvlJc w:val="left"/>
+      <w:pPr>
+        <w:ind w:left="1800" w:hanging="360"/>
+      </w:pPr>
+      <w:rPr>
+        <w:rFonts w:ascii="Courier New" w:hAnsi="Courier New" w:cs="Courier New" w:hint="default"/>
+      </w:rPr>
+    </w:lvl>
+    <w:lvl w:ilvl="2" w:tplc="08090005" w:tentative="1">
+      <w:start w:val="1"/>
+      <w:numFmt w:val="bullet"/>
+      <w:lvlText w:val=""/>
+      <w:lvlJc w:val="left"/>
+      <w:pPr>
+        <w:ind w:left="2520" w:hanging="360"/>
+      </w:pPr>
+      <w:rPr>
+        <w:rFonts w:ascii="Wingdings" w:hAnsi="Wingdings" w:hint="default"/>
+      </w:rPr>
+    </w:lvl>
+    <w:lvl w:ilvl="3" w:tplc="08090001" w:tentative="1">
+      <w:start w:val="1"/>
+      <w:numFmt w:val="bullet"/>
+      <w:lvlText w:val=""/>
+      <w:lvlJc w:val="left"/>
+      <w:pPr>
+        <w:ind w:left="3240" w:hanging="360"/>
+      </w:pPr>
+      <w:rPr>
+        <w:rFonts w:ascii="Symbol" w:hAnsi="Symbol" w:hint="default"/>
+      </w:rPr>
+    </w:lvl>
+    <w:lvl w:ilvl="4" w:tplc="08090003" w:tentative="1">
+      <w:start w:val="1"/>
+      <w:numFmt w:val="bullet"/>
+      <w:lvlText w:val="o"/>
+      <w:lvlJc w:val="left"/>
+      <w:pPr>
+        <w:ind w:left="3960" w:hanging="360"/>
+      </w:pPr>
+      <w:rPr>
+        <w:rFonts w:ascii="Courier New" w:hAnsi="Courier New" w:cs="Courier New" w:hint="default"/>
+      </w:rPr>
+    </w:lvl>
+    <w:lvl w:ilvl="5" w:tplc="08090005" w:tentative="1">
+      <w:start w:val="1"/>
+      <w:numFmt w:val="bullet"/>
+      <w:lvlText w:val=""/>
+      <w:lvlJc w:val="left"/>
+      <w:pPr>
+        <w:ind w:left="4680" w:hanging="360"/>
+      </w:pPr>
+      <w:rPr>
+        <w:rFonts w:ascii="Wingdings" w:hAnsi="Wingdings" w:hint="default"/>
+      </w:rPr>
+    </w:lvl>
+    <w:lvl w:ilvl="6" w:tplc="08090001" w:tentative="1">
+      <w:start w:val="1"/>
+      <w:numFmt w:val="bullet"/>
+      <w:lvlText w:val=""/>
+      <w:lvlJc w:val="left"/>
+      <w:pPr>
+        <w:ind w:left="5400" w:hanging="360"/>
+      </w:pPr>
+      <w:rPr>
+        <w:rFonts w:ascii="Symbol" w:hAnsi="Symbol" w:hint="default"/>
+      </w:rPr>
+    </w:lvl>
+    <w:lvl w:ilvl="7" w:tplc="08090003" w:tentative="1">
+      <w:start w:val="1"/>
+      <w:numFmt w:val="bullet"/>
+      <w:lvlText w:val="o"/>
+      <w:lvlJc w:val="left"/>
+      <w:pPr>
+        <w:ind w:left="6120" w:hanging="360"/>
+      </w:pPr>
+      <w:rPr>
+        <w:rFonts w:ascii="Courier New" w:hAnsi="Courier New" w:cs="Courier New" w:hint="default"/>
+      </w:rPr>
+    </w:lvl>
+    <w:lvl w:ilvl="8" w:tplc="08090005" w:tentative="1">
+      <w:start w:val="1"/>
+      <w:numFmt w:val="bullet"/>
+      <w:lvlText w:val=""/>
+      <w:lvlJc w:val="left"/>
+      <w:pPr>
+        <w:ind w:left="6840" w:hanging="360"/>
+      </w:pPr>
+      <w:rPr>
+        <w:rFonts w:ascii="Wingdings" w:hAnsi="Wingdings" w:hint="default"/>
+      </w:rPr>
+    </w:lvl>
+  </w:abstractNum>
+  <w:abstractNum w:abstractNumId="19" w15:restartNumberingAfterBreak="0">
+    <w:nsid w:val="5418541A"/>
+    <w:multiLevelType w:val="hybridMultilevel"/>
+    <w:tmpl w:val="76E6C4EA"/>
+    <w:lvl w:ilvl="0" w:tplc="08090001">
+      <w:start w:val="1"/>
+      <w:numFmt w:val="bullet"/>
+      <w:lvlText w:val=""/>
+      <w:lvlJc w:val="left"/>
+      <w:pPr>
+        <w:ind w:left="1140" w:hanging="360"/>
+      </w:pPr>
+      <w:rPr>
+        <w:rFonts w:ascii="Symbol" w:hAnsi="Symbol" w:hint="default"/>
+      </w:rPr>
+    </w:lvl>
+    <w:lvl w:ilvl="1" w:tplc="08090003" w:tentative="1">
+      <w:start w:val="1"/>
+      <w:numFmt w:val="bullet"/>
+      <w:lvlText w:val="o"/>
+      <w:lvlJc w:val="left"/>
+      <w:pPr>
+        <w:ind w:left="1860" w:hanging="360"/>
+      </w:pPr>
+      <w:rPr>
+        <w:rFonts w:ascii="Courier New" w:hAnsi="Courier New" w:cs="Courier New" w:hint="default"/>
+      </w:rPr>
+    </w:lvl>
+    <w:lvl w:ilvl="2" w:tplc="08090005" w:tentative="1">
+      <w:start w:val="1"/>
+      <w:numFmt w:val="bullet"/>
+      <w:lvlText w:val=""/>
+      <w:lvlJc w:val="left"/>
+      <w:pPr>
+        <w:ind w:left="2580" w:hanging="360"/>
+      </w:pPr>
+      <w:rPr>
+        <w:rFonts w:ascii="Wingdings" w:hAnsi="Wingdings" w:hint="default"/>
+      </w:rPr>
+    </w:lvl>
+    <w:lvl w:ilvl="3" w:tplc="08090001" w:tentative="1">
+      <w:start w:val="1"/>
+      <w:numFmt w:val="bullet"/>
+      <w:lvlText w:val=""/>
+      <w:lvlJc w:val="left"/>
+      <w:pPr>
+        <w:ind w:left="3300" w:hanging="360"/>
+      </w:pPr>
+      <w:rPr>
+        <w:rFonts w:ascii="Symbol" w:hAnsi="Symbol" w:hint="default"/>
+      </w:rPr>
+    </w:lvl>
+    <w:lvl w:ilvl="4" w:tplc="08090003" w:tentative="1">
+      <w:start w:val="1"/>
+      <w:numFmt w:val="bullet"/>
+      <w:lvlText w:val="o"/>
+      <w:lvlJc w:val="left"/>
+      <w:pPr>
+        <w:ind w:left="4020" w:hanging="360"/>
+      </w:pPr>
+      <w:rPr>
+        <w:rFonts w:ascii="Courier New" w:hAnsi="Courier New" w:cs="Courier New" w:hint="default"/>
+      </w:rPr>
+    </w:lvl>
+    <w:lvl w:ilvl="5" w:tplc="08090005" w:tentative="1">
+      <w:start w:val="1"/>
+      <w:numFmt w:val="bullet"/>
+      <w:lvlText w:val=""/>
+      <w:lvlJc w:val="left"/>
+      <w:pPr>
+        <w:ind w:left="4740" w:hanging="360"/>
+      </w:pPr>
+      <w:rPr>
+        <w:rFonts w:ascii="Wingdings" w:hAnsi="Wingdings" w:hint="default"/>
+      </w:rPr>
+    </w:lvl>
+    <w:lvl w:ilvl="6" w:tplc="08090001" w:tentative="1">
+      <w:start w:val="1"/>
+      <w:numFmt w:val="bullet"/>
+      <w:lvlText w:val=""/>
+      <w:lvlJc w:val="left"/>
+      <w:pPr>
+        <w:ind w:left="5460" w:hanging="360"/>
+      </w:pPr>
+      <w:rPr>
+        <w:rFonts w:ascii="Symbol" w:hAnsi="Symbol" w:hint="default"/>
+      </w:rPr>
+    </w:lvl>
+    <w:lvl w:ilvl="7" w:tplc="08090003" w:tentative="1">
+      <w:start w:val="1"/>
+      <w:numFmt w:val="bullet"/>
+      <w:lvlText w:val="o"/>
+      <w:lvlJc w:val="left"/>
+      <w:pPr>
+        <w:ind w:left="6180" w:hanging="360"/>
+      </w:pPr>
+      <w:rPr>
+        <w:rFonts w:ascii="Courier New" w:hAnsi="Courier New" w:cs="Courier New" w:hint="default"/>
+      </w:rPr>
+    </w:lvl>
+    <w:lvl w:ilvl="8" w:tplc="08090005" w:tentative="1">
+      <w:start w:val="1"/>
+      <w:numFmt w:val="bullet"/>
+      <w:lvlText w:val=""/>
+      <w:lvlJc w:val="left"/>
+      <w:pPr>
+        <w:ind w:left="6900" w:hanging="360"/>
+      </w:pPr>
+      <w:rPr>
+        <w:rFonts w:ascii="Wingdings" w:hAnsi="Wingdings" w:hint="default"/>
+      </w:rPr>
+    </w:lvl>
+  </w:abstractNum>
+  <w:abstractNum w:abstractNumId="20" w15:restartNumberingAfterBreak="0">
+    <w:nsid w:val="547E2DC3"/>
+    <w:multiLevelType w:val="hybridMultilevel"/>
+    <w:tmpl w:val="9F561EF0"/>
+    <w:lvl w:ilvl="0" w:tplc="D62E4036">
+      <w:start w:val="1"/>
+      <w:numFmt w:val="bullet"/>
+      <w:lvlText w:val=""/>
+      <w:lvlJc w:val="left"/>
+      <w:pPr>
+        <w:ind w:left="720" w:hanging="360"/>
+      </w:pPr>
+      <w:rPr>
+        <w:rFonts w:ascii="Symbol" w:hAnsi="Symbol" w:hint="default"/>
+      </w:rPr>
+    </w:lvl>
+    <w:lvl w:ilvl="1" w:tplc="FFFFFFFF" w:tentative="1">
+      <w:start w:val="1"/>
+      <w:numFmt w:val="bullet"/>
+      <w:lvlText w:val="o"/>
+      <w:lvlJc w:val="left"/>
+      <w:pPr>
+        <w:ind w:left="1440" w:hanging="360"/>
+      </w:pPr>
+      <w:rPr>
+        <w:rFonts w:ascii="Courier New" w:hAnsi="Courier New" w:cs="Courier New" w:hint="default"/>
+      </w:rPr>
+    </w:lvl>
+    <w:lvl w:ilvl="2" w:tplc="FFFFFFFF" w:tentative="1">
+      <w:start w:val="1"/>
+      <w:numFmt w:val="bullet"/>
+      <w:lvlText w:val=""/>
+      <w:lvlJc w:val="left"/>
+      <w:pPr>
+        <w:ind w:left="2160" w:hanging="360"/>
+      </w:pPr>
+      <w:rPr>
+        <w:rFonts w:ascii="Wingdings" w:hAnsi="Wingdings" w:hint="default"/>
+      </w:rPr>
+    </w:lvl>
+    <w:lvl w:ilvl="3" w:tplc="FFFFFFFF" w:tentative="1">
+      <w:start w:val="1"/>
+      <w:numFmt w:val="bullet"/>
+      <w:lvlText w:val=""/>
+      <w:lvlJc w:val="left"/>
+      <w:pPr>
+        <w:ind w:left="2880" w:hanging="360"/>
+      </w:pPr>
+      <w:rPr>
+        <w:rFonts w:ascii="Symbol" w:hAnsi="Symbol" w:hint="default"/>
+      </w:rPr>
+    </w:lvl>
+    <w:lvl w:ilvl="4" w:tplc="FFFFFFFF" w:tentative="1">
+      <w:start w:val="1"/>
+      <w:numFmt w:val="bullet"/>
+      <w:lvlText w:val="o"/>
+      <w:lvlJc w:val="left"/>
+      <w:pPr>
+        <w:ind w:left="3600" w:hanging="360"/>
+      </w:pPr>
+      <w:rPr>
+        <w:rFonts w:ascii="Courier New" w:hAnsi="Courier New" w:cs="Courier New" w:hint="default"/>
+      </w:rPr>
+    </w:lvl>
+    <w:lvl w:ilvl="5" w:tplc="FFFFFFFF" w:tentative="1">
+      <w:start w:val="1"/>
+      <w:numFmt w:val="bullet"/>
+      <w:lvlText w:val=""/>
+      <w:lvlJc w:val="left"/>
+      <w:pPr>
+        <w:ind w:left="4320" w:hanging="360"/>
+      </w:pPr>
+      <w:rPr>
+        <w:rFonts w:ascii="Wingdings" w:hAnsi="Wingdings" w:hint="default"/>
+      </w:rPr>
+    </w:lvl>
+    <w:lvl w:ilvl="6" w:tplc="FFFFFFFF" w:tentative="1">
+      <w:start w:val="1"/>
+      <w:numFmt w:val="bullet"/>
+      <w:lvlText w:val=""/>
+      <w:lvlJc w:val="left"/>
+      <w:pPr>
+        <w:ind w:left="5040" w:hanging="360"/>
+      </w:pPr>
+      <w:rPr>
+        <w:rFonts w:ascii="Symbol" w:hAnsi="Symbol" w:hint="default"/>
+      </w:rPr>
+    </w:lvl>
+    <w:lvl w:ilvl="7" w:tplc="FFFFFFFF" w:tentative="1">
+      <w:start w:val="1"/>
+      <w:numFmt w:val="bullet"/>
+      <w:lvlText w:val="o"/>
+      <w:lvlJc w:val="left"/>
+      <w:pPr>
+        <w:ind w:left="5760" w:hanging="360"/>
+      </w:pPr>
+      <w:rPr>
+        <w:rFonts w:ascii="Courier New" w:hAnsi="Courier New" w:cs="Courier New" w:hint="default"/>
+      </w:rPr>
+    </w:lvl>
+    <w:lvl w:ilvl="8" w:tplc="FFFFFFFF" w:tentative="1">
+      <w:start w:val="1"/>
+      <w:numFmt w:val="bullet"/>
+      <w:lvlText w:val=""/>
+      <w:lvlJc w:val="left"/>
+      <w:pPr>
+        <w:ind w:left="6480" w:hanging="360"/>
+      </w:pPr>
+      <w:rPr>
+        <w:rFonts w:ascii="Wingdings" w:hAnsi="Wingdings" w:hint="default"/>
+      </w:rPr>
+    </w:lvl>
+  </w:abstractNum>
+  <w:abstractNum w:abstractNumId="21" w15:restartNumberingAfterBreak="0">
+    <w:nsid w:val="595D0C75"/>
+    <w:multiLevelType w:val="hybridMultilevel"/>
+    <w:tmpl w:val="4AC26D0E"/>
+    <w:lvl w:ilvl="0" w:tplc="08090001">
+      <w:start w:val="1"/>
+      <w:numFmt w:val="bullet"/>
+      <w:lvlText w:val=""/>
+      <w:lvlJc w:val="left"/>
+      <w:pPr>
+        <w:ind w:left="1356" w:hanging="360"/>
+      </w:pPr>
+      <w:rPr>
+        <w:rFonts w:ascii="Symbol" w:hAnsi="Symbol" w:hint="default"/>
+      </w:rPr>
+    </w:lvl>
+    <w:lvl w:ilvl="1" w:tplc="08090003" w:tentative="1">
+      <w:start w:val="1"/>
+      <w:numFmt w:val="bullet"/>
+      <w:lvlText w:val="o"/>
+      <w:lvlJc w:val="left"/>
+      <w:pPr>
+        <w:ind w:left="2076" w:hanging="360"/>
+      </w:pPr>
+      <w:rPr>
+        <w:rFonts w:ascii="Courier New" w:hAnsi="Courier New" w:cs="Courier New" w:hint="default"/>
+      </w:rPr>
+    </w:lvl>
+    <w:lvl w:ilvl="2" w:tplc="08090005" w:tentative="1">
+      <w:start w:val="1"/>
+      <w:numFmt w:val="bullet"/>
+      <w:lvlText w:val=""/>
+      <w:lvlJc w:val="left"/>
+      <w:pPr>
+        <w:ind w:left="2796" w:hanging="360"/>
+      </w:pPr>
+      <w:rPr>
+        <w:rFonts w:ascii="Wingdings" w:hAnsi="Wingdings" w:hint="default"/>
+      </w:rPr>
+    </w:lvl>
+    <w:lvl w:ilvl="3" w:tplc="08090001" w:tentative="1">
+      <w:start w:val="1"/>
+      <w:numFmt w:val="bullet"/>
+      <w:lvlText w:val=""/>
+      <w:lvlJc w:val="left"/>
+      <w:pPr>
+        <w:ind w:left="3516" w:hanging="360"/>
+      </w:pPr>
+      <w:rPr>
+        <w:rFonts w:ascii="Symbol" w:hAnsi="Symbol" w:hint="default"/>
+      </w:rPr>
+    </w:lvl>
+    <w:lvl w:ilvl="4" w:tplc="08090003" w:tentative="1">
+      <w:start w:val="1"/>
+      <w:numFmt w:val="bullet"/>
+      <w:lvlText w:val="o"/>
+      <w:lvlJc w:val="left"/>
+      <w:pPr>
+        <w:ind w:left="4236" w:hanging="360"/>
+      </w:pPr>
+      <w:rPr>
+        <w:rFonts w:ascii="Courier New" w:hAnsi="Courier New" w:cs="Courier New" w:hint="default"/>
+      </w:rPr>
+    </w:lvl>
+    <w:lvl w:ilvl="5" w:tplc="08090005" w:tentative="1">
+      <w:start w:val="1"/>
+      <w:numFmt w:val="bullet"/>
+      <w:lvlText w:val=""/>
+      <w:lvlJc w:val="left"/>
+      <w:pPr>
+        <w:ind w:left="4956" w:hanging="360"/>
+      </w:pPr>
+      <w:rPr>
+        <w:rFonts w:ascii="Wingdings" w:hAnsi="Wingdings" w:hint="default"/>
+      </w:rPr>
+    </w:lvl>
+    <w:lvl w:ilvl="6" w:tplc="08090001" w:tentative="1">
+      <w:start w:val="1"/>
+      <w:numFmt w:val="bullet"/>
+      <w:lvlText w:val=""/>
+      <w:lvlJc w:val="left"/>
+      <w:pPr>
+        <w:ind w:left="5676" w:hanging="360"/>
+      </w:pPr>
+      <w:rPr>
+        <w:rFonts w:ascii="Symbol" w:hAnsi="Symbol" w:hint="default"/>
+      </w:rPr>
+    </w:lvl>
+    <w:lvl w:ilvl="7" w:tplc="08090003" w:tentative="1">
+      <w:start w:val="1"/>
+      <w:numFmt w:val="bullet"/>
+      <w:lvlText w:val="o"/>
+      <w:lvlJc w:val="left"/>
+      <w:pPr>
+        <w:ind w:left="6396" w:hanging="360"/>
+      </w:pPr>
+      <w:rPr>
+        <w:rFonts w:ascii="Courier New" w:hAnsi="Courier New" w:cs="Courier New" w:hint="default"/>
+      </w:rPr>
+    </w:lvl>
+    <w:lvl w:ilvl="8" w:tplc="08090005" w:tentative="1">
+      <w:start w:val="1"/>
+      <w:numFmt w:val="bullet"/>
+      <w:lvlText w:val=""/>
+      <w:lvlJc w:val="left"/>
+      <w:pPr>
+        <w:ind w:left="7116" w:hanging="360"/>
+      </w:pPr>
+      <w:rPr>
+        <w:rFonts w:ascii="Wingdings" w:hAnsi="Wingdings" w:hint="default"/>
+      </w:rPr>
+    </w:lvl>
+  </w:abstractNum>
+  <w:abstractNum w:abstractNumId="22" w15:restartNumberingAfterBreak="0">
+    <w:nsid w:val="5F064438"/>
+    <w:multiLevelType w:val="hybridMultilevel"/>
+    <w:tmpl w:val="70FE3988"/>
+    <w:lvl w:ilvl="0" w:tplc="08090001">
+      <w:start w:val="1"/>
+      <w:numFmt w:val="bullet"/>
+      <w:lvlText w:val=""/>
+      <w:lvlJc w:val="left"/>
+      <w:pPr>
+        <w:ind w:left="1434" w:hanging="360"/>
+      </w:pPr>
+      <w:rPr>
+        <w:rFonts w:ascii="Symbol" w:hAnsi="Symbol" w:hint="default"/>
+      </w:rPr>
+    </w:lvl>
+    <w:lvl w:ilvl="1" w:tplc="08090003" w:tentative="1">
+      <w:start w:val="1"/>
+      <w:numFmt w:val="bullet"/>
+      <w:lvlText w:val="o"/>
+      <w:lvlJc w:val="left"/>
+      <w:pPr>
+        <w:ind w:left="2154" w:hanging="360"/>
+      </w:pPr>
+      <w:rPr>
+        <w:rFonts w:ascii="Courier New" w:hAnsi="Courier New" w:cs="Courier New" w:hint="default"/>
+      </w:rPr>
+    </w:lvl>
+    <w:lvl w:ilvl="2" w:tplc="08090005" w:tentative="1">
+      <w:start w:val="1"/>
+      <w:numFmt w:val="bullet"/>
+      <w:lvlText w:val=""/>
+      <w:lvlJc w:val="left"/>
+      <w:pPr>
+        <w:ind w:left="2874" w:hanging="360"/>
+      </w:pPr>
+      <w:rPr>
+        <w:rFonts w:ascii="Wingdings" w:hAnsi="Wingdings" w:hint="default"/>
+      </w:rPr>
+    </w:lvl>
+    <w:lvl w:ilvl="3" w:tplc="08090001" w:tentative="1">
+      <w:start w:val="1"/>
+      <w:numFmt w:val="bullet"/>
+      <w:lvlText w:val=""/>
+      <w:lvlJc w:val="left"/>
+      <w:pPr>
+        <w:ind w:left="3594" w:hanging="360"/>
+      </w:pPr>
+      <w:rPr>
+        <w:rFonts w:ascii="Symbol" w:hAnsi="Symbol" w:hint="default"/>
+      </w:rPr>
+    </w:lvl>
+    <w:lvl w:ilvl="4" w:tplc="08090003" w:tentative="1">
+      <w:start w:val="1"/>
+      <w:numFmt w:val="bullet"/>
+      <w:lvlText w:val="o"/>
+      <w:lvlJc w:val="left"/>
+      <w:pPr>
+        <w:ind w:left="4314" w:hanging="360"/>
+      </w:pPr>
+      <w:rPr>
+        <w:rFonts w:ascii="Courier New" w:hAnsi="Courier New" w:cs="Courier New" w:hint="default"/>
+      </w:rPr>
+    </w:lvl>
+    <w:lvl w:ilvl="5" w:tplc="08090005" w:tentative="1">
+      <w:start w:val="1"/>
+      <w:numFmt w:val="bullet"/>
+      <w:lvlText w:val=""/>
+      <w:lvlJc w:val="left"/>
+      <w:pPr>
+        <w:ind w:left="5034" w:hanging="360"/>
+      </w:pPr>
+      <w:rPr>
+        <w:rFonts w:ascii="Wingdings" w:hAnsi="Wingdings" w:hint="default"/>
+      </w:rPr>
+    </w:lvl>
+    <w:lvl w:ilvl="6" w:tplc="08090001" w:tentative="1">
+      <w:start w:val="1"/>
+      <w:numFmt w:val="bullet"/>
+      <w:lvlText w:val=""/>
+      <w:lvlJc w:val="left"/>
+      <w:pPr>
+        <w:ind w:left="5754" w:hanging="360"/>
+      </w:pPr>
+      <w:rPr>
+        <w:rFonts w:ascii="Symbol" w:hAnsi="Symbol" w:hint="default"/>
+      </w:rPr>
+    </w:lvl>
+    <w:lvl w:ilvl="7" w:tplc="08090003" w:tentative="1">
+      <w:start w:val="1"/>
+      <w:numFmt w:val="bullet"/>
+      <w:lvlText w:val="o"/>
+      <w:lvlJc w:val="left"/>
+      <w:pPr>
+        <w:ind w:left="6474" w:hanging="360"/>
+      </w:pPr>
+      <w:rPr>
+        <w:rFonts w:ascii="Courier New" w:hAnsi="Courier New" w:cs="Courier New" w:hint="default"/>
+      </w:rPr>
+    </w:lvl>
+    <w:lvl w:ilvl="8" w:tplc="08090005" w:tentative="1">
+      <w:start w:val="1"/>
+      <w:numFmt w:val="bullet"/>
+      <w:lvlText w:val=""/>
+      <w:lvlJc w:val="left"/>
+      <w:pPr>
+        <w:ind w:left="7194" w:hanging="360"/>
+      </w:pPr>
+      <w:rPr>
+        <w:rFonts w:ascii="Wingdings" w:hAnsi="Wingdings" w:hint="default"/>
+      </w:rPr>
+    </w:lvl>
+  </w:abstractNum>
+  <w:abstractNum w:abstractNumId="23" w15:restartNumberingAfterBreak="0">
+    <w:nsid w:val="659665BC"/>
+    <w:multiLevelType w:val="hybridMultilevel"/>
+    <w:tmpl w:val="53C40428"/>
+    <w:lvl w:ilvl="0" w:tplc="08090001">
+      <w:start w:val="1"/>
+      <w:numFmt w:val="bullet"/>
+      <w:lvlText w:val=""/>
+      <w:lvlJc w:val="left"/>
+      <w:pPr>
+        <w:ind w:left="1077" w:hanging="360"/>
+      </w:pPr>
+      <w:rPr>
+        <w:rFonts w:ascii="Symbol" w:hAnsi="Symbol" w:hint="default"/>
+      </w:rPr>
+    </w:lvl>
+    <w:lvl w:ilvl="1" w:tplc="08090003" w:tentative="1">
+      <w:start w:val="1"/>
+      <w:numFmt w:val="bullet"/>
+      <w:lvlText w:val="o"/>
+      <w:lvlJc w:val="left"/>
+      <w:pPr>
+        <w:ind w:left="1797" w:hanging="360"/>
+      </w:pPr>
+      <w:rPr>
+        <w:rFonts w:ascii="Courier New" w:hAnsi="Courier New" w:cs="Courier New" w:hint="default"/>
+      </w:rPr>
+    </w:lvl>
+    <w:lvl w:ilvl="2" w:tplc="08090005" w:tentative="1">
+      <w:start w:val="1"/>
+      <w:numFmt w:val="bullet"/>
+      <w:lvlText w:val=""/>
+      <w:lvlJc w:val="left"/>
+      <w:pPr>
+        <w:ind w:left="2517" w:hanging="360"/>
+      </w:pPr>
+      <w:rPr>
+        <w:rFonts w:ascii="Wingdings" w:hAnsi="Wingdings" w:hint="default"/>
+      </w:rPr>
+    </w:lvl>
+    <w:lvl w:ilvl="3" w:tplc="08090001" w:tentative="1">
+      <w:start w:val="1"/>
+      <w:numFmt w:val="bullet"/>
+      <w:lvlText w:val=""/>
+      <w:lvlJc w:val="left"/>
+      <w:pPr>
+        <w:ind w:left="3237" w:hanging="360"/>
+      </w:pPr>
+      <w:rPr>
+        <w:rFonts w:ascii="Symbol" w:hAnsi="Symbol" w:hint="default"/>
+      </w:rPr>
+    </w:lvl>
+    <w:lvl w:ilvl="4" w:tplc="08090003" w:tentative="1">
+      <w:start w:val="1"/>
+      <w:numFmt w:val="bullet"/>
+      <w:lvlText w:val="o"/>
+      <w:lvlJc w:val="left"/>
+      <w:pPr>
+        <w:ind w:left="3957" w:hanging="360"/>
+      </w:pPr>
+      <w:rPr>
+        <w:rFonts w:ascii="Courier New" w:hAnsi="Courier New" w:cs="Courier New" w:hint="default"/>
+      </w:rPr>
+    </w:lvl>
+    <w:lvl w:ilvl="5" w:tplc="08090005" w:tentative="1">
+      <w:start w:val="1"/>
+      <w:numFmt w:val="bullet"/>
+      <w:lvlText w:val=""/>
+      <w:lvlJc w:val="left"/>
+      <w:pPr>
+        <w:ind w:left="4677" w:hanging="360"/>
+      </w:pPr>
+      <w:rPr>
+        <w:rFonts w:ascii="Wingdings" w:hAnsi="Wingdings" w:hint="default"/>
+      </w:rPr>
+    </w:lvl>
+    <w:lvl w:ilvl="6" w:tplc="08090001" w:tentative="1">
+      <w:start w:val="1"/>
+      <w:numFmt w:val="bullet"/>
+      <w:lvlText w:val=""/>
+      <w:lvlJc w:val="left"/>
+      <w:pPr>
+        <w:ind w:left="5397" w:hanging="360"/>
+      </w:pPr>
+      <w:rPr>
+        <w:rFonts w:ascii="Symbol" w:hAnsi="Symbol" w:hint="default"/>
+      </w:rPr>
+    </w:lvl>
+    <w:lvl w:ilvl="7" w:tplc="08090003" w:tentative="1">
+      <w:start w:val="1"/>
+      <w:numFmt w:val="bullet"/>
+      <w:lvlText w:val="o"/>
+      <w:lvlJc w:val="left"/>
+      <w:pPr>
+        <w:ind w:left="6117" w:hanging="360"/>
+      </w:pPr>
+      <w:rPr>
+        <w:rFonts w:ascii="Courier New" w:hAnsi="Courier New" w:cs="Courier New" w:hint="default"/>
+      </w:rPr>
+    </w:lvl>
+    <w:lvl w:ilvl="8" w:tplc="08090005" w:tentative="1">
+      <w:start w:val="1"/>
+      <w:numFmt w:val="bullet"/>
+      <w:lvlText w:val=""/>
+      <w:lvlJc w:val="left"/>
+      <w:pPr>
+        <w:ind w:left="6837" w:hanging="360"/>
+      </w:pPr>
+      <w:rPr>
+        <w:rFonts w:ascii="Wingdings" w:hAnsi="Wingdings" w:hint="default"/>
+      </w:rPr>
+    </w:lvl>
+  </w:abstractNum>
+  <w:abstractNum w:abstractNumId="24" w15:restartNumberingAfterBreak="0">
+    <w:nsid w:val="725A48D9"/>
+    <w:multiLevelType w:val="hybridMultilevel"/>
+    <w:tmpl w:val="E870B656"/>
+    <w:lvl w:ilvl="0" w:tplc="08090001">
+      <w:start w:val="1"/>
+      <w:numFmt w:val="bullet"/>
+      <w:lvlText w:val=""/>
+      <w:lvlJc w:val="left"/>
+      <w:pPr>
+        <w:ind w:left="720" w:hanging="360"/>
+      </w:pPr>
+      <w:rPr>
+        <w:rFonts w:ascii="Symbol" w:hAnsi="Symbol" w:hint="default"/>
+      </w:rPr>
+    </w:lvl>
+    <w:lvl w:ilvl="1" w:tplc="08090003" w:tentative="1">
+      <w:start w:val="1"/>
+      <w:numFmt w:val="bullet"/>
+      <w:lvlText w:val="o"/>
+      <w:lvlJc w:val="left"/>
+      <w:pPr>
+        <w:ind w:left="1440" w:hanging="360"/>
+      </w:pPr>
+      <w:rPr>
+        <w:rFonts w:ascii="Courier New" w:hAnsi="Courier New" w:cs="Courier New" w:hint="default"/>
+      </w:rPr>
+    </w:lvl>
+    <w:lvl w:ilvl="2" w:tplc="08090005" w:tentative="1">
+      <w:start w:val="1"/>
+      <w:numFmt w:val="bullet"/>
+      <w:lvlText w:val=""/>
+      <w:lvlJc w:val="left"/>
+      <w:pPr>
+        <w:ind w:left="2160" w:hanging="360"/>
+      </w:pPr>
+      <w:rPr>
+        <w:rFonts w:ascii="Wingdings" w:hAnsi="Wingdings" w:hint="default"/>
+      </w:rPr>
+    </w:lvl>
+    <w:lvl w:ilvl="3" w:tplc="08090001" w:tentative="1">
+      <w:start w:val="1"/>
+      <w:numFmt w:val="bullet"/>
+      <w:lvlText w:val=""/>
+      <w:lvlJc w:val="left"/>
+      <w:pPr>
+        <w:ind w:left="2880" w:hanging="360"/>
+      </w:pPr>
+      <w:rPr>
+        <w:rFonts w:ascii="Symbol" w:hAnsi="Symbol" w:hint="default"/>
+      </w:rPr>
+    </w:lvl>
+    <w:lvl w:ilvl="4" w:tplc="08090003" w:tentative="1">
+      <w:start w:val="1"/>
+      <w:numFmt w:val="bullet"/>
+      <w:lvlText w:val="o"/>
+      <w:lvlJc w:val="left"/>
+      <w:pPr>
+        <w:ind w:left="3600" w:hanging="360"/>
+      </w:pPr>
+      <w:rPr>
+        <w:rFonts w:ascii="Courier New" w:hAnsi="Courier New" w:cs="Courier New" w:hint="default"/>
+      </w:rPr>
+    </w:lvl>
+    <w:lvl w:ilvl="5" w:tplc="08090005" w:tentative="1">
+      <w:start w:val="1"/>
+      <w:numFmt w:val="bullet"/>
+      <w:lvlText w:val=""/>
+      <w:lvlJc w:val="left"/>
+      <w:pPr>
+        <w:ind w:left="4320" w:hanging="360"/>
+      </w:pPr>
+      <w:rPr>
+        <w:rFonts w:ascii="Wingdings" w:hAnsi="Wingdings" w:hint="default"/>
+      </w:rPr>
+    </w:lvl>
+    <w:lvl w:ilvl="6" w:tplc="08090001" w:tentative="1">
+      <w:start w:val="1"/>
+      <w:numFmt w:val="bullet"/>
+      <w:lvlText w:val=""/>
+      <w:lvlJc w:val="left"/>
+      <w:pPr>
+        <w:ind w:left="5040" w:hanging="360"/>
+      </w:pPr>
+      <w:rPr>
+        <w:rFonts w:ascii="Symbol" w:hAnsi="Symbol" w:hint="default"/>
+      </w:rPr>
+    </w:lvl>
+    <w:lvl w:ilvl="7" w:tplc="08090003" w:tentative="1">
+      <w:start w:val="1"/>
+      <w:numFmt w:val="bullet"/>
+      <w:lvlText w:val="o"/>
+      <w:lvlJc w:val="left"/>
+      <w:pPr>
+        <w:ind w:left="5760" w:hanging="360"/>
+      </w:pPr>
+      <w:rPr>
+        <w:rFonts w:ascii="Courier New" w:hAnsi="Courier New" w:cs="Courier New" w:hint="default"/>
+      </w:rPr>
+    </w:lvl>
+    <w:lvl w:ilvl="8" w:tplc="08090005" w:tentative="1">
+      <w:start w:val="1"/>
+      <w:numFmt w:val="bullet"/>
+      <w:lvlText w:val=""/>
+      <w:lvlJc w:val="left"/>
+      <w:pPr>
+        <w:ind w:left="6480" w:hanging="360"/>
+      </w:pPr>
+      <w:rPr>
+        <w:rFonts w:ascii="Wingdings" w:hAnsi="Wingdings" w:hint="default"/>
+      </w:rPr>
+    </w:lvl>
+  </w:abstractNum>
+  <w:abstractNum w:abstractNumId="25" w15:restartNumberingAfterBreak="0">
+    <w:nsid w:val="7A2A7FE2"/>
+    <w:multiLevelType w:val="hybridMultilevel"/>
+    <w:tmpl w:val="F9666E9A"/>
+    <w:lvl w:ilvl="0" w:tplc="D62E4036">
+      <w:start w:val="1"/>
+      <w:numFmt w:val="bullet"/>
+      <w:lvlText w:val=""/>
+      <w:lvlJc w:val="left"/>
+      <w:pPr>
+        <w:ind w:left="1080" w:hanging="360"/>
+      </w:pPr>
+      <w:rPr>
+        <w:rFonts w:ascii="Symbol" w:hAnsi="Symbol" w:hint="default"/>
+      </w:rPr>
+    </w:lvl>
+    <w:lvl w:ilvl="1" w:tplc="08090003" w:tentative="1">
+      <w:start w:val="1"/>
+      <w:numFmt w:val="bullet"/>
+      <w:lvlText w:val="o"/>
+      <w:lvlJc w:val="left"/>
+      <w:pPr>
+        <w:ind w:left="1800" w:hanging="360"/>
+      </w:pPr>
+      <w:rPr>
+        <w:rFonts w:ascii="Courier New" w:hAnsi="Courier New" w:cs="Courier New" w:hint="default"/>
+      </w:rPr>
+    </w:lvl>
+    <w:lvl w:ilvl="2" w:tplc="08090005" w:tentative="1">
+      <w:start w:val="1"/>
+      <w:numFmt w:val="bullet"/>
+      <w:lvlText w:val=""/>
+      <w:lvlJc w:val="left"/>
+      <w:pPr>
+        <w:ind w:left="2520" w:hanging="360"/>
+      </w:pPr>
+      <w:rPr>
+        <w:rFonts w:ascii="Wingdings" w:hAnsi="Wingdings" w:hint="default"/>
+      </w:rPr>
+    </w:lvl>
+    <w:lvl w:ilvl="3" w:tplc="08090001" w:tentative="1">
+      <w:start w:val="1"/>
+      <w:numFmt w:val="bullet"/>
+      <w:lvlText w:val=""/>
+      <w:lvlJc w:val="left"/>
+      <w:pPr>
+        <w:ind w:left="3240" w:hanging="360"/>
+      </w:pPr>
+      <w:rPr>
+        <w:rFonts w:ascii="Symbol" w:hAnsi="Symbol" w:hint="default"/>
+      </w:rPr>
+    </w:lvl>
+    <w:lvl w:ilvl="4" w:tplc="08090003" w:tentative="1">
+      <w:start w:val="1"/>
+      <w:numFmt w:val="bullet"/>
+      <w:lvlText w:val="o"/>
+      <w:lvlJc w:val="left"/>
+      <w:pPr>
+        <w:ind w:left="3960" w:hanging="360"/>
+      </w:pPr>
+      <w:rPr>
+        <w:rFonts w:ascii="Courier New" w:hAnsi="Courier New" w:cs="Courier New" w:hint="default"/>
+      </w:rPr>
+    </w:lvl>
+    <w:lvl w:ilvl="5" w:tplc="08090005" w:tentative="1">
+      <w:start w:val="1"/>
+      <w:numFmt w:val="bullet"/>
+      <w:lvlText w:val=""/>
+      <w:lvlJc w:val="left"/>
+      <w:pPr>
+        <w:ind w:left="4680" w:hanging="360"/>
+      </w:pPr>
+      <w:rPr>
+        <w:rFonts w:ascii="Wingdings" w:hAnsi="Wingdings" w:hint="default"/>
+      </w:rPr>
+    </w:lvl>
+    <w:lvl w:ilvl="6" w:tplc="08090001" w:tentative="1">
+      <w:start w:val="1"/>
+      <w:numFmt w:val="bullet"/>
+      <w:lvlText w:val=""/>
+      <w:lvlJc w:val="left"/>
+      <w:pPr>
+        <w:ind w:left="5400" w:hanging="360"/>
+      </w:pPr>
+      <w:rPr>
+        <w:rFonts w:ascii="Symbol" w:hAnsi="Symbol" w:hint="default"/>
+      </w:rPr>
+    </w:lvl>
+    <w:lvl w:ilvl="7" w:tplc="08090003" w:tentative="1">
+      <w:start w:val="1"/>
+      <w:numFmt w:val="bullet"/>
+      <w:lvlText w:val="o"/>
+      <w:lvlJc w:val="left"/>
+      <w:pPr>
+        <w:ind w:left="6120" w:hanging="360"/>
+      </w:pPr>
+      <w:rPr>
+        <w:rFonts w:ascii="Courier New" w:hAnsi="Courier New" w:cs="Courier New" w:hint="default"/>
+      </w:rPr>
+    </w:lvl>
+    <w:lvl w:ilvl="8" w:tplc="08090005" w:tentative="1">
+      <w:start w:val="1"/>
+      <w:numFmt w:val="bullet"/>
+      <w:lvlText w:val=""/>
+      <w:lvlJc w:val="left"/>
+      <w:pPr>
+        <w:ind w:left="6840" w:hanging="360"/>
+      </w:pPr>
+      <w:rPr>
+        <w:rFonts w:ascii="Wingdings" w:hAnsi="Wingdings" w:hint="default"/>
+      </w:rPr>
+    </w:lvl>
+  </w:abstractNum>
+  <w:abstractNum w:abstractNumId="26" w15:restartNumberingAfterBreak="0">
+    <w:nsid w:val="7DD23CA0"/>
+    <w:multiLevelType w:val="multilevel"/>
+    <w:tmpl w:val="D376CBE2"/>
     <w:lvl w:ilvl="0">
       <w:start w:val="1"/>
       <w:numFmt w:val="decimal"/>
@@ -7528,1789 +11709,6 @@
     <w:lvl w:ilvl="1">
       <w:start w:val="1"/>
       <w:numFmt w:val="decimal"/>
-      <w:lvlText w:val="%1.%2."/>
-      <w:lvlJc w:val="left"/>
-      <w:pPr>
-        <w:ind w:left="792" w:hanging="432"/>
-      </w:pPr>
-      <w:rPr>
-        <w:rFonts w:hint="default"/>
-      </w:rPr>
-    </w:lvl>
-    <w:lvl w:ilvl="2">
-      <w:start w:val="1"/>
-      <w:numFmt w:val="decimal"/>
-      <w:lvlText w:val="%1.%2.%3."/>
-      <w:lvlJc w:val="left"/>
-      <w:pPr>
-        <w:ind w:left="1224" w:hanging="504"/>
-      </w:pPr>
-      <w:rPr>
-        <w:rFonts w:hint="default"/>
-      </w:rPr>
-    </w:lvl>
-    <w:lvl w:ilvl="3">
-      <w:start w:val="1"/>
-      <w:numFmt w:val="decimal"/>
-      <w:lvlText w:val="%1.%2.%3.%4."/>
-      <w:lvlJc w:val="left"/>
-      <w:pPr>
-        <w:ind w:left="1728" w:hanging="648"/>
-      </w:pPr>
-      <w:rPr>
-        <w:rFonts w:hint="default"/>
-      </w:rPr>
-    </w:lvl>
-    <w:lvl w:ilvl="4">
-      <w:start w:val="1"/>
-      <w:numFmt w:val="decimal"/>
-      <w:lvlText w:val="%1.%2.%3.%4.%5."/>
-      <w:lvlJc w:val="left"/>
-      <w:pPr>
-        <w:ind w:left="2232" w:hanging="792"/>
-      </w:pPr>
-      <w:rPr>
-        <w:rFonts w:hint="default"/>
-      </w:rPr>
-    </w:lvl>
-    <w:lvl w:ilvl="5">
-      <w:start w:val="1"/>
-      <w:numFmt w:val="decimal"/>
-      <w:lvlText w:val="%1.%2.%3.%4.%5.%6."/>
-      <w:lvlJc w:val="left"/>
-      <w:pPr>
-        <w:ind w:left="2736" w:hanging="936"/>
-      </w:pPr>
-      <w:rPr>
-        <w:rFonts w:hint="default"/>
-      </w:rPr>
-    </w:lvl>
-    <w:lvl w:ilvl="6">
-      <w:start w:val="1"/>
-      <w:numFmt w:val="decimal"/>
-      <w:lvlText w:val="%1.%2.%3.%4.%5.%6.%7."/>
-      <w:lvlJc w:val="left"/>
-      <w:pPr>
-        <w:ind w:left="3240" w:hanging="1080"/>
-      </w:pPr>
-      <w:rPr>
-        <w:rFonts w:hint="default"/>
-      </w:rPr>
-    </w:lvl>
-    <w:lvl w:ilvl="7">
-      <w:start w:val="1"/>
-      <w:numFmt w:val="decimal"/>
-      <w:lvlText w:val="%1.%2.%3.%4.%5.%6.%7.%8."/>
-      <w:lvlJc w:val="left"/>
-      <w:pPr>
-        <w:ind w:left="3744" w:hanging="1224"/>
-      </w:pPr>
-      <w:rPr>
-        <w:rFonts w:hint="default"/>
-      </w:rPr>
-    </w:lvl>
-    <w:lvl w:ilvl="8">
-      <w:start w:val="1"/>
-      <w:numFmt w:val="decimal"/>
-      <w:lvlText w:val="%1.%2.%3.%4.%5.%6.%7.%8.%9."/>
-      <w:lvlJc w:val="left"/>
-      <w:pPr>
-        <w:ind w:left="4320" w:hanging="1440"/>
-      </w:pPr>
-      <w:rPr>
-        <w:rFonts w:hint="default"/>
-      </w:rPr>
-    </w:lvl>
-  </w:abstractNum>
-  <w:abstractNum w:abstractNumId="8" w15:restartNumberingAfterBreak="0">
-    <w:nsid w:val="2ED42990"/>
-    <w:multiLevelType w:val="hybridMultilevel"/>
-    <w:tmpl w:val="1DFA53B8"/>
-    <w:lvl w:ilvl="0" w:tplc="08090001">
-      <w:start w:val="1"/>
-      <w:numFmt w:val="bullet"/>
-      <w:lvlText w:val=""/>
-      <w:lvlJc w:val="left"/>
-      <w:pPr>
-        <w:ind w:left="1287" w:hanging="360"/>
-      </w:pPr>
-      <w:rPr>
-        <w:rFonts w:ascii="Symbol" w:hAnsi="Symbol" w:hint="default"/>
-      </w:rPr>
-    </w:lvl>
-    <w:lvl w:ilvl="1" w:tplc="08090003" w:tentative="1">
-      <w:start w:val="1"/>
-      <w:numFmt w:val="bullet"/>
-      <w:lvlText w:val="o"/>
-      <w:lvlJc w:val="left"/>
-      <w:pPr>
-        <w:ind w:left="2007" w:hanging="360"/>
-      </w:pPr>
-      <w:rPr>
-        <w:rFonts w:ascii="Courier New" w:hAnsi="Courier New" w:cs="Courier New" w:hint="default"/>
-      </w:rPr>
-    </w:lvl>
-    <w:lvl w:ilvl="2" w:tplc="08090005" w:tentative="1">
-      <w:start w:val="1"/>
-      <w:numFmt w:val="bullet"/>
-      <w:lvlText w:val=""/>
-      <w:lvlJc w:val="left"/>
-      <w:pPr>
-        <w:ind w:left="2727" w:hanging="360"/>
-      </w:pPr>
-      <w:rPr>
-        <w:rFonts w:ascii="Wingdings" w:hAnsi="Wingdings" w:hint="default"/>
-      </w:rPr>
-    </w:lvl>
-    <w:lvl w:ilvl="3" w:tplc="08090001" w:tentative="1">
-      <w:start w:val="1"/>
-      <w:numFmt w:val="bullet"/>
-      <w:lvlText w:val=""/>
-      <w:lvlJc w:val="left"/>
-      <w:pPr>
-        <w:ind w:left="3447" w:hanging="360"/>
-      </w:pPr>
-      <w:rPr>
-        <w:rFonts w:ascii="Symbol" w:hAnsi="Symbol" w:hint="default"/>
-      </w:rPr>
-    </w:lvl>
-    <w:lvl w:ilvl="4" w:tplc="08090003" w:tentative="1">
-      <w:start w:val="1"/>
-      <w:numFmt w:val="bullet"/>
-      <w:lvlText w:val="o"/>
-      <w:lvlJc w:val="left"/>
-      <w:pPr>
-        <w:ind w:left="4167" w:hanging="360"/>
-      </w:pPr>
-      <w:rPr>
-        <w:rFonts w:ascii="Courier New" w:hAnsi="Courier New" w:cs="Courier New" w:hint="default"/>
-      </w:rPr>
-    </w:lvl>
-    <w:lvl w:ilvl="5" w:tplc="08090005" w:tentative="1">
-      <w:start w:val="1"/>
-      <w:numFmt w:val="bullet"/>
-      <w:lvlText w:val=""/>
-      <w:lvlJc w:val="left"/>
-      <w:pPr>
-        <w:ind w:left="4887" w:hanging="360"/>
-      </w:pPr>
-      <w:rPr>
-        <w:rFonts w:ascii="Wingdings" w:hAnsi="Wingdings" w:hint="default"/>
-      </w:rPr>
-    </w:lvl>
-    <w:lvl w:ilvl="6" w:tplc="08090001" w:tentative="1">
-      <w:start w:val="1"/>
-      <w:numFmt w:val="bullet"/>
-      <w:lvlText w:val=""/>
-      <w:lvlJc w:val="left"/>
-      <w:pPr>
-        <w:ind w:left="5607" w:hanging="360"/>
-      </w:pPr>
-      <w:rPr>
-        <w:rFonts w:ascii="Symbol" w:hAnsi="Symbol" w:hint="default"/>
-      </w:rPr>
-    </w:lvl>
-    <w:lvl w:ilvl="7" w:tplc="08090003" w:tentative="1">
-      <w:start w:val="1"/>
-      <w:numFmt w:val="bullet"/>
-      <w:lvlText w:val="o"/>
-      <w:lvlJc w:val="left"/>
-      <w:pPr>
-        <w:ind w:left="6327" w:hanging="360"/>
-      </w:pPr>
-      <w:rPr>
-        <w:rFonts w:ascii="Courier New" w:hAnsi="Courier New" w:cs="Courier New" w:hint="default"/>
-      </w:rPr>
-    </w:lvl>
-    <w:lvl w:ilvl="8" w:tplc="08090005" w:tentative="1">
-      <w:start w:val="1"/>
-      <w:numFmt w:val="bullet"/>
-      <w:lvlText w:val=""/>
-      <w:lvlJc w:val="left"/>
-      <w:pPr>
-        <w:ind w:left="7047" w:hanging="360"/>
-      </w:pPr>
-      <w:rPr>
-        <w:rFonts w:ascii="Wingdings" w:hAnsi="Wingdings" w:hint="default"/>
-      </w:rPr>
-    </w:lvl>
-  </w:abstractNum>
-  <w:abstractNum w:abstractNumId="9" w15:restartNumberingAfterBreak="0">
-    <w:nsid w:val="321209DC"/>
-    <w:multiLevelType w:val="hybridMultilevel"/>
-    <w:tmpl w:val="43741AD2"/>
-    <w:lvl w:ilvl="0" w:tplc="0809000F">
-      <w:start w:val="1"/>
-      <w:numFmt w:val="decimal"/>
-      <w:lvlText w:val="%1."/>
-      <w:lvlJc w:val="left"/>
-      <w:pPr>
-        <w:ind w:left="720" w:hanging="360"/>
-      </w:pPr>
-    </w:lvl>
-    <w:lvl w:ilvl="1" w:tplc="08090019" w:tentative="1">
-      <w:start w:val="1"/>
-      <w:numFmt w:val="lowerLetter"/>
-      <w:lvlText w:val="%2."/>
-      <w:lvlJc w:val="left"/>
-      <w:pPr>
-        <w:ind w:left="1440" w:hanging="360"/>
-      </w:pPr>
-    </w:lvl>
-    <w:lvl w:ilvl="2" w:tplc="0809001B" w:tentative="1">
-      <w:start w:val="1"/>
-      <w:numFmt w:val="lowerRoman"/>
-      <w:lvlText w:val="%3."/>
-      <w:lvlJc w:val="right"/>
-      <w:pPr>
-        <w:ind w:left="2160" w:hanging="180"/>
-      </w:pPr>
-    </w:lvl>
-    <w:lvl w:ilvl="3" w:tplc="0809000F" w:tentative="1">
-      <w:start w:val="1"/>
-      <w:numFmt w:val="decimal"/>
-      <w:lvlText w:val="%4."/>
-      <w:lvlJc w:val="left"/>
-      <w:pPr>
-        <w:ind w:left="2880" w:hanging="360"/>
-      </w:pPr>
-    </w:lvl>
-    <w:lvl w:ilvl="4" w:tplc="08090019" w:tentative="1">
-      <w:start w:val="1"/>
-      <w:numFmt w:val="lowerLetter"/>
-      <w:lvlText w:val="%5."/>
-      <w:lvlJc w:val="left"/>
-      <w:pPr>
-        <w:ind w:left="3600" w:hanging="360"/>
-      </w:pPr>
-    </w:lvl>
-    <w:lvl w:ilvl="5" w:tplc="0809001B" w:tentative="1">
-      <w:start w:val="1"/>
-      <w:numFmt w:val="lowerRoman"/>
-      <w:lvlText w:val="%6."/>
-      <w:lvlJc w:val="right"/>
-      <w:pPr>
-        <w:ind w:left="4320" w:hanging="180"/>
-      </w:pPr>
-    </w:lvl>
-    <w:lvl w:ilvl="6" w:tplc="0809000F" w:tentative="1">
-      <w:start w:val="1"/>
-      <w:numFmt w:val="decimal"/>
-      <w:lvlText w:val="%7."/>
-      <w:lvlJc w:val="left"/>
-      <w:pPr>
-        <w:ind w:left="5040" w:hanging="360"/>
-      </w:pPr>
-    </w:lvl>
-    <w:lvl w:ilvl="7" w:tplc="08090019" w:tentative="1">
-      <w:start w:val="1"/>
-      <w:numFmt w:val="lowerLetter"/>
-      <w:lvlText w:val="%8."/>
-      <w:lvlJc w:val="left"/>
-      <w:pPr>
-        <w:ind w:left="5760" w:hanging="360"/>
-      </w:pPr>
-    </w:lvl>
-    <w:lvl w:ilvl="8" w:tplc="0809001B" w:tentative="1">
-      <w:start w:val="1"/>
-      <w:numFmt w:val="lowerRoman"/>
-      <w:lvlText w:val="%9."/>
-      <w:lvlJc w:val="right"/>
-      <w:pPr>
-        <w:ind w:left="6480" w:hanging="180"/>
-      </w:pPr>
-    </w:lvl>
-  </w:abstractNum>
-  <w:abstractNum w:abstractNumId="10" w15:restartNumberingAfterBreak="0">
-    <w:nsid w:val="350B1F57"/>
-    <w:multiLevelType w:val="hybridMultilevel"/>
-    <w:tmpl w:val="FBEA0B36"/>
-    <w:lvl w:ilvl="0" w:tplc="08090001">
-      <w:start w:val="1"/>
-      <w:numFmt w:val="bullet"/>
-      <w:lvlText w:val=""/>
-      <w:lvlJc w:val="left"/>
-      <w:pPr>
-        <w:ind w:left="720" w:hanging="360"/>
-      </w:pPr>
-      <w:rPr>
-        <w:rFonts w:ascii="Symbol" w:hAnsi="Symbol" w:hint="default"/>
-      </w:rPr>
-    </w:lvl>
-    <w:lvl w:ilvl="1" w:tplc="08090001">
-      <w:start w:val="1"/>
-      <w:numFmt w:val="bullet"/>
-      <w:lvlText w:val=""/>
-      <w:lvlJc w:val="left"/>
-      <w:pPr>
-        <w:ind w:left="1440" w:hanging="360"/>
-      </w:pPr>
-      <w:rPr>
-        <w:rFonts w:ascii="Symbol" w:hAnsi="Symbol" w:hint="default"/>
-      </w:rPr>
-    </w:lvl>
-    <w:lvl w:ilvl="2" w:tplc="08090005" w:tentative="1">
-      <w:start w:val="1"/>
-      <w:numFmt w:val="bullet"/>
-      <w:lvlText w:val=""/>
-      <w:lvlJc w:val="left"/>
-      <w:pPr>
-        <w:ind w:left="2160" w:hanging="360"/>
-      </w:pPr>
-      <w:rPr>
-        <w:rFonts w:ascii="Wingdings" w:hAnsi="Wingdings" w:hint="default"/>
-      </w:rPr>
-    </w:lvl>
-    <w:lvl w:ilvl="3" w:tplc="08090001" w:tentative="1">
-      <w:start w:val="1"/>
-      <w:numFmt w:val="bullet"/>
-      <w:lvlText w:val=""/>
-      <w:lvlJc w:val="left"/>
-      <w:pPr>
-        <w:ind w:left="2880" w:hanging="360"/>
-      </w:pPr>
-      <w:rPr>
-        <w:rFonts w:ascii="Symbol" w:hAnsi="Symbol" w:hint="default"/>
-      </w:rPr>
-    </w:lvl>
-    <w:lvl w:ilvl="4" w:tplc="08090003" w:tentative="1">
-      <w:start w:val="1"/>
-      <w:numFmt w:val="bullet"/>
-      <w:lvlText w:val="o"/>
-      <w:lvlJc w:val="left"/>
-      <w:pPr>
-        <w:ind w:left="3600" w:hanging="360"/>
-      </w:pPr>
-      <w:rPr>
-        <w:rFonts w:ascii="Courier New" w:hAnsi="Courier New" w:cs="Courier New" w:hint="default"/>
-      </w:rPr>
-    </w:lvl>
-    <w:lvl w:ilvl="5" w:tplc="08090005" w:tentative="1">
-      <w:start w:val="1"/>
-      <w:numFmt w:val="bullet"/>
-      <w:lvlText w:val=""/>
-      <w:lvlJc w:val="left"/>
-      <w:pPr>
-        <w:ind w:left="4320" w:hanging="360"/>
-      </w:pPr>
-      <w:rPr>
-        <w:rFonts w:ascii="Wingdings" w:hAnsi="Wingdings" w:hint="default"/>
-      </w:rPr>
-    </w:lvl>
-    <w:lvl w:ilvl="6" w:tplc="08090001" w:tentative="1">
-      <w:start w:val="1"/>
-      <w:numFmt w:val="bullet"/>
-      <w:lvlText w:val=""/>
-      <w:lvlJc w:val="left"/>
-      <w:pPr>
-        <w:ind w:left="5040" w:hanging="360"/>
-      </w:pPr>
-      <w:rPr>
-        <w:rFonts w:ascii="Symbol" w:hAnsi="Symbol" w:hint="default"/>
-      </w:rPr>
-    </w:lvl>
-    <w:lvl w:ilvl="7" w:tplc="08090003" w:tentative="1">
-      <w:start w:val="1"/>
-      <w:numFmt w:val="bullet"/>
-      <w:lvlText w:val="o"/>
-      <w:lvlJc w:val="left"/>
-      <w:pPr>
-        <w:ind w:left="5760" w:hanging="360"/>
-      </w:pPr>
-      <w:rPr>
-        <w:rFonts w:ascii="Courier New" w:hAnsi="Courier New" w:cs="Courier New" w:hint="default"/>
-      </w:rPr>
-    </w:lvl>
-    <w:lvl w:ilvl="8" w:tplc="08090005" w:tentative="1">
-      <w:start w:val="1"/>
-      <w:numFmt w:val="bullet"/>
-      <w:lvlText w:val=""/>
-      <w:lvlJc w:val="left"/>
-      <w:pPr>
-        <w:ind w:left="6480" w:hanging="360"/>
-      </w:pPr>
-      <w:rPr>
-        <w:rFonts w:ascii="Wingdings" w:hAnsi="Wingdings" w:hint="default"/>
-      </w:rPr>
-    </w:lvl>
-  </w:abstractNum>
-  <w:abstractNum w:abstractNumId="11" w15:restartNumberingAfterBreak="0">
-    <w:nsid w:val="35E71EE4"/>
-    <w:multiLevelType w:val="hybridMultilevel"/>
-    <w:tmpl w:val="944ED840"/>
-    <w:lvl w:ilvl="0" w:tplc="B94AD222">
-      <w:start w:val="1"/>
-      <w:numFmt w:val="bullet"/>
-      <w:suff w:val="space"/>
-      <w:lvlText w:val=""/>
-      <w:lvlJc w:val="left"/>
-      <w:pPr>
-        <w:ind w:left="720" w:hanging="360"/>
-      </w:pPr>
-      <w:rPr>
-        <w:rFonts w:ascii="Symbol" w:hAnsi="Symbol" w:hint="default"/>
-      </w:rPr>
-    </w:lvl>
-    <w:lvl w:ilvl="1" w:tplc="08090003">
-      <w:start w:val="1"/>
-      <w:numFmt w:val="bullet"/>
-      <w:lvlText w:val="o"/>
-      <w:lvlJc w:val="left"/>
-      <w:pPr>
-        <w:ind w:left="1440" w:hanging="360"/>
-      </w:pPr>
-      <w:rPr>
-        <w:rFonts w:ascii="Courier New" w:hAnsi="Courier New" w:cs="Courier New" w:hint="default"/>
-      </w:rPr>
-    </w:lvl>
-    <w:lvl w:ilvl="2" w:tplc="08090005" w:tentative="1">
-      <w:start w:val="1"/>
-      <w:numFmt w:val="bullet"/>
-      <w:lvlText w:val=""/>
-      <w:lvlJc w:val="left"/>
-      <w:pPr>
-        <w:ind w:left="2160" w:hanging="360"/>
-      </w:pPr>
-      <w:rPr>
-        <w:rFonts w:ascii="Wingdings" w:hAnsi="Wingdings" w:hint="default"/>
-      </w:rPr>
-    </w:lvl>
-    <w:lvl w:ilvl="3" w:tplc="08090001" w:tentative="1">
-      <w:start w:val="1"/>
-      <w:numFmt w:val="bullet"/>
-      <w:lvlText w:val=""/>
-      <w:lvlJc w:val="left"/>
-      <w:pPr>
-        <w:ind w:left="2880" w:hanging="360"/>
-      </w:pPr>
-      <w:rPr>
-        <w:rFonts w:ascii="Symbol" w:hAnsi="Symbol" w:hint="default"/>
-      </w:rPr>
-    </w:lvl>
-    <w:lvl w:ilvl="4" w:tplc="08090003" w:tentative="1">
-      <w:start w:val="1"/>
-      <w:numFmt w:val="bullet"/>
-      <w:lvlText w:val="o"/>
-      <w:lvlJc w:val="left"/>
-      <w:pPr>
-        <w:ind w:left="3600" w:hanging="360"/>
-      </w:pPr>
-      <w:rPr>
-        <w:rFonts w:ascii="Courier New" w:hAnsi="Courier New" w:cs="Courier New" w:hint="default"/>
-      </w:rPr>
-    </w:lvl>
-    <w:lvl w:ilvl="5" w:tplc="08090005" w:tentative="1">
-      <w:start w:val="1"/>
-      <w:numFmt w:val="bullet"/>
-      <w:lvlText w:val=""/>
-      <w:lvlJc w:val="left"/>
-      <w:pPr>
-        <w:ind w:left="4320" w:hanging="360"/>
-      </w:pPr>
-      <w:rPr>
-        <w:rFonts w:ascii="Wingdings" w:hAnsi="Wingdings" w:hint="default"/>
-      </w:rPr>
-    </w:lvl>
-    <w:lvl w:ilvl="6" w:tplc="08090001" w:tentative="1">
-      <w:start w:val="1"/>
-      <w:numFmt w:val="bullet"/>
-      <w:lvlText w:val=""/>
-      <w:lvlJc w:val="left"/>
-      <w:pPr>
-        <w:ind w:left="5040" w:hanging="360"/>
-      </w:pPr>
-      <w:rPr>
-        <w:rFonts w:ascii="Symbol" w:hAnsi="Symbol" w:hint="default"/>
-      </w:rPr>
-    </w:lvl>
-    <w:lvl w:ilvl="7" w:tplc="08090003" w:tentative="1">
-      <w:start w:val="1"/>
-      <w:numFmt w:val="bullet"/>
-      <w:lvlText w:val="o"/>
-      <w:lvlJc w:val="left"/>
-      <w:pPr>
-        <w:ind w:left="5760" w:hanging="360"/>
-      </w:pPr>
-      <w:rPr>
-        <w:rFonts w:ascii="Courier New" w:hAnsi="Courier New" w:cs="Courier New" w:hint="default"/>
-      </w:rPr>
-    </w:lvl>
-    <w:lvl w:ilvl="8" w:tplc="08090005" w:tentative="1">
-      <w:start w:val="1"/>
-      <w:numFmt w:val="bullet"/>
-      <w:lvlText w:val=""/>
-      <w:lvlJc w:val="left"/>
-      <w:pPr>
-        <w:ind w:left="6480" w:hanging="360"/>
-      </w:pPr>
-      <w:rPr>
-        <w:rFonts w:ascii="Wingdings" w:hAnsi="Wingdings" w:hint="default"/>
-      </w:rPr>
-    </w:lvl>
-  </w:abstractNum>
-  <w:abstractNum w:abstractNumId="12" w15:restartNumberingAfterBreak="0">
-    <w:nsid w:val="43573588"/>
-    <w:multiLevelType w:val="hybridMultilevel"/>
-    <w:tmpl w:val="D2EEB396"/>
-    <w:lvl w:ilvl="0" w:tplc="08090001">
-      <w:start w:val="1"/>
-      <w:numFmt w:val="bullet"/>
-      <w:lvlText w:val=""/>
-      <w:lvlJc w:val="left"/>
-      <w:pPr>
-        <w:ind w:left="1077" w:hanging="360"/>
-      </w:pPr>
-      <w:rPr>
-        <w:rFonts w:ascii="Symbol" w:hAnsi="Symbol" w:hint="default"/>
-      </w:rPr>
-    </w:lvl>
-    <w:lvl w:ilvl="1" w:tplc="08090003" w:tentative="1">
-      <w:start w:val="1"/>
-      <w:numFmt w:val="bullet"/>
-      <w:lvlText w:val="o"/>
-      <w:lvlJc w:val="left"/>
-      <w:pPr>
-        <w:ind w:left="1797" w:hanging="360"/>
-      </w:pPr>
-      <w:rPr>
-        <w:rFonts w:ascii="Courier New" w:hAnsi="Courier New" w:cs="Courier New" w:hint="default"/>
-      </w:rPr>
-    </w:lvl>
-    <w:lvl w:ilvl="2" w:tplc="08090005" w:tentative="1">
-      <w:start w:val="1"/>
-      <w:numFmt w:val="bullet"/>
-      <w:lvlText w:val=""/>
-      <w:lvlJc w:val="left"/>
-      <w:pPr>
-        <w:ind w:left="2517" w:hanging="360"/>
-      </w:pPr>
-      <w:rPr>
-        <w:rFonts w:ascii="Wingdings" w:hAnsi="Wingdings" w:hint="default"/>
-      </w:rPr>
-    </w:lvl>
-    <w:lvl w:ilvl="3" w:tplc="08090001" w:tentative="1">
-      <w:start w:val="1"/>
-      <w:numFmt w:val="bullet"/>
-      <w:lvlText w:val=""/>
-      <w:lvlJc w:val="left"/>
-      <w:pPr>
-        <w:ind w:left="3237" w:hanging="360"/>
-      </w:pPr>
-      <w:rPr>
-        <w:rFonts w:ascii="Symbol" w:hAnsi="Symbol" w:hint="default"/>
-      </w:rPr>
-    </w:lvl>
-    <w:lvl w:ilvl="4" w:tplc="08090003" w:tentative="1">
-      <w:start w:val="1"/>
-      <w:numFmt w:val="bullet"/>
-      <w:lvlText w:val="o"/>
-      <w:lvlJc w:val="left"/>
-      <w:pPr>
-        <w:ind w:left="3957" w:hanging="360"/>
-      </w:pPr>
-      <w:rPr>
-        <w:rFonts w:ascii="Courier New" w:hAnsi="Courier New" w:cs="Courier New" w:hint="default"/>
-      </w:rPr>
-    </w:lvl>
-    <w:lvl w:ilvl="5" w:tplc="08090005" w:tentative="1">
-      <w:start w:val="1"/>
-      <w:numFmt w:val="bullet"/>
-      <w:lvlText w:val=""/>
-      <w:lvlJc w:val="left"/>
-      <w:pPr>
-        <w:ind w:left="4677" w:hanging="360"/>
-      </w:pPr>
-      <w:rPr>
-        <w:rFonts w:ascii="Wingdings" w:hAnsi="Wingdings" w:hint="default"/>
-      </w:rPr>
-    </w:lvl>
-    <w:lvl w:ilvl="6" w:tplc="08090001" w:tentative="1">
-      <w:start w:val="1"/>
-      <w:numFmt w:val="bullet"/>
-      <w:lvlText w:val=""/>
-      <w:lvlJc w:val="left"/>
-      <w:pPr>
-        <w:ind w:left="5397" w:hanging="360"/>
-      </w:pPr>
-      <w:rPr>
-        <w:rFonts w:ascii="Symbol" w:hAnsi="Symbol" w:hint="default"/>
-      </w:rPr>
-    </w:lvl>
-    <w:lvl w:ilvl="7" w:tplc="08090003" w:tentative="1">
-      <w:start w:val="1"/>
-      <w:numFmt w:val="bullet"/>
-      <w:lvlText w:val="o"/>
-      <w:lvlJc w:val="left"/>
-      <w:pPr>
-        <w:ind w:left="6117" w:hanging="360"/>
-      </w:pPr>
-      <w:rPr>
-        <w:rFonts w:ascii="Courier New" w:hAnsi="Courier New" w:cs="Courier New" w:hint="default"/>
-      </w:rPr>
-    </w:lvl>
-    <w:lvl w:ilvl="8" w:tplc="08090005" w:tentative="1">
-      <w:start w:val="1"/>
-      <w:numFmt w:val="bullet"/>
-      <w:lvlText w:val=""/>
-      <w:lvlJc w:val="left"/>
-      <w:pPr>
-        <w:ind w:left="6837" w:hanging="360"/>
-      </w:pPr>
-      <w:rPr>
-        <w:rFonts w:ascii="Wingdings" w:hAnsi="Wingdings" w:hint="default"/>
-      </w:rPr>
-    </w:lvl>
-  </w:abstractNum>
-  <w:abstractNum w:abstractNumId="13" w15:restartNumberingAfterBreak="0">
-    <w:nsid w:val="48437016"/>
-    <w:multiLevelType w:val="hybridMultilevel"/>
-    <w:tmpl w:val="84F8C6B8"/>
-    <w:lvl w:ilvl="0" w:tplc="08090001">
-      <w:start w:val="1"/>
-      <w:numFmt w:val="bullet"/>
-      <w:lvlText w:val=""/>
-      <w:lvlJc w:val="left"/>
-      <w:pPr>
-        <w:ind w:left="1440" w:hanging="360"/>
-      </w:pPr>
-      <w:rPr>
-        <w:rFonts w:ascii="Symbol" w:hAnsi="Symbol" w:hint="default"/>
-      </w:rPr>
-    </w:lvl>
-    <w:lvl w:ilvl="1" w:tplc="08090003" w:tentative="1">
-      <w:start w:val="1"/>
-      <w:numFmt w:val="bullet"/>
-      <w:lvlText w:val="o"/>
-      <w:lvlJc w:val="left"/>
-      <w:pPr>
-        <w:ind w:left="2160" w:hanging="360"/>
-      </w:pPr>
-      <w:rPr>
-        <w:rFonts w:ascii="Courier New" w:hAnsi="Courier New" w:cs="Courier New" w:hint="default"/>
-      </w:rPr>
-    </w:lvl>
-    <w:lvl w:ilvl="2" w:tplc="08090005" w:tentative="1">
-      <w:start w:val="1"/>
-      <w:numFmt w:val="bullet"/>
-      <w:lvlText w:val=""/>
-      <w:lvlJc w:val="left"/>
-      <w:pPr>
-        <w:ind w:left="2880" w:hanging="360"/>
-      </w:pPr>
-      <w:rPr>
-        <w:rFonts w:ascii="Wingdings" w:hAnsi="Wingdings" w:hint="default"/>
-      </w:rPr>
-    </w:lvl>
-    <w:lvl w:ilvl="3" w:tplc="08090001" w:tentative="1">
-      <w:start w:val="1"/>
-      <w:numFmt w:val="bullet"/>
-      <w:lvlText w:val=""/>
-      <w:lvlJc w:val="left"/>
-      <w:pPr>
-        <w:ind w:left="3600" w:hanging="360"/>
-      </w:pPr>
-      <w:rPr>
-        <w:rFonts w:ascii="Symbol" w:hAnsi="Symbol" w:hint="default"/>
-      </w:rPr>
-    </w:lvl>
-    <w:lvl w:ilvl="4" w:tplc="08090003" w:tentative="1">
-      <w:start w:val="1"/>
-      <w:numFmt w:val="bullet"/>
-      <w:lvlText w:val="o"/>
-      <w:lvlJc w:val="left"/>
-      <w:pPr>
-        <w:ind w:left="4320" w:hanging="360"/>
-      </w:pPr>
-      <w:rPr>
-        <w:rFonts w:ascii="Courier New" w:hAnsi="Courier New" w:cs="Courier New" w:hint="default"/>
-      </w:rPr>
-    </w:lvl>
-    <w:lvl w:ilvl="5" w:tplc="08090005" w:tentative="1">
-      <w:start w:val="1"/>
-      <w:numFmt w:val="bullet"/>
-      <w:lvlText w:val=""/>
-      <w:lvlJc w:val="left"/>
-      <w:pPr>
-        <w:ind w:left="5040" w:hanging="360"/>
-      </w:pPr>
-      <w:rPr>
-        <w:rFonts w:ascii="Wingdings" w:hAnsi="Wingdings" w:hint="default"/>
-      </w:rPr>
-    </w:lvl>
-    <w:lvl w:ilvl="6" w:tplc="08090001" w:tentative="1">
-      <w:start w:val="1"/>
-      <w:numFmt w:val="bullet"/>
-      <w:lvlText w:val=""/>
-      <w:lvlJc w:val="left"/>
-      <w:pPr>
-        <w:ind w:left="5760" w:hanging="360"/>
-      </w:pPr>
-      <w:rPr>
-        <w:rFonts w:ascii="Symbol" w:hAnsi="Symbol" w:hint="default"/>
-      </w:rPr>
-    </w:lvl>
-    <w:lvl w:ilvl="7" w:tplc="08090003" w:tentative="1">
-      <w:start w:val="1"/>
-      <w:numFmt w:val="bullet"/>
-      <w:lvlText w:val="o"/>
-      <w:lvlJc w:val="left"/>
-      <w:pPr>
-        <w:ind w:left="6480" w:hanging="360"/>
-      </w:pPr>
-      <w:rPr>
-        <w:rFonts w:ascii="Courier New" w:hAnsi="Courier New" w:cs="Courier New" w:hint="default"/>
-      </w:rPr>
-    </w:lvl>
-    <w:lvl w:ilvl="8" w:tplc="08090005" w:tentative="1">
-      <w:start w:val="1"/>
-      <w:numFmt w:val="bullet"/>
-      <w:lvlText w:val=""/>
-      <w:lvlJc w:val="left"/>
-      <w:pPr>
-        <w:ind w:left="7200" w:hanging="360"/>
-      </w:pPr>
-      <w:rPr>
-        <w:rFonts w:ascii="Wingdings" w:hAnsi="Wingdings" w:hint="default"/>
-      </w:rPr>
-    </w:lvl>
-  </w:abstractNum>
-  <w:abstractNum w:abstractNumId="14" w15:restartNumberingAfterBreak="0">
-    <w:nsid w:val="51EE5BD8"/>
-    <w:multiLevelType w:val="hybridMultilevel"/>
-    <w:tmpl w:val="65E20DEA"/>
-    <w:lvl w:ilvl="0" w:tplc="08090001">
-      <w:start w:val="1"/>
-      <w:numFmt w:val="bullet"/>
-      <w:lvlText w:val=""/>
-      <w:lvlJc w:val="left"/>
-      <w:pPr>
-        <w:ind w:left="1080" w:hanging="360"/>
-      </w:pPr>
-      <w:rPr>
-        <w:rFonts w:ascii="Symbol" w:hAnsi="Symbol" w:hint="default"/>
-      </w:rPr>
-    </w:lvl>
-    <w:lvl w:ilvl="1" w:tplc="08090003" w:tentative="1">
-      <w:start w:val="1"/>
-      <w:numFmt w:val="bullet"/>
-      <w:lvlText w:val="o"/>
-      <w:lvlJc w:val="left"/>
-      <w:pPr>
-        <w:ind w:left="1800" w:hanging="360"/>
-      </w:pPr>
-      <w:rPr>
-        <w:rFonts w:ascii="Courier New" w:hAnsi="Courier New" w:cs="Courier New" w:hint="default"/>
-      </w:rPr>
-    </w:lvl>
-    <w:lvl w:ilvl="2" w:tplc="08090005" w:tentative="1">
-      <w:start w:val="1"/>
-      <w:numFmt w:val="bullet"/>
-      <w:lvlText w:val=""/>
-      <w:lvlJc w:val="left"/>
-      <w:pPr>
-        <w:ind w:left="2520" w:hanging="360"/>
-      </w:pPr>
-      <w:rPr>
-        <w:rFonts w:ascii="Wingdings" w:hAnsi="Wingdings" w:hint="default"/>
-      </w:rPr>
-    </w:lvl>
-    <w:lvl w:ilvl="3" w:tplc="08090001" w:tentative="1">
-      <w:start w:val="1"/>
-      <w:numFmt w:val="bullet"/>
-      <w:lvlText w:val=""/>
-      <w:lvlJc w:val="left"/>
-      <w:pPr>
-        <w:ind w:left="3240" w:hanging="360"/>
-      </w:pPr>
-      <w:rPr>
-        <w:rFonts w:ascii="Symbol" w:hAnsi="Symbol" w:hint="default"/>
-      </w:rPr>
-    </w:lvl>
-    <w:lvl w:ilvl="4" w:tplc="08090003" w:tentative="1">
-      <w:start w:val="1"/>
-      <w:numFmt w:val="bullet"/>
-      <w:lvlText w:val="o"/>
-      <w:lvlJc w:val="left"/>
-      <w:pPr>
-        <w:ind w:left="3960" w:hanging="360"/>
-      </w:pPr>
-      <w:rPr>
-        <w:rFonts w:ascii="Courier New" w:hAnsi="Courier New" w:cs="Courier New" w:hint="default"/>
-      </w:rPr>
-    </w:lvl>
-    <w:lvl w:ilvl="5" w:tplc="08090005" w:tentative="1">
-      <w:start w:val="1"/>
-      <w:numFmt w:val="bullet"/>
-      <w:lvlText w:val=""/>
-      <w:lvlJc w:val="left"/>
-      <w:pPr>
-        <w:ind w:left="4680" w:hanging="360"/>
-      </w:pPr>
-      <w:rPr>
-        <w:rFonts w:ascii="Wingdings" w:hAnsi="Wingdings" w:hint="default"/>
-      </w:rPr>
-    </w:lvl>
-    <w:lvl w:ilvl="6" w:tplc="08090001" w:tentative="1">
-      <w:start w:val="1"/>
-      <w:numFmt w:val="bullet"/>
-      <w:lvlText w:val=""/>
-      <w:lvlJc w:val="left"/>
-      <w:pPr>
-        <w:ind w:left="5400" w:hanging="360"/>
-      </w:pPr>
-      <w:rPr>
-        <w:rFonts w:ascii="Symbol" w:hAnsi="Symbol" w:hint="default"/>
-      </w:rPr>
-    </w:lvl>
-    <w:lvl w:ilvl="7" w:tplc="08090003" w:tentative="1">
-      <w:start w:val="1"/>
-      <w:numFmt w:val="bullet"/>
-      <w:lvlText w:val="o"/>
-      <w:lvlJc w:val="left"/>
-      <w:pPr>
-        <w:ind w:left="6120" w:hanging="360"/>
-      </w:pPr>
-      <w:rPr>
-        <w:rFonts w:ascii="Courier New" w:hAnsi="Courier New" w:cs="Courier New" w:hint="default"/>
-      </w:rPr>
-    </w:lvl>
-    <w:lvl w:ilvl="8" w:tplc="08090005" w:tentative="1">
-      <w:start w:val="1"/>
-      <w:numFmt w:val="bullet"/>
-      <w:lvlText w:val=""/>
-      <w:lvlJc w:val="left"/>
-      <w:pPr>
-        <w:ind w:left="6840" w:hanging="360"/>
-      </w:pPr>
-      <w:rPr>
-        <w:rFonts w:ascii="Wingdings" w:hAnsi="Wingdings" w:hint="default"/>
-      </w:rPr>
-    </w:lvl>
-  </w:abstractNum>
-  <w:abstractNum w:abstractNumId="15" w15:restartNumberingAfterBreak="0">
-    <w:nsid w:val="53105F3C"/>
-    <w:multiLevelType w:val="hybridMultilevel"/>
-    <w:tmpl w:val="A596F0C6"/>
-    <w:lvl w:ilvl="0" w:tplc="08090001">
-      <w:start w:val="1"/>
-      <w:numFmt w:val="bullet"/>
-      <w:lvlText w:val=""/>
-      <w:lvlJc w:val="left"/>
-      <w:pPr>
-        <w:ind w:left="1080" w:hanging="360"/>
-      </w:pPr>
-      <w:rPr>
-        <w:rFonts w:ascii="Symbol" w:hAnsi="Symbol" w:hint="default"/>
-      </w:rPr>
-    </w:lvl>
-    <w:lvl w:ilvl="1" w:tplc="08090003" w:tentative="1">
-      <w:start w:val="1"/>
-      <w:numFmt w:val="bullet"/>
-      <w:lvlText w:val="o"/>
-      <w:lvlJc w:val="left"/>
-      <w:pPr>
-        <w:ind w:left="1800" w:hanging="360"/>
-      </w:pPr>
-      <w:rPr>
-        <w:rFonts w:ascii="Courier New" w:hAnsi="Courier New" w:cs="Courier New" w:hint="default"/>
-      </w:rPr>
-    </w:lvl>
-    <w:lvl w:ilvl="2" w:tplc="08090005" w:tentative="1">
-      <w:start w:val="1"/>
-      <w:numFmt w:val="bullet"/>
-      <w:lvlText w:val=""/>
-      <w:lvlJc w:val="left"/>
-      <w:pPr>
-        <w:ind w:left="2520" w:hanging="360"/>
-      </w:pPr>
-      <w:rPr>
-        <w:rFonts w:ascii="Wingdings" w:hAnsi="Wingdings" w:hint="default"/>
-      </w:rPr>
-    </w:lvl>
-    <w:lvl w:ilvl="3" w:tplc="08090001" w:tentative="1">
-      <w:start w:val="1"/>
-      <w:numFmt w:val="bullet"/>
-      <w:lvlText w:val=""/>
-      <w:lvlJc w:val="left"/>
-      <w:pPr>
-        <w:ind w:left="3240" w:hanging="360"/>
-      </w:pPr>
-      <w:rPr>
-        <w:rFonts w:ascii="Symbol" w:hAnsi="Symbol" w:hint="default"/>
-      </w:rPr>
-    </w:lvl>
-    <w:lvl w:ilvl="4" w:tplc="08090003" w:tentative="1">
-      <w:start w:val="1"/>
-      <w:numFmt w:val="bullet"/>
-      <w:lvlText w:val="o"/>
-      <w:lvlJc w:val="left"/>
-      <w:pPr>
-        <w:ind w:left="3960" w:hanging="360"/>
-      </w:pPr>
-      <w:rPr>
-        <w:rFonts w:ascii="Courier New" w:hAnsi="Courier New" w:cs="Courier New" w:hint="default"/>
-      </w:rPr>
-    </w:lvl>
-    <w:lvl w:ilvl="5" w:tplc="08090005" w:tentative="1">
-      <w:start w:val="1"/>
-      <w:numFmt w:val="bullet"/>
-      <w:lvlText w:val=""/>
-      <w:lvlJc w:val="left"/>
-      <w:pPr>
-        <w:ind w:left="4680" w:hanging="360"/>
-      </w:pPr>
-      <w:rPr>
-        <w:rFonts w:ascii="Wingdings" w:hAnsi="Wingdings" w:hint="default"/>
-      </w:rPr>
-    </w:lvl>
-    <w:lvl w:ilvl="6" w:tplc="08090001" w:tentative="1">
-      <w:start w:val="1"/>
-      <w:numFmt w:val="bullet"/>
-      <w:lvlText w:val=""/>
-      <w:lvlJc w:val="left"/>
-      <w:pPr>
-        <w:ind w:left="5400" w:hanging="360"/>
-      </w:pPr>
-      <w:rPr>
-        <w:rFonts w:ascii="Symbol" w:hAnsi="Symbol" w:hint="default"/>
-      </w:rPr>
-    </w:lvl>
-    <w:lvl w:ilvl="7" w:tplc="08090003" w:tentative="1">
-      <w:start w:val="1"/>
-      <w:numFmt w:val="bullet"/>
-      <w:lvlText w:val="o"/>
-      <w:lvlJc w:val="left"/>
-      <w:pPr>
-        <w:ind w:left="6120" w:hanging="360"/>
-      </w:pPr>
-      <w:rPr>
-        <w:rFonts w:ascii="Courier New" w:hAnsi="Courier New" w:cs="Courier New" w:hint="default"/>
-      </w:rPr>
-    </w:lvl>
-    <w:lvl w:ilvl="8" w:tplc="08090005" w:tentative="1">
-      <w:start w:val="1"/>
-      <w:numFmt w:val="bullet"/>
-      <w:lvlText w:val=""/>
-      <w:lvlJc w:val="left"/>
-      <w:pPr>
-        <w:ind w:left="6840" w:hanging="360"/>
-      </w:pPr>
-      <w:rPr>
-        <w:rFonts w:ascii="Wingdings" w:hAnsi="Wingdings" w:hint="default"/>
-      </w:rPr>
-    </w:lvl>
-  </w:abstractNum>
-  <w:abstractNum w:abstractNumId="16" w15:restartNumberingAfterBreak="0">
-    <w:nsid w:val="5418541A"/>
-    <w:multiLevelType w:val="hybridMultilevel"/>
-    <w:tmpl w:val="76E6C4EA"/>
-    <w:lvl w:ilvl="0" w:tplc="08090001">
-      <w:start w:val="1"/>
-      <w:numFmt w:val="bullet"/>
-      <w:lvlText w:val=""/>
-      <w:lvlJc w:val="left"/>
-      <w:pPr>
-        <w:ind w:left="1140" w:hanging="360"/>
-      </w:pPr>
-      <w:rPr>
-        <w:rFonts w:ascii="Symbol" w:hAnsi="Symbol" w:hint="default"/>
-      </w:rPr>
-    </w:lvl>
-    <w:lvl w:ilvl="1" w:tplc="08090003" w:tentative="1">
-      <w:start w:val="1"/>
-      <w:numFmt w:val="bullet"/>
-      <w:lvlText w:val="o"/>
-      <w:lvlJc w:val="left"/>
-      <w:pPr>
-        <w:ind w:left="1860" w:hanging="360"/>
-      </w:pPr>
-      <w:rPr>
-        <w:rFonts w:ascii="Courier New" w:hAnsi="Courier New" w:cs="Courier New" w:hint="default"/>
-      </w:rPr>
-    </w:lvl>
-    <w:lvl w:ilvl="2" w:tplc="08090005" w:tentative="1">
-      <w:start w:val="1"/>
-      <w:numFmt w:val="bullet"/>
-      <w:lvlText w:val=""/>
-      <w:lvlJc w:val="left"/>
-      <w:pPr>
-        <w:ind w:left="2580" w:hanging="360"/>
-      </w:pPr>
-      <w:rPr>
-        <w:rFonts w:ascii="Wingdings" w:hAnsi="Wingdings" w:hint="default"/>
-      </w:rPr>
-    </w:lvl>
-    <w:lvl w:ilvl="3" w:tplc="08090001" w:tentative="1">
-      <w:start w:val="1"/>
-      <w:numFmt w:val="bullet"/>
-      <w:lvlText w:val=""/>
-      <w:lvlJc w:val="left"/>
-      <w:pPr>
-        <w:ind w:left="3300" w:hanging="360"/>
-      </w:pPr>
-      <w:rPr>
-        <w:rFonts w:ascii="Symbol" w:hAnsi="Symbol" w:hint="default"/>
-      </w:rPr>
-    </w:lvl>
-    <w:lvl w:ilvl="4" w:tplc="08090003" w:tentative="1">
-      <w:start w:val="1"/>
-      <w:numFmt w:val="bullet"/>
-      <w:lvlText w:val="o"/>
-      <w:lvlJc w:val="left"/>
-      <w:pPr>
-        <w:ind w:left="4020" w:hanging="360"/>
-      </w:pPr>
-      <w:rPr>
-        <w:rFonts w:ascii="Courier New" w:hAnsi="Courier New" w:cs="Courier New" w:hint="default"/>
-      </w:rPr>
-    </w:lvl>
-    <w:lvl w:ilvl="5" w:tplc="08090005" w:tentative="1">
-      <w:start w:val="1"/>
-      <w:numFmt w:val="bullet"/>
-      <w:lvlText w:val=""/>
-      <w:lvlJc w:val="left"/>
-      <w:pPr>
-        <w:ind w:left="4740" w:hanging="360"/>
-      </w:pPr>
-      <w:rPr>
-        <w:rFonts w:ascii="Wingdings" w:hAnsi="Wingdings" w:hint="default"/>
-      </w:rPr>
-    </w:lvl>
-    <w:lvl w:ilvl="6" w:tplc="08090001" w:tentative="1">
-      <w:start w:val="1"/>
-      <w:numFmt w:val="bullet"/>
-      <w:lvlText w:val=""/>
-      <w:lvlJc w:val="left"/>
-      <w:pPr>
-        <w:ind w:left="5460" w:hanging="360"/>
-      </w:pPr>
-      <w:rPr>
-        <w:rFonts w:ascii="Symbol" w:hAnsi="Symbol" w:hint="default"/>
-      </w:rPr>
-    </w:lvl>
-    <w:lvl w:ilvl="7" w:tplc="08090003" w:tentative="1">
-      <w:start w:val="1"/>
-      <w:numFmt w:val="bullet"/>
-      <w:lvlText w:val="o"/>
-      <w:lvlJc w:val="left"/>
-      <w:pPr>
-        <w:ind w:left="6180" w:hanging="360"/>
-      </w:pPr>
-      <w:rPr>
-        <w:rFonts w:ascii="Courier New" w:hAnsi="Courier New" w:cs="Courier New" w:hint="default"/>
-      </w:rPr>
-    </w:lvl>
-    <w:lvl w:ilvl="8" w:tplc="08090005" w:tentative="1">
-      <w:start w:val="1"/>
-      <w:numFmt w:val="bullet"/>
-      <w:lvlText w:val=""/>
-      <w:lvlJc w:val="left"/>
-      <w:pPr>
-        <w:ind w:left="6900" w:hanging="360"/>
-      </w:pPr>
-      <w:rPr>
-        <w:rFonts w:ascii="Wingdings" w:hAnsi="Wingdings" w:hint="default"/>
-      </w:rPr>
-    </w:lvl>
-  </w:abstractNum>
-  <w:abstractNum w:abstractNumId="17" w15:restartNumberingAfterBreak="0">
-    <w:nsid w:val="547E2DC3"/>
-    <w:multiLevelType w:val="hybridMultilevel"/>
-    <w:tmpl w:val="9F561EF0"/>
-    <w:lvl w:ilvl="0" w:tplc="D62E4036">
-      <w:start w:val="1"/>
-      <w:numFmt w:val="bullet"/>
-      <w:lvlText w:val=""/>
-      <w:lvlJc w:val="left"/>
-      <w:pPr>
-        <w:ind w:left="720" w:hanging="360"/>
-      </w:pPr>
-      <w:rPr>
-        <w:rFonts w:ascii="Symbol" w:hAnsi="Symbol" w:hint="default"/>
-      </w:rPr>
-    </w:lvl>
-    <w:lvl w:ilvl="1" w:tplc="FFFFFFFF" w:tentative="1">
-      <w:start w:val="1"/>
-      <w:numFmt w:val="bullet"/>
-      <w:lvlText w:val="o"/>
-      <w:lvlJc w:val="left"/>
-      <w:pPr>
-        <w:ind w:left="1440" w:hanging="360"/>
-      </w:pPr>
-      <w:rPr>
-        <w:rFonts w:ascii="Courier New" w:hAnsi="Courier New" w:cs="Courier New" w:hint="default"/>
-      </w:rPr>
-    </w:lvl>
-    <w:lvl w:ilvl="2" w:tplc="FFFFFFFF" w:tentative="1">
-      <w:start w:val="1"/>
-      <w:numFmt w:val="bullet"/>
-      <w:lvlText w:val=""/>
-      <w:lvlJc w:val="left"/>
-      <w:pPr>
-        <w:ind w:left="2160" w:hanging="360"/>
-      </w:pPr>
-      <w:rPr>
-        <w:rFonts w:ascii="Wingdings" w:hAnsi="Wingdings" w:hint="default"/>
-      </w:rPr>
-    </w:lvl>
-    <w:lvl w:ilvl="3" w:tplc="FFFFFFFF" w:tentative="1">
-      <w:start w:val="1"/>
-      <w:numFmt w:val="bullet"/>
-      <w:lvlText w:val=""/>
-      <w:lvlJc w:val="left"/>
-      <w:pPr>
-        <w:ind w:left="2880" w:hanging="360"/>
-      </w:pPr>
-      <w:rPr>
-        <w:rFonts w:ascii="Symbol" w:hAnsi="Symbol" w:hint="default"/>
-      </w:rPr>
-    </w:lvl>
-    <w:lvl w:ilvl="4" w:tplc="FFFFFFFF" w:tentative="1">
-      <w:start w:val="1"/>
-      <w:numFmt w:val="bullet"/>
-      <w:lvlText w:val="o"/>
-      <w:lvlJc w:val="left"/>
-      <w:pPr>
-        <w:ind w:left="3600" w:hanging="360"/>
-      </w:pPr>
-      <w:rPr>
-        <w:rFonts w:ascii="Courier New" w:hAnsi="Courier New" w:cs="Courier New" w:hint="default"/>
-      </w:rPr>
-    </w:lvl>
-    <w:lvl w:ilvl="5" w:tplc="FFFFFFFF" w:tentative="1">
-      <w:start w:val="1"/>
-      <w:numFmt w:val="bullet"/>
-      <w:lvlText w:val=""/>
-      <w:lvlJc w:val="left"/>
-      <w:pPr>
-        <w:ind w:left="4320" w:hanging="360"/>
-      </w:pPr>
-      <w:rPr>
-        <w:rFonts w:ascii="Wingdings" w:hAnsi="Wingdings" w:hint="default"/>
-      </w:rPr>
-    </w:lvl>
-    <w:lvl w:ilvl="6" w:tplc="FFFFFFFF" w:tentative="1">
-      <w:start w:val="1"/>
-      <w:numFmt w:val="bullet"/>
-      <w:lvlText w:val=""/>
-      <w:lvlJc w:val="left"/>
-      <w:pPr>
-        <w:ind w:left="5040" w:hanging="360"/>
-      </w:pPr>
-      <w:rPr>
-        <w:rFonts w:ascii="Symbol" w:hAnsi="Symbol" w:hint="default"/>
-      </w:rPr>
-    </w:lvl>
-    <w:lvl w:ilvl="7" w:tplc="FFFFFFFF" w:tentative="1">
-      <w:start w:val="1"/>
-      <w:numFmt w:val="bullet"/>
-      <w:lvlText w:val="o"/>
-      <w:lvlJc w:val="left"/>
-      <w:pPr>
-        <w:ind w:left="5760" w:hanging="360"/>
-      </w:pPr>
-      <w:rPr>
-        <w:rFonts w:ascii="Courier New" w:hAnsi="Courier New" w:cs="Courier New" w:hint="default"/>
-      </w:rPr>
-    </w:lvl>
-    <w:lvl w:ilvl="8" w:tplc="FFFFFFFF" w:tentative="1">
-      <w:start w:val="1"/>
-      <w:numFmt w:val="bullet"/>
-      <w:lvlText w:val=""/>
-      <w:lvlJc w:val="left"/>
-      <w:pPr>
-        <w:ind w:left="6480" w:hanging="360"/>
-      </w:pPr>
-      <w:rPr>
-        <w:rFonts w:ascii="Wingdings" w:hAnsi="Wingdings" w:hint="default"/>
-      </w:rPr>
-    </w:lvl>
-  </w:abstractNum>
-  <w:abstractNum w:abstractNumId="18" w15:restartNumberingAfterBreak="0">
-    <w:nsid w:val="595D0C75"/>
-    <w:multiLevelType w:val="hybridMultilevel"/>
-    <w:tmpl w:val="4AC26D0E"/>
-    <w:lvl w:ilvl="0" w:tplc="08090001">
-      <w:start w:val="1"/>
-      <w:numFmt w:val="bullet"/>
-      <w:lvlText w:val=""/>
-      <w:lvlJc w:val="left"/>
-      <w:pPr>
-        <w:ind w:left="1356" w:hanging="360"/>
-      </w:pPr>
-      <w:rPr>
-        <w:rFonts w:ascii="Symbol" w:hAnsi="Symbol" w:hint="default"/>
-      </w:rPr>
-    </w:lvl>
-    <w:lvl w:ilvl="1" w:tplc="08090003" w:tentative="1">
-      <w:start w:val="1"/>
-      <w:numFmt w:val="bullet"/>
-      <w:lvlText w:val="o"/>
-      <w:lvlJc w:val="left"/>
-      <w:pPr>
-        <w:ind w:left="2076" w:hanging="360"/>
-      </w:pPr>
-      <w:rPr>
-        <w:rFonts w:ascii="Courier New" w:hAnsi="Courier New" w:cs="Courier New" w:hint="default"/>
-      </w:rPr>
-    </w:lvl>
-    <w:lvl w:ilvl="2" w:tplc="08090005" w:tentative="1">
-      <w:start w:val="1"/>
-      <w:numFmt w:val="bullet"/>
-      <w:lvlText w:val=""/>
-      <w:lvlJc w:val="left"/>
-      <w:pPr>
-        <w:ind w:left="2796" w:hanging="360"/>
-      </w:pPr>
-      <w:rPr>
-        <w:rFonts w:ascii="Wingdings" w:hAnsi="Wingdings" w:hint="default"/>
-      </w:rPr>
-    </w:lvl>
-    <w:lvl w:ilvl="3" w:tplc="08090001" w:tentative="1">
-      <w:start w:val="1"/>
-      <w:numFmt w:val="bullet"/>
-      <w:lvlText w:val=""/>
-      <w:lvlJc w:val="left"/>
-      <w:pPr>
-        <w:ind w:left="3516" w:hanging="360"/>
-      </w:pPr>
-      <w:rPr>
-        <w:rFonts w:ascii="Symbol" w:hAnsi="Symbol" w:hint="default"/>
-      </w:rPr>
-    </w:lvl>
-    <w:lvl w:ilvl="4" w:tplc="08090003" w:tentative="1">
-      <w:start w:val="1"/>
-      <w:numFmt w:val="bullet"/>
-      <w:lvlText w:val="o"/>
-      <w:lvlJc w:val="left"/>
-      <w:pPr>
-        <w:ind w:left="4236" w:hanging="360"/>
-      </w:pPr>
-      <w:rPr>
-        <w:rFonts w:ascii="Courier New" w:hAnsi="Courier New" w:cs="Courier New" w:hint="default"/>
-      </w:rPr>
-    </w:lvl>
-    <w:lvl w:ilvl="5" w:tplc="08090005" w:tentative="1">
-      <w:start w:val="1"/>
-      <w:numFmt w:val="bullet"/>
-      <w:lvlText w:val=""/>
-      <w:lvlJc w:val="left"/>
-      <w:pPr>
-        <w:ind w:left="4956" w:hanging="360"/>
-      </w:pPr>
-      <w:rPr>
-        <w:rFonts w:ascii="Wingdings" w:hAnsi="Wingdings" w:hint="default"/>
-      </w:rPr>
-    </w:lvl>
-    <w:lvl w:ilvl="6" w:tplc="08090001" w:tentative="1">
-      <w:start w:val="1"/>
-      <w:numFmt w:val="bullet"/>
-      <w:lvlText w:val=""/>
-      <w:lvlJc w:val="left"/>
-      <w:pPr>
-        <w:ind w:left="5676" w:hanging="360"/>
-      </w:pPr>
-      <w:rPr>
-        <w:rFonts w:ascii="Symbol" w:hAnsi="Symbol" w:hint="default"/>
-      </w:rPr>
-    </w:lvl>
-    <w:lvl w:ilvl="7" w:tplc="08090003" w:tentative="1">
-      <w:start w:val="1"/>
-      <w:numFmt w:val="bullet"/>
-      <w:lvlText w:val="o"/>
-      <w:lvlJc w:val="left"/>
-      <w:pPr>
-        <w:ind w:left="6396" w:hanging="360"/>
-      </w:pPr>
-      <w:rPr>
-        <w:rFonts w:ascii="Courier New" w:hAnsi="Courier New" w:cs="Courier New" w:hint="default"/>
-      </w:rPr>
-    </w:lvl>
-    <w:lvl w:ilvl="8" w:tplc="08090005" w:tentative="1">
-      <w:start w:val="1"/>
-      <w:numFmt w:val="bullet"/>
-      <w:lvlText w:val=""/>
-      <w:lvlJc w:val="left"/>
-      <w:pPr>
-        <w:ind w:left="7116" w:hanging="360"/>
-      </w:pPr>
-      <w:rPr>
-        <w:rFonts w:ascii="Wingdings" w:hAnsi="Wingdings" w:hint="default"/>
-      </w:rPr>
-    </w:lvl>
-  </w:abstractNum>
-  <w:abstractNum w:abstractNumId="19" w15:restartNumberingAfterBreak="0">
-    <w:nsid w:val="5F064438"/>
-    <w:multiLevelType w:val="hybridMultilevel"/>
-    <w:tmpl w:val="70FE3988"/>
-    <w:lvl w:ilvl="0" w:tplc="08090001">
-      <w:start w:val="1"/>
-      <w:numFmt w:val="bullet"/>
-      <w:lvlText w:val=""/>
-      <w:lvlJc w:val="left"/>
-      <w:pPr>
-        <w:ind w:left="1434" w:hanging="360"/>
-      </w:pPr>
-      <w:rPr>
-        <w:rFonts w:ascii="Symbol" w:hAnsi="Symbol" w:hint="default"/>
-      </w:rPr>
-    </w:lvl>
-    <w:lvl w:ilvl="1" w:tplc="08090003" w:tentative="1">
-      <w:start w:val="1"/>
-      <w:numFmt w:val="bullet"/>
-      <w:lvlText w:val="o"/>
-      <w:lvlJc w:val="left"/>
-      <w:pPr>
-        <w:ind w:left="2154" w:hanging="360"/>
-      </w:pPr>
-      <w:rPr>
-        <w:rFonts w:ascii="Courier New" w:hAnsi="Courier New" w:cs="Courier New" w:hint="default"/>
-      </w:rPr>
-    </w:lvl>
-    <w:lvl w:ilvl="2" w:tplc="08090005" w:tentative="1">
-      <w:start w:val="1"/>
-      <w:numFmt w:val="bullet"/>
-      <w:lvlText w:val=""/>
-      <w:lvlJc w:val="left"/>
-      <w:pPr>
-        <w:ind w:left="2874" w:hanging="360"/>
-      </w:pPr>
-      <w:rPr>
-        <w:rFonts w:ascii="Wingdings" w:hAnsi="Wingdings" w:hint="default"/>
-      </w:rPr>
-    </w:lvl>
-    <w:lvl w:ilvl="3" w:tplc="08090001" w:tentative="1">
-      <w:start w:val="1"/>
-      <w:numFmt w:val="bullet"/>
-      <w:lvlText w:val=""/>
-      <w:lvlJc w:val="left"/>
-      <w:pPr>
-        <w:ind w:left="3594" w:hanging="360"/>
-      </w:pPr>
-      <w:rPr>
-        <w:rFonts w:ascii="Symbol" w:hAnsi="Symbol" w:hint="default"/>
-      </w:rPr>
-    </w:lvl>
-    <w:lvl w:ilvl="4" w:tplc="08090003" w:tentative="1">
-      <w:start w:val="1"/>
-      <w:numFmt w:val="bullet"/>
-      <w:lvlText w:val="o"/>
-      <w:lvlJc w:val="left"/>
-      <w:pPr>
-        <w:ind w:left="4314" w:hanging="360"/>
-      </w:pPr>
-      <w:rPr>
-        <w:rFonts w:ascii="Courier New" w:hAnsi="Courier New" w:cs="Courier New" w:hint="default"/>
-      </w:rPr>
-    </w:lvl>
-    <w:lvl w:ilvl="5" w:tplc="08090005" w:tentative="1">
-      <w:start w:val="1"/>
-      <w:numFmt w:val="bullet"/>
-      <w:lvlText w:val=""/>
-      <w:lvlJc w:val="left"/>
-      <w:pPr>
-        <w:ind w:left="5034" w:hanging="360"/>
-      </w:pPr>
-      <w:rPr>
-        <w:rFonts w:ascii="Wingdings" w:hAnsi="Wingdings" w:hint="default"/>
-      </w:rPr>
-    </w:lvl>
-    <w:lvl w:ilvl="6" w:tplc="08090001" w:tentative="1">
-      <w:start w:val="1"/>
-      <w:numFmt w:val="bullet"/>
-      <w:lvlText w:val=""/>
-      <w:lvlJc w:val="left"/>
-      <w:pPr>
-        <w:ind w:left="5754" w:hanging="360"/>
-      </w:pPr>
-      <w:rPr>
-        <w:rFonts w:ascii="Symbol" w:hAnsi="Symbol" w:hint="default"/>
-      </w:rPr>
-    </w:lvl>
-    <w:lvl w:ilvl="7" w:tplc="08090003" w:tentative="1">
-      <w:start w:val="1"/>
-      <w:numFmt w:val="bullet"/>
-      <w:lvlText w:val="o"/>
-      <w:lvlJc w:val="left"/>
-      <w:pPr>
-        <w:ind w:left="6474" w:hanging="360"/>
-      </w:pPr>
-      <w:rPr>
-        <w:rFonts w:ascii="Courier New" w:hAnsi="Courier New" w:cs="Courier New" w:hint="default"/>
-      </w:rPr>
-    </w:lvl>
-    <w:lvl w:ilvl="8" w:tplc="08090005" w:tentative="1">
-      <w:start w:val="1"/>
-      <w:numFmt w:val="bullet"/>
-      <w:lvlText w:val=""/>
-      <w:lvlJc w:val="left"/>
-      <w:pPr>
-        <w:ind w:left="7194" w:hanging="360"/>
-      </w:pPr>
-      <w:rPr>
-        <w:rFonts w:ascii="Wingdings" w:hAnsi="Wingdings" w:hint="default"/>
-      </w:rPr>
-    </w:lvl>
-  </w:abstractNum>
-  <w:abstractNum w:abstractNumId="20" w15:restartNumberingAfterBreak="0">
-    <w:nsid w:val="659665BC"/>
-    <w:multiLevelType w:val="hybridMultilevel"/>
-    <w:tmpl w:val="53C40428"/>
-    <w:lvl w:ilvl="0" w:tplc="08090001">
-      <w:start w:val="1"/>
-      <w:numFmt w:val="bullet"/>
-      <w:lvlText w:val=""/>
-      <w:lvlJc w:val="left"/>
-      <w:pPr>
-        <w:ind w:left="1077" w:hanging="360"/>
-      </w:pPr>
-      <w:rPr>
-        <w:rFonts w:ascii="Symbol" w:hAnsi="Symbol" w:hint="default"/>
-      </w:rPr>
-    </w:lvl>
-    <w:lvl w:ilvl="1" w:tplc="08090003" w:tentative="1">
-      <w:start w:val="1"/>
-      <w:numFmt w:val="bullet"/>
-      <w:lvlText w:val="o"/>
-      <w:lvlJc w:val="left"/>
-      <w:pPr>
-        <w:ind w:left="1797" w:hanging="360"/>
-      </w:pPr>
-      <w:rPr>
-        <w:rFonts w:ascii="Courier New" w:hAnsi="Courier New" w:cs="Courier New" w:hint="default"/>
-      </w:rPr>
-    </w:lvl>
-    <w:lvl w:ilvl="2" w:tplc="08090005" w:tentative="1">
-      <w:start w:val="1"/>
-      <w:numFmt w:val="bullet"/>
-      <w:lvlText w:val=""/>
-      <w:lvlJc w:val="left"/>
-      <w:pPr>
-        <w:ind w:left="2517" w:hanging="360"/>
-      </w:pPr>
-      <w:rPr>
-        <w:rFonts w:ascii="Wingdings" w:hAnsi="Wingdings" w:hint="default"/>
-      </w:rPr>
-    </w:lvl>
-    <w:lvl w:ilvl="3" w:tplc="08090001" w:tentative="1">
-      <w:start w:val="1"/>
-      <w:numFmt w:val="bullet"/>
-      <w:lvlText w:val=""/>
-      <w:lvlJc w:val="left"/>
-      <w:pPr>
-        <w:ind w:left="3237" w:hanging="360"/>
-      </w:pPr>
-      <w:rPr>
-        <w:rFonts w:ascii="Symbol" w:hAnsi="Symbol" w:hint="default"/>
-      </w:rPr>
-    </w:lvl>
-    <w:lvl w:ilvl="4" w:tplc="08090003" w:tentative="1">
-      <w:start w:val="1"/>
-      <w:numFmt w:val="bullet"/>
-      <w:lvlText w:val="o"/>
-      <w:lvlJc w:val="left"/>
-      <w:pPr>
-        <w:ind w:left="3957" w:hanging="360"/>
-      </w:pPr>
-      <w:rPr>
-        <w:rFonts w:ascii="Courier New" w:hAnsi="Courier New" w:cs="Courier New" w:hint="default"/>
-      </w:rPr>
-    </w:lvl>
-    <w:lvl w:ilvl="5" w:tplc="08090005" w:tentative="1">
-      <w:start w:val="1"/>
-      <w:numFmt w:val="bullet"/>
-      <w:lvlText w:val=""/>
-      <w:lvlJc w:val="left"/>
-      <w:pPr>
-        <w:ind w:left="4677" w:hanging="360"/>
-      </w:pPr>
-      <w:rPr>
-        <w:rFonts w:ascii="Wingdings" w:hAnsi="Wingdings" w:hint="default"/>
-      </w:rPr>
-    </w:lvl>
-    <w:lvl w:ilvl="6" w:tplc="08090001" w:tentative="1">
-      <w:start w:val="1"/>
-      <w:numFmt w:val="bullet"/>
-      <w:lvlText w:val=""/>
-      <w:lvlJc w:val="left"/>
-      <w:pPr>
-        <w:ind w:left="5397" w:hanging="360"/>
-      </w:pPr>
-      <w:rPr>
-        <w:rFonts w:ascii="Symbol" w:hAnsi="Symbol" w:hint="default"/>
-      </w:rPr>
-    </w:lvl>
-    <w:lvl w:ilvl="7" w:tplc="08090003" w:tentative="1">
-      <w:start w:val="1"/>
-      <w:numFmt w:val="bullet"/>
-      <w:lvlText w:val="o"/>
-      <w:lvlJc w:val="left"/>
-      <w:pPr>
-        <w:ind w:left="6117" w:hanging="360"/>
-      </w:pPr>
-      <w:rPr>
-        <w:rFonts w:ascii="Courier New" w:hAnsi="Courier New" w:cs="Courier New" w:hint="default"/>
-      </w:rPr>
-    </w:lvl>
-    <w:lvl w:ilvl="8" w:tplc="08090005" w:tentative="1">
-      <w:start w:val="1"/>
-      <w:numFmt w:val="bullet"/>
-      <w:lvlText w:val=""/>
-      <w:lvlJc w:val="left"/>
-      <w:pPr>
-        <w:ind w:left="6837" w:hanging="360"/>
-      </w:pPr>
-      <w:rPr>
-        <w:rFonts w:ascii="Wingdings" w:hAnsi="Wingdings" w:hint="default"/>
-      </w:rPr>
-    </w:lvl>
-  </w:abstractNum>
-  <w:abstractNum w:abstractNumId="21" w15:restartNumberingAfterBreak="0">
-    <w:nsid w:val="725A48D9"/>
-    <w:multiLevelType w:val="hybridMultilevel"/>
-    <w:tmpl w:val="E870B656"/>
-    <w:lvl w:ilvl="0" w:tplc="08090001">
-      <w:start w:val="1"/>
-      <w:numFmt w:val="bullet"/>
-      <w:lvlText w:val=""/>
-      <w:lvlJc w:val="left"/>
-      <w:pPr>
-        <w:ind w:left="720" w:hanging="360"/>
-      </w:pPr>
-      <w:rPr>
-        <w:rFonts w:ascii="Symbol" w:hAnsi="Symbol" w:hint="default"/>
-      </w:rPr>
-    </w:lvl>
-    <w:lvl w:ilvl="1" w:tplc="08090003" w:tentative="1">
-      <w:start w:val="1"/>
-      <w:numFmt w:val="bullet"/>
-      <w:lvlText w:val="o"/>
-      <w:lvlJc w:val="left"/>
-      <w:pPr>
-        <w:ind w:left="1440" w:hanging="360"/>
-      </w:pPr>
-      <w:rPr>
-        <w:rFonts w:ascii="Courier New" w:hAnsi="Courier New" w:cs="Courier New" w:hint="default"/>
-      </w:rPr>
-    </w:lvl>
-    <w:lvl w:ilvl="2" w:tplc="08090005" w:tentative="1">
-      <w:start w:val="1"/>
-      <w:numFmt w:val="bullet"/>
-      <w:lvlText w:val=""/>
-      <w:lvlJc w:val="left"/>
-      <w:pPr>
-        <w:ind w:left="2160" w:hanging="360"/>
-      </w:pPr>
-      <w:rPr>
-        <w:rFonts w:ascii="Wingdings" w:hAnsi="Wingdings" w:hint="default"/>
-      </w:rPr>
-    </w:lvl>
-    <w:lvl w:ilvl="3" w:tplc="08090001" w:tentative="1">
-      <w:start w:val="1"/>
-      <w:numFmt w:val="bullet"/>
-      <w:lvlText w:val=""/>
-      <w:lvlJc w:val="left"/>
-      <w:pPr>
-        <w:ind w:left="2880" w:hanging="360"/>
-      </w:pPr>
-      <w:rPr>
-        <w:rFonts w:ascii="Symbol" w:hAnsi="Symbol" w:hint="default"/>
-      </w:rPr>
-    </w:lvl>
-    <w:lvl w:ilvl="4" w:tplc="08090003" w:tentative="1">
-      <w:start w:val="1"/>
-      <w:numFmt w:val="bullet"/>
-      <w:lvlText w:val="o"/>
-      <w:lvlJc w:val="left"/>
-      <w:pPr>
-        <w:ind w:left="3600" w:hanging="360"/>
-      </w:pPr>
-      <w:rPr>
-        <w:rFonts w:ascii="Courier New" w:hAnsi="Courier New" w:cs="Courier New" w:hint="default"/>
-      </w:rPr>
-    </w:lvl>
-    <w:lvl w:ilvl="5" w:tplc="08090005" w:tentative="1">
-      <w:start w:val="1"/>
-      <w:numFmt w:val="bullet"/>
-      <w:lvlText w:val=""/>
-      <w:lvlJc w:val="left"/>
-      <w:pPr>
-        <w:ind w:left="4320" w:hanging="360"/>
-      </w:pPr>
-      <w:rPr>
-        <w:rFonts w:ascii="Wingdings" w:hAnsi="Wingdings" w:hint="default"/>
-      </w:rPr>
-    </w:lvl>
-    <w:lvl w:ilvl="6" w:tplc="08090001" w:tentative="1">
-      <w:start w:val="1"/>
-      <w:numFmt w:val="bullet"/>
-      <w:lvlText w:val=""/>
-      <w:lvlJc w:val="left"/>
-      <w:pPr>
-        <w:ind w:left="5040" w:hanging="360"/>
-      </w:pPr>
-      <w:rPr>
-        <w:rFonts w:ascii="Symbol" w:hAnsi="Symbol" w:hint="default"/>
-      </w:rPr>
-    </w:lvl>
-    <w:lvl w:ilvl="7" w:tplc="08090003" w:tentative="1">
-      <w:start w:val="1"/>
-      <w:numFmt w:val="bullet"/>
-      <w:lvlText w:val="o"/>
-      <w:lvlJc w:val="left"/>
-      <w:pPr>
-        <w:ind w:left="5760" w:hanging="360"/>
-      </w:pPr>
-      <w:rPr>
-        <w:rFonts w:ascii="Courier New" w:hAnsi="Courier New" w:cs="Courier New" w:hint="default"/>
-      </w:rPr>
-    </w:lvl>
-    <w:lvl w:ilvl="8" w:tplc="08090005" w:tentative="1">
-      <w:start w:val="1"/>
-      <w:numFmt w:val="bullet"/>
-      <w:lvlText w:val=""/>
-      <w:lvlJc w:val="left"/>
-      <w:pPr>
-        <w:ind w:left="6480" w:hanging="360"/>
-      </w:pPr>
-      <w:rPr>
-        <w:rFonts w:ascii="Wingdings" w:hAnsi="Wingdings" w:hint="default"/>
-      </w:rPr>
-    </w:lvl>
-  </w:abstractNum>
-  <w:abstractNum w:abstractNumId="22" w15:restartNumberingAfterBreak="0">
-    <w:nsid w:val="7A2A7FE2"/>
-    <w:multiLevelType w:val="hybridMultilevel"/>
-    <w:tmpl w:val="F9666E9A"/>
-    <w:lvl w:ilvl="0" w:tplc="D62E4036">
-      <w:start w:val="1"/>
-      <w:numFmt w:val="bullet"/>
-      <w:lvlText w:val=""/>
-      <w:lvlJc w:val="left"/>
-      <w:pPr>
-        <w:ind w:left="1080" w:hanging="360"/>
-      </w:pPr>
-      <w:rPr>
-        <w:rFonts w:ascii="Symbol" w:hAnsi="Symbol" w:hint="default"/>
-      </w:rPr>
-    </w:lvl>
-    <w:lvl w:ilvl="1" w:tplc="08090003" w:tentative="1">
-      <w:start w:val="1"/>
-      <w:numFmt w:val="bullet"/>
-      <w:lvlText w:val="o"/>
-      <w:lvlJc w:val="left"/>
-      <w:pPr>
-        <w:ind w:left="1800" w:hanging="360"/>
-      </w:pPr>
-      <w:rPr>
-        <w:rFonts w:ascii="Courier New" w:hAnsi="Courier New" w:cs="Courier New" w:hint="default"/>
-      </w:rPr>
-    </w:lvl>
-    <w:lvl w:ilvl="2" w:tplc="08090005" w:tentative="1">
-      <w:start w:val="1"/>
-      <w:numFmt w:val="bullet"/>
-      <w:lvlText w:val=""/>
-      <w:lvlJc w:val="left"/>
-      <w:pPr>
-        <w:ind w:left="2520" w:hanging="360"/>
-      </w:pPr>
-      <w:rPr>
-        <w:rFonts w:ascii="Wingdings" w:hAnsi="Wingdings" w:hint="default"/>
-      </w:rPr>
-    </w:lvl>
-    <w:lvl w:ilvl="3" w:tplc="08090001" w:tentative="1">
-      <w:start w:val="1"/>
-      <w:numFmt w:val="bullet"/>
-      <w:lvlText w:val=""/>
-      <w:lvlJc w:val="left"/>
-      <w:pPr>
-        <w:ind w:left="3240" w:hanging="360"/>
-      </w:pPr>
-      <w:rPr>
-        <w:rFonts w:ascii="Symbol" w:hAnsi="Symbol" w:hint="default"/>
-      </w:rPr>
-    </w:lvl>
-    <w:lvl w:ilvl="4" w:tplc="08090003" w:tentative="1">
-      <w:start w:val="1"/>
-      <w:numFmt w:val="bullet"/>
-      <w:lvlText w:val="o"/>
-      <w:lvlJc w:val="left"/>
-      <w:pPr>
-        <w:ind w:left="3960" w:hanging="360"/>
-      </w:pPr>
-      <w:rPr>
-        <w:rFonts w:ascii="Courier New" w:hAnsi="Courier New" w:cs="Courier New" w:hint="default"/>
-      </w:rPr>
-    </w:lvl>
-    <w:lvl w:ilvl="5" w:tplc="08090005" w:tentative="1">
-      <w:start w:val="1"/>
-      <w:numFmt w:val="bullet"/>
-      <w:lvlText w:val=""/>
-      <w:lvlJc w:val="left"/>
-      <w:pPr>
-        <w:ind w:left="4680" w:hanging="360"/>
-      </w:pPr>
-      <w:rPr>
-        <w:rFonts w:ascii="Wingdings" w:hAnsi="Wingdings" w:hint="default"/>
-      </w:rPr>
-    </w:lvl>
-    <w:lvl w:ilvl="6" w:tplc="08090001" w:tentative="1">
-      <w:start w:val="1"/>
-      <w:numFmt w:val="bullet"/>
-      <w:lvlText w:val=""/>
-      <w:lvlJc w:val="left"/>
-      <w:pPr>
-        <w:ind w:left="5400" w:hanging="360"/>
-      </w:pPr>
-      <w:rPr>
-        <w:rFonts w:ascii="Symbol" w:hAnsi="Symbol" w:hint="default"/>
-      </w:rPr>
-    </w:lvl>
-    <w:lvl w:ilvl="7" w:tplc="08090003" w:tentative="1">
-      <w:start w:val="1"/>
-      <w:numFmt w:val="bullet"/>
-      <w:lvlText w:val="o"/>
-      <w:lvlJc w:val="left"/>
-      <w:pPr>
-        <w:ind w:left="6120" w:hanging="360"/>
-      </w:pPr>
-      <w:rPr>
-        <w:rFonts w:ascii="Courier New" w:hAnsi="Courier New" w:cs="Courier New" w:hint="default"/>
-      </w:rPr>
-    </w:lvl>
-    <w:lvl w:ilvl="8" w:tplc="08090005" w:tentative="1">
-      <w:start w:val="1"/>
-      <w:numFmt w:val="bullet"/>
-      <w:lvlText w:val=""/>
-      <w:lvlJc w:val="left"/>
-      <w:pPr>
-        <w:ind w:left="6840" w:hanging="360"/>
-      </w:pPr>
-      <w:rPr>
-        <w:rFonts w:ascii="Wingdings" w:hAnsi="Wingdings" w:hint="default"/>
-      </w:rPr>
-    </w:lvl>
-  </w:abstractNum>
-  <w:abstractNum w:abstractNumId="23" w15:restartNumberingAfterBreak="0">
-    <w:nsid w:val="7DD23CA0"/>
-    <w:multiLevelType w:val="multilevel"/>
-    <w:tmpl w:val="F5BA7F44"/>
-    <w:lvl w:ilvl="0">
-      <w:start w:val="1"/>
-      <w:numFmt w:val="decimal"/>
-      <w:lvlText w:val="%1."/>
-      <w:lvlJc w:val="left"/>
-      <w:pPr>
-        <w:ind w:left="360" w:hanging="360"/>
-      </w:pPr>
-      <w:rPr>
-        <w:rFonts w:hint="default"/>
-      </w:rPr>
-    </w:lvl>
-    <w:lvl w:ilvl="1">
-      <w:start w:val="1"/>
-      <w:numFmt w:val="decimal"/>
-      <w:lvlRestart w:val="0"/>
       <w:pStyle w:val="Ttulo2"/>
       <w:suff w:val="space"/>
       <w:lvlText w:val="%1.%2."/>
@@ -9325,6 +11723,8 @@
     <w:lvl w:ilvl="2">
       <w:start w:val="1"/>
       <w:numFmt w:val="decimal"/>
+      <w:pStyle w:val="Ttulo3"/>
+      <w:suff w:val="space"/>
       <w:lvlText w:val="%1.%2.%3."/>
       <w:lvlJc w:val="left"/>
       <w:pPr>
@@ -9408,76 +11808,115 @@
     </w:lvl>
   </w:abstractNum>
   <w:num w:numId="1" w16cid:durableId="1220091369">
+    <w:abstractNumId w:val="8"/>
+  </w:num>
+  <w:num w:numId="2" w16cid:durableId="2092727524">
+    <w:abstractNumId w:val="26"/>
+  </w:num>
+  <w:num w:numId="3" w16cid:durableId="145123363">
+    <w:abstractNumId w:val="17"/>
+  </w:num>
+  <w:num w:numId="4" w16cid:durableId="1689522368">
+    <w:abstractNumId w:val="12"/>
+  </w:num>
+  <w:num w:numId="5" w16cid:durableId="1375158108">
+    <w:abstractNumId w:val="20"/>
+  </w:num>
+  <w:num w:numId="6" w16cid:durableId="283266796">
+    <w:abstractNumId w:val="25"/>
+  </w:num>
+  <w:num w:numId="7" w16cid:durableId="101339897">
+    <w:abstractNumId w:val="24"/>
+  </w:num>
+  <w:num w:numId="8" w16cid:durableId="1568762721">
     <w:abstractNumId w:val="7"/>
   </w:num>
-  <w:num w:numId="2" w16cid:durableId="2092727524">
+  <w:num w:numId="9" w16cid:durableId="1358774999">
+    <w:abstractNumId w:val="4"/>
+  </w:num>
+  <w:num w:numId="10" w16cid:durableId="1515418602">
+    <w:abstractNumId w:val="9"/>
+  </w:num>
+  <w:num w:numId="11" w16cid:durableId="2126344208">
+    <w:abstractNumId w:val="21"/>
+  </w:num>
+  <w:num w:numId="12" w16cid:durableId="1914656852">
     <w:abstractNumId w:val="23"/>
   </w:num>
-  <w:num w:numId="3" w16cid:durableId="145123363">
-    <w:abstractNumId w:val="14"/>
-  </w:num>
-  <w:num w:numId="4" w16cid:durableId="1689522368">
-    <w:abstractNumId w:val="11"/>
-  </w:num>
-  <w:num w:numId="5" w16cid:durableId="1375158108">
-    <w:abstractNumId w:val="17"/>
-  </w:num>
-  <w:num w:numId="6" w16cid:durableId="283266796">
+  <w:num w:numId="13" w16cid:durableId="76102478">
     <w:abstractNumId w:val="22"/>
-  </w:num>
-  <w:num w:numId="7" w16cid:durableId="101339897">
-    <w:abstractNumId w:val="21"/>
-  </w:num>
-  <w:num w:numId="8" w16cid:durableId="1568762721">
-    <w:abstractNumId w:val="6"/>
-  </w:num>
-  <w:num w:numId="9" w16cid:durableId="1358774999">
-    <w:abstractNumId w:val="3"/>
-  </w:num>
-  <w:num w:numId="10" w16cid:durableId="1515418602">
-    <w:abstractNumId w:val="8"/>
-  </w:num>
-  <w:num w:numId="11" w16cid:durableId="2126344208">
-    <w:abstractNumId w:val="18"/>
-  </w:num>
-  <w:num w:numId="12" w16cid:durableId="1914656852">
-    <w:abstractNumId w:val="20"/>
-  </w:num>
-  <w:num w:numId="13" w16cid:durableId="76102478">
-    <w:abstractNumId w:val="19"/>
   </w:num>
   <w:num w:numId="14" w16cid:durableId="947541844">
     <w:abstractNumId w:val="0"/>
   </w:num>
   <w:num w:numId="15" w16cid:durableId="1372001342">
-    <w:abstractNumId w:val="13"/>
+    <w:abstractNumId w:val="16"/>
   </w:num>
   <w:num w:numId="16" w16cid:durableId="1231501520">
-    <w:abstractNumId w:val="15"/>
+    <w:abstractNumId w:val="18"/>
   </w:num>
   <w:num w:numId="17" w16cid:durableId="1676179515">
-    <w:abstractNumId w:val="16"/>
+    <w:abstractNumId w:val="19"/>
   </w:num>
   <w:num w:numId="18" w16cid:durableId="1507403145">
-    <w:abstractNumId w:val="4"/>
+    <w:abstractNumId w:val="5"/>
   </w:num>
   <w:num w:numId="19" w16cid:durableId="1162283121">
     <w:abstractNumId w:val="1"/>
   </w:num>
   <w:num w:numId="20" w16cid:durableId="1833057664">
-    <w:abstractNumId w:val="5"/>
+    <w:abstractNumId w:val="6"/>
   </w:num>
   <w:num w:numId="21" w16cid:durableId="1293704799">
+    <w:abstractNumId w:val="11"/>
+  </w:num>
+  <w:num w:numId="22" w16cid:durableId="913392360">
+    <w:abstractNumId w:val="3"/>
+  </w:num>
+  <w:num w:numId="23" w16cid:durableId="627468623">
+    <w:abstractNumId w:val="15"/>
+  </w:num>
+  <w:num w:numId="24" w16cid:durableId="1993899884">
     <w:abstractNumId w:val="10"/>
   </w:num>
-  <w:num w:numId="22" w16cid:durableId="913392360">
+  <w:num w:numId="25" w16cid:durableId="1379428050">
+    <w:abstractNumId w:val="26"/>
+    <w:lvlOverride w:ilvl="0">
+      <w:startOverride w:val="1"/>
+    </w:lvlOverride>
+    <w:lvlOverride w:ilvl="1">
+      <w:startOverride w:val="1"/>
+    </w:lvlOverride>
+    <w:lvlOverride w:ilvl="2">
+      <w:startOverride w:val="1"/>
+    </w:lvlOverride>
+    <w:lvlOverride w:ilvl="3">
+      <w:startOverride w:val="1"/>
+    </w:lvlOverride>
+    <w:lvlOverride w:ilvl="4">
+      <w:startOverride w:val="1"/>
+    </w:lvlOverride>
+    <w:lvlOverride w:ilvl="5">
+      <w:startOverride w:val="1"/>
+    </w:lvlOverride>
+    <w:lvlOverride w:ilvl="6">
+      <w:startOverride w:val="1"/>
+    </w:lvlOverride>
+    <w:lvlOverride w:ilvl="7">
+      <w:startOverride w:val="1"/>
+    </w:lvlOverride>
+    <w:lvlOverride w:ilvl="8">
+      <w:startOverride w:val="1"/>
+    </w:lvlOverride>
+  </w:num>
+  <w:num w:numId="26" w16cid:durableId="1512258251">
+    <w:abstractNumId w:val="13"/>
+  </w:num>
+  <w:num w:numId="27" w16cid:durableId="688992866">
     <w:abstractNumId w:val="2"/>
   </w:num>
-  <w:num w:numId="23" w16cid:durableId="627468623">
-    <w:abstractNumId w:val="12"/>
-  </w:num>
-  <w:num w:numId="24" w16cid:durableId="1993899884">
-    <w:abstractNumId w:val="9"/>
+  <w:num w:numId="28" w16cid:durableId="461308375">
+    <w:abstractNumId w:val="14"/>
   </w:num>
 </w:numbering>
 </file>
@@ -9880,7 +12319,7 @@
   <w:style w:type="paragraph" w:default="1" w:styleId="Normal">
     <w:name w:val="Normal"/>
     <w:qFormat/>
-    <w:rsid w:val="00765B7B"/>
+    <w:rsid w:val="00734477"/>
     <w:pPr>
       <w:spacing w:line="254" w:lineRule="auto"/>
       <w:jc w:val="both"/>
@@ -9904,7 +12343,7 @@
       <w:keepNext/>
       <w:keepLines/>
       <w:numPr>
-        <w:numId w:val="1"/>
+        <w:numId w:val="2"/>
       </w:numPr>
       <w:spacing w:before="240" w:after="240" w:line="259" w:lineRule="auto"/>
       <w:jc w:val="left"/>
@@ -9957,24 +12396,29 @@
     <w:uiPriority w:val="9"/>
     <w:unhideWhenUsed/>
     <w:qFormat/>
-    <w:rsid w:val="003638B7"/>
+    <w:rsid w:val="00B17207"/>
     <w:pPr>
       <w:keepNext/>
       <w:keepLines/>
-      <w:spacing w:before="40" w:after="0"/>
+      <w:numPr>
+        <w:ilvl w:val="2"/>
+        <w:numId w:val="2"/>
+      </w:numPr>
+      <w:spacing w:before="40" w:after="240"/>
       <w:outlineLvl w:val="2"/>
     </w:pPr>
     <w:rPr>
-      <w:rFonts w:asciiTheme="majorHAnsi" w:eastAsiaTheme="majorEastAsia" w:hAnsiTheme="majorHAnsi" w:cstheme="majorBidi"/>
-      <w:color w:val="1F3763" w:themeColor="accent1" w:themeShade="7F"/>
-      <w:sz w:val="24"/>
-      <w:szCs w:val="24"/>
+      <w:rFonts w:eastAsiaTheme="majorEastAsia"/>
+      <w:b/>
+      <w:bCs/>
+      <w:color w:val="2F5496" w:themeColor="accent1" w:themeShade="BF"/>
+      <w:sz w:val="32"/>
+      <w:szCs w:val="32"/>
     </w:rPr>
   </w:style>
   <w:style w:type="character" w:default="1" w:styleId="Tipodeletrapredefinidodopargrafo">
     <w:name w:val="Default Paragraph Font"/>
     <w:uiPriority w:val="1"/>
-    <w:semiHidden/>
     <w:unhideWhenUsed/>
   </w:style>
   <w:style w:type="table" w:default="1" w:styleId="Tabelanormal">
@@ -10160,9 +12604,9 @@
     <w:uiPriority w:val="35"/>
     <w:unhideWhenUsed/>
     <w:qFormat/>
-    <w:rsid w:val="00C41AC1"/>
+    <w:rsid w:val="00734477"/>
     <w:pPr>
-      <w:spacing w:after="200" w:line="240" w:lineRule="auto"/>
+      <w:spacing w:before="240" w:after="200" w:line="240" w:lineRule="auto"/>
       <w:jc w:val="center"/>
     </w:pPr>
     <w:rPr>
@@ -10205,12 +12649,14 @@
     <w:basedOn w:val="Tipodeletrapredefinidodopargrafo"/>
     <w:link w:val="Ttulo3"/>
     <w:uiPriority w:val="9"/>
-    <w:rsid w:val="003638B7"/>
+    <w:rsid w:val="00B17207"/>
     <w:rPr>
-      <w:rFonts w:asciiTheme="majorHAnsi" w:eastAsiaTheme="majorEastAsia" w:hAnsiTheme="majorHAnsi" w:cstheme="majorBidi"/>
-      <w:color w:val="1F3763" w:themeColor="accent1" w:themeShade="7F"/>
-      <w:sz w:val="24"/>
-      <w:szCs w:val="24"/>
+      <w:rFonts w:ascii="Times New Roman" w:eastAsiaTheme="majorEastAsia" w:hAnsi="Times New Roman" w:cs="Times New Roman"/>
+      <w:b/>
+      <w:bCs/>
+      <w:color w:val="2F5496" w:themeColor="accent1" w:themeShade="BF"/>
+      <w:sz w:val="32"/>
+      <w:szCs w:val="32"/>
       <w:lang w:val="pt-PT"/>
     </w:rPr>
   </w:style>
@@ -10218,6 +12664,151 @@
     <w:name w:val="x4k7w5x"/>
     <w:basedOn w:val="Tipodeletrapredefinidodopargrafo"/>
     <w:rsid w:val="00AF0907"/>
+  </w:style>
+  <w:style w:type="paragraph" w:styleId="ndice3">
+    <w:name w:val="toc 3"/>
+    <w:basedOn w:val="Normal"/>
+    <w:next w:val="Normal"/>
+    <w:autoRedefine/>
+    <w:uiPriority w:val="39"/>
+    <w:unhideWhenUsed/>
+    <w:rsid w:val="00B17207"/>
+    <w:pPr>
+      <w:spacing w:after="100"/>
+      <w:ind w:left="520"/>
+    </w:pPr>
+  </w:style>
+  <w:style w:type="table" w:styleId="TabelaSimples5">
+    <w:name w:val="Plain Table 5"/>
+    <w:basedOn w:val="Tabelanormal"/>
+    <w:uiPriority w:val="45"/>
+    <w:rsid w:val="006A3AC0"/>
+    <w:pPr>
+      <w:spacing w:after="0" w:line="240" w:lineRule="auto"/>
+    </w:pPr>
+    <w:tblPr>
+      <w:tblStyleRowBandSize w:val="1"/>
+      <w:tblStyleColBandSize w:val="1"/>
+    </w:tblPr>
+    <w:tblStylePr w:type="firstRow">
+      <w:rPr>
+        <w:rFonts w:asciiTheme="majorHAnsi" w:eastAsiaTheme="majorEastAsia" w:hAnsiTheme="majorHAnsi" w:cstheme="majorBidi"/>
+        <w:i/>
+        <w:iCs/>
+        <w:sz w:val="26"/>
+      </w:rPr>
+      <w:tblPr/>
+      <w:tcPr>
+        <w:tcBorders>
+          <w:bottom w:val="single" w:sz="4" w:space="0" w:color="7F7F7F" w:themeColor="text1" w:themeTint="80"/>
+        </w:tcBorders>
+        <w:shd w:val="clear" w:color="auto" w:fill="FFFFFF" w:themeFill="background1"/>
+      </w:tcPr>
+    </w:tblStylePr>
+    <w:tblStylePr w:type="lastRow">
+      <w:rPr>
+        <w:rFonts w:asciiTheme="majorHAnsi" w:eastAsiaTheme="majorEastAsia" w:hAnsiTheme="majorHAnsi" w:cstheme="majorBidi"/>
+        <w:i/>
+        <w:iCs/>
+        <w:sz w:val="26"/>
+      </w:rPr>
+      <w:tblPr/>
+      <w:tcPr>
+        <w:tcBorders>
+          <w:top w:val="single" w:sz="4" w:space="0" w:color="7F7F7F" w:themeColor="text1" w:themeTint="80"/>
+        </w:tcBorders>
+        <w:shd w:val="clear" w:color="auto" w:fill="FFFFFF" w:themeFill="background1"/>
+      </w:tcPr>
+    </w:tblStylePr>
+    <w:tblStylePr w:type="firstCol">
+      <w:pPr>
+        <w:jc w:val="right"/>
+      </w:pPr>
+      <w:rPr>
+        <w:rFonts w:asciiTheme="majorHAnsi" w:eastAsiaTheme="majorEastAsia" w:hAnsiTheme="majorHAnsi" w:cstheme="majorBidi"/>
+        <w:i/>
+        <w:iCs/>
+        <w:sz w:val="26"/>
+      </w:rPr>
+      <w:tblPr/>
+      <w:tcPr>
+        <w:tcBorders>
+          <w:right w:val="single" w:sz="4" w:space="0" w:color="7F7F7F" w:themeColor="text1" w:themeTint="80"/>
+        </w:tcBorders>
+        <w:shd w:val="clear" w:color="auto" w:fill="FFFFFF" w:themeFill="background1"/>
+      </w:tcPr>
+    </w:tblStylePr>
+    <w:tblStylePr w:type="lastCol">
+      <w:rPr>
+        <w:rFonts w:asciiTheme="majorHAnsi" w:eastAsiaTheme="majorEastAsia" w:hAnsiTheme="majorHAnsi" w:cstheme="majorBidi"/>
+        <w:i/>
+        <w:iCs/>
+        <w:sz w:val="26"/>
+      </w:rPr>
+      <w:tblPr/>
+      <w:tcPr>
+        <w:tcBorders>
+          <w:left w:val="single" w:sz="4" w:space="0" w:color="7F7F7F" w:themeColor="text1" w:themeTint="80"/>
+        </w:tcBorders>
+        <w:shd w:val="clear" w:color="auto" w:fill="FFFFFF" w:themeFill="background1"/>
+      </w:tcPr>
+    </w:tblStylePr>
+    <w:tblStylePr w:type="band1Vert">
+      <w:tblPr/>
+      <w:tcPr>
+        <w:shd w:val="clear" w:color="auto" w:fill="F2F2F2" w:themeFill="background1" w:themeFillShade="F2"/>
+      </w:tcPr>
+    </w:tblStylePr>
+    <w:tblStylePr w:type="band1Horz">
+      <w:tblPr/>
+      <w:tcPr>
+        <w:shd w:val="clear" w:color="auto" w:fill="F2F2F2" w:themeFill="background1" w:themeFillShade="F2"/>
+      </w:tcPr>
+    </w:tblStylePr>
+    <w:tblStylePr w:type="neCell">
+      <w:tblPr/>
+      <w:tcPr>
+        <w:tcBorders>
+          <w:left w:val="nil"/>
+        </w:tcBorders>
+      </w:tcPr>
+    </w:tblStylePr>
+    <w:tblStylePr w:type="nwCell">
+      <w:tblPr/>
+      <w:tcPr>
+        <w:tcBorders>
+          <w:right w:val="nil"/>
+        </w:tcBorders>
+      </w:tcPr>
+    </w:tblStylePr>
+    <w:tblStylePr w:type="seCell">
+      <w:tblPr/>
+      <w:tcPr>
+        <w:tcBorders>
+          <w:left w:val="nil"/>
+        </w:tcBorders>
+      </w:tcPr>
+    </w:tblStylePr>
+    <w:tblStylePr w:type="swCell">
+      <w:tblPr/>
+      <w:tcPr>
+        <w:tcBorders>
+          <w:right w:val="nil"/>
+        </w:tcBorders>
+      </w:tcPr>
+    </w:tblStylePr>
+  </w:style>
+  <w:style w:type="character" w:styleId="MenoNoResolvida">
+    <w:name w:val="Unresolved Mention"/>
+    <w:basedOn w:val="Tipodeletrapredefinidodopargrafo"/>
+    <w:uiPriority w:val="99"/>
+    <w:semiHidden/>
+    <w:unhideWhenUsed/>
+    <w:rsid w:val="009B7C19"/>
+    <w:rPr>
+      <w:color w:val="605E5C"/>
+      <w:shd w:val="clear" w:color="auto" w:fill="E1DFDD"/>
+    </w:rPr>
   </w:style>
 </w:styles>
 </file>

--- a/relatorio_hospital.docx
+++ b/relatorio_hospital.docx
@@ -157,7 +157,7 @@
                       <w:szCs w:val="96"/>
                       <w:lang w:val="en-GB"/>
                     </w:rPr>
-                    <w:t>Título</w:t>
+                    <w:t>Registo Clínico Eletrónico</w:t>
                   </w:r>
                 </w:p>
               </w:txbxContent>
@@ -191,7 +191,7 @@
                       <w:sz w:val="32"/>
                       <w:lang w:val="en-GB"/>
                     </w:rPr>
-                    <w:t>Subtitulo</w:t>
+                    <w:t>Projeção</w:t>
                   </w:r>
                 </w:p>
               </w:txbxContent>
@@ -302,7 +302,7 @@
           <w:r>
             <w:fldChar w:fldCharType="separate"/>
           </w:r>
-          <w:hyperlink w:anchor="_Toc151460236" w:history="1">
+          <w:hyperlink w:anchor="_Toc151547330" w:history="1">
             <w:r>
               <w:rPr>
                 <w:rStyle w:val="Hiperligao"/>
@@ -329,7 +329,7 @@
                 <w:noProof/>
                 <w:webHidden/>
               </w:rPr>
-              <w:instrText xml:space="preserve"> PAGEREF _Toc151460236 \h </w:instrText>
+              <w:instrText xml:space="preserve"> PAGEREF _Toc151547330 \h </w:instrText>
             </w:r>
             <w:r>
               <w:rPr>
@@ -376,7 +376,7 @@
               <w14:ligatures w14:val="standardContextual"/>
             </w:rPr>
           </w:pPr>
-          <w:hyperlink w:anchor="_Toc151460237" w:history="1">
+          <w:hyperlink w:anchor="_Toc151547331" w:history="1">
             <w:r>
               <w:rPr>
                 <w:rStyle w:val="Hiperligao"/>
@@ -403,7 +403,81 @@
                 <w:noProof/>
                 <w:webHidden/>
               </w:rPr>
-              <w:instrText xml:space="preserve"> PAGEREF _Toc151460237 \h </w:instrText>
+              <w:instrText xml:space="preserve"> PAGEREF _Toc151547331 \h </w:instrText>
+            </w:r>
+            <w:r>
+              <w:rPr>
+                <w:noProof/>
+                <w:webHidden/>
+              </w:rPr>
+            </w:r>
+            <w:r>
+              <w:rPr>
+                <w:noProof/>
+                <w:webHidden/>
+              </w:rPr>
+              <w:fldChar w:fldCharType="separate"/>
+            </w:r>
+            <w:r>
+              <w:rPr>
+                <w:noProof/>
+                <w:webHidden/>
+              </w:rPr>
+              <w:t>1</w:t>
+            </w:r>
+            <w:r>
+              <w:rPr>
+                <w:noProof/>
+                <w:webHidden/>
+              </w:rPr>
+              <w:fldChar w:fldCharType="end"/>
+            </w:r>
+          </w:hyperlink>
+        </w:p>
+        <w:p>
+          <w:pPr>
+            <w:pStyle w:val="ndice2"/>
+            <w:tabs>
+              <w:tab w:val="right" w:leader="dot" w:pos="9016"/>
+            </w:tabs>
+            <w:rPr>
+              <w:rFonts w:asciiTheme="minorHAnsi" w:eastAsiaTheme="minorEastAsia" w:hAnsiTheme="minorHAnsi" w:cstheme="minorBidi"/>
+              <w:noProof/>
+              <w:kern w:val="2"/>
+              <w:sz w:val="22"/>
+              <w:szCs w:val="22"/>
+              <w:lang w:val="en-GB" w:eastAsia="en-GB"/>
+              <w14:ligatures w14:val="standardContextual"/>
+            </w:rPr>
+          </w:pPr>
+          <w:hyperlink w:anchor="_Toc151547332" w:history="1">
+            <w:r>
+              <w:rPr>
+                <w:rStyle w:val="Hiperligao"/>
+                <w:noProof/>
+              </w:rPr>
+              <w:t>1.2. Ferramentas utilizadas</w:t>
+            </w:r>
+            <w:r>
+              <w:rPr>
+                <w:noProof/>
+                <w:webHidden/>
+              </w:rPr>
+              <w:tab/>
+            </w:r>
+            <w:r>
+              <w:rPr>
+                <w:noProof/>
+                <w:webHidden/>
+              </w:rPr>
+              <w:fldChar w:fldCharType="begin"/>
+            </w:r>
+            <w:r>
+              <w:rPr>
+                <w:noProof/>
+                <w:webHidden/>
+              </w:rPr>
+              <w:instrText xml:space="preserve"> PAGEREF _Toc151547332 \h </w:instrText>
             </w:r>
             <w:r>
               <w:rPr>
@@ -450,7 +524,7 @@
               <w14:ligatures w14:val="standardContextual"/>
             </w:rPr>
           </w:pPr>
-          <w:hyperlink w:anchor="_Toc151460238" w:history="1">
+          <w:hyperlink w:anchor="_Toc151547333" w:history="1">
             <w:r>
               <w:rPr>
                 <w:rStyle w:val="Hiperligao"/>
@@ -477,7 +551,7 @@
                 <w:noProof/>
                 <w:webHidden/>
               </w:rPr>
-              <w:instrText xml:space="preserve"> PAGEREF _Toc151460238 \h </w:instrText>
+              <w:instrText xml:space="preserve"> PAGEREF _Toc151547333 \h </w:instrText>
             </w:r>
             <w:r>
               <w:rPr>
@@ -524,7 +598,7 @@
               <w14:ligatures w14:val="standardContextual"/>
             </w:rPr>
           </w:pPr>
-          <w:hyperlink w:anchor="_Toc151460239" w:history="1">
+          <w:hyperlink w:anchor="_Toc151547334" w:history="1">
             <w:r>
               <w:rPr>
                 <w:rStyle w:val="Hiperligao"/>
@@ -551,7 +625,7 @@
                 <w:noProof/>
                 <w:webHidden/>
               </w:rPr>
-              <w:instrText xml:space="preserve"> PAGEREF _Toc151460239 \h </w:instrText>
+              <w:instrText xml:space="preserve"> PAGEREF _Toc151547334 \h </w:instrText>
             </w:r>
             <w:r>
               <w:rPr>
@@ -598,13 +672,13 @@
               <w14:ligatures w14:val="standardContextual"/>
             </w:rPr>
           </w:pPr>
-          <w:hyperlink w:anchor="_Toc151460240" w:history="1">
+          <w:hyperlink w:anchor="_Toc151547335" w:history="1">
             <w:r>
               <w:rPr>
                 <w:rStyle w:val="Hiperligao"/>
                 <w:noProof/>
               </w:rPr>
-              <w:t>2.2. Modelo organizacional</w:t>
+              <w:t>2.2. Modelo de referência</w:t>
             </w:r>
             <w:r>
               <w:rPr>
@@ -625,7 +699,7 @@
                 <w:noProof/>
                 <w:webHidden/>
               </w:rPr>
-              <w:instrText xml:space="preserve"> PAGEREF _Toc151460240 \h </w:instrText>
+              <w:instrText xml:space="preserve"> PAGEREF _Toc151547335 \h </w:instrText>
             </w:r>
             <w:r>
               <w:rPr>
@@ -672,7 +746,7 @@
               <w14:ligatures w14:val="standardContextual"/>
             </w:rPr>
           </w:pPr>
-          <w:hyperlink w:anchor="_Toc151460241" w:history="1">
+          <w:hyperlink w:anchor="_Toc151547336" w:history="1">
             <w:r>
               <w:rPr>
                 <w:rStyle w:val="Hiperligao"/>
@@ -699,7 +773,7 @@
                 <w:noProof/>
                 <w:webHidden/>
               </w:rPr>
-              <w:instrText xml:space="preserve"> PAGEREF _Toc151460241 \h </w:instrText>
+              <w:instrText xml:space="preserve"> PAGEREF _Toc151547336 \h </w:instrText>
             </w:r>
             <w:r>
               <w:rPr>
@@ -746,7 +820,7 @@
               <w14:ligatures w14:val="standardContextual"/>
             </w:rPr>
           </w:pPr>
-          <w:hyperlink w:anchor="_Toc151460242" w:history="1">
+          <w:hyperlink w:anchor="_Toc151547337" w:history="1">
             <w:r>
               <w:rPr>
                 <w:rStyle w:val="Hiperligao"/>
@@ -773,7 +847,7 @@
                 <w:noProof/>
                 <w:webHidden/>
               </w:rPr>
-              <w:instrText xml:space="preserve"> PAGEREF _Toc151460242 \h </w:instrText>
+              <w:instrText xml:space="preserve"> PAGEREF _Toc151547337 \h </w:instrText>
             </w:r>
             <w:r>
               <w:rPr>
@@ -820,7 +894,7 @@
               <w14:ligatures w14:val="standardContextual"/>
             </w:rPr>
           </w:pPr>
-          <w:hyperlink w:anchor="_Toc151460243" w:history="1">
+          <w:hyperlink w:anchor="_Toc151547338" w:history="1">
             <w:r>
               <w:rPr>
                 <w:rStyle w:val="Hiperligao"/>
@@ -847,7 +921,7 @@
                 <w:noProof/>
                 <w:webHidden/>
               </w:rPr>
-              <w:instrText xml:space="preserve"> PAGEREF _Toc151460243 \h </w:instrText>
+              <w:instrText xml:space="preserve"> PAGEREF _Toc151547338 \h </w:instrText>
             </w:r>
             <w:r>
               <w:rPr>
@@ -894,7 +968,7 @@
               <w14:ligatures w14:val="standardContextual"/>
             </w:rPr>
           </w:pPr>
-          <w:hyperlink w:anchor="_Toc151460244" w:history="1">
+          <w:hyperlink w:anchor="_Toc151547339" w:history="1">
             <w:r>
               <w:rPr>
                 <w:rStyle w:val="Hiperligao"/>
@@ -921,7 +995,7 @@
                 <w:noProof/>
                 <w:webHidden/>
               </w:rPr>
-              <w:instrText xml:space="preserve"> PAGEREF _Toc151460244 \h </w:instrText>
+              <w:instrText xml:space="preserve"> PAGEREF _Toc151547339 \h </w:instrText>
             </w:r>
             <w:r>
               <w:rPr>
@@ -968,7 +1042,7 @@
               <w14:ligatures w14:val="standardContextual"/>
             </w:rPr>
           </w:pPr>
-          <w:hyperlink w:anchor="_Toc151460245" w:history="1">
+          <w:hyperlink w:anchor="_Toc151547340" w:history="1">
             <w:r>
               <w:rPr>
                 <w:rStyle w:val="Hiperligao"/>
@@ -995,7 +1069,7 @@
                 <w:noProof/>
                 <w:webHidden/>
               </w:rPr>
-              <w:instrText xml:space="preserve"> PAGEREF _Toc151460245 \h </w:instrText>
+              <w:instrText xml:space="preserve"> PAGEREF _Toc151547340 \h </w:instrText>
             </w:r>
             <w:r>
               <w:rPr>
@@ -1042,7 +1116,7 @@
               <w14:ligatures w14:val="standardContextual"/>
             </w:rPr>
           </w:pPr>
-          <w:hyperlink w:anchor="_Toc151460246" w:history="1">
+          <w:hyperlink w:anchor="_Toc151547341" w:history="1">
             <w:r>
               <w:rPr>
                 <w:rStyle w:val="Hiperligao"/>
@@ -1069,7 +1143,7 @@
                 <w:noProof/>
                 <w:webHidden/>
               </w:rPr>
-              <w:instrText xml:space="preserve"> PAGEREF _Toc151460246 \h </w:instrText>
+              <w:instrText xml:space="preserve"> PAGEREF _Toc151547341 \h </w:instrText>
             </w:r>
             <w:r>
               <w:rPr>
@@ -1116,7 +1190,7 @@
               <w14:ligatures w14:val="standardContextual"/>
             </w:rPr>
           </w:pPr>
-          <w:hyperlink w:anchor="_Toc151460247" w:history="1">
+          <w:hyperlink w:anchor="_Toc151547342" w:history="1">
             <w:r>
               <w:rPr>
                 <w:rStyle w:val="Hiperligao"/>
@@ -1143,7 +1217,7 @@
                 <w:noProof/>
                 <w:webHidden/>
               </w:rPr>
-              <w:instrText xml:space="preserve"> PAGEREF _Toc151460247 \h </w:instrText>
+              <w:instrText xml:space="preserve"> PAGEREF _Toc151547342 \h </w:instrText>
             </w:r>
             <w:r>
               <w:rPr>
@@ -1250,7 +1324,7 @@
         </w:rPr>
         <w:fldChar w:fldCharType="separate"/>
       </w:r>
-      <w:hyperlink w:anchor="_Toc151460248" w:history="1">
+      <w:hyperlink w:anchor="_Toc151547343" w:history="1">
         <w:r>
           <w:rPr>
             <w:rStyle w:val="Hiperligao"/>
@@ -1277,7 +1351,7 @@
             <w:noProof/>
             <w:webHidden/>
           </w:rPr>
-          <w:instrText xml:space="preserve"> PAGEREF _Toc151460248 \h </w:instrText>
+          <w:instrText xml:space="preserve"> PAGEREF _Toc151547343 \h </w:instrText>
         </w:r>
         <w:r>
           <w:rPr>
@@ -1324,7 +1398,7 @@
           <w14:ligatures w14:val="standardContextual"/>
         </w:rPr>
       </w:pPr>
-      <w:hyperlink w:anchor="_Toc151460249" w:history="1">
+      <w:hyperlink w:anchor="_Toc151547344" w:history="1">
         <w:r>
           <w:rPr>
             <w:rStyle w:val="Hiperligao"/>
@@ -1351,7 +1425,7 @@
             <w:noProof/>
             <w:webHidden/>
           </w:rPr>
-          <w:instrText xml:space="preserve"> PAGEREF _Toc151460249 \h </w:instrText>
+          <w:instrText xml:space="preserve"> PAGEREF _Toc151547344 \h </w:instrText>
         </w:r>
         <w:r>
           <w:rPr>
@@ -1398,7 +1472,7 @@
           <w14:ligatures w14:val="standardContextual"/>
         </w:rPr>
       </w:pPr>
-      <w:hyperlink w:anchor="_Toc151460250" w:history="1">
+      <w:hyperlink w:anchor="_Toc151547345" w:history="1">
         <w:r>
           <w:rPr>
             <w:rStyle w:val="Hiperligao"/>
@@ -1425,7 +1499,7 @@
             <w:noProof/>
             <w:webHidden/>
           </w:rPr>
-          <w:instrText xml:space="preserve"> PAGEREF _Toc151460250 \h </w:instrText>
+          <w:instrText xml:space="preserve"> PAGEREF _Toc151547345 \h </w:instrText>
         </w:r>
         <w:r>
           <w:rPr>
@@ -1472,7 +1546,7 @@
           <w14:ligatures w14:val="standardContextual"/>
         </w:rPr>
       </w:pPr>
-      <w:hyperlink w:anchor="_Toc151460251" w:history="1">
+      <w:hyperlink w:anchor="_Toc151547346" w:history="1">
         <w:r>
           <w:rPr>
             <w:rStyle w:val="Hiperligao"/>
@@ -1499,7 +1573,7 @@
             <w:noProof/>
             <w:webHidden/>
           </w:rPr>
-          <w:instrText xml:space="preserve"> PAGEREF _Toc151460251 \h </w:instrText>
+          <w:instrText xml:space="preserve"> PAGEREF _Toc151547346 \h </w:instrText>
         </w:r>
         <w:r>
           <w:rPr>
@@ -1546,7 +1620,7 @@
           <w14:ligatures w14:val="standardContextual"/>
         </w:rPr>
       </w:pPr>
-      <w:hyperlink w:anchor="_Toc151460252" w:history="1">
+      <w:hyperlink w:anchor="_Toc151547347" w:history="1">
         <w:r>
           <w:rPr>
             <w:rStyle w:val="Hiperligao"/>
@@ -1573,7 +1647,7 @@
             <w:noProof/>
             <w:webHidden/>
           </w:rPr>
-          <w:instrText xml:space="preserve"> PAGEREF _Toc151460252 \h </w:instrText>
+          <w:instrText xml:space="preserve"> PAGEREF _Toc151547347 \h </w:instrText>
         </w:r>
         <w:r>
           <w:rPr>
@@ -1620,7 +1694,7 @@
           <w14:ligatures w14:val="standardContextual"/>
         </w:rPr>
       </w:pPr>
-      <w:hyperlink w:anchor="_Toc151460253" w:history="1">
+      <w:hyperlink w:anchor="_Toc151547348" w:history="1">
         <w:r>
           <w:rPr>
             <w:rStyle w:val="Hiperligao"/>
@@ -1647,7 +1721,7 @@
             <w:noProof/>
             <w:webHidden/>
           </w:rPr>
-          <w:instrText xml:space="preserve"> PAGEREF _Toc151460253 \h </w:instrText>
+          <w:instrText xml:space="preserve"> PAGEREF _Toc151547348 \h </w:instrText>
         </w:r>
         <w:r>
           <w:rPr>
@@ -1887,7 +1961,7 @@
       <w:pPr>
         <w:pStyle w:val="Ttulo1"/>
       </w:pPr>
-      <w:bookmarkStart w:id="0" w:name="_Toc151460236"/>
+      <w:bookmarkStart w:id="0" w:name="_Toc151547330"/>
       <w:r>
         <w:lastRenderedPageBreak/>
         <w:t>Introdução</w:t>
@@ -1994,7 +2068,7 @@
       <w:bookmarkStart w:id="9" w:name="_Toc147830043"/>
       <w:bookmarkStart w:id="10" w:name="_Toc148520107"/>
       <w:bookmarkStart w:id="11" w:name="_Toc149125095"/>
-      <w:bookmarkStart w:id="12" w:name="_Toc151460237"/>
+      <w:bookmarkStart w:id="12" w:name="_Toc151547331"/>
       <w:bookmarkEnd w:id="2"/>
       <w:bookmarkEnd w:id="3"/>
       <w:bookmarkEnd w:id="4"/>
@@ -2036,9 +2110,11 @@
       <w:pPr>
         <w:pStyle w:val="Ttulo2"/>
       </w:pPr>
+      <w:bookmarkStart w:id="13" w:name="_Toc151547332"/>
       <w:r>
         <w:t>Ferramentas utilizadas</w:t>
       </w:r>
+      <w:bookmarkEnd w:id="13"/>
     </w:p>
     <w:p>
       <w:pPr>
@@ -2495,83 +2571,6 @@
     </w:p>
     <w:p>
       <w:pPr>
-        <w:pStyle w:val="PargrafodaLista"/>
-        <w:rPr>
-          <w:lang w:eastAsia="en-GB"/>
-        </w:rPr>
-      </w:pPr>
-    </w:p>
-    <w:p>
-      <w:pPr>
-        <w:ind w:left="357"/>
-        <w:rPr>
-          <w:lang w:eastAsia="en-GB"/>
-        </w:rPr>
-      </w:pPr>
-    </w:p>
-    <w:p>
-      <w:pPr>
-        <w:ind w:left="357"/>
-        <w:rPr>
-          <w:lang w:eastAsia="en-GB"/>
-        </w:rPr>
-      </w:pPr>
-    </w:p>
-    <w:p>
-      <w:pPr>
-        <w:ind w:left="357"/>
-        <w:rPr>
-          <w:lang w:eastAsia="en-GB"/>
-        </w:rPr>
-      </w:pPr>
-    </w:p>
-    <w:p>
-      <w:pPr>
-        <w:ind w:left="357"/>
-        <w:rPr>
-          <w:lang w:eastAsia="en-GB"/>
-        </w:rPr>
-      </w:pPr>
-    </w:p>
-    <w:p>
-      <w:pPr>
-        <w:ind w:left="357"/>
-        <w:rPr>
-          <w:lang w:eastAsia="en-GB"/>
-        </w:rPr>
-      </w:pPr>
-    </w:p>
-    <w:p>
-      <w:pPr>
-        <w:ind w:left="357"/>
-        <w:rPr>
-          <w:lang w:eastAsia="en-GB"/>
-        </w:rPr>
-      </w:pPr>
-    </w:p>
-    <w:p>
-      <w:pPr>
-        <w:rPr>
-          <w:lang w:eastAsia="en-GB"/>
-        </w:rPr>
-      </w:pPr>
-    </w:p>
-    <w:p>
-      <w:pPr>
-        <w:rPr>
-          <w:lang w:eastAsia="en-GB"/>
-        </w:rPr>
-      </w:pPr>
-    </w:p>
-    <w:p>
-      <w:pPr>
-        <w:rPr>
-          <w:lang w:eastAsia="en-GB"/>
-        </w:rPr>
-      </w:pPr>
-    </w:p>
-    <w:p>
-      <w:pPr>
         <w:rPr>
           <w:lang w:eastAsia="en-GB"/>
         </w:rPr>
@@ -2597,12 +2596,12 @@
       <w:pPr>
         <w:pStyle w:val="Ttulo1"/>
       </w:pPr>
-      <w:bookmarkStart w:id="13" w:name="_Toc151460238"/>
+      <w:bookmarkStart w:id="14" w:name="_Toc151547333"/>
       <w:r>
         <w:lastRenderedPageBreak/>
         <w:t>Modelos organizacionais</w:t>
       </w:r>
-      <w:bookmarkEnd w:id="13"/>
+      <w:bookmarkEnd w:id="14"/>
     </w:p>
     <w:p>
       <w:pPr>
@@ -2667,15 +2666,14 @@
         </w:rPr>
         <w:t>Estes dados originam de diversas formas, havendo a necessidade de organizar o registo.</w:t>
       </w:r>
-      <w:bookmarkStart w:id="14" w:name="_Toc146103153"/>
-      <w:bookmarkStart w:id="15" w:name="_Toc146103220"/>
-      <w:bookmarkStart w:id="16" w:name="_Toc146380611"/>
-      <w:bookmarkStart w:id="17" w:name="_Toc146380629"/>
-      <w:bookmarkStart w:id="18" w:name="_Toc147829391"/>
-      <w:bookmarkStart w:id="19" w:name="_Toc147830045"/>
-      <w:bookmarkStart w:id="20" w:name="_Toc148520109"/>
-      <w:bookmarkStart w:id="21" w:name="_Toc149125097"/>
-      <w:bookmarkEnd w:id="14"/>
+      <w:bookmarkStart w:id="15" w:name="_Toc146103153"/>
+      <w:bookmarkStart w:id="16" w:name="_Toc146103220"/>
+      <w:bookmarkStart w:id="17" w:name="_Toc146380611"/>
+      <w:bookmarkStart w:id="18" w:name="_Toc146380629"/>
+      <w:bookmarkStart w:id="19" w:name="_Toc147829391"/>
+      <w:bookmarkStart w:id="20" w:name="_Toc147830045"/>
+      <w:bookmarkStart w:id="21" w:name="_Toc148520109"/>
+      <w:bookmarkStart w:id="22" w:name="_Toc149125097"/>
       <w:bookmarkEnd w:id="15"/>
       <w:bookmarkEnd w:id="16"/>
       <w:bookmarkEnd w:id="17"/>
@@ -2683,6 +2681,7 @@
       <w:bookmarkEnd w:id="19"/>
       <w:bookmarkEnd w:id="20"/>
       <w:bookmarkEnd w:id="21"/>
+      <w:bookmarkEnd w:id="22"/>
     </w:p>
     <w:p>
       <w:pPr>
@@ -2696,14 +2695,14 @@
       <w:pPr>
         <w:pStyle w:val="Ttulo2"/>
       </w:pPr>
-      <w:bookmarkStart w:id="22" w:name="_Toc151460239"/>
+      <w:bookmarkStart w:id="23" w:name="_Toc151547334"/>
       <w:r>
         <w:t>Modelos de organização</w:t>
       </w:r>
       <w:r>
         <w:t xml:space="preserve"> do registo</w:t>
       </w:r>
-      <w:bookmarkEnd w:id="22"/>
+      <w:bookmarkEnd w:id="23"/>
     </w:p>
     <w:p>
       <w:pPr>
@@ -3642,8 +3641,8 @@
       <w:pPr>
         <w:pStyle w:val="Legenda"/>
       </w:pPr>
-      <w:bookmarkStart w:id="23" w:name="_Ref147313130"/>
-      <w:bookmarkStart w:id="24" w:name="_Toc151460248"/>
+      <w:bookmarkStart w:id="24" w:name="_Ref147313130"/>
+      <w:bookmarkStart w:id="25" w:name="_Toc151547343"/>
       <w:r>
         <w:t xml:space="preserve">Figura </w:t>
       </w:r>
@@ -3665,11 +3664,11 @@
       <w:r>
         <w:fldChar w:fldCharType="end"/>
       </w:r>
-      <w:bookmarkEnd w:id="23"/>
+      <w:bookmarkEnd w:id="24"/>
       <w:r>
         <w:t xml:space="preserve"> - Modelo de organização na visão do utente</w:t>
       </w:r>
-      <w:bookmarkEnd w:id="24"/>
+      <w:bookmarkEnd w:id="25"/>
     </w:p>
     <w:p>
       <w:pPr>
@@ -3969,8 +3968,8 @@
           <w:lang w:eastAsia="en-GB"/>
         </w:rPr>
       </w:pPr>
-      <w:bookmarkStart w:id="25" w:name="_Ref147313140"/>
-      <w:bookmarkStart w:id="26" w:name="_Toc151460249"/>
+      <w:bookmarkStart w:id="26" w:name="_Ref147313140"/>
+      <w:bookmarkStart w:id="27" w:name="_Toc151547344"/>
       <w:r>
         <w:t xml:space="preserve">Figura </w:t>
       </w:r>
@@ -3992,14 +3991,14 @@
       <w:r>
         <w:fldChar w:fldCharType="end"/>
       </w:r>
-      <w:bookmarkEnd w:id="25"/>
+      <w:bookmarkEnd w:id="26"/>
       <w:r>
         <w:t xml:space="preserve"> </w:t>
       </w:r>
       <w:r>
         <w:t>- Modelo de organização na visão do hospital</w:t>
       </w:r>
-      <w:bookmarkEnd w:id="26"/>
+      <w:bookmarkEnd w:id="27"/>
     </w:p>
     <w:p>
       <w:pPr>
@@ -4096,14 +4095,14 @@
       <w:pPr>
         <w:pStyle w:val="Ttulo2"/>
       </w:pPr>
-      <w:bookmarkStart w:id="27" w:name="_Toc151460240"/>
+      <w:bookmarkStart w:id="28" w:name="_Toc151547335"/>
       <w:r>
         <w:t xml:space="preserve">Modelo </w:t>
       </w:r>
       <w:r>
-        <w:t>organizacional</w:t>
-      </w:r>
-      <w:bookmarkEnd w:id="27"/>
+        <w:t>de referência</w:t>
+      </w:r>
+      <w:bookmarkEnd w:id="28"/>
     </w:p>
     <w:p>
       <w:pPr>
@@ -4372,8 +4371,8 @@
           <w:lang w:eastAsia="en-GB"/>
         </w:rPr>
       </w:pPr>
-      <w:bookmarkStart w:id="28" w:name="_Ref147313364"/>
-      <w:bookmarkStart w:id="29" w:name="_Toc151460250"/>
+      <w:bookmarkStart w:id="29" w:name="_Ref147313364"/>
+      <w:bookmarkStart w:id="30" w:name="_Toc151547345"/>
       <w:r>
         <w:t xml:space="preserve">Figura </w:t>
       </w:r>
@@ -4395,11 +4394,11 @@
       <w:r>
         <w:fldChar w:fldCharType="end"/>
       </w:r>
-      <w:bookmarkEnd w:id="28"/>
+      <w:bookmarkEnd w:id="29"/>
       <w:r>
         <w:t xml:space="preserve"> - Modelo virtual</w:t>
       </w:r>
-      <w:bookmarkEnd w:id="29"/>
+      <w:bookmarkEnd w:id="30"/>
     </w:p>
     <w:p>
       <w:pPr>
@@ -4711,8 +4710,8 @@
           <w:docGrid w:linePitch="360"/>
         </w:sectPr>
       </w:pPr>
-      <w:bookmarkStart w:id="30" w:name="_Ref147313533"/>
-      <w:bookmarkStart w:id="31" w:name="_Toc151460251"/>
+      <w:bookmarkStart w:id="31" w:name="_Ref147313533"/>
+      <w:bookmarkStart w:id="32" w:name="_Toc151547346"/>
       <w:r>
         <w:t xml:space="preserve">Figura </w:t>
       </w:r>
@@ -4734,11 +4733,11 @@
       <w:r>
         <w:fldChar w:fldCharType="end"/>
       </w:r>
-      <w:bookmarkEnd w:id="30"/>
+      <w:bookmarkEnd w:id="31"/>
       <w:r>
         <w:t xml:space="preserve"> - Modelo consolidado</w:t>
       </w:r>
-      <w:bookmarkEnd w:id="31"/>
+      <w:bookmarkEnd w:id="32"/>
       <w:r>
         <w:rPr>
           <w:lang w:eastAsia="en-GB"/>
@@ -5087,8 +5086,8 @@
       <w:pPr>
         <w:pStyle w:val="Legenda"/>
       </w:pPr>
-      <w:bookmarkStart w:id="32" w:name="_Ref147595045"/>
-      <w:bookmarkStart w:id="33" w:name="_Toc151460252"/>
+      <w:bookmarkStart w:id="33" w:name="_Ref147595045"/>
+      <w:bookmarkStart w:id="34" w:name="_Toc151547347"/>
       <w:r>
         <w:t xml:space="preserve">Figura </w:t>
       </w:r>
@@ -5110,11 +5109,11 @@
       <w:r>
         <w:fldChar w:fldCharType="end"/>
       </w:r>
-      <w:bookmarkEnd w:id="32"/>
+      <w:bookmarkEnd w:id="33"/>
       <w:r>
         <w:t xml:space="preserve"> - Modelo orientado a serviços</w:t>
       </w:r>
-      <w:bookmarkEnd w:id="33"/>
+      <w:bookmarkEnd w:id="34"/>
     </w:p>
     <w:p>
       <w:pPr>
@@ -5524,8 +5523,8 @@
           <w:lang w:eastAsia="en-GB"/>
         </w:rPr>
       </w:pPr>
-      <w:bookmarkStart w:id="34" w:name="_Ref147314209"/>
-      <w:bookmarkStart w:id="35" w:name="_Toc151460253"/>
+      <w:bookmarkStart w:id="35" w:name="_Ref147314209"/>
+      <w:bookmarkStart w:id="36" w:name="_Toc151547348"/>
       <w:r>
         <w:t xml:space="preserve">Figura </w:t>
       </w:r>
@@ -5547,11 +5546,11 @@
       <w:r>
         <w:fldChar w:fldCharType="end"/>
       </w:r>
-      <w:bookmarkEnd w:id="34"/>
+      <w:bookmarkEnd w:id="35"/>
       <w:r>
         <w:t xml:space="preserve"> - Modelo centralizado</w:t>
       </w:r>
-      <w:bookmarkEnd w:id="35"/>
+      <w:bookmarkEnd w:id="36"/>
     </w:p>
     <w:p>
       <w:pPr>
@@ -5891,11 +5890,11 @@
       <w:pPr>
         <w:pStyle w:val="Ttulo2"/>
       </w:pPr>
-      <w:bookmarkStart w:id="36" w:name="_Toc151460241"/>
+      <w:bookmarkStart w:id="37" w:name="_Toc151547336"/>
       <w:r>
         <w:t>Tipos de informação a armazenar</w:t>
       </w:r>
-      <w:bookmarkEnd w:id="36"/>
+      <w:bookmarkEnd w:id="37"/>
     </w:p>
     <w:p>
       <w:pPr>
@@ -6701,14 +6700,14 @@
         <w:lastRenderedPageBreak/>
         <w:t xml:space="preserve"> </w:t>
       </w:r>
-      <w:bookmarkStart w:id="37" w:name="_Toc151460242"/>
+      <w:bookmarkStart w:id="38" w:name="_Toc151547337"/>
       <w:r>
         <w:rPr>
           <w:rStyle w:val="x4k7w5x"/>
         </w:rPr>
         <w:t>Planeamento</w:t>
       </w:r>
-      <w:bookmarkEnd w:id="37"/>
+      <w:bookmarkEnd w:id="38"/>
     </w:p>
     <w:p>
       <w:pPr>
@@ -6746,11 +6745,11 @@
           <w:numId w:val="25"/>
         </w:numPr>
       </w:pPr>
-      <w:bookmarkStart w:id="38" w:name="_Toc151460243"/>
+      <w:bookmarkStart w:id="39" w:name="_Toc151547338"/>
       <w:r>
         <w:t>Registo Nacional de Utente</w:t>
       </w:r>
-      <w:bookmarkEnd w:id="38"/>
+      <w:bookmarkEnd w:id="39"/>
     </w:p>
     <w:p>
       <w:pPr>
@@ -6790,7 +6789,7 @@
       <w:pPr>
         <w:pStyle w:val="Ttulo3"/>
       </w:pPr>
-      <w:bookmarkStart w:id="39" w:name="_Toc151460244"/>
+      <w:bookmarkStart w:id="40" w:name="_Toc151547339"/>
       <w:r>
         <w:t>Inte</w:t>
       </w:r>
@@ -6800,7 +6799,7 @@
       <w:r>
         <w:t>nientes</w:t>
       </w:r>
-      <w:bookmarkEnd w:id="39"/>
+      <w:bookmarkEnd w:id="40"/>
     </w:p>
     <w:p>
       <w:pPr>
@@ -6855,11 +6854,11 @@
       <w:pPr>
         <w:pStyle w:val="Ttulo3"/>
       </w:pPr>
-      <w:bookmarkStart w:id="40" w:name="_Toc151460245"/>
+      <w:bookmarkStart w:id="41" w:name="_Toc151547340"/>
       <w:r>
         <w:t>Funcionalidades</w:t>
       </w:r>
-      <w:bookmarkEnd w:id="40"/>
+      <w:bookmarkEnd w:id="41"/>
     </w:p>
     <w:p>
       <w:pPr>
@@ -6908,7 +6907,13 @@
         <w:fldChar w:fldCharType="separate"/>
       </w:r>
       <w:r>
-        <w:t>Tabela 3</w:t>
+        <w:t xml:space="preserve">Tabela </w:t>
+      </w:r>
+      <w:r>
+        <w:rPr>
+          <w:noProof/>
+        </w:rPr>
+        <w:t>3</w:t>
       </w:r>
       <w:r>
         <w:fldChar w:fldCharType="end"/>
@@ -7240,7 +7245,7 @@
       <w:pPr>
         <w:pStyle w:val="Legenda"/>
       </w:pPr>
-      <w:bookmarkStart w:id="41" w:name="_Ref151460180"/>
+      <w:bookmarkStart w:id="42" w:name="_Ref151460180"/>
       <w:r>
         <w:t xml:space="preserve">Tabela </w:t>
       </w:r>
@@ -7262,7 +7267,7 @@
       <w:r>
         <w:fldChar w:fldCharType="end"/>
       </w:r>
-      <w:bookmarkEnd w:id="41"/>
+      <w:bookmarkEnd w:id="42"/>
       <w:r>
         <w:t xml:space="preserve"> - </w:t>
       </w:r>
@@ -7389,10 +7394,7 @@
               <w:jc w:val="center"/>
             </w:pPr>
             <w:r>
-              <w:t>F0</w:t>
-            </w:r>
-            <w:r>
-              <w:t>1</w:t>
+              <w:t>F01</w:t>
             </w:r>
           </w:p>
         </w:tc>
@@ -7446,10 +7448,7 @@
               <w:jc w:val="center"/>
             </w:pPr>
             <w:r>
-              <w:t>F0</w:t>
-            </w:r>
-            <w:r>
-              <w:t>2</w:t>
+              <w:t>F02</w:t>
             </w:r>
           </w:p>
         </w:tc>
@@ -7507,10 +7506,7 @@
               <w:jc w:val="center"/>
             </w:pPr>
             <w:r>
-              <w:t>F0</w:t>
-            </w:r>
-            <w:r>
-              <w:t>3</w:t>
+              <w:t>F03</w:t>
             </w:r>
           </w:p>
         </w:tc>
@@ -7565,10 +7561,7 @@
               <w:jc w:val="center"/>
             </w:pPr>
             <w:r>
-              <w:t>F0</w:t>
-            </w:r>
-            <w:r>
-              <w:t>5</w:t>
+              <w:t>F05</w:t>
             </w:r>
           </w:p>
         </w:tc>
@@ -7844,7 +7837,7 @@
       <w:pPr>
         <w:pStyle w:val="Legenda"/>
       </w:pPr>
-      <w:bookmarkStart w:id="42" w:name="_Ref151463014"/>
+      <w:bookmarkStart w:id="43" w:name="_Ref151463014"/>
       <w:r>
         <w:t xml:space="preserve">Tabela </w:t>
       </w:r>
@@ -7858,12 +7851,15 @@
         <w:fldChar w:fldCharType="separate"/>
       </w:r>
       <w:r>
+        <w:rPr>
+          <w:noProof/>
+        </w:rPr>
         <w:t>3</w:t>
       </w:r>
       <w:r>
         <w:fldChar w:fldCharType="end"/>
       </w:r>
-      <w:bookmarkEnd w:id="42"/>
+      <w:bookmarkEnd w:id="43"/>
       <w:r>
         <w:t xml:space="preserve"> - Funcionalidades do utente no RNU</w:t>
       </w:r>
@@ -7947,12 +7943,12 @@
       <w:pPr>
         <w:pStyle w:val="Ttulo1"/>
       </w:pPr>
-      <w:bookmarkStart w:id="43" w:name="_Toc151460246"/>
+      <w:bookmarkStart w:id="44" w:name="_Toc151547341"/>
       <w:r>
         <w:lastRenderedPageBreak/>
         <w:t>Conclusão</w:t>
       </w:r>
-      <w:bookmarkEnd w:id="43"/>
+      <w:bookmarkEnd w:id="44"/>
     </w:p>
     <w:p>
       <w:pPr>
@@ -7972,13 +7968,13 @@
       <w:pPr>
         <w:pStyle w:val="Ttulo1"/>
       </w:pPr>
-      <w:bookmarkStart w:id="44" w:name="_Toc151460247"/>
+      <w:bookmarkStart w:id="45" w:name="_Toc151547342"/>
       <w:proofErr w:type="spellStart"/>
       <w:r>
         <w:lastRenderedPageBreak/>
         <w:t>Webgrafia</w:t>
       </w:r>
-      <w:bookmarkEnd w:id="44"/>
+      <w:bookmarkEnd w:id="45"/>
       <w:proofErr w:type="spellEnd"/>
     </w:p>
     <w:p>
@@ -12419,6 +12415,7 @@
   <w:style w:type="character" w:default="1" w:styleId="Tipodeletrapredefinidodopargrafo">
     <w:name w:val="Default Paragraph Font"/>
     <w:uiPriority w:val="1"/>
+    <w:semiHidden/>
     <w:unhideWhenUsed/>
   </w:style>
   <w:style w:type="table" w:default="1" w:styleId="Tabelanormal">

--- a/relatorio_hospital.docx
+++ b/relatorio_hospital.docx
@@ -1771,6 +1771,307 @@
           <w:lang w:eastAsia="en-GB"/>
         </w:rPr>
       </w:pPr>
+      <w:r>
+        <w:rPr>
+          <w:lang w:eastAsia="en-GB"/>
+        </w:rPr>
+        <w:br w:type="page"/>
+      </w:r>
+    </w:p>
+    <w:p>
+      <w:pPr>
+        <w:rPr>
+          <w:b/>
+          <w:bCs/>
+          <w:color w:val="2F5496" w:themeColor="accent1" w:themeShade="BF"/>
+          <w:sz w:val="44"/>
+          <w:szCs w:val="44"/>
+        </w:rPr>
+      </w:pPr>
+      <w:r>
+        <w:rPr>
+          <w:b/>
+          <w:bCs/>
+          <w:color w:val="2F5496" w:themeColor="accent1" w:themeShade="BF"/>
+          <w:sz w:val="44"/>
+          <w:szCs w:val="44"/>
+        </w:rPr>
+        <w:lastRenderedPageBreak/>
+        <w:t xml:space="preserve">Índice de </w:t>
+      </w:r>
+      <w:r>
+        <w:rPr>
+          <w:b/>
+          <w:bCs/>
+          <w:color w:val="2F5496" w:themeColor="accent1" w:themeShade="BF"/>
+          <w:sz w:val="44"/>
+          <w:szCs w:val="44"/>
+        </w:rPr>
+        <w:t>T</w:t>
+      </w:r>
+      <w:r>
+        <w:rPr>
+          <w:b/>
+          <w:bCs/>
+          <w:color w:val="2F5496" w:themeColor="accent1" w:themeShade="BF"/>
+          <w:sz w:val="44"/>
+          <w:szCs w:val="44"/>
+        </w:rPr>
+        <w:t>abelas</w:t>
+      </w:r>
+    </w:p>
+    <w:p>
+      <w:pPr>
+        <w:pStyle w:val="ndicedeilustraes"/>
+        <w:tabs>
+          <w:tab w:val="right" w:leader="dot" w:pos="9016"/>
+        </w:tabs>
+        <w:rPr>
+          <w:rFonts w:asciiTheme="minorHAnsi" w:eastAsiaTheme="minorEastAsia" w:hAnsiTheme="minorHAnsi" w:cstheme="minorBidi"/>
+          <w:noProof/>
+          <w:kern w:val="2"/>
+          <w:sz w:val="22"/>
+          <w:szCs w:val="22"/>
+          <w:lang w:val="en-GB" w:eastAsia="en-GB"/>
+          <w14:ligatures w14:val="standardContextual"/>
+        </w:rPr>
+      </w:pPr>
+      <w:r>
+        <w:rPr>
+          <w:lang w:eastAsia="en-GB"/>
+        </w:rPr>
+        <w:fldChar w:fldCharType="begin"/>
+      </w:r>
+      <w:r>
+        <w:rPr>
+          <w:lang w:eastAsia="en-GB"/>
+        </w:rPr>
+        <w:instrText xml:space="preserve"> TOC \h \z \c "Tabela" </w:instrText>
+      </w:r>
+      <w:r>
+        <w:rPr>
+          <w:lang w:eastAsia="en-GB"/>
+        </w:rPr>
+        <w:fldChar w:fldCharType="separate"/>
+      </w:r>
+      <w:hyperlink w:anchor="_Toc151820043" w:history="1">
+        <w:r>
+          <w:rPr>
+            <w:rStyle w:val="Hiperligao"/>
+            <w:noProof/>
+          </w:rPr>
+          <w:t>Tabela 1 - Funcionalidades do médico no RNU</w:t>
+        </w:r>
+        <w:r>
+          <w:rPr>
+            <w:noProof/>
+            <w:webHidden/>
+          </w:rPr>
+          <w:tab/>
+        </w:r>
+        <w:r>
+          <w:rPr>
+            <w:noProof/>
+            <w:webHidden/>
+          </w:rPr>
+          <w:fldChar w:fldCharType="begin"/>
+        </w:r>
+        <w:r>
+          <w:rPr>
+            <w:noProof/>
+            <w:webHidden/>
+          </w:rPr>
+          <w:instrText xml:space="preserve"> PAGEREF _Toc151820043 \h </w:instrText>
+        </w:r>
+        <w:r>
+          <w:rPr>
+            <w:noProof/>
+            <w:webHidden/>
+          </w:rPr>
+        </w:r>
+        <w:r>
+          <w:rPr>
+            <w:noProof/>
+            <w:webHidden/>
+          </w:rPr>
+          <w:fldChar w:fldCharType="separate"/>
+        </w:r>
+        <w:r>
+          <w:rPr>
+            <w:noProof/>
+            <w:webHidden/>
+          </w:rPr>
+          <w:t>9</w:t>
+        </w:r>
+        <w:r>
+          <w:rPr>
+            <w:noProof/>
+            <w:webHidden/>
+          </w:rPr>
+          <w:fldChar w:fldCharType="end"/>
+        </w:r>
+      </w:hyperlink>
+    </w:p>
+    <w:p>
+      <w:pPr>
+        <w:pStyle w:val="ndicedeilustraes"/>
+        <w:tabs>
+          <w:tab w:val="right" w:leader="dot" w:pos="9016"/>
+        </w:tabs>
+        <w:rPr>
+          <w:rFonts w:asciiTheme="minorHAnsi" w:eastAsiaTheme="minorEastAsia" w:hAnsiTheme="minorHAnsi" w:cstheme="minorBidi"/>
+          <w:noProof/>
+          <w:kern w:val="2"/>
+          <w:sz w:val="22"/>
+          <w:szCs w:val="22"/>
+          <w:lang w:val="en-GB" w:eastAsia="en-GB"/>
+          <w14:ligatures w14:val="standardContextual"/>
+        </w:rPr>
+      </w:pPr>
+      <w:hyperlink w:anchor="_Toc151820044" w:history="1">
+        <w:r>
+          <w:rPr>
+            <w:rStyle w:val="Hiperligao"/>
+            <w:noProof/>
+          </w:rPr>
+          <w:t>Tabela 2 - Funcionalidades do administrativo no RNU</w:t>
+        </w:r>
+        <w:r>
+          <w:rPr>
+            <w:noProof/>
+            <w:webHidden/>
+          </w:rPr>
+          <w:tab/>
+        </w:r>
+        <w:r>
+          <w:rPr>
+            <w:noProof/>
+            <w:webHidden/>
+          </w:rPr>
+          <w:fldChar w:fldCharType="begin"/>
+        </w:r>
+        <w:r>
+          <w:rPr>
+            <w:noProof/>
+            <w:webHidden/>
+          </w:rPr>
+          <w:instrText xml:space="preserve"> PAGEREF _Toc151820044 \h </w:instrText>
+        </w:r>
+        <w:r>
+          <w:rPr>
+            <w:noProof/>
+            <w:webHidden/>
+          </w:rPr>
+        </w:r>
+        <w:r>
+          <w:rPr>
+            <w:noProof/>
+            <w:webHidden/>
+          </w:rPr>
+          <w:fldChar w:fldCharType="separate"/>
+        </w:r>
+        <w:r>
+          <w:rPr>
+            <w:noProof/>
+            <w:webHidden/>
+          </w:rPr>
+          <w:t>10</w:t>
+        </w:r>
+        <w:r>
+          <w:rPr>
+            <w:noProof/>
+            <w:webHidden/>
+          </w:rPr>
+          <w:fldChar w:fldCharType="end"/>
+        </w:r>
+      </w:hyperlink>
+    </w:p>
+    <w:p>
+      <w:pPr>
+        <w:pStyle w:val="ndicedeilustraes"/>
+        <w:tabs>
+          <w:tab w:val="right" w:leader="dot" w:pos="9016"/>
+        </w:tabs>
+        <w:rPr>
+          <w:rFonts w:asciiTheme="minorHAnsi" w:eastAsiaTheme="minorEastAsia" w:hAnsiTheme="minorHAnsi" w:cstheme="minorBidi"/>
+          <w:noProof/>
+          <w:kern w:val="2"/>
+          <w:sz w:val="22"/>
+          <w:szCs w:val="22"/>
+          <w:lang w:val="en-GB" w:eastAsia="en-GB"/>
+          <w14:ligatures w14:val="standardContextual"/>
+        </w:rPr>
+      </w:pPr>
+      <w:hyperlink w:anchor="_Toc151820045" w:history="1">
+        <w:r>
+          <w:rPr>
+            <w:rStyle w:val="Hiperligao"/>
+            <w:noProof/>
+          </w:rPr>
+          <w:t>Tabela 3 - Funcionalidades do utente no RNU</w:t>
+        </w:r>
+        <w:r>
+          <w:rPr>
+            <w:noProof/>
+            <w:webHidden/>
+          </w:rPr>
+          <w:tab/>
+        </w:r>
+        <w:r>
+          <w:rPr>
+            <w:noProof/>
+            <w:webHidden/>
+          </w:rPr>
+          <w:fldChar w:fldCharType="begin"/>
+        </w:r>
+        <w:r>
+          <w:rPr>
+            <w:noProof/>
+            <w:webHidden/>
+          </w:rPr>
+          <w:instrText xml:space="preserve"> PAGEREF _Toc151820045 \h </w:instrText>
+        </w:r>
+        <w:r>
+          <w:rPr>
+            <w:noProof/>
+            <w:webHidden/>
+          </w:rPr>
+        </w:r>
+        <w:r>
+          <w:rPr>
+            <w:noProof/>
+            <w:webHidden/>
+          </w:rPr>
+          <w:fldChar w:fldCharType="separate"/>
+        </w:r>
+        <w:r>
+          <w:rPr>
+            <w:noProof/>
+            <w:webHidden/>
+          </w:rPr>
+          <w:t>10</w:t>
+        </w:r>
+        <w:r>
+          <w:rPr>
+            <w:noProof/>
+            <w:webHidden/>
+          </w:rPr>
+          <w:fldChar w:fldCharType="end"/>
+        </w:r>
+      </w:hyperlink>
+    </w:p>
+    <w:p>
+      <w:pPr>
+        <w:rPr>
+          <w:lang w:eastAsia="en-GB"/>
+        </w:rPr>
+      </w:pPr>
+      <w:r>
+        <w:rPr>
+          <w:lang w:eastAsia="en-GB"/>
+        </w:rPr>
+        <w:fldChar w:fldCharType="end"/>
+      </w:r>
       <w:r>
         <w:rPr>
           <w:lang w:eastAsia="en-GB"/>
@@ -6736,148 +7037,162 @@
           <w:lang w:eastAsia="en-GB"/>
         </w:rPr>
       </w:pPr>
-    </w:p>
-    <w:p>
-      <w:pPr>
-        <w:pStyle w:val="Ttulo2"/>
-        <w:numPr>
-          <w:ilvl w:val="1"/>
-          <w:numId w:val="25"/>
-        </w:numPr>
-      </w:pPr>
-      <w:bookmarkStart w:id="39" w:name="_Toc151547338"/>
-      <w:r>
-        <w:t>Registo Nacional de Utente</w:t>
+      <w:r>
+        <w:rPr>
+          <w:lang w:eastAsia="en-GB"/>
+        </w:rPr>
+        <w:t xml:space="preserve">A aplicação geral está representada no diagrama de pacotes da </w:t>
+      </w:r>
+      <w:r>
+        <w:rPr>
+          <w:lang w:eastAsia="en-GB"/>
+        </w:rPr>
+        <w:fldChar w:fldCharType="begin"/>
+      </w:r>
+      <w:r>
+        <w:rPr>
+          <w:lang w:eastAsia="en-GB"/>
+        </w:rPr>
+        <w:instrText xml:space="preserve"> REF _Ref152609809 \h </w:instrText>
+      </w:r>
+      <w:r>
+        <w:rPr>
+          <w:lang w:eastAsia="en-GB"/>
+        </w:rPr>
+      </w:r>
+      <w:r>
+        <w:rPr>
+          <w:lang w:eastAsia="en-GB"/>
+        </w:rPr>
+        <w:fldChar w:fldCharType="separate"/>
+      </w:r>
+      <w:r>
+        <w:t xml:space="preserve">Figura </w:t>
+      </w:r>
+      <w:r>
+        <w:rPr>
+          <w:noProof/>
+        </w:rPr>
+        <w:t>7</w:t>
+      </w:r>
+      <w:r>
+        <w:rPr>
+          <w:lang w:eastAsia="en-GB"/>
+        </w:rPr>
+        <w:fldChar w:fldCharType="end"/>
+      </w:r>
+      <w:r>
+        <w:rPr>
+          <w:lang w:eastAsia="en-GB"/>
+        </w:rPr>
+        <w:t>:</w:t>
+      </w:r>
+    </w:p>
+    <w:p>
+      <w:pPr>
+        <w:keepNext/>
+        <w:ind w:firstLine="357"/>
+        <w:jc w:val="center"/>
+      </w:pPr>
+      <w:r>
+        <w:rPr>
+          <w:noProof/>
+          <w:lang w:eastAsia="en-GB"/>
+        </w:rPr>
+        <w:drawing>
+          <wp:inline distT="0" distB="0" distL="0" distR="0" wp14:anchorId="331F2B6C" wp14:editId="7CC679C4">
+            <wp:extent cx="4694457" cy="4450080"/>
+            <wp:effectExtent l="0" t="0" r="0" b="0"/>
+            <wp:docPr id="1042178878" name="Imagem 3" descr="Uma imagem com diagrama, esboço, Desenho técnico, Esquema&#10;&#10;Descrição gerada automaticamente"/>
+            <wp:cNvGraphicFramePr>
+              <a:graphicFrameLocks xmlns:a="http://schemas.openxmlformats.org/drawingml/2006/main" noChangeAspect="1"/>
+            </wp:cNvGraphicFramePr>
+            <a:graphic xmlns:a="http://schemas.openxmlformats.org/drawingml/2006/main">
+              <a:graphicData uri="http://schemas.openxmlformats.org/drawingml/2006/picture">
+                <pic:pic xmlns:pic="http://schemas.openxmlformats.org/drawingml/2006/picture">
+                  <pic:nvPicPr>
+                    <pic:cNvPr id="1042178878" name="Imagem 3" descr="Uma imagem com diagrama, esboço, Desenho técnico, Esquema&#10;&#10;Descrição gerada automaticamente"/>
+                    <pic:cNvPicPr/>
+                  </pic:nvPicPr>
+                  <pic:blipFill rotWithShape="1">
+                    <a:blip r:embed="rId25">
+                      <a:extLst>
+                        <a:ext uri="{28A0092B-C50C-407E-A947-70E740481C1C}">
+                          <a14:useLocalDpi xmlns:a14="http://schemas.microsoft.com/office/drawing/2010/main" val="0"/>
+                        </a:ext>
+                      </a:extLst>
+                    </a:blip>
+                    <a:srcRect r="31044"/>
+                    <a:stretch/>
+                  </pic:blipFill>
+                  <pic:spPr bwMode="auto">
+                    <a:xfrm>
+                      <a:off x="0" y="0"/>
+                      <a:ext cx="4716621" cy="4471090"/>
+                    </a:xfrm>
+                    <a:prstGeom prst="rect">
+                      <a:avLst/>
+                    </a:prstGeom>
+                    <a:ln>
+                      <a:noFill/>
+                    </a:ln>
+                    <a:extLst>
+                      <a:ext uri="{53640926-AAD7-44D8-BBD7-CCE9431645EC}">
+                        <a14:shadowObscured xmlns:a14="http://schemas.microsoft.com/office/drawing/2010/main"/>
+                      </a:ext>
+                    </a:extLst>
+                  </pic:spPr>
+                </pic:pic>
+              </a:graphicData>
+            </a:graphic>
+          </wp:inline>
+        </w:drawing>
+      </w:r>
+    </w:p>
+    <w:p>
+      <w:pPr>
+        <w:pStyle w:val="Legenda"/>
+      </w:pPr>
+      <w:bookmarkStart w:id="39" w:name="_Ref152609809"/>
+      <w:r>
+        <w:t xml:space="preserve">Figura </w:t>
+      </w:r>
+      <w:r>
+        <w:fldChar w:fldCharType="begin"/>
+      </w:r>
+      <w:r>
+        <w:instrText xml:space="preserve"> SEQ Figura \* ARABIC </w:instrText>
+      </w:r>
+      <w:r>
+        <w:fldChar w:fldCharType="separate"/>
+      </w:r>
+      <w:r>
+        <w:rPr>
+          <w:noProof/>
+        </w:rPr>
+        <w:t>7</w:t>
+      </w:r>
+      <w:r>
+        <w:fldChar w:fldCharType="end"/>
       </w:r>
       <w:bookmarkEnd w:id="39"/>
-    </w:p>
-    <w:p>
-      <w:pPr>
-        <w:ind w:firstLine="357"/>
-        <w:rPr>
-          <w:lang w:eastAsia="en-GB"/>
-        </w:rPr>
-      </w:pPr>
-      <w:r>
-        <w:rPr>
-          <w:lang w:eastAsia="en-GB"/>
-        </w:rPr>
-        <w:t xml:space="preserve">O Registo Nacional de Utente – doravante RNU -, é a </w:t>
-      </w:r>
-      <w:r>
-        <w:rPr>
-          <w:lang w:eastAsia="en-GB"/>
-        </w:rPr>
-        <w:t>base de dados de referência para a identificação dos Utentes do Serviço Nacional de Saúde</w:t>
-      </w:r>
-      <w:r>
-        <w:rPr>
-          <w:lang w:eastAsia="en-GB"/>
-        </w:rPr>
-        <w:t>.</w:t>
-      </w:r>
-    </w:p>
-    <w:p>
-      <w:pPr>
-        <w:ind w:firstLine="357"/>
-        <w:rPr>
-          <w:lang w:eastAsia="en-GB"/>
-        </w:rPr>
-      </w:pPr>
-    </w:p>
-    <w:p>
-      <w:pPr>
-        <w:pStyle w:val="Ttulo3"/>
-      </w:pPr>
-      <w:bookmarkStart w:id="40" w:name="_Toc151547339"/>
-      <w:r>
-        <w:t>Inte</w:t>
-      </w:r>
-      <w:r>
-        <w:t>rve</w:t>
-      </w:r>
-      <w:r>
-        <w:t>nientes</w:t>
-      </w:r>
-      <w:bookmarkEnd w:id="40"/>
-    </w:p>
-    <w:p>
-      <w:pPr>
-        <w:ind w:left="357"/>
-      </w:pPr>
-      <w:r>
-        <w:t>Os intervenientes para o RNU serão:</w:t>
-      </w:r>
-    </w:p>
-    <w:p>
-      <w:pPr>
-        <w:pStyle w:val="PargrafodaLista"/>
-        <w:numPr>
-          <w:ilvl w:val="0"/>
-          <w:numId w:val="22"/>
-        </w:numPr>
-      </w:pPr>
-      <w:r>
-        <w:t>Administrativo, que irá gerir todos os dados dos utentes;</w:t>
-      </w:r>
-    </w:p>
-    <w:p>
-      <w:pPr>
-        <w:pStyle w:val="PargrafodaLista"/>
-        <w:numPr>
-          <w:ilvl w:val="0"/>
-          <w:numId w:val="22"/>
-        </w:numPr>
-      </w:pPr>
-      <w:r>
-        <w:t>Médico, que irá fazer registos de utentes;</w:t>
-      </w:r>
-    </w:p>
-    <w:p>
-      <w:pPr>
-        <w:pStyle w:val="PargrafodaLista"/>
-        <w:numPr>
-          <w:ilvl w:val="0"/>
-          <w:numId w:val="22"/>
-        </w:numPr>
-      </w:pPr>
-      <w:r>
-        <w:t>Utente, que irá consultar as suas informações básicas.</w:t>
-      </w:r>
-    </w:p>
-    <w:p>
-      <w:pPr>
-        <w:pStyle w:val="Legenda"/>
-      </w:pPr>
-    </w:p>
-    <w:p>
-      <w:pPr>
-        <w:pStyle w:val="Ttulo3"/>
-      </w:pPr>
-      <w:bookmarkStart w:id="41" w:name="_Toc151547340"/>
-      <w:r>
-        <w:t>Funcionalidades</w:t>
-      </w:r>
-      <w:bookmarkEnd w:id="41"/>
-    </w:p>
-    <w:p>
-      <w:pPr>
-        <w:ind w:firstLine="357"/>
-      </w:pPr>
-      <w:r>
-        <w:t xml:space="preserve">As funcionalidades esperadas para este </w:t>
-      </w:r>
-      <w:r>
-        <w:t xml:space="preserve">sistema </w:t>
-      </w:r>
-      <w:r>
-        <w:t xml:space="preserve">estarão da </w:t>
+      <w:r>
+        <w:t xml:space="preserve"> - Diagrama de pacotes</w:t>
+      </w:r>
+      <w:r>
+        <w:t xml:space="preserve"> do sistema</w:t>
+      </w:r>
+    </w:p>
+    <w:p>
+      <w:r>
+        <w:tab/>
+        <w:t xml:space="preserve">As funcionalidades da gestão de autenticação são universais a todas as outras aplicações, sendo acessíveis por cada um deles, estando na </w:t>
       </w:r>
       <w:r>
         <w:fldChar w:fldCharType="begin"/>
       </w:r>
       <w:r>
-        <w:instrText xml:space="preserve"> REF _Ref151460180 \h </w:instrText>
+        <w:instrText xml:space="preserve"> REF _Ref152616950 \h </w:instrText>
       </w:r>
       <w:r>
         <w:fldChar w:fldCharType="separate"/>
@@ -6895,40 +7210,8 @@
         <w:fldChar w:fldCharType="end"/>
       </w:r>
       <w:r>
-        <w:t xml:space="preserve"> à </w:t>
-      </w:r>
-      <w:r>
-        <w:fldChar w:fldCharType="begin"/>
-      </w:r>
-      <w:r>
-        <w:instrText xml:space="preserve"> REF _Ref151463014 \h </w:instrText>
-      </w:r>
-      <w:r>
-        <w:fldChar w:fldCharType="separate"/>
-      </w:r>
-      <w:r>
-        <w:t xml:space="preserve">Tabela </w:t>
-      </w:r>
-      <w:r>
-        <w:rPr>
-          <w:noProof/>
-        </w:rPr>
-        <w:t>3</w:t>
-      </w:r>
-      <w:r>
-        <w:fldChar w:fldCharType="end"/>
-      </w:r>
-      <w:r>
-        <w:t>, separado por interveniente</w:t>
-      </w:r>
-      <w:r>
         <w:t>:</w:t>
       </w:r>
-    </w:p>
-    <w:p>
-      <w:pPr>
-        <w:ind w:firstLine="357"/>
-      </w:pPr>
     </w:p>
     <w:tbl>
       <w:tblPr>
@@ -6958,7 +7241,7 @@
               </w:rPr>
             </w:pPr>
             <w:r>
-              <w:t>Médico</w:t>
+              <w:t>Utilizador</w:t>
             </w:r>
           </w:p>
           <w:p>
@@ -7060,182 +7343,15 @@
           </w:tcPr>
           <w:p>
             <w:pPr>
-              <w:jc w:val="center"/>
-              <w:cnfStyle w:val="000000100000" w:firstRow="0" w:lastRow="0" w:firstColumn="0" w:lastColumn="0" w:oddVBand="0" w:evenVBand="0" w:oddHBand="1" w:evenHBand="0" w:firstRowFirstColumn="0" w:firstRowLastColumn="0" w:lastRowFirstColumn="0" w:lastRowLastColumn="0"/>
-            </w:pPr>
-            <w:r>
-              <w:t>Autenticação na aplicação</w:t>
-            </w:r>
-          </w:p>
-        </w:tc>
-      </w:tr>
-      <w:tr>
-        <w:tc>
-          <w:tcPr>
-            <w:cnfStyle w:val="001000000000" w:firstRow="0" w:lastRow="0" w:firstColumn="1" w:lastColumn="0" w:oddVBand="0" w:evenVBand="0" w:oddHBand="0" w:evenHBand="0" w:firstRowFirstColumn="0" w:firstRowLastColumn="0" w:lastRowFirstColumn="0" w:lastRowLastColumn="0"/>
-            <w:tcW w:w="1814" w:type="dxa"/>
-            <w:vAlign w:val="center"/>
-          </w:tcPr>
-          <w:p>
-            <w:pPr>
-              <w:jc w:val="center"/>
-            </w:pPr>
-            <w:r>
-              <w:t>F02</w:t>
-            </w:r>
-          </w:p>
-        </w:tc>
-        <w:tc>
-          <w:tcPr>
-            <w:tcW w:w="2689" w:type="dxa"/>
-            <w:tcBorders>
-              <w:right w:val="single" w:sz="4" w:space="0" w:color="auto"/>
-            </w:tcBorders>
-            <w:vAlign w:val="center"/>
-          </w:tcPr>
-          <w:p>
-            <w:pPr>
-              <w:keepNext/>
-              <w:jc w:val="center"/>
-              <w:cnfStyle w:val="000000000000" w:firstRow="0" w:lastRow="0" w:firstColumn="0" w:lastColumn="0" w:oddVBand="0" w:evenVBand="0" w:oddHBand="0" w:evenHBand="0" w:firstRowFirstColumn="0" w:firstRowLastColumn="0" w:lastRowFirstColumn="0" w:lastRowLastColumn="0"/>
-            </w:pPr>
-            <w:r>
-              <w:t>Registar utente</w:t>
-            </w:r>
-          </w:p>
-        </w:tc>
-        <w:tc>
-          <w:tcPr>
-            <w:tcW w:w="4739" w:type="dxa"/>
-            <w:tcBorders>
-              <w:left w:val="single" w:sz="4" w:space="0" w:color="auto"/>
-            </w:tcBorders>
-            <w:vAlign w:val="center"/>
-          </w:tcPr>
-          <w:p>
-            <w:pPr>
-              <w:keepNext/>
-              <w:jc w:val="center"/>
-              <w:cnfStyle w:val="000000000000" w:firstRow="0" w:lastRow="0" w:firstColumn="0" w:lastColumn="0" w:oddVBand="0" w:evenVBand="0" w:oddHBand="0" w:evenHBand="0" w:firstRowFirstColumn="0" w:firstRowLastColumn="0" w:lastRowFirstColumn="0" w:lastRowLastColumn="0"/>
-            </w:pPr>
-            <w:r>
-              <w:t xml:space="preserve">Regista utentes no RNU que ainda não tenham </w:t>
-            </w:r>
-            <w:r>
-              <w:t>registo</w:t>
-            </w:r>
-          </w:p>
-        </w:tc>
-      </w:tr>
-      <w:tr>
-        <w:trPr>
-          <w:cnfStyle w:val="000000100000" w:firstRow="0" w:lastRow="0" w:firstColumn="0" w:lastColumn="0" w:oddVBand="0" w:evenVBand="0" w:oddHBand="1" w:evenHBand="0" w:firstRowFirstColumn="0" w:firstRowLastColumn="0" w:lastRowFirstColumn="0" w:lastRowLastColumn="0"/>
-        </w:trPr>
-        <w:tc>
-          <w:tcPr>
-            <w:cnfStyle w:val="001000000000" w:firstRow="0" w:lastRow="0" w:firstColumn="1" w:lastColumn="0" w:oddVBand="0" w:evenVBand="0" w:oddHBand="0" w:evenHBand="0" w:firstRowFirstColumn="0" w:firstRowLastColumn="0" w:lastRowFirstColumn="0" w:lastRowLastColumn="0"/>
-            <w:tcW w:w="1814" w:type="dxa"/>
-            <w:vAlign w:val="center"/>
-          </w:tcPr>
-          <w:p>
-            <w:pPr>
-              <w:jc w:val="center"/>
-            </w:pPr>
-            <w:r>
-              <w:t>F03</w:t>
-            </w:r>
-          </w:p>
-        </w:tc>
-        <w:tc>
-          <w:tcPr>
-            <w:tcW w:w="2689" w:type="dxa"/>
-            <w:tcBorders>
-              <w:right w:val="single" w:sz="4" w:space="0" w:color="auto"/>
-            </w:tcBorders>
-            <w:vAlign w:val="center"/>
-          </w:tcPr>
-          <w:p>
-            <w:pPr>
               <w:keepNext/>
               <w:jc w:val="center"/>
               <w:cnfStyle w:val="000000100000" w:firstRow="0" w:lastRow="0" w:firstColumn="0" w:lastColumn="0" w:oddVBand="0" w:evenVBand="0" w:oddHBand="1" w:evenHBand="0" w:firstRowFirstColumn="0" w:firstRowLastColumn="0" w:lastRowFirstColumn="0" w:lastRowLastColumn="0"/>
             </w:pPr>
             <w:r>
-              <w:t>Consultar utentes</w:t>
-            </w:r>
-          </w:p>
-        </w:tc>
-        <w:tc>
-          <w:tcPr>
-            <w:tcW w:w="4739" w:type="dxa"/>
-            <w:tcBorders>
-              <w:left w:val="single" w:sz="4" w:space="0" w:color="auto"/>
-            </w:tcBorders>
-            <w:vAlign w:val="center"/>
-          </w:tcPr>
-          <w:p>
-            <w:pPr>
-              <w:keepNext/>
-              <w:jc w:val="center"/>
-              <w:cnfStyle w:val="000000100000" w:firstRow="0" w:lastRow="0" w:firstColumn="0" w:lastColumn="0" w:oddVBand="0" w:evenVBand="0" w:oddHBand="1" w:evenHBand="0" w:firstRowFirstColumn="0" w:firstRowLastColumn="0" w:lastRowFirstColumn="0" w:lastRowLastColumn="0"/>
-            </w:pPr>
-            <w:r>
-              <w:t>Consulta toda a informação pessoal de um utente</w:t>
-            </w:r>
-          </w:p>
-        </w:tc>
-      </w:tr>
-      <w:tr>
-        <w:tc>
-          <w:tcPr>
-            <w:cnfStyle w:val="001000000000" w:firstRow="0" w:lastRow="0" w:firstColumn="1" w:lastColumn="0" w:oddVBand="0" w:evenVBand="0" w:oddHBand="0" w:evenHBand="0" w:firstRowFirstColumn="0" w:firstRowLastColumn="0" w:lastRowFirstColumn="0" w:lastRowLastColumn="0"/>
-            <w:tcW w:w="1814" w:type="dxa"/>
-            <w:vAlign w:val="center"/>
-          </w:tcPr>
-          <w:p>
-            <w:pPr>
-              <w:jc w:val="center"/>
-            </w:pPr>
-            <w:r>
-              <w:t>F04</w:t>
-            </w:r>
-          </w:p>
-        </w:tc>
-        <w:tc>
-          <w:tcPr>
-            <w:tcW w:w="2689" w:type="dxa"/>
-            <w:tcBorders>
-              <w:right w:val="single" w:sz="4" w:space="0" w:color="auto"/>
-            </w:tcBorders>
-            <w:vAlign w:val="center"/>
-          </w:tcPr>
-          <w:p>
-            <w:pPr>
-              <w:keepNext/>
-              <w:jc w:val="center"/>
-              <w:cnfStyle w:val="000000000000" w:firstRow="0" w:lastRow="0" w:firstColumn="0" w:lastColumn="0" w:oddVBand="0" w:evenVBand="0" w:oddHBand="0" w:evenHBand="0" w:firstRowFirstColumn="0" w:firstRowLastColumn="0" w:lastRowFirstColumn="0" w:lastRowLastColumn="0"/>
-            </w:pPr>
-            <w:r>
-              <w:t>Pedir atualização dados</w:t>
-            </w:r>
-          </w:p>
-        </w:tc>
-        <w:tc>
-          <w:tcPr>
-            <w:tcW w:w="4739" w:type="dxa"/>
-            <w:tcBorders>
-              <w:left w:val="single" w:sz="4" w:space="0" w:color="auto"/>
-            </w:tcBorders>
-            <w:vAlign w:val="center"/>
-          </w:tcPr>
-          <w:p>
-            <w:pPr>
-              <w:keepNext/>
-              <w:jc w:val="center"/>
-              <w:cnfStyle w:val="000000000000" w:firstRow="0" w:lastRow="0" w:firstColumn="0" w:lastColumn="0" w:oddVBand="0" w:evenVBand="0" w:oddHBand="0" w:evenHBand="0" w:firstRowFirstColumn="0" w:firstRowLastColumn="0" w:lastRowFirstColumn="0" w:lastRowLastColumn="0"/>
-            </w:pPr>
-            <w:r>
-              <w:t>Realiza um pedido de atualização de dados, a ser aprovado pelo administrativo</w:t>
+              <w:t>Autenticação na aplicação</w:t>
+            </w:r>
+            <w:r>
+              <w:t>, que será avaliado por autenticação.gov</w:t>
             </w:r>
           </w:p>
         </w:tc>
@@ -7245,7 +7361,7 @@
       <w:pPr>
         <w:pStyle w:val="Legenda"/>
       </w:pPr>
-      <w:bookmarkStart w:id="42" w:name="_Ref151460180"/>
+      <w:bookmarkStart w:id="40" w:name="_Ref152616950"/>
       <w:r>
         <w:t xml:space="preserve">Tabela </w:t>
       </w:r>
@@ -7267,34 +7383,215 @@
       <w:r>
         <w:fldChar w:fldCharType="end"/>
       </w:r>
+      <w:bookmarkEnd w:id="40"/>
+      <w:r>
+        <w:t xml:space="preserve"> - Funcionalidade de Gestão de Autenticação</w:t>
+      </w:r>
+    </w:p>
+    <w:p>
+      <w:r>
+        <w:tab/>
+        <w:t>Na figura está presente o diagrama de casos de uso da gestão de autenticação:</w:t>
+      </w:r>
+    </w:p>
+    <w:p>
+      <w:pPr>
+        <w:ind w:firstLine="357"/>
+        <w:rPr>
+          <w:lang w:eastAsia="en-GB"/>
+        </w:rPr>
+      </w:pPr>
+    </w:p>
+    <w:p>
+      <w:pPr>
+        <w:ind w:firstLine="357"/>
+        <w:rPr>
+          <w:lang w:eastAsia="en-GB"/>
+        </w:rPr>
+      </w:pPr>
+    </w:p>
+    <w:p>
+      <w:pPr>
+        <w:ind w:firstLine="357"/>
+        <w:rPr>
+          <w:lang w:eastAsia="en-GB"/>
+        </w:rPr>
+      </w:pPr>
+    </w:p>
+    <w:p>
+      <w:pPr>
+        <w:pStyle w:val="Ttulo2"/>
+        <w:numPr>
+          <w:ilvl w:val="1"/>
+          <w:numId w:val="25"/>
+        </w:numPr>
+      </w:pPr>
+      <w:bookmarkStart w:id="41" w:name="_Toc151547338"/>
+      <w:r>
+        <w:t>Registo Nacional de Utente</w:t>
+      </w:r>
+      <w:bookmarkEnd w:id="41"/>
+    </w:p>
+    <w:p>
+      <w:pPr>
+        <w:ind w:firstLine="357"/>
+        <w:rPr>
+          <w:lang w:eastAsia="en-GB"/>
+        </w:rPr>
+      </w:pPr>
+      <w:r>
+        <w:rPr>
+          <w:lang w:eastAsia="en-GB"/>
+        </w:rPr>
+        <w:t xml:space="preserve">O Registo Nacional de Utente – doravante RNU -, é a </w:t>
+      </w:r>
+      <w:r>
+        <w:rPr>
+          <w:lang w:eastAsia="en-GB"/>
+        </w:rPr>
+        <w:t>base de dados de referência para a identificação dos Utentes do Serviço Nacional de Saúde</w:t>
+      </w:r>
+      <w:r>
+        <w:rPr>
+          <w:lang w:eastAsia="en-GB"/>
+        </w:rPr>
+        <w:t>.</w:t>
+      </w:r>
+    </w:p>
+    <w:p>
+      <w:pPr>
+        <w:pStyle w:val="Ttulo3"/>
+      </w:pPr>
+      <w:bookmarkStart w:id="42" w:name="_Toc151547339"/>
+      <w:r>
+        <w:t>Inte</w:t>
+      </w:r>
+      <w:r>
+        <w:t>rve</w:t>
+      </w:r>
+      <w:r>
+        <w:t>nientes</w:t>
+      </w:r>
       <w:bookmarkEnd w:id="42"/>
-      <w:r>
-        <w:t xml:space="preserve"> - </w:t>
-      </w:r>
-      <w:r>
-        <w:t xml:space="preserve">Funcionalidades do </w:t>
-      </w:r>
-      <w:r>
-        <w:t>m</w:t>
-      </w:r>
-      <w:r>
-        <w:t>édico no RNU</w:t>
-      </w:r>
+    </w:p>
+    <w:p>
+      <w:pPr>
+        <w:ind w:left="357"/>
+      </w:pPr>
+      <w:r>
+        <w:t>Os intervenientes para o RNU serão:</w:t>
+      </w:r>
+    </w:p>
+    <w:p>
+      <w:pPr>
+        <w:pStyle w:val="PargrafodaLista"/>
+        <w:numPr>
+          <w:ilvl w:val="0"/>
+          <w:numId w:val="22"/>
+        </w:numPr>
+      </w:pPr>
+      <w:r>
+        <w:t>Administrativo, que irá gerir todos os dados dos utentes;</w:t>
+      </w:r>
+    </w:p>
+    <w:p>
+      <w:pPr>
+        <w:pStyle w:val="PargrafodaLista"/>
+        <w:numPr>
+          <w:ilvl w:val="0"/>
+          <w:numId w:val="22"/>
+        </w:numPr>
+      </w:pPr>
+      <w:r>
+        <w:t>Médico, que irá fazer registos de utentes;</w:t>
+      </w:r>
+    </w:p>
+    <w:p>
+      <w:pPr>
+        <w:pStyle w:val="PargrafodaLista"/>
+        <w:numPr>
+          <w:ilvl w:val="0"/>
+          <w:numId w:val="22"/>
+        </w:numPr>
+      </w:pPr>
+      <w:r>
+        <w:t>Utente, que irá consultar as suas informações básicas.</w:t>
+      </w:r>
+    </w:p>
+    <w:p>
+      <w:pPr>
+        <w:pStyle w:val="Ttulo3"/>
+      </w:pPr>
+      <w:bookmarkStart w:id="43" w:name="_Toc151547340"/>
+      <w:r>
+        <w:t>Funcionalidades</w:t>
+      </w:r>
+      <w:bookmarkEnd w:id="43"/>
     </w:p>
     <w:p>
       <w:pPr>
         <w:ind w:firstLine="357"/>
       </w:pPr>
-    </w:p>
-    <w:p>
-      <w:pPr>
-        <w:ind w:firstLine="357"/>
-      </w:pPr>
-    </w:p>
-    <w:p>
-      <w:pPr>
-        <w:ind w:firstLine="357"/>
-      </w:pPr>
+      <w:r>
+        <w:t xml:space="preserve">As funcionalidades esperadas para este </w:t>
+      </w:r>
+      <w:r>
+        <w:t xml:space="preserve">sistema </w:t>
+      </w:r>
+      <w:r>
+        <w:t xml:space="preserve">estarão da </w:t>
+      </w:r>
+      <w:r>
+        <w:fldChar w:fldCharType="begin"/>
+      </w:r>
+      <w:r>
+        <w:instrText xml:space="preserve"> REF _Ref151460180 \h </w:instrText>
+      </w:r>
+      <w:r>
+        <w:fldChar w:fldCharType="separate"/>
+      </w:r>
+      <w:r>
+        <w:t xml:space="preserve">Tabela </w:t>
+      </w:r>
+      <w:r>
+        <w:rPr>
+          <w:noProof/>
+        </w:rPr>
+        <w:t>1</w:t>
+      </w:r>
+      <w:r>
+        <w:fldChar w:fldCharType="end"/>
+      </w:r>
+      <w:r>
+        <w:t xml:space="preserve"> à </w:t>
+      </w:r>
+      <w:r>
+        <w:fldChar w:fldCharType="begin"/>
+      </w:r>
+      <w:r>
+        <w:instrText xml:space="preserve"> REF _Ref151463014 \h </w:instrText>
+      </w:r>
+      <w:r>
+        <w:fldChar w:fldCharType="separate"/>
+      </w:r>
+      <w:r>
+        <w:t xml:space="preserve">Tabela </w:t>
+      </w:r>
+      <w:r>
+        <w:rPr>
+          <w:noProof/>
+        </w:rPr>
+        <w:t>3</w:t>
+      </w:r>
+      <w:r>
+        <w:fldChar w:fldCharType="end"/>
+      </w:r>
+      <w:r>
+        <w:t>, separado por interveniente</w:t>
+      </w:r>
+      <w:r>
+        <w:t>:</w:t>
+      </w:r>
     </w:p>
     <w:tbl>
       <w:tblPr>
@@ -7324,8 +7621,7 @@
               </w:rPr>
             </w:pPr>
             <w:r>
-              <w:lastRenderedPageBreak/>
-              <w:t>Administrativo</w:t>
+              <w:t>Médico</w:t>
             </w:r>
           </w:p>
           <w:p>
@@ -7486,7 +7782,10 @@
               <w:cnfStyle w:val="000000000000" w:firstRow="0" w:lastRow="0" w:firstColumn="0" w:lastColumn="0" w:oddVBand="0" w:evenVBand="0" w:oddHBand="0" w:evenHBand="0" w:firstRowFirstColumn="0" w:firstRowLastColumn="0" w:lastRowFirstColumn="0" w:lastRowLastColumn="0"/>
             </w:pPr>
             <w:r>
-              <w:t>Regista utentes no RNU que ainda não tenham registo</w:t>
+              <w:t xml:space="preserve">Regista utentes no RNU que ainda não tenham </w:t>
+            </w:r>
+            <w:r>
+              <w:t>registo</w:t>
             </w:r>
           </w:p>
         </w:tc>
@@ -7561,7 +7860,7 @@
               <w:jc w:val="center"/>
             </w:pPr>
             <w:r>
-              <w:t>F05</w:t>
+              <w:t>F04</w:t>
             </w:r>
           </w:p>
         </w:tc>
@@ -7580,7 +7879,7 @@
               <w:cnfStyle w:val="000000000000" w:firstRow="0" w:lastRow="0" w:firstColumn="0" w:lastColumn="0" w:oddVBand="0" w:evenVBand="0" w:oddHBand="0" w:evenHBand="0" w:firstRowFirstColumn="0" w:firstRowLastColumn="0" w:lastRowFirstColumn="0" w:lastRowLastColumn="0"/>
             </w:pPr>
             <w:r>
-              <w:t>Atualizar dados utente</w:t>
+              <w:t>Pedir atualização dados</w:t>
             </w:r>
           </w:p>
         </w:tc>
@@ -7599,7 +7898,7 @@
               <w:cnfStyle w:val="000000000000" w:firstRow="0" w:lastRow="0" w:firstColumn="0" w:lastColumn="0" w:oddVBand="0" w:evenVBand="0" w:oddHBand="0" w:evenHBand="0" w:firstRowFirstColumn="0" w:firstRowLastColumn="0" w:lastRowFirstColumn="0" w:lastRowLastColumn="0"/>
             </w:pPr>
             <w:r>
-              <w:t>Atualiza as informações de um utente, sob pedido do médico</w:t>
+              <w:t>Realiza um pedido de atualização de dados, a ser aprovado pelo administrativo</w:t>
             </w:r>
           </w:p>
         </w:tc>
@@ -7609,6 +7908,8 @@
       <w:pPr>
         <w:pStyle w:val="Legenda"/>
       </w:pPr>
+      <w:bookmarkStart w:id="44" w:name="_Ref151460180"/>
+      <w:bookmarkStart w:id="45" w:name="_Toc151820043"/>
       <w:r>
         <w:t xml:space="preserve">Tabela </w:t>
       </w:r>
@@ -7630,11 +7931,21 @@
       <w:r>
         <w:fldChar w:fldCharType="end"/>
       </w:r>
-      <w:r>
-        <w:t xml:space="preserve"> - Funcionalidades do administrativo no RNU</w:t>
-      </w:r>
-    </w:p>
-    <w:p/>
+      <w:bookmarkEnd w:id="44"/>
+      <w:r>
+        <w:t xml:space="preserve"> - </w:t>
+      </w:r>
+      <w:r>
+        <w:t xml:space="preserve">Funcionalidades do </w:t>
+      </w:r>
+      <w:r>
+        <w:t>m</w:t>
+      </w:r>
+      <w:r>
+        <w:t>édico no RNU</w:t>
+      </w:r>
+      <w:bookmarkEnd w:id="45"/>
+    </w:p>
     <w:tbl>
       <w:tblPr>
         <w:tblStyle w:val="TabelaSimples5"/>
@@ -7663,7 +7974,7 @@
               </w:rPr>
             </w:pPr>
             <w:r>
-              <w:t>Utente</w:t>
+              <w:t>Administrativo</w:t>
             </w:r>
           </w:p>
           <w:p>
@@ -7786,7 +8097,7 @@
               <w:jc w:val="center"/>
             </w:pPr>
             <w:r>
-              <w:t>F03</w:t>
+              <w:t>F02</w:t>
             </w:r>
           </w:p>
         </w:tc>
@@ -7805,7 +8116,7 @@
               <w:cnfStyle w:val="000000000000" w:firstRow="0" w:lastRow="0" w:firstColumn="0" w:lastColumn="0" w:oddVBand="0" w:evenVBand="0" w:oddHBand="0" w:evenHBand="0" w:firstRowFirstColumn="0" w:firstRowLastColumn="0" w:lastRowFirstColumn="0" w:lastRowLastColumn="0"/>
             </w:pPr>
             <w:r>
-              <w:t>Consultar utente</w:t>
+              <w:t>Registar utente</w:t>
             </w:r>
           </w:p>
         </w:tc>
@@ -7824,10 +8135,120 @@
               <w:cnfStyle w:val="000000000000" w:firstRow="0" w:lastRow="0" w:firstColumn="0" w:lastColumn="0" w:oddVBand="0" w:evenVBand="0" w:oddHBand="0" w:evenHBand="0" w:firstRowFirstColumn="0" w:firstRowLastColumn="0" w:lastRowFirstColumn="0" w:lastRowLastColumn="0"/>
             </w:pPr>
             <w:r>
+              <w:t>Regista utentes no RNU que ainda não tenham registo</w:t>
+            </w:r>
+          </w:p>
+        </w:tc>
+      </w:tr>
+      <w:tr>
+        <w:trPr>
+          <w:cnfStyle w:val="000000100000" w:firstRow="0" w:lastRow="0" w:firstColumn="0" w:lastColumn="0" w:oddVBand="0" w:evenVBand="0" w:oddHBand="1" w:evenHBand="0" w:firstRowFirstColumn="0" w:firstRowLastColumn="0" w:lastRowFirstColumn="0" w:lastRowLastColumn="0"/>
+        </w:trPr>
+        <w:tc>
+          <w:tcPr>
+            <w:cnfStyle w:val="001000000000" w:firstRow="0" w:lastRow="0" w:firstColumn="1" w:lastColumn="0" w:oddVBand="0" w:evenVBand="0" w:oddHBand="0" w:evenHBand="0" w:firstRowFirstColumn="0" w:firstRowLastColumn="0" w:lastRowFirstColumn="0" w:lastRowLastColumn="0"/>
+            <w:tcW w:w="1814" w:type="dxa"/>
+            <w:vAlign w:val="center"/>
+          </w:tcPr>
+          <w:p>
+            <w:pPr>
+              <w:jc w:val="center"/>
+            </w:pPr>
+            <w:r>
+              <w:t>F03</w:t>
+            </w:r>
+          </w:p>
+        </w:tc>
+        <w:tc>
+          <w:tcPr>
+            <w:tcW w:w="2689" w:type="dxa"/>
+            <w:tcBorders>
+              <w:right w:val="single" w:sz="4" w:space="0" w:color="auto"/>
+            </w:tcBorders>
+            <w:vAlign w:val="center"/>
+          </w:tcPr>
+          <w:p>
+            <w:pPr>
+              <w:keepNext/>
+              <w:jc w:val="center"/>
+              <w:cnfStyle w:val="000000100000" w:firstRow="0" w:lastRow="0" w:firstColumn="0" w:lastColumn="0" w:oddVBand="0" w:evenVBand="0" w:oddHBand="1" w:evenHBand="0" w:firstRowFirstColumn="0" w:firstRowLastColumn="0" w:lastRowFirstColumn="0" w:lastRowLastColumn="0"/>
+            </w:pPr>
+            <w:r>
+              <w:t>Consultar utentes</w:t>
+            </w:r>
+          </w:p>
+        </w:tc>
+        <w:tc>
+          <w:tcPr>
+            <w:tcW w:w="4739" w:type="dxa"/>
+            <w:tcBorders>
+              <w:left w:val="single" w:sz="4" w:space="0" w:color="auto"/>
+            </w:tcBorders>
+            <w:vAlign w:val="center"/>
+          </w:tcPr>
+          <w:p>
+            <w:pPr>
+              <w:keepNext/>
+              <w:jc w:val="center"/>
+              <w:cnfStyle w:val="000000100000" w:firstRow="0" w:lastRow="0" w:firstColumn="0" w:lastColumn="0" w:oddVBand="0" w:evenVBand="0" w:oddHBand="1" w:evenHBand="0" w:firstRowFirstColumn="0" w:firstRowLastColumn="0" w:lastRowFirstColumn="0" w:lastRowLastColumn="0"/>
+            </w:pPr>
+            <w:r>
               <w:t>Consulta toda a informação pessoal de um utente</w:t>
             </w:r>
-            <w:r>
-              <w:t>, neste caso ele próprio</w:t>
+          </w:p>
+        </w:tc>
+      </w:tr>
+      <w:tr>
+        <w:tc>
+          <w:tcPr>
+            <w:cnfStyle w:val="001000000000" w:firstRow="0" w:lastRow="0" w:firstColumn="1" w:lastColumn="0" w:oddVBand="0" w:evenVBand="0" w:oddHBand="0" w:evenHBand="0" w:firstRowFirstColumn="0" w:firstRowLastColumn="0" w:lastRowFirstColumn="0" w:lastRowLastColumn="0"/>
+            <w:tcW w:w="1814" w:type="dxa"/>
+            <w:vAlign w:val="center"/>
+          </w:tcPr>
+          <w:p>
+            <w:pPr>
+              <w:jc w:val="center"/>
+            </w:pPr>
+            <w:r>
+              <w:t>F05</w:t>
+            </w:r>
+          </w:p>
+        </w:tc>
+        <w:tc>
+          <w:tcPr>
+            <w:tcW w:w="2689" w:type="dxa"/>
+            <w:tcBorders>
+              <w:right w:val="single" w:sz="4" w:space="0" w:color="auto"/>
+            </w:tcBorders>
+            <w:vAlign w:val="center"/>
+          </w:tcPr>
+          <w:p>
+            <w:pPr>
+              <w:keepNext/>
+              <w:jc w:val="center"/>
+              <w:cnfStyle w:val="000000000000" w:firstRow="0" w:lastRow="0" w:firstColumn="0" w:lastColumn="0" w:oddVBand="0" w:evenVBand="0" w:oddHBand="0" w:evenHBand="0" w:firstRowFirstColumn="0" w:firstRowLastColumn="0" w:lastRowFirstColumn="0" w:lastRowLastColumn="0"/>
+            </w:pPr>
+            <w:r>
+              <w:t>Atualizar dados utente</w:t>
+            </w:r>
+          </w:p>
+        </w:tc>
+        <w:tc>
+          <w:tcPr>
+            <w:tcW w:w="4739" w:type="dxa"/>
+            <w:tcBorders>
+              <w:left w:val="single" w:sz="4" w:space="0" w:color="auto"/>
+            </w:tcBorders>
+            <w:vAlign w:val="center"/>
+          </w:tcPr>
+          <w:p>
+            <w:pPr>
+              <w:keepNext/>
+              <w:jc w:val="center"/>
+              <w:cnfStyle w:val="000000000000" w:firstRow="0" w:lastRow="0" w:firstColumn="0" w:lastColumn="0" w:oddVBand="0" w:evenVBand="0" w:oddHBand="0" w:evenHBand="0" w:firstRowFirstColumn="0" w:firstRowLastColumn="0" w:lastRowFirstColumn="0" w:lastRowLastColumn="0"/>
+            </w:pPr>
+            <w:r>
+              <w:t>Atualiza as informações de um utente, sob pedido do médico</w:t>
             </w:r>
           </w:p>
         </w:tc>
@@ -7837,7 +8258,7 @@
       <w:pPr>
         <w:pStyle w:val="Legenda"/>
       </w:pPr>
-      <w:bookmarkStart w:id="43" w:name="_Ref151463014"/>
+      <w:bookmarkStart w:id="46" w:name="_Toc151820044"/>
       <w:r>
         <w:t xml:space="preserve">Tabela </w:t>
       </w:r>
@@ -7859,10 +8280,248 @@
       <w:r>
         <w:fldChar w:fldCharType="end"/>
       </w:r>
-      <w:bookmarkEnd w:id="43"/>
+      <w:r>
+        <w:t xml:space="preserve"> - Funcionalidades do administrativo no RNU</w:t>
+      </w:r>
+      <w:bookmarkEnd w:id="46"/>
+    </w:p>
+    <w:tbl>
+      <w:tblPr>
+        <w:tblStyle w:val="TabelaSimples5"/>
+        <w:tblW w:w="0" w:type="auto"/>
+        <w:tblLook w:val="04A0" w:firstRow="1" w:lastRow="0" w:firstColumn="1" w:lastColumn="0" w:noHBand="0" w:noVBand="1"/>
+      </w:tblPr>
+      <w:tblGrid>
+        <w:gridCol w:w="1814"/>
+        <w:gridCol w:w="2689"/>
+        <w:gridCol w:w="4739"/>
+      </w:tblGrid>
+      <w:tr>
+        <w:trPr>
+          <w:cnfStyle w:val="100000000000" w:firstRow="1" w:lastRow="0" w:firstColumn="0" w:lastColumn="0" w:oddVBand="0" w:evenVBand="0" w:oddHBand="0" w:evenHBand="0" w:firstRowFirstColumn="0" w:firstRowLastColumn="0" w:lastRowFirstColumn="0" w:lastRowLastColumn="0"/>
+        </w:trPr>
+        <w:tc>
+          <w:tcPr>
+            <w:cnfStyle w:val="001000000100" w:firstRow="0" w:lastRow="0" w:firstColumn="1" w:lastColumn="0" w:oddVBand="0" w:evenVBand="0" w:oddHBand="0" w:evenHBand="0" w:firstRowFirstColumn="1" w:firstRowLastColumn="0" w:lastRowFirstColumn="0" w:lastRowLastColumn="0"/>
+            <w:tcW w:w="1814" w:type="dxa"/>
+          </w:tcPr>
+          <w:p>
+            <w:pPr>
+              <w:rPr>
+                <w:i w:val="0"/>
+                <w:iCs w:val="0"/>
+              </w:rPr>
+            </w:pPr>
+            <w:r>
+              <w:t>Utente</w:t>
+            </w:r>
+          </w:p>
+          <w:p>
+            <w:r>
+              <w:lastRenderedPageBreak/>
+              <w:t>Código</w:t>
+            </w:r>
+          </w:p>
+        </w:tc>
+        <w:tc>
+          <w:tcPr>
+            <w:tcW w:w="2689" w:type="dxa"/>
+          </w:tcPr>
+          <w:p>
+            <w:pPr>
+              <w:cnfStyle w:val="100000000000" w:firstRow="1" w:lastRow="0" w:firstColumn="0" w:lastColumn="0" w:oddVBand="0" w:evenVBand="0" w:oddHBand="0" w:evenHBand="0" w:firstRowFirstColumn="0" w:firstRowLastColumn="0" w:lastRowFirstColumn="0" w:lastRowLastColumn="0"/>
+              <w:rPr>
+                <w:i w:val="0"/>
+                <w:iCs w:val="0"/>
+              </w:rPr>
+            </w:pPr>
+          </w:p>
+          <w:p>
+            <w:pPr>
+              <w:cnfStyle w:val="100000000000" w:firstRow="1" w:lastRow="0" w:firstColumn="0" w:lastColumn="0" w:oddVBand="0" w:evenVBand="0" w:oddHBand="0" w:evenHBand="0" w:firstRowFirstColumn="0" w:firstRowLastColumn="0" w:lastRowFirstColumn="0" w:lastRowLastColumn="0"/>
+            </w:pPr>
+            <w:r>
+              <w:lastRenderedPageBreak/>
+              <w:t>Funcionalidade</w:t>
+            </w:r>
+          </w:p>
+        </w:tc>
+        <w:tc>
+          <w:tcPr>
+            <w:tcW w:w="4739" w:type="dxa"/>
+          </w:tcPr>
+          <w:p>
+            <w:pPr>
+              <w:cnfStyle w:val="100000000000" w:firstRow="1" w:lastRow="0" w:firstColumn="0" w:lastColumn="0" w:oddVBand="0" w:evenVBand="0" w:oddHBand="0" w:evenHBand="0" w:firstRowFirstColumn="0" w:firstRowLastColumn="0" w:lastRowFirstColumn="0" w:lastRowLastColumn="0"/>
+              <w:rPr>
+                <w:i w:val="0"/>
+                <w:iCs w:val="0"/>
+              </w:rPr>
+            </w:pPr>
+          </w:p>
+          <w:p>
+            <w:pPr>
+              <w:cnfStyle w:val="100000000000" w:firstRow="1" w:lastRow="0" w:firstColumn="0" w:lastColumn="0" w:oddVBand="0" w:evenVBand="0" w:oddHBand="0" w:evenHBand="0" w:firstRowFirstColumn="0" w:firstRowLastColumn="0" w:lastRowFirstColumn="0" w:lastRowLastColumn="0"/>
+            </w:pPr>
+            <w:r>
+              <w:lastRenderedPageBreak/>
+              <w:t>Descrição</w:t>
+            </w:r>
+          </w:p>
+        </w:tc>
+      </w:tr>
+      <w:tr>
+        <w:trPr>
+          <w:cnfStyle w:val="000000100000" w:firstRow="0" w:lastRow="0" w:firstColumn="0" w:lastColumn="0" w:oddVBand="0" w:evenVBand="0" w:oddHBand="1" w:evenHBand="0" w:firstRowFirstColumn="0" w:firstRowLastColumn="0" w:lastRowFirstColumn="0" w:lastRowLastColumn="0"/>
+        </w:trPr>
+        <w:tc>
+          <w:tcPr>
+            <w:cnfStyle w:val="001000000000" w:firstRow="0" w:lastRow="0" w:firstColumn="1" w:lastColumn="0" w:oddVBand="0" w:evenVBand="0" w:oddHBand="0" w:evenHBand="0" w:firstRowFirstColumn="0" w:firstRowLastColumn="0" w:lastRowFirstColumn="0" w:lastRowLastColumn="0"/>
+            <w:tcW w:w="1814" w:type="dxa"/>
+            <w:vAlign w:val="center"/>
+          </w:tcPr>
+          <w:p>
+            <w:pPr>
+              <w:jc w:val="center"/>
+            </w:pPr>
+            <w:r>
+              <w:lastRenderedPageBreak/>
+              <w:t>F01</w:t>
+            </w:r>
+          </w:p>
+        </w:tc>
+        <w:tc>
+          <w:tcPr>
+            <w:tcW w:w="2689" w:type="dxa"/>
+            <w:tcBorders>
+              <w:top w:val="single" w:sz="4" w:space="0" w:color="7F7F7F" w:themeColor="text1" w:themeTint="80"/>
+              <w:right w:val="single" w:sz="4" w:space="0" w:color="auto"/>
+            </w:tcBorders>
+            <w:vAlign w:val="center"/>
+          </w:tcPr>
+          <w:p>
+            <w:pPr>
+              <w:jc w:val="center"/>
+              <w:cnfStyle w:val="000000100000" w:firstRow="0" w:lastRow="0" w:firstColumn="0" w:lastColumn="0" w:oddVBand="0" w:evenVBand="0" w:oddHBand="1" w:evenHBand="0" w:firstRowFirstColumn="0" w:firstRowLastColumn="0" w:lastRowFirstColumn="0" w:lastRowLastColumn="0"/>
+            </w:pPr>
+            <w:r>
+              <w:t>Fazer login</w:t>
+            </w:r>
+          </w:p>
+        </w:tc>
+        <w:tc>
+          <w:tcPr>
+            <w:tcW w:w="4739" w:type="dxa"/>
+            <w:tcBorders>
+              <w:left w:val="single" w:sz="4" w:space="0" w:color="auto"/>
+            </w:tcBorders>
+            <w:vAlign w:val="center"/>
+          </w:tcPr>
+          <w:p>
+            <w:pPr>
+              <w:jc w:val="center"/>
+              <w:cnfStyle w:val="000000100000" w:firstRow="0" w:lastRow="0" w:firstColumn="0" w:lastColumn="0" w:oddVBand="0" w:evenVBand="0" w:oddHBand="1" w:evenHBand="0" w:firstRowFirstColumn="0" w:firstRowLastColumn="0" w:lastRowFirstColumn="0" w:lastRowLastColumn="0"/>
+            </w:pPr>
+            <w:r>
+              <w:t>Autenticação na aplicação</w:t>
+            </w:r>
+          </w:p>
+        </w:tc>
+      </w:tr>
+      <w:tr>
+        <w:tc>
+          <w:tcPr>
+            <w:cnfStyle w:val="001000000000" w:firstRow="0" w:lastRow="0" w:firstColumn="1" w:lastColumn="0" w:oddVBand="0" w:evenVBand="0" w:oddHBand="0" w:evenHBand="0" w:firstRowFirstColumn="0" w:firstRowLastColumn="0" w:lastRowFirstColumn="0" w:lastRowLastColumn="0"/>
+            <w:tcW w:w="1814" w:type="dxa"/>
+            <w:vAlign w:val="center"/>
+          </w:tcPr>
+          <w:p>
+            <w:pPr>
+              <w:jc w:val="center"/>
+            </w:pPr>
+            <w:r>
+              <w:t>F03</w:t>
+            </w:r>
+          </w:p>
+        </w:tc>
+        <w:tc>
+          <w:tcPr>
+            <w:tcW w:w="2689" w:type="dxa"/>
+            <w:tcBorders>
+              <w:right w:val="single" w:sz="4" w:space="0" w:color="auto"/>
+            </w:tcBorders>
+            <w:vAlign w:val="center"/>
+          </w:tcPr>
+          <w:p>
+            <w:pPr>
+              <w:keepNext/>
+              <w:jc w:val="center"/>
+              <w:cnfStyle w:val="000000000000" w:firstRow="0" w:lastRow="0" w:firstColumn="0" w:lastColumn="0" w:oddVBand="0" w:evenVBand="0" w:oddHBand="0" w:evenHBand="0" w:firstRowFirstColumn="0" w:firstRowLastColumn="0" w:lastRowFirstColumn="0" w:lastRowLastColumn="0"/>
+            </w:pPr>
+            <w:r>
+              <w:t xml:space="preserve">Consultar </w:t>
+            </w:r>
+            <w:r>
+              <w:t>informação própria</w:t>
+            </w:r>
+          </w:p>
+        </w:tc>
+        <w:tc>
+          <w:tcPr>
+            <w:tcW w:w="4739" w:type="dxa"/>
+            <w:tcBorders>
+              <w:left w:val="single" w:sz="4" w:space="0" w:color="auto"/>
+            </w:tcBorders>
+            <w:vAlign w:val="center"/>
+          </w:tcPr>
+          <w:p>
+            <w:pPr>
+              <w:keepNext/>
+              <w:jc w:val="center"/>
+              <w:cnfStyle w:val="000000000000" w:firstRow="0" w:lastRow="0" w:firstColumn="0" w:lastColumn="0" w:oddVBand="0" w:evenVBand="0" w:oddHBand="0" w:evenHBand="0" w:firstRowFirstColumn="0" w:firstRowLastColumn="0" w:lastRowFirstColumn="0" w:lastRowLastColumn="0"/>
+            </w:pPr>
+            <w:r>
+              <w:t>Consulta toda a informação pessoal de um utente</w:t>
+            </w:r>
+            <w:r>
+              <w:t>, neste caso ele próprio</w:t>
+            </w:r>
+          </w:p>
+        </w:tc>
+      </w:tr>
+    </w:tbl>
+    <w:p>
+      <w:pPr>
+        <w:pStyle w:val="Legenda"/>
+      </w:pPr>
+      <w:bookmarkStart w:id="47" w:name="_Ref151463014"/>
+      <w:bookmarkStart w:id="48" w:name="_Toc151820045"/>
+      <w:r>
+        <w:t xml:space="preserve">Tabela </w:t>
+      </w:r>
+      <w:r>
+        <w:fldChar w:fldCharType="begin"/>
+      </w:r>
+      <w:r>
+        <w:instrText xml:space="preserve"> SEQ Tabela \* ARABIC </w:instrText>
+      </w:r>
+      <w:r>
+        <w:fldChar w:fldCharType="separate"/>
+      </w:r>
+      <w:r>
+        <w:rPr>
+          <w:noProof/>
+        </w:rPr>
+        <w:t>4</w:t>
+      </w:r>
+      <w:r>
+        <w:fldChar w:fldCharType="end"/>
+      </w:r>
+      <w:bookmarkEnd w:id="47"/>
       <w:r>
         <w:t xml:space="preserve"> - Funcionalidades do utente no RNU</w:t>
       </w:r>
+      <w:bookmarkEnd w:id="48"/>
     </w:p>
     <w:p>
       <w:pPr>
@@ -7871,24 +8530,106 @@
           <w:lang w:eastAsia="en-GB"/>
         </w:rPr>
       </w:pPr>
-    </w:p>
-    <w:p>
-      <w:pPr>
+      <w:r>
+        <w:rPr>
+          <w:lang w:eastAsia="en-GB"/>
+        </w:rPr>
+        <w:t xml:space="preserve"> Esta aplicação terá diferentes módulos, o de gestão de utentes e a autenticação</w:t>
+      </w:r>
+      <w:r>
+        <w:rPr>
+          <w:lang w:eastAsia="en-GB"/>
+        </w:rPr>
+        <w:t xml:space="preserve">, como visto na </w:t>
+      </w:r>
+      <w:r>
+        <w:rPr>
+          <w:lang w:eastAsia="en-GB"/>
+        </w:rPr>
+        <w:fldChar w:fldCharType="begin"/>
+      </w:r>
+      <w:r>
+        <w:rPr>
+          <w:lang w:eastAsia="en-GB"/>
+        </w:rPr>
+        <w:instrText xml:space="preserve"> REF _Ref152606140 \h </w:instrText>
+      </w:r>
+      <w:r>
+        <w:rPr>
+          <w:lang w:eastAsia="en-GB"/>
+        </w:rPr>
+      </w:r>
+      <w:r>
+        <w:rPr>
+          <w:lang w:eastAsia="en-GB"/>
+        </w:rPr>
+        <w:fldChar w:fldCharType="separate"/>
+      </w:r>
+      <w:r>
+        <w:t xml:space="preserve">Figura </w:t>
+      </w:r>
+      <w:r>
+        <w:rPr>
+          <w:noProof/>
+        </w:rPr>
+        <w:t>7</w:t>
+      </w:r>
+      <w:r>
+        <w:rPr>
+          <w:lang w:eastAsia="en-GB"/>
+        </w:rPr>
+        <w:fldChar w:fldCharType="end"/>
+      </w:r>
+      <w:r>
+        <w:rPr>
+          <w:lang w:eastAsia="en-GB"/>
+        </w:rPr>
+        <w:t>, separado nos diagramas de caso de uso da figura à figura, com as funcionalidades correspondentes.</w:t>
+      </w:r>
+    </w:p>
+    <w:p>
+      <w:pPr>
+        <w:keepNext/>
         <w:ind w:firstLine="357"/>
-        <w:rPr>
-          <w:lang w:eastAsia="en-GB"/>
-        </w:rPr>
-      </w:pPr>
-      <w:r>
-        <w:rPr>
-          <w:lang w:eastAsia="en-GB"/>
-        </w:rPr>
-        <w:t xml:space="preserve"> Esta aplicação terá diferentes módulos, o de gestão de utentes e a autenticação, separado nos diagramas de caso de uso da figura à figura, com as funcionalidades correspondentes.</w:t>
-      </w:r>
-    </w:p>
-    <w:p>
-      <w:pPr>
-        <w:ind w:left="720"/>
+        <w:jc w:val="center"/>
+      </w:pPr>
+    </w:p>
+    <w:p>
+      <w:pPr>
+        <w:pStyle w:val="Legenda"/>
+        <w:rPr>
+          <w:lang w:eastAsia="en-GB"/>
+        </w:rPr>
+      </w:pPr>
+      <w:bookmarkStart w:id="49" w:name="_Ref152606140"/>
+      <w:r>
+        <w:t xml:space="preserve">Figura </w:t>
+      </w:r>
+      <w:r>
+        <w:fldChar w:fldCharType="begin"/>
+      </w:r>
+      <w:r>
+        <w:instrText xml:space="preserve"> SEQ Figura \* ARABIC </w:instrText>
+      </w:r>
+      <w:r>
+        <w:fldChar w:fldCharType="separate"/>
+      </w:r>
+      <w:r>
+        <w:rPr>
+          <w:noProof/>
+        </w:rPr>
+        <w:t>8</w:t>
+      </w:r>
+      <w:r>
+        <w:fldChar w:fldCharType="end"/>
+      </w:r>
+      <w:bookmarkEnd w:id="49"/>
+      <w:r>
+        <w:t xml:space="preserve"> - Diagrama de pacotes do RNU</w:t>
+      </w:r>
+    </w:p>
+    <w:p>
+      <w:pPr>
         <w:rPr>
           <w:rStyle w:val="x4k7w5x"/>
           <w:lang w:eastAsia="en-GB"/>
@@ -7924,31 +8665,6 @@
           <w:lang w:eastAsia="en-GB"/>
         </w:rPr>
       </w:pPr>
-    </w:p>
-    <w:p>
-      <w:pPr>
-        <w:rPr>
-          <w:lang w:eastAsia="en-GB"/>
-        </w:rPr>
-        <w:sectPr>
-          <w:headerReference w:type="default" r:id="rId25"/>
-          <w:pgSz w:w="11906" w:h="16838"/>
-          <w:pgMar w:top="1440" w:right="1440" w:bottom="1440" w:left="1440" w:header="708" w:footer="708" w:gutter="0"/>
-          <w:cols w:space="708"/>
-          <w:docGrid w:linePitch="360"/>
-        </w:sectPr>
-      </w:pPr>
-    </w:p>
-    <w:p>
-      <w:pPr>
-        <w:pStyle w:val="Ttulo1"/>
-      </w:pPr>
-      <w:bookmarkStart w:id="44" w:name="_Toc151547341"/>
-      <w:r>
-        <w:lastRenderedPageBreak/>
-        <w:t>Conclusão</w:t>
-      </w:r>
-      <w:bookmarkEnd w:id="44"/>
     </w:p>
     <w:p>
       <w:pPr>
@@ -7968,14 +8684,37 @@
       <w:pPr>
         <w:pStyle w:val="Ttulo1"/>
       </w:pPr>
-      <w:bookmarkStart w:id="45" w:name="_Toc151547342"/>
-      <w:proofErr w:type="spellStart"/>
+      <w:bookmarkStart w:id="50" w:name="_Toc151547341"/>
+      <w:r>
+        <w:lastRenderedPageBreak/>
+        <w:t>Conclusão</w:t>
+      </w:r>
+      <w:bookmarkEnd w:id="50"/>
+    </w:p>
+    <w:p>
+      <w:pPr>
+        <w:rPr>
+          <w:lang w:eastAsia="en-GB"/>
+        </w:rPr>
+        <w:sectPr>
+          <w:headerReference w:type="default" r:id="rId27"/>
+          <w:pgSz w:w="11906" w:h="16838"/>
+          <w:pgMar w:top="1440" w:right="1440" w:bottom="1440" w:left="1440" w:header="708" w:footer="708" w:gutter="0"/>
+          <w:cols w:space="708"/>
+          <w:docGrid w:linePitch="360"/>
+        </w:sectPr>
+      </w:pPr>
+    </w:p>
+    <w:p>
+      <w:pPr>
+        <w:pStyle w:val="Ttulo1"/>
+      </w:pPr>
+      <w:bookmarkStart w:id="51" w:name="_Toc151547342"/>
       <w:r>
         <w:lastRenderedPageBreak/>
         <w:t>Webgrafia</w:t>
       </w:r>
-      <w:bookmarkEnd w:id="45"/>
-      <w:proofErr w:type="spellEnd"/>
+      <w:bookmarkEnd w:id="51"/>
     </w:p>
     <w:p>
       <w:pPr>
@@ -8154,7 +8893,7 @@
       </w:r>
     </w:p>
     <w:sectPr>
-      <w:headerReference w:type="default" r:id="rId27"/>
+      <w:headerReference w:type="default" r:id="rId28"/>
       <w:pgSz w:w="11906" w:h="16838"/>
       <w:pgMar w:top="1440" w:right="1440" w:bottom="1440" w:left="1440" w:header="708" w:footer="708" w:gutter="0"/>
       <w:cols w:space="708"/>
@@ -8760,11 +9499,9 @@
         </wp:anchor>
       </w:drawing>
     </w:r>
-    <w:proofErr w:type="spellStart"/>
     <w:r>
       <w:t>Webgrafia</w:t>
     </w:r>
-    <w:proofErr w:type="spellEnd"/>
   </w:p>
 </w:hdr>
 </file>
@@ -12315,7 +13052,7 @@
   <w:style w:type="paragraph" w:default="1" w:styleId="Normal">
     <w:name w:val="Normal"/>
     <w:qFormat/>
-    <w:rsid w:val="00734477"/>
+    <w:rsid w:val="00FC562B"/>
     <w:pPr>
       <w:spacing w:line="254" w:lineRule="auto"/>
       <w:jc w:val="both"/>
